--- a/artifacts/token-templates/specifications/Core-Carbon-Principles/latest/Core-Carbon-Principles-spec.docx
+++ b/artifacts/token-templates/specifications/Core-Carbon-Principles/latest/Core-Carbon-Principles-spec.docx
@@ -2,8 +2,8 @@
 <file path=word/document.xml><?xml version="1.0" encoding="utf-8"?>
 <w:document xmlns:w="http://schemas.openxmlformats.org/wordprocessingml/2006/main">
   <w:body>
-    <w:footerReference xmlns:r="http://schemas.openxmlformats.org/officeDocument/2006/relationships" r:id="R6d79cd342fd04e88"/>
-    <w:headerReference xmlns:r="http://schemas.openxmlformats.org/officeDocument/2006/relationships" r:id="Rbdbf85e946ba4ef6"/>
+    <w:footerReference xmlns:r="http://schemas.openxmlformats.org/officeDocument/2006/relationships" r:id="R8358e9af5fef4928"/>
+    <w:headerReference xmlns:r="http://schemas.openxmlformats.org/officeDocument/2006/relationships" r:id="Raf36bb4ad48a4127"/>
     <w:p>
       <w:pPr>
         <w:pStyle w:val="Title"/>
@@ -257,7 +257,23 @@
             <w:tc>
               <w:p>
                 <w:r>
-                  <w:t>Air Carbon Exchange</w:t>
+                  <w:t>AirCarbon Pte Ltd</w:t>
+                </w:r>
+              </w:p>
+            </w:tc>
+          </w:tr>
+          <w:tr>
+            <w:tc>
+              <w:p>
+                <w:r>
+                  <w:t>Tom Baumann</w:t>
+                </w:r>
+              </w:p>
+            </w:tc>
+            <w:tc>
+              <w:p>
+                <w:r>
+                  <w:t>Climate Check</w:t>
                 </w:r>
               </w:p>
             </w:tc>
@@ -2843,7 +2859,7 @@
         <w:jc w:val="left"/>
       </w:pPr>
       <w:r>
-        <w:t>GetDecimals</w:t>
+        <w:t>GetDecimalsRequest</w:t>
       </w:r>
     </w:p>
     <w:p>
@@ -3827,7 +3843,7 @@
         <w:jc w:val="left"/>
       </w:pPr>
       <w:r>
-        <w:t>Allowance</w:t>
+        <w:t>AllowanceRequest</w:t>
       </w:r>
     </w:p>
     <w:p>
@@ -4037,7 +4053,7 @@
         <w:jc w:val="left"/>
       </w:pPr>
       <w:r>
-        <w:t>Approve Allowance</w:t>
+        <w:t>ApproveAllowance</w:t>
       </w:r>
     </w:p>
     <w:p>
@@ -4073,7 +4089,7 @@
         <w:jc w:val="left"/>
       </w:pPr>
       <w:r>
-        <w:t>AllowanceRequest</w:t>
+        <w:t>ApproveRequest</w:t>
       </w:r>
     </w:p>
     <w:p>
@@ -5595,6 +5611,22 @@
               </w:p>
             </w:tc>
           </w:tr>
+          <w:tr>
+            <w:tc>
+              <w:p>
+                <w:r>
+                  <w:t>Burners</w:t>
+                </w:r>
+              </w:p>
+            </w:tc>
+            <w:tc>
+              <w:p>
+                <w:r>
+                  <w:t>A role called 'Burners' for a token can have accounts in the role. The BurnFrom behavior invocation will be bound to the role check to ensure only account in the 'Burners' role are allowed to mint new instances in the class.</w:t>
+                </w:r>
+              </w:p>
+            </w:tc>
+          </w:tr>
         </w:tbl>
       </w:r>
     </w:p>
@@ -10822,6 +10854,29 @@
             <w:tc>
               <w:p>
                 <w:r>
+                  <w:t>Roles is common to implement to provide authorization checks for invoking the behavior. Highly Recommended that Role restrictions be applied to Transfer and TransferFrom invocations in situations where the recipient has to meet certain criteria (e.g. Beneficiaries).</w:t>
+                </w:r>
+              </w:p>
+            </w:tc>
+            <w:tc>
+              <w:p>
+                <w:r>
+                  <w:t>r</w:t>
+                </w:r>
+              </w:p>
+            </w:tc>
+            <w:tc>
+              <w:p>
+                <w:r>
+                  <w:t>[ ]</w:t>
+                </w:r>
+              </w:p>
+            </w:tc>
+          </w:tr>
+          <w:tr>
+            <w:tc>
+              <w:p>
+                <w:r>
                   <w:t>If the token is Delegable, TransferFrom should be enabled.</w:t>
                 </w:r>
               </w:p>
@@ -12408,6 +12463,29 @@
             <w:tc>
               <w:p>
                 <w:r>
+                  <w:t>Roles is common to implement to provide authorization checks for invoking the behavior. Highly Recommended that Role restrictions be applied to Transfer and TransferFrom invocations in situations where the recipient has to meet certain criteria (e.g. Beneficiaries).</w:t>
+                </w:r>
+              </w:p>
+            </w:tc>
+            <w:tc>
+              <w:p>
+                <w:r>
+                  <w:t>r</w:t>
+                </w:r>
+              </w:p>
+            </w:tc>
+            <w:tc>
+              <w:p>
+                <w:r>
+                  <w:t>[ ]</w:t>
+                </w:r>
+              </w:p>
+            </w:tc>
+          </w:tr>
+          <w:tr>
+            <w:tc>
+              <w:p>
+                <w:r>
                   <w:t>If the token is Delegable, TransferFrom should be enabled.</w:t>
                 </w:r>
               </w:p>
@@ -43531,7 +43609,7 @@
       <w:pStyle w:val="Footer"/>
     </w:pPr>
     <w:r>
-      <w:t>Core-Carbon-Principles - 9fe5ac694dcbdd3d5076d406a5c78453f7bb4daae1eea43e8384c2a088b692cd</w:t>
+      <w:t>Core-Carbon-Principles - 8cf943bad16f43f89b1101d470002c31826c9b44c34cfe2c6142707af75bdddf</w:t>
       <w:fldSimple w:instr="PAGE"/>
     </w:r>
   </w:p>

--- a/artifacts/token-templates/specifications/Core-Carbon-Principles/latest/Core-Carbon-Principles-spec.docx
+++ b/artifacts/token-templates/specifications/Core-Carbon-Principles/latest/Core-Carbon-Principles-spec.docx
@@ -2,8 +2,8 @@
 <file path=word/document.xml><?xml version="1.0" encoding="utf-8"?>
 <w:document xmlns:w="http://schemas.openxmlformats.org/wordprocessingml/2006/main">
   <w:body>
-    <w:footerReference xmlns:r="http://schemas.openxmlformats.org/officeDocument/2006/relationships" r:id="R8358e9af5fef4928"/>
-    <w:headerReference xmlns:r="http://schemas.openxmlformats.org/officeDocument/2006/relationships" r:id="Raf36bb4ad48a4127"/>
+    <w:footerReference xmlns:r="http://schemas.openxmlformats.org/officeDocument/2006/relationships" r:id="Ra49701d6a53243d0"/>
+    <w:headerReference xmlns:r="http://schemas.openxmlformats.org/officeDocument/2006/relationships" r:id="Ra29cd9e4c5d341de"/>
     <w:p>
       <w:pPr>
         <w:pStyle w:val="Title"/>
@@ -122,22 +122,6 @@
             <w:tc>
               <w:p>
                 <w:r>
-                  <w:t>Amy Luers</w:t>
-                </w:r>
-              </w:p>
-            </w:tc>
-            <w:tc>
-              <w:p>
-                <w:r>
-                  <w:t>Microsoft</w:t>
-                </w:r>
-              </w:p>
-            </w:tc>
-          </w:tr>
-          <w:tr>
-            <w:tc>
-              <w:p>
-                <w:r>
                   <w:t>John Lee</w:t>
                 </w:r>
               </w:p>
@@ -519,7 +503,7 @@
         <w:jc w:val="left"/>
       </w:pPr>
       <w:r>
-        <w:t>DRAFT - This is a token based on the recommendations from the Taskforce for Scaling Voluntary Carbon Markets (TSVCM) for creating the Core Carbon Principles and extended attributes.  It is a Unique Fractional Fungible with Offsetable Supply Control with Revoke and Replacement, Core Carbon Principles and Core Carbon Attributes.  It is a token where 1 token equals 1 mtCO2e. A token instance can be minted if the requesting party is in the minters role. This template contains the Replacement, Core Carbon Principles and Core Carbon Attributes property sets as well.</w:t>
+        <w:t>DRAFT - This is a token based on the recommendations from the Taskforce for Scaling Voluntary Carbon Markets (TSVCM) for creating the Core Carbon Principles and extended attributes.  It is a Unique Fractional Fungible, to 2 decimal places with Offsetable Supply Control with Revoke and Replacement, Core Carbon Principles and Core Carbon Attributes.  It is a token where 1 token equals 1 mtCO2e and can be issued in any amount. A token instance can be minted if the requesting party is in the minters role. This template contains the Replacement, Core Carbon Principles and Core Carbon Attributes property sets as well.</w:t>
       </w:r>
     </w:p>
     <w:p>
@@ -1779,7 +1763,7 @@
         <w:tc>
           <w:p>
             <w:r>
-              <w:t>8</w:t>
+              <w:t>2</w:t>
             </w:r>
           </w:p>
           <w:tcPr>
@@ -2656,7 +2640,7 @@
         <w:jc w:val="left"/>
       </w:pPr>
       <w:r>
-        <w:t>Template Value: 8</w:t>
+        <w:t>Template Value: 2</w:t>
       </w:r>
     </w:p>
     <w:p>
@@ -32835,6 +32819,75 @@
             <w:tc>
               <w:p>
                 <w:r>
+                  <w:t>phDUR</w:t>
+                </w:r>
+              </w:p>
+            </w:tc>
+            <w:tc>
+              <w:p>
+                <w:r>
+                  <w:t>Durability if a removal.</w:t>
+                </w:r>
+              </w:p>
+            </w:tc>
+          </w:tr>
+          <w:tr>
+            <w:tc>
+              <w:p>
+                <w:r>
+                  <w:t>PropertySet</w:t>
+                </w:r>
+              </w:p>
+            </w:tc>
+            <w:tc>
+              <w:p>
+                <w:r>
+                  <w:t>phCCACS</w:t>
+                </w:r>
+              </w:p>
+            </w:tc>
+            <w:tc>
+              <w:p>
+                <w:r>
+                  <w:t>Classification for the Core Carbon Attributes.</w:t>
+                </w:r>
+              </w:p>
+            </w:tc>
+          </w:tr>
+          <w:tr>
+            <w:tc>
+              <w:p>
+                <w:r>
+                  <w:t>PropertySet</w:t>
+                </w:r>
+              </w:p>
+            </w:tc>
+            <w:tc>
+              <w:p>
+                <w:r>
+                  <w:t>phRPLC</w:t>
+                </w:r>
+              </w:p>
+            </w:tc>
+            <w:tc>
+              <w:p>
+                <w:r>
+                  <w:t>Replacement Property Set for the Core Carbon Principles.</w:t>
+                </w:r>
+              </w:p>
+            </w:tc>
+          </w:tr>
+          <w:tr>
+            <w:tc>
+              <w:p>
+                <w:r>
+                  <w:t>PropertySet</w:t>
+                </w:r>
+              </w:p>
+            </w:tc>
+            <w:tc>
+              <w:p>
+                <w:r>
                   <w:t>phCB</w:t>
                 </w:r>
               </w:p>
@@ -32843,6 +32896,29 @@
               <w:p>
                 <w:r>
                   <w:t>The Co-benefit property set is included in this property set.</w:t>
+                </w:r>
+              </w:p>
+            </w:tc>
+          </w:tr>
+          <w:tr>
+            <w:tc>
+              <w:p>
+                <w:r>
+                  <w:t>PropertySet</w:t>
+                </w:r>
+              </w:p>
+            </w:tc>
+            <w:tc>
+              <w:p>
+                <w:r>
+                  <w:t>phPAC</w:t>
+                </w:r>
+              </w:p>
+            </w:tc>
+            <w:tc>
+              <w:p>
+                <w:r>
+                  <w:t>Paris Accord Compliance Property Set for this CCP Token.</w:t>
                 </w:r>
               </w:p>
             </w:tc>
@@ -33470,6 +33546,2267 @@
         <w:jc w:val="left"/>
       </w:pPr>
       <w:r>
+        <w:t>Property Name: Storage</w:t>
+      </w:r>
+    </w:p>
+    <w:p>
+      <w:pPr>
+        <w:pStyle w:val="Normal"/>
+        <w:jc w:val="left"/>
+      </w:pPr>
+      <w:r>
+        <w:t>Property Value Description: Are either Biological or Geological storage of sequestered carbon.</w:t>
+      </w:r>
+    </w:p>
+    <w:p>
+      <w:pPr>
+        <w:pStyle w:val="Normal"/>
+        <w:jc w:val="left"/>
+      </w:pPr>
+      <w:r>
+        <w:t>Template Value is set to: </w:t>
+      </w:r>
+    </w:p>
+    <w:p>
+      <w:pPr>
+        <w:pStyle w:val="Heading2"/>
+        <w:jc w:val="left"/>
+      </w:pPr>
+      <w:r>
+        <w:t>Storage responds to these Invocations</w:t>
+      </w:r>
+    </w:p>
+    <w:p>
+      <w:pPr>
+        <w:pStyle w:val="Heading3"/>
+        <w:jc w:val="left"/>
+      </w:pPr>
+      <w:r>
+        <w:t>Property Name: ClearRemovals</w:t>
+      </w:r>
+    </w:p>
+    <w:p>
+      <w:pPr>
+        <w:pStyle w:val="Normal"/>
+        <w:jc w:val="left"/>
+      </w:pPr>
+      <w:r>
+        <w:t>Property Value Description: Are either clearly 100% removals (afforestation-reforestation) or are ex-post verified as removal volumes according to a published MRV methodology and did NOT increase N20 and/or CH4.</w:t>
+      </w:r>
+    </w:p>
+    <w:p>
+      <w:pPr>
+        <w:pStyle w:val="Normal"/>
+        <w:jc w:val="left"/>
+      </w:pPr>
+      <w:r>
+        <w:t>Template Value is set to: </w:t>
+      </w:r>
+    </w:p>
+    <w:p>
+      <w:pPr>
+        <w:pStyle w:val="Heading2"/>
+        <w:jc w:val="left"/>
+      </w:pPr>
+      <w:r>
+        <w:t>ClearRemovals responds to these Invocations</w:t>
+      </w:r>
+    </w:p>
+    <w:p>
+      <w:pPr>
+        <w:pStyle w:val="Heading2"/>
+        <w:jc w:val="left"/>
+      </w:pPr>
+      <w:r>
+        <w:t>Properties</w:t>
+      </w:r>
+    </w:p>
+    <w:p>
+      <w:pPr>
+        <w:pStyle w:val="Heading3"/>
+        <w:jc w:val="left"/>
+      </w:pPr>
+      <w:r>
+        <w:t>Property Name: Vintage</w:t>
+      </w:r>
+    </w:p>
+    <w:p>
+      <w:pPr>
+        <w:pStyle w:val="Normal"/>
+        <w:jc w:val="left"/>
+      </w:pPr>
+      <w:r>
+        <w:t>Property Value Description: Refers to the year that the emissions reduction or ecological benefit took place. Usually in a YYYY format.</w:t>
+      </w:r>
+    </w:p>
+    <w:p>
+      <w:pPr>
+        <w:pStyle w:val="Normal"/>
+        <w:jc w:val="left"/>
+      </w:pPr>
+      <w:r>
+        <w:t>Template Value is set to: </w:t>
+      </w:r>
+    </w:p>
+    <w:p>
+      <w:pPr>
+        <w:pStyle w:val="Heading2"/>
+        <w:jc w:val="left"/>
+      </w:pPr>
+      <w:r>
+        <w:t>Vintage responds to these Invocations</w:t>
+      </w:r>
+    </w:p>
+    <w:p>
+      <w:pPr>
+        <w:pStyle w:val="Heading3"/>
+        <w:jc w:val="left"/>
+      </w:pPr>
+      <w:r>
+        <w:t>Property Name: Storage</w:t>
+      </w:r>
+    </w:p>
+    <w:p>
+      <w:pPr>
+        <w:pStyle w:val="Normal"/>
+        <w:jc w:val="left"/>
+      </w:pPr>
+      <w:r>
+        <w:t>Property Value Description: Are either Biological or Geological storage of sequestered carbon.</w:t>
+      </w:r>
+    </w:p>
+    <w:p>
+      <w:pPr>
+        <w:pStyle w:val="Normal"/>
+        <w:jc w:val="left"/>
+      </w:pPr>
+      <w:r>
+        <w:t>Template Value is set to: </w:t>
+      </w:r>
+    </w:p>
+    <w:p>
+      <w:pPr>
+        <w:pStyle w:val="Heading2"/>
+        <w:jc w:val="left"/>
+      </w:pPr>
+      <w:r>
+        <w:t>Storage responds to these Invocations</w:t>
+      </w:r>
+    </w:p>
+    <w:p>
+      <w:pPr>
+        <w:pStyle w:val="Heading3"/>
+        <w:jc w:val="left"/>
+      </w:pPr>
+      <w:r>
+        <w:t>Property Name: ClearRemovals</w:t>
+      </w:r>
+    </w:p>
+    <w:p>
+      <w:pPr>
+        <w:pStyle w:val="Normal"/>
+        <w:jc w:val="left"/>
+      </w:pPr>
+      <w:r>
+        <w:t>Property Value Description: Are either clearly 100% removals (afforestation-reforestation) or are ex-post verified as removal volumes according to a published MRV methodology and did NOT increase N20 and/or CH4.</w:t>
+      </w:r>
+    </w:p>
+    <w:p>
+      <w:pPr>
+        <w:pStyle w:val="Normal"/>
+        <w:jc w:val="left"/>
+      </w:pPr>
+      <w:r>
+        <w:t>Template Value is set to: </w:t>
+      </w:r>
+    </w:p>
+    <w:p>
+      <w:pPr>
+        <w:pStyle w:val="Heading2"/>
+        <w:jc w:val="left"/>
+      </w:pPr>
+      <w:r>
+        <w:t>ClearRemovals responds to these Invocations</w:t>
+      </w:r>
+    </w:p>
+    <w:p>
+      <w:pPr>
+        <w:pStyle w:val="Heading2"/>
+        <w:jc w:val="left"/>
+      </w:pPr>
+      <w:r>
+        <w:t>Properties</w:t>
+      </w:r>
+    </w:p>
+    <w:p>
+      <w:pPr>
+        <w:pStyle w:val="Heading3"/>
+        <w:jc w:val="left"/>
+      </w:pPr>
+      <w:r>
+        <w:t>Property Name: Vintage</w:t>
+      </w:r>
+    </w:p>
+    <w:p>
+      <w:pPr>
+        <w:pStyle w:val="Normal"/>
+        <w:jc w:val="left"/>
+      </w:pPr>
+      <w:r>
+        <w:t>Property Value Description: Refers to the year that the emissions reduction or ecological benefit took place. Usually in a YYYY format.</w:t>
+      </w:r>
+    </w:p>
+    <w:p>
+      <w:pPr>
+        <w:pStyle w:val="Normal"/>
+        <w:jc w:val="left"/>
+      </w:pPr>
+      <w:r>
+        <w:t>Template Value is set to: </w:t>
+      </w:r>
+    </w:p>
+    <w:p>
+      <w:pPr>
+        <w:pStyle w:val="Heading2"/>
+        <w:jc w:val="left"/>
+      </w:pPr>
+      <w:r>
+        <w:t>Vintage responds to these Invocations</w:t>
+      </w:r>
+    </w:p>
+    <w:p>
+      <w:pPr>
+        <w:pStyle w:val="Heading3"/>
+        <w:jc w:val="left"/>
+      </w:pPr>
+      <w:r>
+        <w:t>Property Name: Storage</w:t>
+      </w:r>
+    </w:p>
+    <w:p>
+      <w:pPr>
+        <w:pStyle w:val="Normal"/>
+        <w:jc w:val="left"/>
+      </w:pPr>
+      <w:r>
+        <w:t>Property Value Description: Are either Biological or Geological storage of sequestered carbon.</w:t>
+      </w:r>
+    </w:p>
+    <w:p>
+      <w:pPr>
+        <w:pStyle w:val="Normal"/>
+        <w:jc w:val="left"/>
+      </w:pPr>
+      <w:r>
+        <w:t>Template Value is set to: </w:t>
+      </w:r>
+    </w:p>
+    <w:p>
+      <w:pPr>
+        <w:pStyle w:val="Heading2"/>
+        <w:jc w:val="left"/>
+      </w:pPr>
+      <w:r>
+        <w:t>Storage responds to these Invocations</w:t>
+      </w:r>
+    </w:p>
+    <w:p>
+      <w:pPr>
+        <w:pStyle w:val="Heading3"/>
+        <w:jc w:val="left"/>
+      </w:pPr>
+      <w:r>
+        <w:t>Property Name: ClearRemovals</w:t>
+      </w:r>
+    </w:p>
+    <w:p>
+      <w:pPr>
+        <w:pStyle w:val="Normal"/>
+        <w:jc w:val="left"/>
+      </w:pPr>
+      <w:r>
+        <w:t>Property Value Description: Are either clearly 100% removals (afforestation-reforestation) or are ex-post verified as removal volumes according to a published MRV methodology and did NOT increase N20 and/or CH4.</w:t>
+      </w:r>
+    </w:p>
+    <w:p>
+      <w:pPr>
+        <w:pStyle w:val="Normal"/>
+        <w:jc w:val="left"/>
+      </w:pPr>
+      <w:r>
+        <w:t>Template Value is set to: </w:t>
+      </w:r>
+    </w:p>
+    <w:p>
+      <w:pPr>
+        <w:pStyle w:val="Heading2"/>
+        <w:jc w:val="left"/>
+      </w:pPr>
+      <w:r>
+        <w:t>ClearRemovals responds to these Invocations</w:t>
+      </w:r>
+    </w:p>
+    <w:p>
+      <w:pPr>
+        <w:pStyle w:val="Heading3"/>
+        <w:jc w:val="left"/>
+      </w:pPr>
+      <w:r>
+        <w:t>Property Name: NetNegativityScores</w:t>
+      </w:r>
+    </w:p>
+    <w:p>
+      <w:pPr>
+        <w:pStyle w:val="Normal"/>
+        <w:jc w:val="left"/>
+      </w:pPr>
+      <w:r>
+        <w:t>Property Value Description: Contains the values for the Net Negativity Scores.</w:t>
+      </w:r>
+    </w:p>
+    <w:p>
+      <w:pPr>
+        <w:pStyle w:val="Normal"/>
+        <w:jc w:val="left"/>
+      </w:pPr>
+      <w:r>
+        <w:t>Template Value is set to: </w:t>
+      </w:r>
+    </w:p>
+    <w:p>
+      <w:pPr>
+        <w:pStyle w:val="Heading2"/>
+        <w:jc w:val="left"/>
+      </w:pPr>
+      <w:r>
+        <w:t>NetNegativityScores responds to these Invocations</w:t>
+      </w:r>
+    </w:p>
+    <w:p>
+      <w:pPr>
+        <w:pStyle w:val="Heading2"/>
+        <w:jc w:val="left"/>
+      </w:pPr>
+      <w:r>
+        <w:t>Properties</w:t>
+      </w:r>
+    </w:p>
+    <w:p>
+      <w:pPr>
+        <w:pStyle w:val="Heading3"/>
+        <w:jc w:val="left"/>
+      </w:pPr>
+      <w:r>
+        <w:t>Property Name: Vintage</w:t>
+      </w:r>
+    </w:p>
+    <w:p>
+      <w:pPr>
+        <w:pStyle w:val="Normal"/>
+        <w:jc w:val="left"/>
+      </w:pPr>
+      <w:r>
+        <w:t>Property Value Description: Refers to the year that the emissions reduction or ecological benefit took place. Usually in a YYYY format.</w:t>
+      </w:r>
+    </w:p>
+    <w:p>
+      <w:pPr>
+        <w:pStyle w:val="Normal"/>
+        <w:jc w:val="left"/>
+      </w:pPr>
+      <w:r>
+        <w:t>Template Value is set to: </w:t>
+      </w:r>
+    </w:p>
+    <w:p>
+      <w:pPr>
+        <w:pStyle w:val="Heading2"/>
+        <w:jc w:val="left"/>
+      </w:pPr>
+      <w:r>
+        <w:t>Vintage responds to these Invocations</w:t>
+      </w:r>
+    </w:p>
+    <w:p>
+      <w:pPr>
+        <w:pStyle w:val="Heading3"/>
+        <w:jc w:val="left"/>
+      </w:pPr>
+      <w:r>
+        <w:t>Property Name: Storage</w:t>
+      </w:r>
+    </w:p>
+    <w:p>
+      <w:pPr>
+        <w:pStyle w:val="Normal"/>
+        <w:jc w:val="left"/>
+      </w:pPr>
+      <w:r>
+        <w:t>Property Value Description: Are either Biological or Geological storage of sequestered carbon.</w:t>
+      </w:r>
+    </w:p>
+    <w:p>
+      <w:pPr>
+        <w:pStyle w:val="Normal"/>
+        <w:jc w:val="left"/>
+      </w:pPr>
+      <w:r>
+        <w:t>Template Value is set to: </w:t>
+      </w:r>
+    </w:p>
+    <w:p>
+      <w:pPr>
+        <w:pStyle w:val="Heading2"/>
+        <w:jc w:val="left"/>
+      </w:pPr>
+      <w:r>
+        <w:t>Storage responds to these Invocations</w:t>
+      </w:r>
+    </w:p>
+    <w:p>
+      <w:pPr>
+        <w:pStyle w:val="Heading3"/>
+        <w:jc w:val="left"/>
+      </w:pPr>
+      <w:r>
+        <w:t>Property Name: ClearRemovals</w:t>
+      </w:r>
+    </w:p>
+    <w:p>
+      <w:pPr>
+        <w:pStyle w:val="Normal"/>
+        <w:jc w:val="left"/>
+      </w:pPr>
+      <w:r>
+        <w:t>Property Value Description: Are either clearly 100% removals (afforestation-reforestation) or are ex-post verified as removal volumes according to a published MRV methodology and did NOT increase N20 and/or CH4.</w:t>
+      </w:r>
+    </w:p>
+    <w:p>
+      <w:pPr>
+        <w:pStyle w:val="Normal"/>
+        <w:jc w:val="left"/>
+      </w:pPr>
+      <w:r>
+        <w:t>Template Value is set to: </w:t>
+      </w:r>
+    </w:p>
+    <w:p>
+      <w:pPr>
+        <w:pStyle w:val="Heading2"/>
+        <w:jc w:val="left"/>
+      </w:pPr>
+      <w:r>
+        <w:t>ClearRemovals responds to these Invocations</w:t>
+      </w:r>
+    </w:p>
+    <w:p>
+      <w:pPr>
+        <w:pStyle w:val="Heading2"/>
+        <w:jc w:val="left"/>
+      </w:pPr>
+      <w:r>
+        <w:t>Properties</w:t>
+      </w:r>
+    </w:p>
+    <w:p>
+      <w:pPr>
+        <w:pStyle w:val="Heading3"/>
+        <w:jc w:val="left"/>
+      </w:pPr>
+      <w:r>
+        <w:t>Property Name: Vintage</w:t>
+      </w:r>
+    </w:p>
+    <w:p>
+      <w:pPr>
+        <w:pStyle w:val="Normal"/>
+        <w:jc w:val="left"/>
+      </w:pPr>
+      <w:r>
+        <w:t>Property Value Description: Refers to the year that the emissions reduction or ecological benefit took place. Usually in a YYYY format.</w:t>
+      </w:r>
+    </w:p>
+    <w:p>
+      <w:pPr>
+        <w:pStyle w:val="Normal"/>
+        <w:jc w:val="left"/>
+      </w:pPr>
+      <w:r>
+        <w:t>Template Value is set to: </w:t>
+      </w:r>
+    </w:p>
+    <w:p>
+      <w:pPr>
+        <w:pStyle w:val="Heading2"/>
+        <w:jc w:val="left"/>
+      </w:pPr>
+      <w:r>
+        <w:t>Vintage responds to these Invocations</w:t>
+      </w:r>
+    </w:p>
+    <w:p>
+      <w:pPr>
+        <w:pStyle w:val="Heading3"/>
+        <w:jc w:val="left"/>
+      </w:pPr>
+      <w:r>
+        <w:t>Property Name: Storage</w:t>
+      </w:r>
+    </w:p>
+    <w:p>
+      <w:pPr>
+        <w:pStyle w:val="Normal"/>
+        <w:jc w:val="left"/>
+      </w:pPr>
+      <w:r>
+        <w:t>Property Value Description: Are either Biological or Geological storage of sequestered carbon.</w:t>
+      </w:r>
+    </w:p>
+    <w:p>
+      <w:pPr>
+        <w:pStyle w:val="Normal"/>
+        <w:jc w:val="left"/>
+      </w:pPr>
+      <w:r>
+        <w:t>Template Value is set to: </w:t>
+      </w:r>
+    </w:p>
+    <w:p>
+      <w:pPr>
+        <w:pStyle w:val="Heading2"/>
+        <w:jc w:val="left"/>
+      </w:pPr>
+      <w:r>
+        <w:t>Storage responds to these Invocations</w:t>
+      </w:r>
+    </w:p>
+    <w:p>
+      <w:pPr>
+        <w:pStyle w:val="Heading3"/>
+        <w:jc w:val="left"/>
+      </w:pPr>
+      <w:r>
+        <w:t>Property Name: ClearRemovals</w:t>
+      </w:r>
+    </w:p>
+    <w:p>
+      <w:pPr>
+        <w:pStyle w:val="Normal"/>
+        <w:jc w:val="left"/>
+      </w:pPr>
+      <w:r>
+        <w:t>Property Value Description: Are either clearly 100% removals (afforestation-reforestation) or are ex-post verified as removal volumes according to a published MRV methodology and did NOT increase N20 and/or CH4.</w:t>
+      </w:r>
+    </w:p>
+    <w:p>
+      <w:pPr>
+        <w:pStyle w:val="Normal"/>
+        <w:jc w:val="left"/>
+      </w:pPr>
+      <w:r>
+        <w:t>Template Value is set to: </w:t>
+      </w:r>
+    </w:p>
+    <w:p>
+      <w:pPr>
+        <w:pStyle w:val="Heading2"/>
+        <w:jc w:val="left"/>
+      </w:pPr>
+      <w:r>
+        <w:t>ClearRemovals responds to these Invocations</w:t>
+      </w:r>
+    </w:p>
+    <w:p>
+      <w:pPr>
+        <w:pStyle w:val="Heading2"/>
+        <w:jc w:val="left"/>
+      </w:pPr>
+      <w:r>
+        <w:t>Properties</w:t>
+      </w:r>
+    </w:p>
+    <w:p>
+      <w:pPr>
+        <w:pStyle w:val="Heading3"/>
+        <w:jc w:val="left"/>
+      </w:pPr>
+      <w:r>
+        <w:t>Property Name: Vintage</w:t>
+      </w:r>
+    </w:p>
+    <w:p>
+      <w:pPr>
+        <w:pStyle w:val="Normal"/>
+        <w:jc w:val="left"/>
+      </w:pPr>
+      <w:r>
+        <w:t>Property Value Description: Refers to the year that the emissions reduction or ecological benefit took place. Usually in a YYYY format.</w:t>
+      </w:r>
+    </w:p>
+    <w:p>
+      <w:pPr>
+        <w:pStyle w:val="Normal"/>
+        <w:jc w:val="left"/>
+      </w:pPr>
+      <w:r>
+        <w:t>Template Value is set to: </w:t>
+      </w:r>
+    </w:p>
+    <w:p>
+      <w:pPr>
+        <w:pStyle w:val="Heading2"/>
+        <w:jc w:val="left"/>
+      </w:pPr>
+      <w:r>
+        <w:t>Vintage responds to these Invocations</w:t>
+      </w:r>
+    </w:p>
+    <w:p>
+      <w:pPr>
+        <w:pStyle w:val="Heading3"/>
+        <w:jc w:val="left"/>
+      </w:pPr>
+      <w:r>
+        <w:t>Property Name: Storage</w:t>
+      </w:r>
+    </w:p>
+    <w:p>
+      <w:pPr>
+        <w:pStyle w:val="Normal"/>
+        <w:jc w:val="left"/>
+      </w:pPr>
+      <w:r>
+        <w:t>Property Value Description: Are either Biological or Geological storage of sequestered carbon.</w:t>
+      </w:r>
+    </w:p>
+    <w:p>
+      <w:pPr>
+        <w:pStyle w:val="Normal"/>
+        <w:jc w:val="left"/>
+      </w:pPr>
+      <w:r>
+        <w:t>Template Value is set to: </w:t>
+      </w:r>
+    </w:p>
+    <w:p>
+      <w:pPr>
+        <w:pStyle w:val="Heading2"/>
+        <w:jc w:val="left"/>
+      </w:pPr>
+      <w:r>
+        <w:t>Storage responds to these Invocations</w:t>
+      </w:r>
+    </w:p>
+    <w:p>
+      <w:pPr>
+        <w:pStyle w:val="Heading3"/>
+        <w:jc w:val="left"/>
+      </w:pPr>
+      <w:r>
+        <w:t>Property Name: ClearRemovals</w:t>
+      </w:r>
+    </w:p>
+    <w:p>
+      <w:pPr>
+        <w:pStyle w:val="Normal"/>
+        <w:jc w:val="left"/>
+      </w:pPr>
+      <w:r>
+        <w:t>Property Value Description: Are either clearly 100% removals (afforestation-reforestation) or are ex-post verified as removal volumes according to a published MRV methodology and did NOT increase N20 and/or CH4.</w:t>
+      </w:r>
+    </w:p>
+    <w:p>
+      <w:pPr>
+        <w:pStyle w:val="Normal"/>
+        <w:jc w:val="left"/>
+      </w:pPr>
+      <w:r>
+        <w:t>Template Value is set to: </w:t>
+      </w:r>
+    </w:p>
+    <w:p>
+      <w:pPr>
+        <w:pStyle w:val="Heading2"/>
+        <w:jc w:val="left"/>
+      </w:pPr>
+      <w:r>
+        <w:t>ClearRemovals responds to these Invocations</w:t>
+      </w:r>
+    </w:p>
+    <w:p>
+      <w:pPr>
+        <w:pStyle w:val="Heading2"/>
+        <w:jc w:val="left"/>
+      </w:pPr>
+      <w:r>
+        <w:t>Properties</w:t>
+      </w:r>
+    </w:p>
+    <w:p>
+      <w:pPr>
+        <w:pStyle w:val="Heading3"/>
+        <w:jc w:val="left"/>
+      </w:pPr>
+      <w:r>
+        <w:t>Property Name: NetNegativityScores</w:t>
+      </w:r>
+    </w:p>
+    <w:p>
+      <w:pPr>
+        <w:pStyle w:val="Normal"/>
+        <w:jc w:val="left"/>
+      </w:pPr>
+      <w:r>
+        <w:t>Property Value Description: Contains the values for the Net Negativity Scores.</w:t>
+      </w:r>
+    </w:p>
+    <w:p>
+      <w:pPr>
+        <w:pStyle w:val="Normal"/>
+        <w:jc w:val="left"/>
+      </w:pPr>
+      <w:r>
+        <w:t>Template Value is set to: </w:t>
+      </w:r>
+    </w:p>
+    <w:p>
+      <w:pPr>
+        <w:pStyle w:val="Heading2"/>
+        <w:jc w:val="left"/>
+      </w:pPr>
+      <w:r>
+        <w:t>NetNegativityScores responds to these Invocations</w:t>
+      </w:r>
+    </w:p>
+    <w:p>
+      <w:pPr>
+        <w:pStyle w:val="Heading2"/>
+        <w:jc w:val="left"/>
+      </w:pPr>
+      <w:r>
+        <w:t>Properties</w:t>
+      </w:r>
+    </w:p>
+    <w:p>
+      <w:pPr>
+        <w:pStyle w:val="Heading3"/>
+        <w:jc w:val="left"/>
+      </w:pPr>
+      <w:r>
+        <w:t>Property Name: Vintage</w:t>
+      </w:r>
+    </w:p>
+    <w:p>
+      <w:pPr>
+        <w:pStyle w:val="Normal"/>
+        <w:jc w:val="left"/>
+      </w:pPr>
+      <w:r>
+        <w:t>Property Value Description: Refers to the year that the emissions reduction or ecological benefit took place. Usually in a YYYY format.</w:t>
+      </w:r>
+    </w:p>
+    <w:p>
+      <w:pPr>
+        <w:pStyle w:val="Normal"/>
+        <w:jc w:val="left"/>
+      </w:pPr>
+      <w:r>
+        <w:t>Template Value is set to: </w:t>
+      </w:r>
+    </w:p>
+    <w:p>
+      <w:pPr>
+        <w:pStyle w:val="Heading2"/>
+        <w:jc w:val="left"/>
+      </w:pPr>
+      <w:r>
+        <w:t>Vintage responds to these Invocations</w:t>
+      </w:r>
+    </w:p>
+    <w:p>
+      <w:pPr>
+        <w:pStyle w:val="Heading3"/>
+        <w:jc w:val="left"/>
+      </w:pPr>
+      <w:r>
+        <w:t>Property Name: Storage</w:t>
+      </w:r>
+    </w:p>
+    <w:p>
+      <w:pPr>
+        <w:pStyle w:val="Normal"/>
+        <w:jc w:val="left"/>
+      </w:pPr>
+      <w:r>
+        <w:t>Property Value Description: Are either Biological or Geological storage of sequestered carbon.</w:t>
+      </w:r>
+    </w:p>
+    <w:p>
+      <w:pPr>
+        <w:pStyle w:val="Normal"/>
+        <w:jc w:val="left"/>
+      </w:pPr>
+      <w:r>
+        <w:t>Template Value is set to: </w:t>
+      </w:r>
+    </w:p>
+    <w:p>
+      <w:pPr>
+        <w:pStyle w:val="Heading2"/>
+        <w:jc w:val="left"/>
+      </w:pPr>
+      <w:r>
+        <w:t>Storage responds to these Invocations</w:t>
+      </w:r>
+    </w:p>
+    <w:p>
+      <w:pPr>
+        <w:pStyle w:val="Heading3"/>
+        <w:jc w:val="left"/>
+      </w:pPr>
+      <w:r>
+        <w:t>Property Name: ClearRemovals</w:t>
+      </w:r>
+    </w:p>
+    <w:p>
+      <w:pPr>
+        <w:pStyle w:val="Normal"/>
+        <w:jc w:val="left"/>
+      </w:pPr>
+      <w:r>
+        <w:t>Property Value Description: Are either clearly 100% removals (afforestation-reforestation) or are ex-post verified as removal volumes according to a published MRV methodology and did NOT increase N20 and/or CH4.</w:t>
+      </w:r>
+    </w:p>
+    <w:p>
+      <w:pPr>
+        <w:pStyle w:val="Normal"/>
+        <w:jc w:val="left"/>
+      </w:pPr>
+      <w:r>
+        <w:t>Template Value is set to: </w:t>
+      </w:r>
+    </w:p>
+    <w:p>
+      <w:pPr>
+        <w:pStyle w:val="Heading2"/>
+        <w:jc w:val="left"/>
+      </w:pPr>
+      <w:r>
+        <w:t>ClearRemovals responds to these Invocations</w:t>
+      </w:r>
+    </w:p>
+    <w:p>
+      <w:pPr>
+        <w:pStyle w:val="Heading2"/>
+        <w:jc w:val="left"/>
+      </w:pPr>
+      <w:r>
+        <w:t>Properties</w:t>
+      </w:r>
+    </w:p>
+    <w:p>
+      <w:pPr>
+        <w:pStyle w:val="Heading3"/>
+        <w:jc w:val="left"/>
+      </w:pPr>
+      <w:r>
+        <w:t>Property Name: Vintage</w:t>
+      </w:r>
+    </w:p>
+    <w:p>
+      <w:pPr>
+        <w:pStyle w:val="Normal"/>
+        <w:jc w:val="left"/>
+      </w:pPr>
+      <w:r>
+        <w:t>Property Value Description: Refers to the year that the emissions reduction or ecological benefit took place. Usually in a YYYY format.</w:t>
+      </w:r>
+    </w:p>
+    <w:p>
+      <w:pPr>
+        <w:pStyle w:val="Normal"/>
+        <w:jc w:val="left"/>
+      </w:pPr>
+      <w:r>
+        <w:t>Template Value is set to: </w:t>
+      </w:r>
+    </w:p>
+    <w:p>
+      <w:pPr>
+        <w:pStyle w:val="Heading2"/>
+        <w:jc w:val="left"/>
+      </w:pPr>
+      <w:r>
+        <w:t>Vintage responds to these Invocations</w:t>
+      </w:r>
+    </w:p>
+    <w:p>
+      <w:pPr>
+        <w:pStyle w:val="Heading3"/>
+        <w:jc w:val="left"/>
+      </w:pPr>
+      <w:r>
+        <w:t>Property Name: Storage</w:t>
+      </w:r>
+    </w:p>
+    <w:p>
+      <w:pPr>
+        <w:pStyle w:val="Normal"/>
+        <w:jc w:val="left"/>
+      </w:pPr>
+      <w:r>
+        <w:t>Property Value Description: Are either Biological or Geological storage of sequestered carbon.</w:t>
+      </w:r>
+    </w:p>
+    <w:p>
+      <w:pPr>
+        <w:pStyle w:val="Normal"/>
+        <w:jc w:val="left"/>
+      </w:pPr>
+      <w:r>
+        <w:t>Template Value is set to: </w:t>
+      </w:r>
+    </w:p>
+    <w:p>
+      <w:pPr>
+        <w:pStyle w:val="Heading2"/>
+        <w:jc w:val="left"/>
+      </w:pPr>
+      <w:r>
+        <w:t>Storage responds to these Invocations</w:t>
+      </w:r>
+    </w:p>
+    <w:p>
+      <w:pPr>
+        <w:pStyle w:val="Heading3"/>
+        <w:jc w:val="left"/>
+      </w:pPr>
+      <w:r>
+        <w:t>Property Name: ClearRemovals</w:t>
+      </w:r>
+    </w:p>
+    <w:p>
+      <w:pPr>
+        <w:pStyle w:val="Normal"/>
+        <w:jc w:val="left"/>
+      </w:pPr>
+      <w:r>
+        <w:t>Property Value Description: Are either clearly 100% removals (afforestation-reforestation) or are ex-post verified as removal volumes according to a published MRV methodology and did NOT increase N20 and/or CH4.</w:t>
+      </w:r>
+    </w:p>
+    <w:p>
+      <w:pPr>
+        <w:pStyle w:val="Normal"/>
+        <w:jc w:val="left"/>
+      </w:pPr>
+      <w:r>
+        <w:t>Template Value is set to: </w:t>
+      </w:r>
+    </w:p>
+    <w:p>
+      <w:pPr>
+        <w:pStyle w:val="Heading2"/>
+        <w:jc w:val="left"/>
+      </w:pPr>
+      <w:r>
+        <w:t>ClearRemovals responds to these Invocations</w:t>
+      </w:r>
+    </w:p>
+    <w:p>
+      <w:pPr>
+        <w:pStyle w:val="Heading2"/>
+        <w:jc w:val="left"/>
+      </w:pPr>
+      <w:r>
+        <w:t>Properties</w:t>
+      </w:r>
+    </w:p>
+    <w:p>
+      <w:pPr>
+        <w:pStyle w:val="Heading3"/>
+        <w:jc w:val="left"/>
+      </w:pPr>
+      <w:r>
+        <w:t>Property Name: Vintage</w:t>
+      </w:r>
+    </w:p>
+    <w:p>
+      <w:pPr>
+        <w:pStyle w:val="Normal"/>
+        <w:jc w:val="left"/>
+      </w:pPr>
+      <w:r>
+        <w:t>Property Value Description: Refers to the year that the emissions reduction or ecological benefit took place. Usually in a YYYY format.</w:t>
+      </w:r>
+    </w:p>
+    <w:p>
+      <w:pPr>
+        <w:pStyle w:val="Normal"/>
+        <w:jc w:val="left"/>
+      </w:pPr>
+      <w:r>
+        <w:t>Template Value is set to: </w:t>
+      </w:r>
+    </w:p>
+    <w:p>
+      <w:pPr>
+        <w:pStyle w:val="Heading2"/>
+        <w:jc w:val="left"/>
+      </w:pPr>
+      <w:r>
+        <w:t>Vintage responds to these Invocations</w:t>
+      </w:r>
+    </w:p>
+    <w:p>
+      <w:pPr>
+        <w:pStyle w:val="Heading3"/>
+        <w:jc w:val="left"/>
+      </w:pPr>
+      <w:r>
+        <w:t>Property Name: Storage</w:t>
+      </w:r>
+    </w:p>
+    <w:p>
+      <w:pPr>
+        <w:pStyle w:val="Normal"/>
+        <w:jc w:val="left"/>
+      </w:pPr>
+      <w:r>
+        <w:t>Property Value Description: Are either Biological or Geological storage of sequestered carbon.</w:t>
+      </w:r>
+    </w:p>
+    <w:p>
+      <w:pPr>
+        <w:pStyle w:val="Normal"/>
+        <w:jc w:val="left"/>
+      </w:pPr>
+      <w:r>
+        <w:t>Template Value is set to: </w:t>
+      </w:r>
+    </w:p>
+    <w:p>
+      <w:pPr>
+        <w:pStyle w:val="Heading2"/>
+        <w:jc w:val="left"/>
+      </w:pPr>
+      <w:r>
+        <w:t>Storage responds to these Invocations</w:t>
+      </w:r>
+    </w:p>
+    <w:p>
+      <w:pPr>
+        <w:pStyle w:val="Heading3"/>
+        <w:jc w:val="left"/>
+      </w:pPr>
+      <w:r>
+        <w:t>Property Name: ClearRemovals</w:t>
+      </w:r>
+    </w:p>
+    <w:p>
+      <w:pPr>
+        <w:pStyle w:val="Normal"/>
+        <w:jc w:val="left"/>
+      </w:pPr>
+      <w:r>
+        <w:t>Property Value Description: Are either clearly 100% removals (afforestation-reforestation) or are ex-post verified as removal volumes according to a published MRV methodology and did NOT increase N20 and/or CH4.</w:t>
+      </w:r>
+    </w:p>
+    <w:p>
+      <w:pPr>
+        <w:pStyle w:val="Normal"/>
+        <w:jc w:val="left"/>
+      </w:pPr>
+      <w:r>
+        <w:t>Template Value is set to: </w:t>
+      </w:r>
+    </w:p>
+    <w:p>
+      <w:pPr>
+        <w:pStyle w:val="Heading2"/>
+        <w:jc w:val="left"/>
+      </w:pPr>
+      <w:r>
+        <w:t>ClearRemovals responds to these Invocations</w:t>
+      </w:r>
+    </w:p>
+    <w:p>
+      <w:pPr>
+        <w:pStyle w:val="Heading3"/>
+        <w:jc w:val="left"/>
+      </w:pPr>
+      <w:r>
+        <w:t>Property Name: NetNegativityScores</w:t>
+      </w:r>
+    </w:p>
+    <w:p>
+      <w:pPr>
+        <w:pStyle w:val="Normal"/>
+        <w:jc w:val="left"/>
+      </w:pPr>
+      <w:r>
+        <w:t>Property Value Description: Contains the values for the Net Negativity Scores.</w:t>
+      </w:r>
+    </w:p>
+    <w:p>
+      <w:pPr>
+        <w:pStyle w:val="Normal"/>
+        <w:jc w:val="left"/>
+      </w:pPr>
+      <w:r>
+        <w:t>Template Value is set to: </w:t>
+      </w:r>
+    </w:p>
+    <w:p>
+      <w:pPr>
+        <w:pStyle w:val="Heading2"/>
+        <w:jc w:val="left"/>
+      </w:pPr>
+      <w:r>
+        <w:t>NetNegativityScores responds to these Invocations</w:t>
+      </w:r>
+    </w:p>
+    <w:p>
+      <w:pPr>
+        <w:pStyle w:val="Heading2"/>
+        <w:jc w:val="left"/>
+      </w:pPr>
+      <w:r>
+        <w:t>Properties</w:t>
+      </w:r>
+    </w:p>
+    <w:p>
+      <w:pPr>
+        <w:pStyle w:val="Heading3"/>
+        <w:jc w:val="left"/>
+      </w:pPr>
+      <w:r>
+        <w:t>Property Name: Vintage</w:t>
+      </w:r>
+    </w:p>
+    <w:p>
+      <w:pPr>
+        <w:pStyle w:val="Normal"/>
+        <w:jc w:val="left"/>
+      </w:pPr>
+      <w:r>
+        <w:t>Property Value Description: Refers to the year that the emissions reduction or ecological benefit took place. Usually in a YYYY format.</w:t>
+      </w:r>
+    </w:p>
+    <w:p>
+      <w:pPr>
+        <w:pStyle w:val="Normal"/>
+        <w:jc w:val="left"/>
+      </w:pPr>
+      <w:r>
+        <w:t>Template Value is set to: </w:t>
+      </w:r>
+    </w:p>
+    <w:p>
+      <w:pPr>
+        <w:pStyle w:val="Heading2"/>
+        <w:jc w:val="left"/>
+      </w:pPr>
+      <w:r>
+        <w:t>Vintage responds to these Invocations</w:t>
+      </w:r>
+    </w:p>
+    <w:p>
+      <w:pPr>
+        <w:pStyle w:val="Heading3"/>
+        <w:jc w:val="left"/>
+      </w:pPr>
+      <w:r>
+        <w:t>Property Name: Storage</w:t>
+      </w:r>
+    </w:p>
+    <w:p>
+      <w:pPr>
+        <w:pStyle w:val="Normal"/>
+        <w:jc w:val="left"/>
+      </w:pPr>
+      <w:r>
+        <w:t>Property Value Description: Are either Biological or Geological storage of sequestered carbon.</w:t>
+      </w:r>
+    </w:p>
+    <w:p>
+      <w:pPr>
+        <w:pStyle w:val="Normal"/>
+        <w:jc w:val="left"/>
+      </w:pPr>
+      <w:r>
+        <w:t>Template Value is set to: </w:t>
+      </w:r>
+    </w:p>
+    <w:p>
+      <w:pPr>
+        <w:pStyle w:val="Heading2"/>
+        <w:jc w:val="left"/>
+      </w:pPr>
+      <w:r>
+        <w:t>Storage responds to these Invocations</w:t>
+      </w:r>
+    </w:p>
+    <w:p>
+      <w:pPr>
+        <w:pStyle w:val="Heading3"/>
+        <w:jc w:val="left"/>
+      </w:pPr>
+      <w:r>
+        <w:t>Property Name: ClearRemovals</w:t>
+      </w:r>
+    </w:p>
+    <w:p>
+      <w:pPr>
+        <w:pStyle w:val="Normal"/>
+        <w:jc w:val="left"/>
+      </w:pPr>
+      <w:r>
+        <w:t>Property Value Description: Are either clearly 100% removals (afforestation-reforestation) or are ex-post verified as removal volumes according to a published MRV methodology and did NOT increase N20 and/or CH4.</w:t>
+      </w:r>
+    </w:p>
+    <w:p>
+      <w:pPr>
+        <w:pStyle w:val="Normal"/>
+        <w:jc w:val="left"/>
+      </w:pPr>
+      <w:r>
+        <w:t>Template Value is set to: </w:t>
+      </w:r>
+    </w:p>
+    <w:p>
+      <w:pPr>
+        <w:pStyle w:val="Heading2"/>
+        <w:jc w:val="left"/>
+      </w:pPr>
+      <w:r>
+        <w:t>ClearRemovals responds to these Invocations</w:t>
+      </w:r>
+    </w:p>
+    <w:p>
+      <w:pPr>
+        <w:pStyle w:val="Heading2"/>
+        <w:jc w:val="left"/>
+      </w:pPr>
+      <w:r>
+        <w:t>Properties</w:t>
+      </w:r>
+    </w:p>
+    <w:p>
+      <w:pPr>
+        <w:pStyle w:val="Heading3"/>
+        <w:jc w:val="left"/>
+      </w:pPr>
+      <w:r>
+        <w:t>Property Name: Vintage</w:t>
+      </w:r>
+    </w:p>
+    <w:p>
+      <w:pPr>
+        <w:pStyle w:val="Normal"/>
+        <w:jc w:val="left"/>
+      </w:pPr>
+      <w:r>
+        <w:t>Property Value Description: Refers to the year that the emissions reduction or ecological benefit took place. Usually in a YYYY format.</w:t>
+      </w:r>
+    </w:p>
+    <w:p>
+      <w:pPr>
+        <w:pStyle w:val="Normal"/>
+        <w:jc w:val="left"/>
+      </w:pPr>
+      <w:r>
+        <w:t>Template Value is set to: </w:t>
+      </w:r>
+    </w:p>
+    <w:p>
+      <w:pPr>
+        <w:pStyle w:val="Heading2"/>
+        <w:jc w:val="left"/>
+      </w:pPr>
+      <w:r>
+        <w:t>Vintage responds to these Invocations</w:t>
+      </w:r>
+    </w:p>
+    <w:p>
+      <w:pPr>
+        <w:pStyle w:val="Heading3"/>
+        <w:jc w:val="left"/>
+      </w:pPr>
+      <w:r>
+        <w:t>Property Name: Storage</w:t>
+      </w:r>
+    </w:p>
+    <w:p>
+      <w:pPr>
+        <w:pStyle w:val="Normal"/>
+        <w:jc w:val="left"/>
+      </w:pPr>
+      <w:r>
+        <w:t>Property Value Description: Are either Biological or Geological storage of sequestered carbon.</w:t>
+      </w:r>
+    </w:p>
+    <w:p>
+      <w:pPr>
+        <w:pStyle w:val="Normal"/>
+        <w:jc w:val="left"/>
+      </w:pPr>
+      <w:r>
+        <w:t>Template Value is set to: </w:t>
+      </w:r>
+    </w:p>
+    <w:p>
+      <w:pPr>
+        <w:pStyle w:val="Heading2"/>
+        <w:jc w:val="left"/>
+      </w:pPr>
+      <w:r>
+        <w:t>Storage responds to these Invocations</w:t>
+      </w:r>
+    </w:p>
+    <w:p>
+      <w:pPr>
+        <w:pStyle w:val="Heading3"/>
+        <w:jc w:val="left"/>
+      </w:pPr>
+      <w:r>
+        <w:t>Property Name: ClearRemovals</w:t>
+      </w:r>
+    </w:p>
+    <w:p>
+      <w:pPr>
+        <w:pStyle w:val="Normal"/>
+        <w:jc w:val="left"/>
+      </w:pPr>
+      <w:r>
+        <w:t>Property Value Description: Are either clearly 100% removals (afforestation-reforestation) or are ex-post verified as removal volumes according to a published MRV methodology and did NOT increase N20 and/or CH4.</w:t>
+      </w:r>
+    </w:p>
+    <w:p>
+      <w:pPr>
+        <w:pStyle w:val="Normal"/>
+        <w:jc w:val="left"/>
+      </w:pPr>
+      <w:r>
+        <w:t>Template Value is set to: </w:t>
+      </w:r>
+    </w:p>
+    <w:p>
+      <w:pPr>
+        <w:pStyle w:val="Heading2"/>
+        <w:jc w:val="left"/>
+      </w:pPr>
+      <w:r>
+        <w:t>ClearRemovals responds to these Invocations</w:t>
+      </w:r>
+    </w:p>
+    <w:p>
+      <w:pPr>
+        <w:pStyle w:val="Heading2"/>
+        <w:jc w:val="left"/>
+      </w:pPr>
+      <w:r>
+        <w:t>Properties</w:t>
+      </w:r>
+    </w:p>
+    <w:p>
+      <w:pPr>
+        <w:pStyle w:val="Heading3"/>
+        <w:jc w:val="left"/>
+      </w:pPr>
+      <w:r>
+        <w:t>Property Name: Vintage</w:t>
+      </w:r>
+    </w:p>
+    <w:p>
+      <w:pPr>
+        <w:pStyle w:val="Normal"/>
+        <w:jc w:val="left"/>
+      </w:pPr>
+      <w:r>
+        <w:t>Property Value Description: Refers to the year that the emissions reduction or ecological benefit took place. Usually in a YYYY format.</w:t>
+      </w:r>
+    </w:p>
+    <w:p>
+      <w:pPr>
+        <w:pStyle w:val="Normal"/>
+        <w:jc w:val="left"/>
+      </w:pPr>
+      <w:r>
+        <w:t>Template Value is set to: </w:t>
+      </w:r>
+    </w:p>
+    <w:p>
+      <w:pPr>
+        <w:pStyle w:val="Heading2"/>
+        <w:jc w:val="left"/>
+      </w:pPr>
+      <w:r>
+        <w:t>Vintage responds to these Invocations</w:t>
+      </w:r>
+    </w:p>
+    <w:p>
+      <w:pPr>
+        <w:pStyle w:val="Heading3"/>
+        <w:jc w:val="left"/>
+      </w:pPr>
+      <w:r>
+        <w:t>Property Name: Storage</w:t>
+      </w:r>
+    </w:p>
+    <w:p>
+      <w:pPr>
+        <w:pStyle w:val="Normal"/>
+        <w:jc w:val="left"/>
+      </w:pPr>
+      <w:r>
+        <w:t>Property Value Description: Are either Biological or Geological storage of sequestered carbon.</w:t>
+      </w:r>
+    </w:p>
+    <w:p>
+      <w:pPr>
+        <w:pStyle w:val="Normal"/>
+        <w:jc w:val="left"/>
+      </w:pPr>
+      <w:r>
+        <w:t>Template Value is set to: </w:t>
+      </w:r>
+    </w:p>
+    <w:p>
+      <w:pPr>
+        <w:pStyle w:val="Heading2"/>
+        <w:jc w:val="left"/>
+      </w:pPr>
+      <w:r>
+        <w:t>Storage responds to these Invocations</w:t>
+      </w:r>
+    </w:p>
+    <w:p>
+      <w:pPr>
+        <w:pStyle w:val="Heading3"/>
+        <w:jc w:val="left"/>
+      </w:pPr>
+      <w:r>
+        <w:t>Property Name: ClearRemovals</w:t>
+      </w:r>
+    </w:p>
+    <w:p>
+      <w:pPr>
+        <w:pStyle w:val="Normal"/>
+        <w:jc w:val="left"/>
+      </w:pPr>
+      <w:r>
+        <w:t>Property Value Description: Are either clearly 100% removals (afforestation-reforestation) or are ex-post verified as removal volumes according to a published MRV methodology and did NOT increase N20 and/or CH4.</w:t>
+      </w:r>
+    </w:p>
+    <w:p>
+      <w:pPr>
+        <w:pStyle w:val="Normal"/>
+        <w:jc w:val="left"/>
+      </w:pPr>
+      <w:r>
+        <w:t>Template Value is set to: </w:t>
+      </w:r>
+    </w:p>
+    <w:p>
+      <w:pPr>
+        <w:pStyle w:val="Heading2"/>
+        <w:jc w:val="left"/>
+      </w:pPr>
+      <w:r>
+        <w:t>ClearRemovals responds to these Invocations</w:t>
+      </w:r>
+    </w:p>
+    <w:p>
+      <w:pPr>
+        <w:pStyle w:val="Heading3"/>
+        <w:jc w:val="left"/>
+      </w:pPr>
+      <w:r>
+        <w:t>Specification (Sub) Property Set</w:t>
+      </w:r>
+    </w:p>
+    <w:p>
+      <w:pPr>
+        <w:pStyle w:val="Heading2"/>
+        <w:jc w:val="center"/>
+      </w:pPr>
+      <w:r>
+        <w:t xml:space="preserve">Durability</w:t>
+      </w:r>
+    </w:p>
+    <w:tbl>
+      <w:tblPr>
+        <w:tblStyle w:val="GridTable4-Accent1"/>
+        <w:tblBorders>
+          <w:top w:val="none" w:sz="12"/>
+          <w:bottom w:val="none" w:sz="12"/>
+          <w:left w:val="none" w:sz="12"/>
+          <w:right w:val="none" w:sz="12"/>
+          <w:insideH w:val="none" w:sz="12"/>
+          <w:insideV w:val="none" w:sz="12"/>
+        </w:tblBorders>
+      </w:tblPr>
+      <w:tr>
+        <w:tc>
+          <w:p>
+            <w:r>
+              <w:t>Type:</w:t>
+            </w:r>
+          </w:p>
+          <w:tcPr>
+            <w:tcW w:w="30" w:type="pct"/>
+          </w:tcPr>
+        </w:tc>
+        <w:tc>
+          <w:p>
+            <w:r>
+              <w:t>PropertySet</w:t>
+            </w:r>
+          </w:p>
+          <w:tcPr>
+            <w:tcW w:w="70" w:type="pct"/>
+          </w:tcPr>
+        </w:tc>
+      </w:tr>
+      <w:tr>
+        <w:tc>
+          <w:p>
+            <w:r>
+              <w:t>Name:</w:t>
+            </w:r>
+          </w:p>
+          <w:tcPr>
+            <w:tcW w:w="30" w:type="pct"/>
+          </w:tcPr>
+        </w:tc>
+        <w:tc>
+          <w:p>
+            <w:r>
+              <w:t>Durability</w:t>
+            </w:r>
+          </w:p>
+          <w:tcPr>
+            <w:tcW w:w="70" w:type="pct"/>
+          </w:tcPr>
+        </w:tc>
+      </w:tr>
+      <w:tr>
+        <w:tc>
+          <w:p>
+            <w:r>
+              <w:t>Id:</w:t>
+            </w:r>
+          </w:p>
+          <w:tcPr>
+            <w:tcW w:w="30" w:type="pct"/>
+          </w:tcPr>
+        </w:tc>
+        <w:tc>
+          <w:p>
+            <w:r>
+              <w:t>04d8de6f-08dc-4830-8f15-756bc4a12853</w:t>
+            </w:r>
+          </w:p>
+          <w:tcPr>
+            <w:tcW w:w="70" w:type="pct"/>
+          </w:tcPr>
+        </w:tc>
+      </w:tr>
+      <w:tr>
+        <w:tc>
+          <w:p>
+            <w:r>
+              <w:t>Visual:</w:t>
+            </w:r>
+          </w:p>
+          <w:tcPr>
+            <w:tcW w:w="30" w:type="pct"/>
+          </w:tcPr>
+        </w:tc>
+        <w:tc>
+          <w:p>
+            <w:r>
+              <w:t>&amp;phi;&lt;i&gt;DUR&lt;/i&gt;</w:t>
+            </w:r>
+          </w:p>
+          <w:tcPr>
+            <w:tcW w:w="70" w:type="pct"/>
+          </w:tcPr>
+        </w:tc>
+      </w:tr>
+      <w:tr>
+        <w:tc>
+          <w:p>
+            <w:r>
+              <w:t>Tooling:</w:t>
+            </w:r>
+          </w:p>
+          <w:tcPr>
+            <w:tcW w:w="30" w:type="pct"/>
+          </w:tcPr>
+        </w:tc>
+        <w:tc>
+          <w:p>
+            <w:r>
+              <w:t>phDUR</w:t>
+            </w:r>
+          </w:p>
+          <w:tcPr>
+            <w:tcW w:w="70" w:type="pct"/>
+          </w:tcPr>
+        </w:tc>
+      </w:tr>
+      <w:tr>
+        <w:tc>
+          <w:p>
+            <w:r>
+              <w:t>Version:</w:t>
+            </w:r>
+          </w:p>
+          <w:tcPr>
+            <w:tcW w:w="30" w:type="pct"/>
+          </w:tcPr>
+        </w:tc>
+        <w:tc>
+          <w:p>
+            <w:r>
+              <w:t>1.0</w:t>
+            </w:r>
+          </w:p>
+          <w:tcPr>
+            <w:tcW w:w="70" w:type="pct"/>
+          </w:tcPr>
+        </w:tc>
+      </w:tr>
+    </w:tbl>
+    <w:p>
+      <w:pPr>
+        <w:pStyle w:val="Heading2"/>
+        <w:jc w:val="left"/>
+      </w:pPr>
+      <w:r>
+        <w:t>Definition</w:t>
+      </w:r>
+    </w:p>
+    <w:p>
+      <w:pPr>
+        <w:pStyle w:val="Quote"/>
+        <w:jc w:val="left"/>
+      </w:pPr>
+      <w:r>
+        <w:t>This property set includes the information about the durability or permanence of a sequestration method used to store carbon. For carbon removals, durability is a property that will have a significant impact on price. The values in this property set provides the data required to determine a carbon removals long term sequestration promises.</w:t>
+      </w:r>
+    </w:p>
+    <w:p>
+      <w:pPr>
+        <w:pStyle w:val="Heading2"/>
+        <w:jc w:val="left"/>
+      </w:pPr>
+      <w:r>
+        <w:t>Example</w:t>
+      </w:r>
+    </w:p>
+    <w:p>
+      <w:pPr>
+        <w:pStyle w:val="Normal"/>
+        <w:jc w:val="left"/>
+      </w:pPr>
+      <w:r>
+        <w:t>Nature based, soil, forestry, etc., carbon removals typically have a shorter term and more volatile durability, where technical solutions, DAC, etc. will typically have a longer term, stable durability.</w:t>
+      </w:r>
+    </w:p>
+    <w:p>
+      <w:pPr>
+        <w:pStyle w:val="Heading2"/>
+        <w:jc w:val="left"/>
+      </w:pPr>
+      <w:r>
+        <w:t>Analogies</w:t>
+      </w:r>
+    </w:p>
+    <w:p>
+      <w:pPr>
+        <w:pStyle w:val="Normal"/>
+        <w:jc w:val="left"/>
+      </w:pPr>
+      <w:r>
+        <w:tbl>
+          <w:tblPr>
+            <w:tblStyle w:val="GridTable4-Accent1"/>
+          </w:tblPr>
+          <w:tr>
+            <w:tc>
+              <w:p>
+                <w:r>
+                  <w:t>Name</w:t>
+                </w:r>
+              </w:p>
+              <w:tcPr>
+                <w:tcW w:w="25" w:type="pct"/>
+              </w:tcPr>
+            </w:tc>
+            <w:tc>
+              <w:p>
+                <w:r>
+                  <w:t>Description</w:t>
+                </w:r>
+              </w:p>
+              <w:tcPr>
+                <w:tcW w:w="75" w:type="pct"/>
+              </w:tcPr>
+            </w:tc>
+          </w:tr>
+        </w:tbl>
+      </w:r>
+    </w:p>
+    <w:p>
+      <w:pPr>
+        <w:pStyle w:val="Heading2"/>
+        <w:jc w:val="left"/>
+      </w:pPr>
+      <w:r>
+        <w:t>Dependencies</w:t>
+      </w:r>
+    </w:p>
+    <w:p>
+      <w:pPr>
+        <w:pStyle w:val="Normal"/>
+        <w:jc w:val="left"/>
+      </w:pPr>
+      <w:r>
+        <w:tbl>
+          <w:tblPr>
+            <w:tblStyle w:val="GridTable4-Accent1"/>
+          </w:tblPr>
+          <w:tr>
+            <w:tc>
+              <w:p>
+                <w:r>
+                  <w:t>Artifact Type</w:t>
+                </w:r>
+              </w:p>
+              <w:tcPr>
+                <w:tcW w:w="35" w:type="pct"/>
+              </w:tcPr>
+            </w:tc>
+            <w:tc>
+              <w:p>
+                <w:r>
+                  <w:t>Symbol</w:t>
+                </w:r>
+              </w:p>
+              <w:tcPr>
+                <w:tcW w:w="10" w:type="pct"/>
+              </w:tcPr>
+            </w:tc>
+            <w:tc>
+              <w:p>
+                <w:r>
+                  <w:t>Description</w:t>
+                </w:r>
+              </w:p>
+              <w:tcPr>
+                <w:tcW w:w="55" w:type="pct"/>
+              </w:tcPr>
+            </w:tc>
+          </w:tr>
+        </w:tbl>
+      </w:r>
+    </w:p>
+    <w:p>
+      <w:pPr>
+        <w:pStyle w:val="Heading2"/>
+        <w:jc w:val="left"/>
+      </w:pPr>
+      <w:r>
+        <w:t>Incompatible With</w:t>
+      </w:r>
+    </w:p>
+    <w:p>
+      <w:pPr>
+        <w:pStyle w:val="Normal"/>
+        <w:jc w:val="left"/>
+      </w:pPr>
+      <w:r>
+        <w:tbl>
+          <w:tblPr>
+            <w:tblStyle w:val="GridTable4-Accent1"/>
+          </w:tblPr>
+          <w:tr>
+            <w:tc>
+              <w:p>
+                <w:r>
+                  <w:t>Artifact Type</w:t>
+                </w:r>
+              </w:p>
+              <w:tcPr>
+                <w:tcW w:w="45" w:type="pct"/>
+              </w:tcPr>
+            </w:tc>
+            <w:tc>
+              <w:p>
+                <w:r>
+                  <w:t>Symbol</w:t>
+                </w:r>
+              </w:p>
+              <w:tcPr>
+                <w:tcW w:w="10" w:type="pct"/>
+              </w:tcPr>
+            </w:tc>
+            <w:tc>
+              <w:p>
+                <w:r>
+                  <w:t>Id</w:t>
+                </w:r>
+              </w:p>
+              <w:tcPr>
+                <w:tcW w:w="45" w:type="pct"/>
+              </w:tcPr>
+            </w:tc>
+          </w:tr>
+        </w:tbl>
+      </w:r>
+    </w:p>
+    <w:p>
+      <w:pPr>
+        <w:pStyle w:val="Heading2"/>
+        <w:jc w:val="left"/>
+      </w:pPr>
+      <w:r>
+        <w:t>Influenced By</w:t>
+      </w:r>
+    </w:p>
+    <w:p>
+      <w:pPr>
+        <w:pStyle w:val="Normal"/>
+        <w:jc w:val="left"/>
+      </w:pPr>
+      <w:r>
+        <w:tbl>
+          <w:tblPr>
+            <w:tblStyle w:val="GridTable4-Accent1"/>
+          </w:tblPr>
+          <w:tr>
+            <w:tc>
+              <w:p>
+                <w:r>
+                  <w:t>Description</w:t>
+                </w:r>
+              </w:p>
+              <w:tcPr>
+                <w:tcW w:w="75" w:type="pct"/>
+              </w:tcPr>
+            </w:tc>
+            <w:tc>
+              <w:p>
+                <w:r>
+                  <w:t>Symbol</w:t>
+                </w:r>
+              </w:p>
+              <w:tcPr>
+                <w:tcW w:w="10" w:type="pct"/>
+              </w:tcPr>
+            </w:tc>
+            <w:tc>
+              <w:p>
+                <w:r>
+                  <w:t>Applies To</w:t>
+                </w:r>
+              </w:p>
+              <w:tcPr>
+                <w:tcW w:w="15" w:type="pct"/>
+              </w:tcPr>
+            </w:tc>
+          </w:tr>
+          <w:tr>
+            <w:tc>
+              <w:p>
+                <w:r>
+                  <w:t>Roles should be used to control what accounts can set durability.</w:t>
+                </w:r>
+              </w:p>
+            </w:tc>
+            <w:tc>
+              <w:p>
+                <w:r>
+                  <w:t>r</w:t>
+                </w:r>
+              </w:p>
+            </w:tc>
+            <w:tc>
+              <w:p>
+                <w:r>
+                  <w:t>[ ]</w:t>
+                </w:r>
+              </w:p>
+            </w:tc>
+          </w:tr>
+        </w:tbl>
+      </w:r>
+    </w:p>
+    <w:p>
+      <w:pPr>
+        <w:pStyle w:val="Heading2"/>
+        <w:jc w:val="left"/>
+      </w:pPr>
+      <w:r>
+        <w:t>Artifact Files</w:t>
+      </w:r>
+    </w:p>
+    <w:p>
+      <w:pPr>
+        <w:pStyle w:val="Normal"/>
+        <w:jc w:val="left"/>
+      </w:pPr>
+      <w:r>
+        <w:tbl>
+          <w:tblPr>
+            <w:tblStyle w:val="GridTable4-Accent1"/>
+          </w:tblPr>
+          <w:tr>
+            <w:tc>
+              <w:p>
+                <w:r>
+                  <w:t>Content Type</w:t>
+                </w:r>
+              </w:p>
+              <w:tcPr>
+                <w:tcW w:w="10" w:type="pct"/>
+              </w:tcPr>
+            </w:tc>
+            <w:tc>
+              <w:p>
+                <w:r>
+                  <w:t>File Name</w:t>
+                </w:r>
+              </w:p>
+              <w:tcPr>
+                <w:tcW w:w="25" w:type="pct"/>
+              </w:tcPr>
+            </w:tc>
+            <w:tc>
+              <w:p>
+                <w:r>
+                  <w:t>File Content</w:t>
+                </w:r>
+              </w:p>
+              <w:tcPr>
+                <w:tcW w:w="65" w:type="pct"/>
+              </w:tcPr>
+            </w:tc>
+          </w:tr>
+          <w:tr>
+            <w:tc>
+              <w:p>
+                <w:r>
+                  <w:t>Control</w:t>
+                </w:r>
+              </w:p>
+            </w:tc>
+            <w:tc>
+              <w:p>
+                <w:r>
+                  <w:t>durability.proto</w:t>
+                </w:r>
+              </w:p>
+            </w:tc>
+            <w:tc>
+              <w:p>
+                <w:r>
+                  <w:t/>
+                </w:r>
+              </w:p>
+            </w:tc>
+          </w:tr>
+          <w:tr>
+            <w:tc>
+              <w:p>
+                <w:r>
+                  <w:t>Uml</w:t>
+                </w:r>
+              </w:p>
+            </w:tc>
+            <w:tc>
+              <w:p>
+                <w:r>
+                  <w:t>durability.md</w:t>
+                </w:r>
+              </w:p>
+            </w:tc>
+            <w:tc>
+              <w:p>
+                <w:r>
+                  <w:t/>
+                </w:r>
+              </w:p>
+            </w:tc>
+          </w:tr>
+        </w:tbl>
+      </w:r>
+    </w:p>
+    <w:p>
+      <w:pPr>
+        <w:pStyle w:val="Heading2"/>
+        <w:jc w:val="left"/>
+      </w:pPr>
+      <w:r>
+        <w:t>Code Map</w:t>
+      </w:r>
+    </w:p>
+    <w:p>
+      <w:pPr>
+        <w:pStyle w:val="Normal"/>
+      </w:pPr>
+      <w:r>
+        <w:tbl>
+          <w:tblPr>
+            <w:tblStyle w:val="GridTable4-Accent1"/>
+          </w:tblPr>
+          <w:tr>
+            <w:tc>
+              <w:p>
+                <w:r>
+                  <w:t>Map Type</w:t>
+                </w:r>
+              </w:p>
+              <w:tcPr>
+                <w:tcW w:w="15" w:type="pct"/>
+              </w:tcPr>
+            </w:tc>
+            <w:tc>
+              <w:p>
+                <w:r>
+                  <w:t>Name</w:t>
+                </w:r>
+              </w:p>
+              <w:tcPr>
+                <w:tcW w:w="15" w:type="pct"/>
+              </w:tcPr>
+            </w:tc>
+            <w:tc>
+              <w:p>
+                <w:r>
+                  <w:t>Platform</w:t>
+                </w:r>
+              </w:p>
+              <w:tcPr>
+                <w:tcW w:w="15" w:type="pct"/>
+              </w:tcPr>
+            </w:tc>
+            <w:tc>
+              <w:p>
+                <w:r>
+                  <w:t>Location</w:t>
+                </w:r>
+              </w:p>
+              <w:tcPr>
+                <w:tcW w:w="55" w:type="pct"/>
+              </w:tcPr>
+            </w:tc>
+          </w:tr>
+        </w:tbl>
+      </w:r>
+    </w:p>
+    <w:p>
+      <w:pPr>
+        <w:pStyle w:val="Heading2"/>
+        <w:jc w:val="left"/>
+      </w:pPr>
+      <w:r>
+        <w:t>Implementation Map</w:t>
+      </w:r>
+    </w:p>
+    <w:p>
+      <w:pPr>
+        <w:pStyle w:val="Normal"/>
+        <w:jc w:val="left"/>
+      </w:pPr>
+      <w:r>
+        <w:tbl>
+          <w:tblPr>
+            <w:tblStyle w:val="GridTable4-Accent1"/>
+          </w:tblPr>
+          <w:tr>
+            <w:tc>
+              <w:p>
+                <w:r>
+                  <w:t>Map Type</w:t>
+                </w:r>
+              </w:p>
+              <w:tcPr>
+                <w:tcW w:w="15" w:type="pct"/>
+              </w:tcPr>
+            </w:tc>
+            <w:tc>
+              <w:p>
+                <w:r>
+                  <w:t>Name</w:t>
+                </w:r>
+              </w:p>
+              <w:tcPr>
+                <w:tcW w:w="15" w:type="pct"/>
+              </w:tcPr>
+            </w:tc>
+            <w:tc>
+              <w:p>
+                <w:r>
+                  <w:t>Platform</w:t>
+                </w:r>
+              </w:p>
+              <w:tcPr>
+                <w:tcW w:w="15" w:type="pct"/>
+              </w:tcPr>
+            </w:tc>
+            <w:tc>
+              <w:p>
+                <w:r>
+                  <w:t>Location</w:t>
+                </w:r>
+              </w:p>
+              <w:tcPr>
+                <w:tcW w:w="55" w:type="pct"/>
+              </w:tcPr>
+            </w:tc>
+          </w:tr>
+        </w:tbl>
+      </w:r>
+    </w:p>
+    <w:p>
+      <w:pPr>
+        <w:pStyle w:val="Heading2"/>
+        <w:jc w:val="left"/>
+      </w:pPr>
+      <w:r>
+        <w:t>Resource Map</w:t>
+      </w:r>
+    </w:p>
+    <w:p>
+      <w:pPr>
+        <w:pStyle w:val="Normal"/>
+        <w:jc w:val="left"/>
+      </w:pPr>
+      <w:r>
+        <w:tbl>
+          <w:tblPr>
+            <w:tblStyle w:val="GridTable4-Accent1"/>
+          </w:tblPr>
+          <w:tr>
+            <w:tc>
+              <w:p>
+                <w:r>
+                  <w:t>Map Type</w:t>
+                </w:r>
+              </w:p>
+              <w:tcPr>
+                <w:tcW w:w="15" w:type="pct"/>
+              </w:tcPr>
+            </w:tc>
+            <w:tc>
+              <w:p>
+                <w:r>
+                  <w:t>Name</w:t>
+                </w:r>
+              </w:p>
+              <w:tcPr>
+                <w:tcW w:w="15" w:type="pct"/>
+              </w:tcPr>
+            </w:tc>
+            <w:tc>
+              <w:p>
+                <w:r>
+                  <w:t>Location</w:t>
+                </w:r>
+              </w:p>
+              <w:tcPr>
+                <w:tcW w:w="20" w:type="pct"/>
+              </w:tcPr>
+            </w:tc>
+            <w:tc>
+              <w:p>
+                <w:r>
+                  <w:t>Description</w:t>
+                </w:r>
+              </w:p>
+              <w:tcPr>
+                <w:tcW w:w="50" w:type="pct"/>
+              </w:tcPr>
+            </w:tc>
+          </w:tr>
+        </w:tbl>
+      </w:r>
+    </w:p>
+    <w:p>
+      <w:pPr>
+        <w:pStyle w:val="Normal"/>
+        <w:jc w:val="left"/>
+      </w:pPr>
+      <w:r>
+        <w:tbl>
+          <w:tblPr>
+            <w:tblStyle w:val="GridTable4-Accent1"/>
+          </w:tblPr>
+          <w:tr>
+            <w:tc>
+              <w:p>
+                <w:r>
+                  <w:t>Property Set Representation Type</w:t>
+                </w:r>
+              </w:p>
+              <w:tcPr>
+                <w:tcW w:w="35" w:type="pct"/>
+              </w:tcPr>
+            </w:tc>
+            <w:tc>
+              <w:p>
+                <w:r>
+                  <w:t>Description</w:t>
+                </w:r>
+              </w:p>
+              <w:tcPr>
+                <w:tcW w:w="65" w:type="pct"/>
+              </w:tcPr>
+            </w:tc>
+          </w:tr>
+          <w:tr>
+            <w:tc>
+              <w:p>
+                <w:r>
+                  <w:t>Common</w:t>
+                </w:r>
+              </w:p>
+              <w:tcPr>
+                <w:tcW w:w="35" w:type="pct"/>
+              </w:tcPr>
+            </w:tc>
+            <w:tc>
+              <w:p>
+                <w:r>
+                  <w:t>This property set's value is common or shared for all token instances in the class. Meaning all tokens in the class will share the same value of the property set.</w:t>
+                </w:r>
+              </w:p>
+              <w:tcPr>
+                <w:tcW w:w="65" w:type="pct"/>
+              </w:tcPr>
+            </w:tc>
+          </w:tr>
+        </w:tbl>
+      </w:r>
+    </w:p>
+    <w:p>
+      <w:pPr>
+        <w:pStyle w:val="Heading2"/>
+        <w:jc w:val="left"/>
+      </w:pPr>
+      <w:r>
+        <w:t>Properties</w:t>
+      </w:r>
+    </w:p>
+    <w:p>
+      <w:pPr>
+        <w:pStyle w:val="Heading3"/>
+        <w:jc w:val="left"/>
+      </w:pPr>
+      <w:r>
         <w:t>Property Name: Durability</w:t>
       </w:r>
     </w:p>
@@ -33479,7 +35816,7 @@
         <w:jc w:val="left"/>
       </w:pPr>
       <w:r>
-        <w:t>Property Value Description: The term in years of how long the CO2 will be removed from the atmosphere, compared with the risk of CO2 reversion to the atmosphere before that term elapses.</w:t>
+        <w:t>Property Value Description: Contains the values of durability.</w:t>
       </w:r>
     </w:p>
     <w:p>
@@ -33502,6 +35839,60 @@
     </w:p>
     <w:p>
       <w:pPr>
+        <w:pStyle w:val="Heading2"/>
+        <w:jc w:val="left"/>
+      </w:pPr>
+      <w:r>
+        <w:t>Properties</w:t>
+      </w:r>
+    </w:p>
+    <w:p>
+      <w:pPr>
+        <w:pStyle w:val="Heading3"/>
+        <w:jc w:val="left"/>
+      </w:pPr>
+      <w:r>
+        <w:t>Property Name: Durability</w:t>
+      </w:r>
+    </w:p>
+    <w:p>
+      <w:pPr>
+        <w:pStyle w:val="Normal"/>
+        <w:jc w:val="left"/>
+      </w:pPr>
+      <w:r>
+        <w:t>Property Value Description: Contains the values for Durability.</w:t>
+      </w:r>
+    </w:p>
+    <w:p>
+      <w:pPr>
+        <w:pStyle w:val="Normal"/>
+        <w:jc w:val="left"/>
+      </w:pPr>
+      <w:r>
+        <w:t>Template Value is set to: </w:t>
+      </w:r>
+    </w:p>
+    <w:p>
+      <w:pPr>
+        <w:pStyle w:val="Heading2"/>
+        <w:jc w:val="left"/>
+      </w:pPr>
+      <w:r>
+        <w:t>Durability responds to these Invocations</w:t>
+      </w:r>
+    </w:p>
+    <w:p>
+      <w:pPr>
+        <w:pStyle w:val="Heading2"/>
+        <w:jc w:val="left"/>
+      </w:pPr>
+      <w:r>
+        <w:t>Properties</w:t>
+      </w:r>
+    </w:p>
+    <w:p>
+      <w:pPr>
         <w:pStyle w:val="Heading3"/>
         <w:jc w:val="left"/>
       </w:pPr>
@@ -33515,7 +35906,7 @@
         <w:jc w:val="left"/>
       </w:pPr>
       <w:r>
-        <w:t>Property Value Description: Are either Biological or Geological storage of sequestered carbon.</w:t>
+        <w:t>Property Value Description: A selection from a list of storage types, ex. see the durability.proto enumeration of types.</w:t>
       </w:r>
     </w:p>
     <w:p>
@@ -33542,34 +35933,70 @@
         <w:jc w:val="left"/>
       </w:pPr>
       <w:r>
-        <w:t>Property Name: ClearRemovals</w:t>
-      </w:r>
-    </w:p>
-    <w:p>
-      <w:pPr>
-        <w:pStyle w:val="Normal"/>
-        <w:jc w:val="left"/>
-      </w:pPr>
-      <w:r>
-        <w:t>Property Value Description: Are either clearly 100% removals (afforestation-reforestation) or are ex-post verified as removal volumes according to a published MRV methodology and did NOT increase N20 and/or CH4.</w:t>
-      </w:r>
-    </w:p>
-    <w:p>
-      <w:pPr>
-        <w:pStyle w:val="Normal"/>
-        <w:jc w:val="left"/>
-      </w:pPr>
-      <w:r>
-        <w:t>Template Value is set to: </w:t>
-      </w:r>
-    </w:p>
-    <w:p>
-      <w:pPr>
-        <w:pStyle w:val="Heading2"/>
-        <w:jc w:val="left"/>
-      </w:pPr>
-      <w:r>
-        <w:t>ClearRemovals responds to these Invocations</w:t>
+        <w:t>Property Name: Years</w:t>
+      </w:r>
+    </w:p>
+    <w:p>
+      <w:pPr>
+        <w:pStyle w:val="Normal"/>
+        <w:jc w:val="left"/>
+      </w:pPr>
+      <w:r>
+        <w:t>Property Value Description: The length in years the carbon is expected to be sequestered for.</w:t>
+      </w:r>
+    </w:p>
+    <w:p>
+      <w:pPr>
+        <w:pStyle w:val="Normal"/>
+        <w:jc w:val="left"/>
+      </w:pPr>
+      <w:r>
+        <w:t>Template Value is set to: </w:t>
+      </w:r>
+    </w:p>
+    <w:p>
+      <w:pPr>
+        <w:pStyle w:val="Heading2"/>
+        <w:jc w:val="left"/>
+      </w:pPr>
+      <w:r>
+        <w:t>Years responds to these Invocations</w:t>
+      </w:r>
+    </w:p>
+    <w:p>
+      <w:pPr>
+        <w:pStyle w:val="Heading3"/>
+        <w:jc w:val="left"/>
+      </w:pPr>
+      <w:r>
+        <w:t>Property Name: Degradable</w:t>
+      </w:r>
+    </w:p>
+    <w:p>
+      <w:pPr>
+        <w:pStyle w:val="Normal"/>
+        <w:jc w:val="left"/>
+      </w:pPr>
+      <w:r>
+        <w:t>Property Value Description: If or when degradation of the sequestration can be expected.</w:t>
+      </w:r>
+    </w:p>
+    <w:p>
+      <w:pPr>
+        <w:pStyle w:val="Normal"/>
+        <w:jc w:val="left"/>
+      </w:pPr>
+      <w:r>
+        <w:t>Template Value is set to: </w:t>
+      </w:r>
+    </w:p>
+    <w:p>
+      <w:pPr>
+        <w:pStyle w:val="Heading2"/>
+        <w:jc w:val="left"/>
+      </w:pPr>
+      <w:r>
+        <w:t>Degradable responds to these Invocations</w:t>
       </w:r>
     </w:p>
     <w:p>
@@ -33587,34 +36014,1276 @@
         <w:jc w:val="left"/>
       </w:pPr>
       <w:r>
-        <w:t>Property Name: Vintage</w:t>
-      </w:r>
-    </w:p>
-    <w:p>
-      <w:pPr>
-        <w:pStyle w:val="Normal"/>
-        <w:jc w:val="left"/>
-      </w:pPr>
-      <w:r>
-        <w:t>Property Value Description: Refers to the year that the emissions reduction or ecological benefit took place. Usually in a YYYY format.</w:t>
-      </w:r>
-    </w:p>
-    <w:p>
-      <w:pPr>
-        <w:pStyle w:val="Normal"/>
-        <w:jc w:val="left"/>
-      </w:pPr>
-      <w:r>
-        <w:t>Template Value is set to: </w:t>
-      </w:r>
-    </w:p>
-    <w:p>
-      <w:pPr>
-        <w:pStyle w:val="Heading2"/>
-        <w:jc w:val="left"/>
-      </w:pPr>
-      <w:r>
-        <w:t>Vintage responds to these Invocations</w:t>
+        <w:t>Property Name: Percentage</w:t>
+      </w:r>
+    </w:p>
+    <w:p>
+      <w:pPr>
+        <w:pStyle w:val="Normal"/>
+        <w:jc w:val="left"/>
+      </w:pPr>
+      <w:r>
+        <w:t>Property Value Description: A 0 = no degradation possible, 100 = all sequestered should be expected to be released</w:t>
+      </w:r>
+    </w:p>
+    <w:p>
+      <w:pPr>
+        <w:pStyle w:val="Normal"/>
+        <w:jc w:val="left"/>
+      </w:pPr>
+      <w:r>
+        <w:t>Template Value is set to: </w:t>
+      </w:r>
+    </w:p>
+    <w:p>
+      <w:pPr>
+        <w:pStyle w:val="Heading2"/>
+        <w:jc w:val="left"/>
+      </w:pPr>
+      <w:r>
+        <w:t>Percentage responds to these Invocations</w:t>
+      </w:r>
+    </w:p>
+    <w:p>
+      <w:pPr>
+        <w:pStyle w:val="Heading3"/>
+        <w:jc w:val="left"/>
+      </w:pPr>
+      <w:r>
+        <w:t>Property Name: Factor</w:t>
+      </w:r>
+    </w:p>
+    <w:p>
+      <w:pPr>
+        <w:pStyle w:val="Normal"/>
+        <w:jc w:val="left"/>
+      </w:pPr>
+      <w:r>
+        <w:t>Property Value Description: The factor of 25 = .25 per year if linear or exponential starts at 25% of durability years.</w:t>
+      </w:r>
+    </w:p>
+    <w:p>
+      <w:pPr>
+        <w:pStyle w:val="Normal"/>
+        <w:jc w:val="left"/>
+      </w:pPr>
+      <w:r>
+        <w:t>Template Value is set to: </w:t>
+      </w:r>
+    </w:p>
+    <w:p>
+      <w:pPr>
+        <w:pStyle w:val="Heading2"/>
+        <w:jc w:val="left"/>
+      </w:pPr>
+      <w:r>
+        <w:t>Factor responds to these Invocations</w:t>
+      </w:r>
+    </w:p>
+    <w:p>
+      <w:pPr>
+        <w:pStyle w:val="Heading3"/>
+        <w:jc w:val="left"/>
+      </w:pPr>
+      <w:r>
+        <w:t>Property Name: DegradationType</w:t>
+      </w:r>
+    </w:p>
+    <w:p>
+      <w:pPr>
+        <w:pStyle w:val="Normal"/>
+        <w:jc w:val="left"/>
+      </w:pPr>
+      <w:r>
+        <w:t>Property Value Description: A selection from a list of degradation types, ex. see the durability.proto enumeration of types.</w:t>
+      </w:r>
+    </w:p>
+    <w:p>
+      <w:pPr>
+        <w:pStyle w:val="Normal"/>
+        <w:jc w:val="left"/>
+      </w:pPr>
+      <w:r>
+        <w:t>Template Value is set to: </w:t>
+      </w:r>
+    </w:p>
+    <w:p>
+      <w:pPr>
+        <w:pStyle w:val="Heading2"/>
+        <w:jc w:val="left"/>
+      </w:pPr>
+      <w:r>
+        <w:t>DegradationType responds to these Invocations</w:t>
+      </w:r>
+    </w:p>
+    <w:p>
+      <w:pPr>
+        <w:pStyle w:val="Heading2"/>
+        <w:jc w:val="left"/>
+      </w:pPr>
+      <w:r>
+        <w:t>Properties</w:t>
+      </w:r>
+    </w:p>
+    <w:p>
+      <w:pPr>
+        <w:pStyle w:val="Heading3"/>
+        <w:jc w:val="left"/>
+      </w:pPr>
+      <w:r>
+        <w:t>Property Name: Percentage</w:t>
+      </w:r>
+    </w:p>
+    <w:p>
+      <w:pPr>
+        <w:pStyle w:val="Normal"/>
+        <w:jc w:val="left"/>
+      </w:pPr>
+      <w:r>
+        <w:t>Property Value Description: A 0 = no degradation possible, 100 = all sequestered should be expected to be released</w:t>
+      </w:r>
+    </w:p>
+    <w:p>
+      <w:pPr>
+        <w:pStyle w:val="Normal"/>
+        <w:jc w:val="left"/>
+      </w:pPr>
+      <w:r>
+        <w:t>Template Value is set to: </w:t>
+      </w:r>
+    </w:p>
+    <w:p>
+      <w:pPr>
+        <w:pStyle w:val="Heading2"/>
+        <w:jc w:val="left"/>
+      </w:pPr>
+      <w:r>
+        <w:t>Percentage responds to these Invocations</w:t>
+      </w:r>
+    </w:p>
+    <w:p>
+      <w:pPr>
+        <w:pStyle w:val="Heading3"/>
+        <w:jc w:val="left"/>
+      </w:pPr>
+      <w:r>
+        <w:t>Property Name: Factor</w:t>
+      </w:r>
+    </w:p>
+    <w:p>
+      <w:pPr>
+        <w:pStyle w:val="Normal"/>
+        <w:jc w:val="left"/>
+      </w:pPr>
+      <w:r>
+        <w:t>Property Value Description: The factor of 25 = .25 per year if linear or exponential starts at 25% of durability years.</w:t>
+      </w:r>
+    </w:p>
+    <w:p>
+      <w:pPr>
+        <w:pStyle w:val="Normal"/>
+        <w:jc w:val="left"/>
+      </w:pPr>
+      <w:r>
+        <w:t>Template Value is set to: </w:t>
+      </w:r>
+    </w:p>
+    <w:p>
+      <w:pPr>
+        <w:pStyle w:val="Heading2"/>
+        <w:jc w:val="left"/>
+      </w:pPr>
+      <w:r>
+        <w:t>Factor responds to these Invocations</w:t>
+      </w:r>
+    </w:p>
+    <w:p>
+      <w:pPr>
+        <w:pStyle w:val="Heading3"/>
+        <w:jc w:val="left"/>
+      </w:pPr>
+      <w:r>
+        <w:t>Property Name: DegradationType</w:t>
+      </w:r>
+    </w:p>
+    <w:p>
+      <w:pPr>
+        <w:pStyle w:val="Normal"/>
+        <w:jc w:val="left"/>
+      </w:pPr>
+      <w:r>
+        <w:t>Property Value Description: A selection from a list of degradation types, ex. see the durability.proto enumeration of types.</w:t>
+      </w:r>
+    </w:p>
+    <w:p>
+      <w:pPr>
+        <w:pStyle w:val="Normal"/>
+        <w:jc w:val="left"/>
+      </w:pPr>
+      <w:r>
+        <w:t>Template Value is set to: </w:t>
+      </w:r>
+    </w:p>
+    <w:p>
+      <w:pPr>
+        <w:pStyle w:val="Heading2"/>
+        <w:jc w:val="left"/>
+      </w:pPr>
+      <w:r>
+        <w:t>DegradationType responds to these Invocations</w:t>
+      </w:r>
+    </w:p>
+    <w:p>
+      <w:pPr>
+        <w:pStyle w:val="Heading2"/>
+        <w:jc w:val="left"/>
+      </w:pPr>
+      <w:r>
+        <w:t>Properties</w:t>
+      </w:r>
+    </w:p>
+    <w:p>
+      <w:pPr>
+        <w:pStyle w:val="Heading3"/>
+        <w:jc w:val="left"/>
+      </w:pPr>
+      <w:r>
+        <w:t>Property Name: Percentage</w:t>
+      </w:r>
+    </w:p>
+    <w:p>
+      <w:pPr>
+        <w:pStyle w:val="Normal"/>
+        <w:jc w:val="left"/>
+      </w:pPr>
+      <w:r>
+        <w:t>Property Value Description: A 0 = no degradation possible, 100 = all sequestered should be expected to be released</w:t>
+      </w:r>
+    </w:p>
+    <w:p>
+      <w:pPr>
+        <w:pStyle w:val="Normal"/>
+        <w:jc w:val="left"/>
+      </w:pPr>
+      <w:r>
+        <w:t>Template Value is set to: </w:t>
+      </w:r>
+    </w:p>
+    <w:p>
+      <w:pPr>
+        <w:pStyle w:val="Heading2"/>
+        <w:jc w:val="left"/>
+      </w:pPr>
+      <w:r>
+        <w:t>Percentage responds to these Invocations</w:t>
+      </w:r>
+    </w:p>
+    <w:p>
+      <w:pPr>
+        <w:pStyle w:val="Heading3"/>
+        <w:jc w:val="left"/>
+      </w:pPr>
+      <w:r>
+        <w:t>Property Name: Factor</w:t>
+      </w:r>
+    </w:p>
+    <w:p>
+      <w:pPr>
+        <w:pStyle w:val="Normal"/>
+        <w:jc w:val="left"/>
+      </w:pPr>
+      <w:r>
+        <w:t>Property Value Description: The factor of 25 = .25 per year if linear or exponential starts at 25% of durability years.</w:t>
+      </w:r>
+    </w:p>
+    <w:p>
+      <w:pPr>
+        <w:pStyle w:val="Normal"/>
+        <w:jc w:val="left"/>
+      </w:pPr>
+      <w:r>
+        <w:t>Template Value is set to: </w:t>
+      </w:r>
+    </w:p>
+    <w:p>
+      <w:pPr>
+        <w:pStyle w:val="Heading2"/>
+        <w:jc w:val="left"/>
+      </w:pPr>
+      <w:r>
+        <w:t>Factor responds to these Invocations</w:t>
+      </w:r>
+    </w:p>
+    <w:p>
+      <w:pPr>
+        <w:pStyle w:val="Heading3"/>
+        <w:jc w:val="left"/>
+      </w:pPr>
+      <w:r>
+        <w:t>Property Name: DegradationType</w:t>
+      </w:r>
+    </w:p>
+    <w:p>
+      <w:pPr>
+        <w:pStyle w:val="Normal"/>
+        <w:jc w:val="left"/>
+      </w:pPr>
+      <w:r>
+        <w:t>Property Value Description: A selection from a list of degradation types, ex. see the durability.proto enumeration of types.</w:t>
+      </w:r>
+    </w:p>
+    <w:p>
+      <w:pPr>
+        <w:pStyle w:val="Normal"/>
+        <w:jc w:val="left"/>
+      </w:pPr>
+      <w:r>
+        <w:t>Template Value is set to: </w:t>
+      </w:r>
+    </w:p>
+    <w:p>
+      <w:pPr>
+        <w:pStyle w:val="Heading2"/>
+        <w:jc w:val="left"/>
+      </w:pPr>
+      <w:r>
+        <w:t>DegradationType responds to these Invocations</w:t>
+      </w:r>
+    </w:p>
+    <w:p>
+      <w:pPr>
+        <w:pStyle w:val="Heading2"/>
+        <w:jc w:val="left"/>
+      </w:pPr>
+      <w:r>
+        <w:t>Properties</w:t>
+      </w:r>
+    </w:p>
+    <w:p>
+      <w:pPr>
+        <w:pStyle w:val="Heading3"/>
+        <w:jc w:val="left"/>
+      </w:pPr>
+      <w:r>
+        <w:t>Property Name: Storage</w:t>
+      </w:r>
+    </w:p>
+    <w:p>
+      <w:pPr>
+        <w:pStyle w:val="Normal"/>
+        <w:jc w:val="left"/>
+      </w:pPr>
+      <w:r>
+        <w:t>Property Value Description: A selection from a list of storage types, ex. see the durability.proto enumeration of types.</w:t>
+      </w:r>
+    </w:p>
+    <w:p>
+      <w:pPr>
+        <w:pStyle w:val="Normal"/>
+        <w:jc w:val="left"/>
+      </w:pPr>
+      <w:r>
+        <w:t>Template Value is set to: </w:t>
+      </w:r>
+    </w:p>
+    <w:p>
+      <w:pPr>
+        <w:pStyle w:val="Heading2"/>
+        <w:jc w:val="left"/>
+      </w:pPr>
+      <w:r>
+        <w:t>Storage responds to these Invocations</w:t>
+      </w:r>
+    </w:p>
+    <w:p>
+      <w:pPr>
+        <w:pStyle w:val="Heading3"/>
+        <w:jc w:val="left"/>
+      </w:pPr>
+      <w:r>
+        <w:t>Property Name: Years</w:t>
+      </w:r>
+    </w:p>
+    <w:p>
+      <w:pPr>
+        <w:pStyle w:val="Normal"/>
+        <w:jc w:val="left"/>
+      </w:pPr>
+      <w:r>
+        <w:t>Property Value Description: The length in years the carbon is expected to be sequestered for.</w:t>
+      </w:r>
+    </w:p>
+    <w:p>
+      <w:pPr>
+        <w:pStyle w:val="Normal"/>
+        <w:jc w:val="left"/>
+      </w:pPr>
+      <w:r>
+        <w:t>Template Value is set to: </w:t>
+      </w:r>
+    </w:p>
+    <w:p>
+      <w:pPr>
+        <w:pStyle w:val="Heading2"/>
+        <w:jc w:val="left"/>
+      </w:pPr>
+      <w:r>
+        <w:t>Years responds to these Invocations</w:t>
+      </w:r>
+    </w:p>
+    <w:p>
+      <w:pPr>
+        <w:pStyle w:val="Heading3"/>
+        <w:jc w:val="left"/>
+      </w:pPr>
+      <w:r>
+        <w:t>Property Name: Degradable</w:t>
+      </w:r>
+    </w:p>
+    <w:p>
+      <w:pPr>
+        <w:pStyle w:val="Normal"/>
+        <w:jc w:val="left"/>
+      </w:pPr>
+      <w:r>
+        <w:t>Property Value Description: If or when degradation of the sequestration can be expected.</w:t>
+      </w:r>
+    </w:p>
+    <w:p>
+      <w:pPr>
+        <w:pStyle w:val="Normal"/>
+        <w:jc w:val="left"/>
+      </w:pPr>
+      <w:r>
+        <w:t>Template Value is set to: </w:t>
+      </w:r>
+    </w:p>
+    <w:p>
+      <w:pPr>
+        <w:pStyle w:val="Heading2"/>
+        <w:jc w:val="left"/>
+      </w:pPr>
+      <w:r>
+        <w:t>Degradable responds to these Invocations</w:t>
+      </w:r>
+    </w:p>
+    <w:p>
+      <w:pPr>
+        <w:pStyle w:val="Heading2"/>
+        <w:jc w:val="left"/>
+      </w:pPr>
+      <w:r>
+        <w:t>Properties</w:t>
+      </w:r>
+    </w:p>
+    <w:p>
+      <w:pPr>
+        <w:pStyle w:val="Heading3"/>
+        <w:jc w:val="left"/>
+      </w:pPr>
+      <w:r>
+        <w:t>Property Name: Percentage</w:t>
+      </w:r>
+    </w:p>
+    <w:p>
+      <w:pPr>
+        <w:pStyle w:val="Normal"/>
+        <w:jc w:val="left"/>
+      </w:pPr>
+      <w:r>
+        <w:t>Property Value Description: A 0 = no degradation possible, 100 = all sequestered should be expected to be released</w:t>
+      </w:r>
+    </w:p>
+    <w:p>
+      <w:pPr>
+        <w:pStyle w:val="Normal"/>
+        <w:jc w:val="left"/>
+      </w:pPr>
+      <w:r>
+        <w:t>Template Value is set to: </w:t>
+      </w:r>
+    </w:p>
+    <w:p>
+      <w:pPr>
+        <w:pStyle w:val="Heading2"/>
+        <w:jc w:val="left"/>
+      </w:pPr>
+      <w:r>
+        <w:t>Percentage responds to these Invocations</w:t>
+      </w:r>
+    </w:p>
+    <w:p>
+      <w:pPr>
+        <w:pStyle w:val="Heading3"/>
+        <w:jc w:val="left"/>
+      </w:pPr>
+      <w:r>
+        <w:t>Property Name: Factor</w:t>
+      </w:r>
+    </w:p>
+    <w:p>
+      <w:pPr>
+        <w:pStyle w:val="Normal"/>
+        <w:jc w:val="left"/>
+      </w:pPr>
+      <w:r>
+        <w:t>Property Value Description: The factor of 25 = .25 per year if linear or exponential starts at 25% of durability years.</w:t>
+      </w:r>
+    </w:p>
+    <w:p>
+      <w:pPr>
+        <w:pStyle w:val="Normal"/>
+        <w:jc w:val="left"/>
+      </w:pPr>
+      <w:r>
+        <w:t>Template Value is set to: </w:t>
+      </w:r>
+    </w:p>
+    <w:p>
+      <w:pPr>
+        <w:pStyle w:val="Heading2"/>
+        <w:jc w:val="left"/>
+      </w:pPr>
+      <w:r>
+        <w:t>Factor responds to these Invocations</w:t>
+      </w:r>
+    </w:p>
+    <w:p>
+      <w:pPr>
+        <w:pStyle w:val="Heading3"/>
+        <w:jc w:val="left"/>
+      </w:pPr>
+      <w:r>
+        <w:t>Property Name: DegradationType</w:t>
+      </w:r>
+    </w:p>
+    <w:p>
+      <w:pPr>
+        <w:pStyle w:val="Normal"/>
+        <w:jc w:val="left"/>
+      </w:pPr>
+      <w:r>
+        <w:t>Property Value Description: A selection from a list of degradation types, ex. see the durability.proto enumeration of types.</w:t>
+      </w:r>
+    </w:p>
+    <w:p>
+      <w:pPr>
+        <w:pStyle w:val="Normal"/>
+        <w:jc w:val="left"/>
+      </w:pPr>
+      <w:r>
+        <w:t>Template Value is set to: </w:t>
+      </w:r>
+    </w:p>
+    <w:p>
+      <w:pPr>
+        <w:pStyle w:val="Heading2"/>
+        <w:jc w:val="left"/>
+      </w:pPr>
+      <w:r>
+        <w:t>DegradationType responds to these Invocations</w:t>
+      </w:r>
+    </w:p>
+    <w:p>
+      <w:pPr>
+        <w:pStyle w:val="Heading2"/>
+        <w:jc w:val="left"/>
+      </w:pPr>
+      <w:r>
+        <w:t>Properties</w:t>
+      </w:r>
+    </w:p>
+    <w:p>
+      <w:pPr>
+        <w:pStyle w:val="Heading3"/>
+        <w:jc w:val="left"/>
+      </w:pPr>
+      <w:r>
+        <w:t>Property Name: Percentage</w:t>
+      </w:r>
+    </w:p>
+    <w:p>
+      <w:pPr>
+        <w:pStyle w:val="Normal"/>
+        <w:jc w:val="left"/>
+      </w:pPr>
+      <w:r>
+        <w:t>Property Value Description: A 0 = no degradation possible, 100 = all sequestered should be expected to be released</w:t>
+      </w:r>
+    </w:p>
+    <w:p>
+      <w:pPr>
+        <w:pStyle w:val="Normal"/>
+        <w:jc w:val="left"/>
+      </w:pPr>
+      <w:r>
+        <w:t>Template Value is set to: </w:t>
+      </w:r>
+    </w:p>
+    <w:p>
+      <w:pPr>
+        <w:pStyle w:val="Heading2"/>
+        <w:jc w:val="left"/>
+      </w:pPr>
+      <w:r>
+        <w:t>Percentage responds to these Invocations</w:t>
+      </w:r>
+    </w:p>
+    <w:p>
+      <w:pPr>
+        <w:pStyle w:val="Heading3"/>
+        <w:jc w:val="left"/>
+      </w:pPr>
+      <w:r>
+        <w:t>Property Name: Factor</w:t>
+      </w:r>
+    </w:p>
+    <w:p>
+      <w:pPr>
+        <w:pStyle w:val="Normal"/>
+        <w:jc w:val="left"/>
+      </w:pPr>
+      <w:r>
+        <w:t>Property Value Description: The factor of 25 = .25 per year if linear or exponential starts at 25% of durability years.</w:t>
+      </w:r>
+    </w:p>
+    <w:p>
+      <w:pPr>
+        <w:pStyle w:val="Normal"/>
+        <w:jc w:val="left"/>
+      </w:pPr>
+      <w:r>
+        <w:t>Template Value is set to: </w:t>
+      </w:r>
+    </w:p>
+    <w:p>
+      <w:pPr>
+        <w:pStyle w:val="Heading2"/>
+        <w:jc w:val="left"/>
+      </w:pPr>
+      <w:r>
+        <w:t>Factor responds to these Invocations</w:t>
+      </w:r>
+    </w:p>
+    <w:p>
+      <w:pPr>
+        <w:pStyle w:val="Heading3"/>
+        <w:jc w:val="left"/>
+      </w:pPr>
+      <w:r>
+        <w:t>Property Name: DegradationType</w:t>
+      </w:r>
+    </w:p>
+    <w:p>
+      <w:pPr>
+        <w:pStyle w:val="Normal"/>
+        <w:jc w:val="left"/>
+      </w:pPr>
+      <w:r>
+        <w:t>Property Value Description: A selection from a list of degradation types, ex. see the durability.proto enumeration of types.</w:t>
+      </w:r>
+    </w:p>
+    <w:p>
+      <w:pPr>
+        <w:pStyle w:val="Normal"/>
+        <w:jc w:val="left"/>
+      </w:pPr>
+      <w:r>
+        <w:t>Template Value is set to: </w:t>
+      </w:r>
+    </w:p>
+    <w:p>
+      <w:pPr>
+        <w:pStyle w:val="Heading2"/>
+        <w:jc w:val="left"/>
+      </w:pPr>
+      <w:r>
+        <w:t>DegradationType responds to these Invocations</w:t>
+      </w:r>
+    </w:p>
+    <w:p>
+      <w:pPr>
+        <w:pStyle w:val="Heading2"/>
+        <w:jc w:val="left"/>
+      </w:pPr>
+      <w:r>
+        <w:t>Properties</w:t>
+      </w:r>
+    </w:p>
+    <w:p>
+      <w:pPr>
+        <w:pStyle w:val="Heading3"/>
+        <w:jc w:val="left"/>
+      </w:pPr>
+      <w:r>
+        <w:t>Property Name: Percentage</w:t>
+      </w:r>
+    </w:p>
+    <w:p>
+      <w:pPr>
+        <w:pStyle w:val="Normal"/>
+        <w:jc w:val="left"/>
+      </w:pPr>
+      <w:r>
+        <w:t>Property Value Description: A 0 = no degradation possible, 100 = all sequestered should be expected to be released</w:t>
+      </w:r>
+    </w:p>
+    <w:p>
+      <w:pPr>
+        <w:pStyle w:val="Normal"/>
+        <w:jc w:val="left"/>
+      </w:pPr>
+      <w:r>
+        <w:t>Template Value is set to: </w:t>
+      </w:r>
+    </w:p>
+    <w:p>
+      <w:pPr>
+        <w:pStyle w:val="Heading2"/>
+        <w:jc w:val="left"/>
+      </w:pPr>
+      <w:r>
+        <w:t>Percentage responds to these Invocations</w:t>
+      </w:r>
+    </w:p>
+    <w:p>
+      <w:pPr>
+        <w:pStyle w:val="Heading3"/>
+        <w:jc w:val="left"/>
+      </w:pPr>
+      <w:r>
+        <w:t>Property Name: Factor</w:t>
+      </w:r>
+    </w:p>
+    <w:p>
+      <w:pPr>
+        <w:pStyle w:val="Normal"/>
+        <w:jc w:val="left"/>
+      </w:pPr>
+      <w:r>
+        <w:t>Property Value Description: The factor of 25 = .25 per year if linear or exponential starts at 25% of durability years.</w:t>
+      </w:r>
+    </w:p>
+    <w:p>
+      <w:pPr>
+        <w:pStyle w:val="Normal"/>
+        <w:jc w:val="left"/>
+      </w:pPr>
+      <w:r>
+        <w:t>Template Value is set to: </w:t>
+      </w:r>
+    </w:p>
+    <w:p>
+      <w:pPr>
+        <w:pStyle w:val="Heading2"/>
+        <w:jc w:val="left"/>
+      </w:pPr>
+      <w:r>
+        <w:t>Factor responds to these Invocations</w:t>
+      </w:r>
+    </w:p>
+    <w:p>
+      <w:pPr>
+        <w:pStyle w:val="Heading3"/>
+        <w:jc w:val="left"/>
+      </w:pPr>
+      <w:r>
+        <w:t>Property Name: DegradationType</w:t>
+      </w:r>
+    </w:p>
+    <w:p>
+      <w:pPr>
+        <w:pStyle w:val="Normal"/>
+        <w:jc w:val="left"/>
+      </w:pPr>
+      <w:r>
+        <w:t>Property Value Description: A selection from a list of degradation types, ex. see the durability.proto enumeration of types.</w:t>
+      </w:r>
+    </w:p>
+    <w:p>
+      <w:pPr>
+        <w:pStyle w:val="Normal"/>
+        <w:jc w:val="left"/>
+      </w:pPr>
+      <w:r>
+        <w:t>Template Value is set to: </w:t>
+      </w:r>
+    </w:p>
+    <w:p>
+      <w:pPr>
+        <w:pStyle w:val="Heading2"/>
+        <w:jc w:val="left"/>
+      </w:pPr>
+      <w:r>
+        <w:t>DegradationType responds to these Invocations</w:t>
+      </w:r>
+    </w:p>
+    <w:p>
+      <w:pPr>
+        <w:pStyle w:val="Heading2"/>
+        <w:jc w:val="left"/>
+      </w:pPr>
+      <w:r>
+        <w:t>Properties</w:t>
+      </w:r>
+    </w:p>
+    <w:p>
+      <w:pPr>
+        <w:pStyle w:val="Heading3"/>
+        <w:jc w:val="left"/>
+      </w:pPr>
+      <w:r>
+        <w:t>Property Name: Storage</w:t>
+      </w:r>
+    </w:p>
+    <w:p>
+      <w:pPr>
+        <w:pStyle w:val="Normal"/>
+        <w:jc w:val="left"/>
+      </w:pPr>
+      <w:r>
+        <w:t>Property Value Description: A selection from a list of storage types, ex. see the durability.proto enumeration of types.</w:t>
+      </w:r>
+    </w:p>
+    <w:p>
+      <w:pPr>
+        <w:pStyle w:val="Normal"/>
+        <w:jc w:val="left"/>
+      </w:pPr>
+      <w:r>
+        <w:t>Template Value is set to: </w:t>
+      </w:r>
+    </w:p>
+    <w:p>
+      <w:pPr>
+        <w:pStyle w:val="Heading2"/>
+        <w:jc w:val="left"/>
+      </w:pPr>
+      <w:r>
+        <w:t>Storage responds to these Invocations</w:t>
+      </w:r>
+    </w:p>
+    <w:p>
+      <w:pPr>
+        <w:pStyle w:val="Heading3"/>
+        <w:jc w:val="left"/>
+      </w:pPr>
+      <w:r>
+        <w:t>Property Name: Years</w:t>
+      </w:r>
+    </w:p>
+    <w:p>
+      <w:pPr>
+        <w:pStyle w:val="Normal"/>
+        <w:jc w:val="left"/>
+      </w:pPr>
+      <w:r>
+        <w:t>Property Value Description: The length in years the carbon is expected to be sequestered for.</w:t>
+      </w:r>
+    </w:p>
+    <w:p>
+      <w:pPr>
+        <w:pStyle w:val="Normal"/>
+        <w:jc w:val="left"/>
+      </w:pPr>
+      <w:r>
+        <w:t>Template Value is set to: </w:t>
+      </w:r>
+    </w:p>
+    <w:p>
+      <w:pPr>
+        <w:pStyle w:val="Heading2"/>
+        <w:jc w:val="left"/>
+      </w:pPr>
+      <w:r>
+        <w:t>Years responds to these Invocations</w:t>
+      </w:r>
+    </w:p>
+    <w:p>
+      <w:pPr>
+        <w:pStyle w:val="Heading3"/>
+        <w:jc w:val="left"/>
+      </w:pPr>
+      <w:r>
+        <w:t>Property Name: Degradable</w:t>
+      </w:r>
+    </w:p>
+    <w:p>
+      <w:pPr>
+        <w:pStyle w:val="Normal"/>
+        <w:jc w:val="left"/>
+      </w:pPr>
+      <w:r>
+        <w:t>Property Value Description: If or when degradation of the sequestration can be expected.</w:t>
+      </w:r>
+    </w:p>
+    <w:p>
+      <w:pPr>
+        <w:pStyle w:val="Normal"/>
+        <w:jc w:val="left"/>
+      </w:pPr>
+      <w:r>
+        <w:t>Template Value is set to: </w:t>
+      </w:r>
+    </w:p>
+    <w:p>
+      <w:pPr>
+        <w:pStyle w:val="Heading2"/>
+        <w:jc w:val="left"/>
+      </w:pPr>
+      <w:r>
+        <w:t>Degradable responds to these Invocations</w:t>
+      </w:r>
+    </w:p>
+    <w:p>
+      <w:pPr>
+        <w:pStyle w:val="Heading2"/>
+        <w:jc w:val="left"/>
+      </w:pPr>
+      <w:r>
+        <w:t>Properties</w:t>
+      </w:r>
+    </w:p>
+    <w:p>
+      <w:pPr>
+        <w:pStyle w:val="Heading3"/>
+        <w:jc w:val="left"/>
+      </w:pPr>
+      <w:r>
+        <w:t>Property Name: Percentage</w:t>
+      </w:r>
+    </w:p>
+    <w:p>
+      <w:pPr>
+        <w:pStyle w:val="Normal"/>
+        <w:jc w:val="left"/>
+      </w:pPr>
+      <w:r>
+        <w:t>Property Value Description: A 0 = no degradation possible, 100 = all sequestered should be expected to be released</w:t>
+      </w:r>
+    </w:p>
+    <w:p>
+      <w:pPr>
+        <w:pStyle w:val="Normal"/>
+        <w:jc w:val="left"/>
+      </w:pPr>
+      <w:r>
+        <w:t>Template Value is set to: </w:t>
+      </w:r>
+    </w:p>
+    <w:p>
+      <w:pPr>
+        <w:pStyle w:val="Heading2"/>
+        <w:jc w:val="left"/>
+      </w:pPr>
+      <w:r>
+        <w:t>Percentage responds to these Invocations</w:t>
+      </w:r>
+    </w:p>
+    <w:p>
+      <w:pPr>
+        <w:pStyle w:val="Heading3"/>
+        <w:jc w:val="left"/>
+      </w:pPr>
+      <w:r>
+        <w:t>Property Name: Factor</w:t>
+      </w:r>
+    </w:p>
+    <w:p>
+      <w:pPr>
+        <w:pStyle w:val="Normal"/>
+        <w:jc w:val="left"/>
+      </w:pPr>
+      <w:r>
+        <w:t>Property Value Description: The factor of 25 = .25 per year if linear or exponential starts at 25% of durability years.</w:t>
+      </w:r>
+    </w:p>
+    <w:p>
+      <w:pPr>
+        <w:pStyle w:val="Normal"/>
+        <w:jc w:val="left"/>
+      </w:pPr>
+      <w:r>
+        <w:t>Template Value is set to: </w:t>
+      </w:r>
+    </w:p>
+    <w:p>
+      <w:pPr>
+        <w:pStyle w:val="Heading2"/>
+        <w:jc w:val="left"/>
+      </w:pPr>
+      <w:r>
+        <w:t>Factor responds to these Invocations</w:t>
+      </w:r>
+    </w:p>
+    <w:p>
+      <w:pPr>
+        <w:pStyle w:val="Heading3"/>
+        <w:jc w:val="left"/>
+      </w:pPr>
+      <w:r>
+        <w:t>Property Name: DegradationType</w:t>
+      </w:r>
+    </w:p>
+    <w:p>
+      <w:pPr>
+        <w:pStyle w:val="Normal"/>
+        <w:jc w:val="left"/>
+      </w:pPr>
+      <w:r>
+        <w:t>Property Value Description: A selection from a list of degradation types, ex. see the durability.proto enumeration of types.</w:t>
+      </w:r>
+    </w:p>
+    <w:p>
+      <w:pPr>
+        <w:pStyle w:val="Normal"/>
+        <w:jc w:val="left"/>
+      </w:pPr>
+      <w:r>
+        <w:t>Template Value is set to: </w:t>
+      </w:r>
+    </w:p>
+    <w:p>
+      <w:pPr>
+        <w:pStyle w:val="Heading2"/>
+        <w:jc w:val="left"/>
+      </w:pPr>
+      <w:r>
+        <w:t>DegradationType responds to these Invocations</w:t>
+      </w:r>
+    </w:p>
+    <w:p>
+      <w:pPr>
+        <w:pStyle w:val="Heading2"/>
+        <w:jc w:val="left"/>
+      </w:pPr>
+      <w:r>
+        <w:t>Properties</w:t>
+      </w:r>
+    </w:p>
+    <w:p>
+      <w:pPr>
+        <w:pStyle w:val="Heading3"/>
+        <w:jc w:val="left"/>
+      </w:pPr>
+      <w:r>
+        <w:t>Property Name: Percentage</w:t>
+      </w:r>
+    </w:p>
+    <w:p>
+      <w:pPr>
+        <w:pStyle w:val="Normal"/>
+        <w:jc w:val="left"/>
+      </w:pPr>
+      <w:r>
+        <w:t>Property Value Description: A 0 = no degradation possible, 100 = all sequestered should be expected to be released</w:t>
+      </w:r>
+    </w:p>
+    <w:p>
+      <w:pPr>
+        <w:pStyle w:val="Normal"/>
+        <w:jc w:val="left"/>
+      </w:pPr>
+      <w:r>
+        <w:t>Template Value is set to: </w:t>
+      </w:r>
+    </w:p>
+    <w:p>
+      <w:pPr>
+        <w:pStyle w:val="Heading2"/>
+        <w:jc w:val="left"/>
+      </w:pPr>
+      <w:r>
+        <w:t>Percentage responds to these Invocations</w:t>
+      </w:r>
+    </w:p>
+    <w:p>
+      <w:pPr>
+        <w:pStyle w:val="Heading3"/>
+        <w:jc w:val="left"/>
+      </w:pPr>
+      <w:r>
+        <w:t>Property Name: Factor</w:t>
+      </w:r>
+    </w:p>
+    <w:p>
+      <w:pPr>
+        <w:pStyle w:val="Normal"/>
+        <w:jc w:val="left"/>
+      </w:pPr>
+      <w:r>
+        <w:t>Property Value Description: The factor of 25 = .25 per year if linear or exponential starts at 25% of durability years.</w:t>
+      </w:r>
+    </w:p>
+    <w:p>
+      <w:pPr>
+        <w:pStyle w:val="Normal"/>
+        <w:jc w:val="left"/>
+      </w:pPr>
+      <w:r>
+        <w:t>Template Value is set to: </w:t>
+      </w:r>
+    </w:p>
+    <w:p>
+      <w:pPr>
+        <w:pStyle w:val="Heading2"/>
+        <w:jc w:val="left"/>
+      </w:pPr>
+      <w:r>
+        <w:t>Factor responds to these Invocations</w:t>
+      </w:r>
+    </w:p>
+    <w:p>
+      <w:pPr>
+        <w:pStyle w:val="Heading3"/>
+        <w:jc w:val="left"/>
+      </w:pPr>
+      <w:r>
+        <w:t>Property Name: DegradationType</w:t>
+      </w:r>
+    </w:p>
+    <w:p>
+      <w:pPr>
+        <w:pStyle w:val="Normal"/>
+        <w:jc w:val="left"/>
+      </w:pPr>
+      <w:r>
+        <w:t>Property Value Description: A selection from a list of degradation types, ex. see the durability.proto enumeration of types.</w:t>
+      </w:r>
+    </w:p>
+    <w:p>
+      <w:pPr>
+        <w:pStyle w:val="Normal"/>
+        <w:jc w:val="left"/>
+      </w:pPr>
+      <w:r>
+        <w:t>Template Value is set to: </w:t>
+      </w:r>
+    </w:p>
+    <w:p>
+      <w:pPr>
+        <w:pStyle w:val="Heading2"/>
+        <w:jc w:val="left"/>
+      </w:pPr>
+      <w:r>
+        <w:t>DegradationType responds to these Invocations</w:t>
+      </w:r>
+    </w:p>
+    <w:p>
+      <w:pPr>
+        <w:pStyle w:val="Heading2"/>
+        <w:jc w:val="left"/>
+      </w:pPr>
+      <w:r>
+        <w:t>Properties</w:t>
+      </w:r>
+    </w:p>
+    <w:p>
+      <w:pPr>
+        <w:pStyle w:val="Heading3"/>
+        <w:jc w:val="left"/>
+      </w:pPr>
+      <w:r>
+        <w:t>Property Name: Percentage</w:t>
+      </w:r>
+    </w:p>
+    <w:p>
+      <w:pPr>
+        <w:pStyle w:val="Normal"/>
+        <w:jc w:val="left"/>
+      </w:pPr>
+      <w:r>
+        <w:t>Property Value Description: A 0 = no degradation possible, 100 = all sequestered should be expected to be released</w:t>
+      </w:r>
+    </w:p>
+    <w:p>
+      <w:pPr>
+        <w:pStyle w:val="Normal"/>
+        <w:jc w:val="left"/>
+      </w:pPr>
+      <w:r>
+        <w:t>Template Value is set to: </w:t>
+      </w:r>
+    </w:p>
+    <w:p>
+      <w:pPr>
+        <w:pStyle w:val="Heading2"/>
+        <w:jc w:val="left"/>
+      </w:pPr>
+      <w:r>
+        <w:t>Percentage responds to these Invocations</w:t>
+      </w:r>
+    </w:p>
+    <w:p>
+      <w:pPr>
+        <w:pStyle w:val="Heading3"/>
+        <w:jc w:val="left"/>
+      </w:pPr>
+      <w:r>
+        <w:t>Property Name: Factor</w:t>
+      </w:r>
+    </w:p>
+    <w:p>
+      <w:pPr>
+        <w:pStyle w:val="Normal"/>
+        <w:jc w:val="left"/>
+      </w:pPr>
+      <w:r>
+        <w:t>Property Value Description: The factor of 25 = .25 per year if linear or exponential starts at 25% of durability years.</w:t>
+      </w:r>
+    </w:p>
+    <w:p>
+      <w:pPr>
+        <w:pStyle w:val="Normal"/>
+        <w:jc w:val="left"/>
+      </w:pPr>
+      <w:r>
+        <w:t>Template Value is set to: </w:t>
+      </w:r>
+    </w:p>
+    <w:p>
+      <w:pPr>
+        <w:pStyle w:val="Heading2"/>
+        <w:jc w:val="left"/>
+      </w:pPr>
+      <w:r>
+        <w:t>Factor responds to these Invocations</w:t>
+      </w:r>
+    </w:p>
+    <w:p>
+      <w:pPr>
+        <w:pStyle w:val="Heading3"/>
+        <w:jc w:val="left"/>
+      </w:pPr>
+      <w:r>
+        <w:t>Property Name: DegradationType</w:t>
+      </w:r>
+    </w:p>
+    <w:p>
+      <w:pPr>
+        <w:pStyle w:val="Normal"/>
+        <w:jc w:val="left"/>
+      </w:pPr>
+      <w:r>
+        <w:t>Property Value Description: A selection from a list of degradation types, ex. see the durability.proto enumeration of types.</w:t>
+      </w:r>
+    </w:p>
+    <w:p>
+      <w:pPr>
+        <w:pStyle w:val="Normal"/>
+        <w:jc w:val="left"/>
+      </w:pPr>
+      <w:r>
+        <w:t>Template Value is set to: </w:t>
+      </w:r>
+    </w:p>
+    <w:p>
+      <w:pPr>
+        <w:pStyle w:val="Heading2"/>
+        <w:jc w:val="left"/>
+      </w:pPr>
+      <w:r>
+        <w:t>DegradationType responds to these Invocations</w:t>
       </w:r>
     </w:p>
     <w:p>
@@ -33632,7 +37301,7 @@
         <w:jc w:val="left"/>
       </w:pPr>
       <w:r>
-        <w:t>Property Value Description: The term in years of how long the CO2 will be removed from the atmosphere, compared with the risk of CO2 reversion to the atmosphere before that term elapses.</w:t>
+        <w:t>Property Value Description: Contains the values for Durability.</w:t>
       </w:r>
     </w:p>
     <w:p>
@@ -33655,6 +37324,15 @@
     </w:p>
     <w:p>
       <w:pPr>
+        <w:pStyle w:val="Heading2"/>
+        <w:jc w:val="left"/>
+      </w:pPr>
+      <w:r>
+        <w:t>Properties</w:t>
+      </w:r>
+    </w:p>
+    <w:p>
+      <w:pPr>
         <w:pStyle w:val="Heading3"/>
         <w:jc w:val="left"/>
       </w:pPr>
@@ -33668,7 +37346,7 @@
         <w:jc w:val="left"/>
       </w:pPr>
       <w:r>
-        <w:t>Property Value Description: Are either Biological or Geological storage of sequestered carbon.</w:t>
+        <w:t>Property Value Description: A selection from a list of storage types, ex. see the durability.proto enumeration of types.</w:t>
       </w:r>
     </w:p>
     <w:p>
@@ -33695,34 +37373,70 @@
         <w:jc w:val="left"/>
       </w:pPr>
       <w:r>
-        <w:t>Property Name: ClearRemovals</w:t>
-      </w:r>
-    </w:p>
-    <w:p>
-      <w:pPr>
-        <w:pStyle w:val="Normal"/>
-        <w:jc w:val="left"/>
-      </w:pPr>
-      <w:r>
-        <w:t>Property Value Description: Are either clearly 100% removals (afforestation-reforestation) or are ex-post verified as removal volumes according to a published MRV methodology and did NOT increase N20 and/or CH4.</w:t>
-      </w:r>
-    </w:p>
-    <w:p>
-      <w:pPr>
-        <w:pStyle w:val="Normal"/>
-        <w:jc w:val="left"/>
-      </w:pPr>
-      <w:r>
-        <w:t>Template Value is set to: </w:t>
-      </w:r>
-    </w:p>
-    <w:p>
-      <w:pPr>
-        <w:pStyle w:val="Heading2"/>
-        <w:jc w:val="left"/>
-      </w:pPr>
-      <w:r>
-        <w:t>ClearRemovals responds to these Invocations</w:t>
+        <w:t>Property Name: Years</w:t>
+      </w:r>
+    </w:p>
+    <w:p>
+      <w:pPr>
+        <w:pStyle w:val="Normal"/>
+        <w:jc w:val="left"/>
+      </w:pPr>
+      <w:r>
+        <w:t>Property Value Description: The length in years the carbon is expected to be sequestered for.</w:t>
+      </w:r>
+    </w:p>
+    <w:p>
+      <w:pPr>
+        <w:pStyle w:val="Normal"/>
+        <w:jc w:val="left"/>
+      </w:pPr>
+      <w:r>
+        <w:t>Template Value is set to: </w:t>
+      </w:r>
+    </w:p>
+    <w:p>
+      <w:pPr>
+        <w:pStyle w:val="Heading2"/>
+        <w:jc w:val="left"/>
+      </w:pPr>
+      <w:r>
+        <w:t>Years responds to these Invocations</w:t>
+      </w:r>
+    </w:p>
+    <w:p>
+      <w:pPr>
+        <w:pStyle w:val="Heading3"/>
+        <w:jc w:val="left"/>
+      </w:pPr>
+      <w:r>
+        <w:t>Property Name: Degradable</w:t>
+      </w:r>
+    </w:p>
+    <w:p>
+      <w:pPr>
+        <w:pStyle w:val="Normal"/>
+        <w:jc w:val="left"/>
+      </w:pPr>
+      <w:r>
+        <w:t>Property Value Description: If or when degradation of the sequestration can be expected.</w:t>
+      </w:r>
+    </w:p>
+    <w:p>
+      <w:pPr>
+        <w:pStyle w:val="Normal"/>
+        <w:jc w:val="left"/>
+      </w:pPr>
+      <w:r>
+        <w:t>Template Value is set to: </w:t>
+      </w:r>
+    </w:p>
+    <w:p>
+      <w:pPr>
+        <w:pStyle w:val="Heading2"/>
+        <w:jc w:val="left"/>
+      </w:pPr>
+      <w:r>
+        <w:t>Degradable responds to these Invocations</w:t>
       </w:r>
     </w:p>
     <w:p>
@@ -33740,34 +37454,1285 @@
         <w:jc w:val="left"/>
       </w:pPr>
       <w:r>
-        <w:t>Property Name: Vintage</w:t>
-      </w:r>
-    </w:p>
-    <w:p>
-      <w:pPr>
-        <w:pStyle w:val="Normal"/>
-        <w:jc w:val="left"/>
-      </w:pPr>
-      <w:r>
-        <w:t>Property Value Description: Refers to the year that the emissions reduction or ecological benefit took place. Usually in a YYYY format.</w:t>
-      </w:r>
-    </w:p>
-    <w:p>
-      <w:pPr>
-        <w:pStyle w:val="Normal"/>
-        <w:jc w:val="left"/>
-      </w:pPr>
-      <w:r>
-        <w:t>Template Value is set to: </w:t>
-      </w:r>
-    </w:p>
-    <w:p>
-      <w:pPr>
-        <w:pStyle w:val="Heading2"/>
-        <w:jc w:val="left"/>
-      </w:pPr>
-      <w:r>
-        <w:t>Vintage responds to these Invocations</w:t>
+        <w:t>Property Name: Percentage</w:t>
+      </w:r>
+    </w:p>
+    <w:p>
+      <w:pPr>
+        <w:pStyle w:val="Normal"/>
+        <w:jc w:val="left"/>
+      </w:pPr>
+      <w:r>
+        <w:t>Property Value Description: A 0 = no degradation possible, 100 = all sequestered should be expected to be released</w:t>
+      </w:r>
+    </w:p>
+    <w:p>
+      <w:pPr>
+        <w:pStyle w:val="Normal"/>
+        <w:jc w:val="left"/>
+      </w:pPr>
+      <w:r>
+        <w:t>Template Value is set to: </w:t>
+      </w:r>
+    </w:p>
+    <w:p>
+      <w:pPr>
+        <w:pStyle w:val="Heading2"/>
+        <w:jc w:val="left"/>
+      </w:pPr>
+      <w:r>
+        <w:t>Percentage responds to these Invocations</w:t>
+      </w:r>
+    </w:p>
+    <w:p>
+      <w:pPr>
+        <w:pStyle w:val="Heading3"/>
+        <w:jc w:val="left"/>
+      </w:pPr>
+      <w:r>
+        <w:t>Property Name: Factor</w:t>
+      </w:r>
+    </w:p>
+    <w:p>
+      <w:pPr>
+        <w:pStyle w:val="Normal"/>
+        <w:jc w:val="left"/>
+      </w:pPr>
+      <w:r>
+        <w:t>Property Value Description: The factor of 25 = .25 per year if linear or exponential starts at 25% of durability years.</w:t>
+      </w:r>
+    </w:p>
+    <w:p>
+      <w:pPr>
+        <w:pStyle w:val="Normal"/>
+        <w:jc w:val="left"/>
+      </w:pPr>
+      <w:r>
+        <w:t>Template Value is set to: </w:t>
+      </w:r>
+    </w:p>
+    <w:p>
+      <w:pPr>
+        <w:pStyle w:val="Heading2"/>
+        <w:jc w:val="left"/>
+      </w:pPr>
+      <w:r>
+        <w:t>Factor responds to these Invocations</w:t>
+      </w:r>
+    </w:p>
+    <w:p>
+      <w:pPr>
+        <w:pStyle w:val="Heading3"/>
+        <w:jc w:val="left"/>
+      </w:pPr>
+      <w:r>
+        <w:t>Property Name: DegradationType</w:t>
+      </w:r>
+    </w:p>
+    <w:p>
+      <w:pPr>
+        <w:pStyle w:val="Normal"/>
+        <w:jc w:val="left"/>
+      </w:pPr>
+      <w:r>
+        <w:t>Property Value Description: A selection from a list of degradation types, ex. see the durability.proto enumeration of types.</w:t>
+      </w:r>
+    </w:p>
+    <w:p>
+      <w:pPr>
+        <w:pStyle w:val="Normal"/>
+        <w:jc w:val="left"/>
+      </w:pPr>
+      <w:r>
+        <w:t>Template Value is set to: </w:t>
+      </w:r>
+    </w:p>
+    <w:p>
+      <w:pPr>
+        <w:pStyle w:val="Heading2"/>
+        <w:jc w:val="left"/>
+      </w:pPr>
+      <w:r>
+        <w:t>DegradationType responds to these Invocations</w:t>
+      </w:r>
+    </w:p>
+    <w:p>
+      <w:pPr>
+        <w:pStyle w:val="Heading2"/>
+        <w:jc w:val="left"/>
+      </w:pPr>
+      <w:r>
+        <w:t>Properties</w:t>
+      </w:r>
+    </w:p>
+    <w:p>
+      <w:pPr>
+        <w:pStyle w:val="Heading3"/>
+        <w:jc w:val="left"/>
+      </w:pPr>
+      <w:r>
+        <w:t>Property Name: Percentage</w:t>
+      </w:r>
+    </w:p>
+    <w:p>
+      <w:pPr>
+        <w:pStyle w:val="Normal"/>
+        <w:jc w:val="left"/>
+      </w:pPr>
+      <w:r>
+        <w:t>Property Value Description: A 0 = no degradation possible, 100 = all sequestered should be expected to be released</w:t>
+      </w:r>
+    </w:p>
+    <w:p>
+      <w:pPr>
+        <w:pStyle w:val="Normal"/>
+        <w:jc w:val="left"/>
+      </w:pPr>
+      <w:r>
+        <w:t>Template Value is set to: </w:t>
+      </w:r>
+    </w:p>
+    <w:p>
+      <w:pPr>
+        <w:pStyle w:val="Heading2"/>
+        <w:jc w:val="left"/>
+      </w:pPr>
+      <w:r>
+        <w:t>Percentage responds to these Invocations</w:t>
+      </w:r>
+    </w:p>
+    <w:p>
+      <w:pPr>
+        <w:pStyle w:val="Heading3"/>
+        <w:jc w:val="left"/>
+      </w:pPr>
+      <w:r>
+        <w:t>Property Name: Factor</w:t>
+      </w:r>
+    </w:p>
+    <w:p>
+      <w:pPr>
+        <w:pStyle w:val="Normal"/>
+        <w:jc w:val="left"/>
+      </w:pPr>
+      <w:r>
+        <w:t>Property Value Description: The factor of 25 = .25 per year if linear or exponential starts at 25% of durability years.</w:t>
+      </w:r>
+    </w:p>
+    <w:p>
+      <w:pPr>
+        <w:pStyle w:val="Normal"/>
+        <w:jc w:val="left"/>
+      </w:pPr>
+      <w:r>
+        <w:t>Template Value is set to: </w:t>
+      </w:r>
+    </w:p>
+    <w:p>
+      <w:pPr>
+        <w:pStyle w:val="Heading2"/>
+        <w:jc w:val="left"/>
+      </w:pPr>
+      <w:r>
+        <w:t>Factor responds to these Invocations</w:t>
+      </w:r>
+    </w:p>
+    <w:p>
+      <w:pPr>
+        <w:pStyle w:val="Heading3"/>
+        <w:jc w:val="left"/>
+      </w:pPr>
+      <w:r>
+        <w:t>Property Name: DegradationType</w:t>
+      </w:r>
+    </w:p>
+    <w:p>
+      <w:pPr>
+        <w:pStyle w:val="Normal"/>
+        <w:jc w:val="left"/>
+      </w:pPr>
+      <w:r>
+        <w:t>Property Value Description: A selection from a list of degradation types, ex. see the durability.proto enumeration of types.</w:t>
+      </w:r>
+    </w:p>
+    <w:p>
+      <w:pPr>
+        <w:pStyle w:val="Normal"/>
+        <w:jc w:val="left"/>
+      </w:pPr>
+      <w:r>
+        <w:t>Template Value is set to: </w:t>
+      </w:r>
+    </w:p>
+    <w:p>
+      <w:pPr>
+        <w:pStyle w:val="Heading2"/>
+        <w:jc w:val="left"/>
+      </w:pPr>
+      <w:r>
+        <w:t>DegradationType responds to these Invocations</w:t>
+      </w:r>
+    </w:p>
+    <w:p>
+      <w:pPr>
+        <w:pStyle w:val="Heading2"/>
+        <w:jc w:val="left"/>
+      </w:pPr>
+      <w:r>
+        <w:t>Properties</w:t>
+      </w:r>
+    </w:p>
+    <w:p>
+      <w:pPr>
+        <w:pStyle w:val="Heading3"/>
+        <w:jc w:val="left"/>
+      </w:pPr>
+      <w:r>
+        <w:t>Property Name: Percentage</w:t>
+      </w:r>
+    </w:p>
+    <w:p>
+      <w:pPr>
+        <w:pStyle w:val="Normal"/>
+        <w:jc w:val="left"/>
+      </w:pPr>
+      <w:r>
+        <w:t>Property Value Description: A 0 = no degradation possible, 100 = all sequestered should be expected to be released</w:t>
+      </w:r>
+    </w:p>
+    <w:p>
+      <w:pPr>
+        <w:pStyle w:val="Normal"/>
+        <w:jc w:val="left"/>
+      </w:pPr>
+      <w:r>
+        <w:t>Template Value is set to: </w:t>
+      </w:r>
+    </w:p>
+    <w:p>
+      <w:pPr>
+        <w:pStyle w:val="Heading2"/>
+        <w:jc w:val="left"/>
+      </w:pPr>
+      <w:r>
+        <w:t>Percentage responds to these Invocations</w:t>
+      </w:r>
+    </w:p>
+    <w:p>
+      <w:pPr>
+        <w:pStyle w:val="Heading3"/>
+        <w:jc w:val="left"/>
+      </w:pPr>
+      <w:r>
+        <w:t>Property Name: Factor</w:t>
+      </w:r>
+    </w:p>
+    <w:p>
+      <w:pPr>
+        <w:pStyle w:val="Normal"/>
+        <w:jc w:val="left"/>
+      </w:pPr>
+      <w:r>
+        <w:t>Property Value Description: The factor of 25 = .25 per year if linear or exponential starts at 25% of durability years.</w:t>
+      </w:r>
+    </w:p>
+    <w:p>
+      <w:pPr>
+        <w:pStyle w:val="Normal"/>
+        <w:jc w:val="left"/>
+      </w:pPr>
+      <w:r>
+        <w:t>Template Value is set to: </w:t>
+      </w:r>
+    </w:p>
+    <w:p>
+      <w:pPr>
+        <w:pStyle w:val="Heading2"/>
+        <w:jc w:val="left"/>
+      </w:pPr>
+      <w:r>
+        <w:t>Factor responds to these Invocations</w:t>
+      </w:r>
+    </w:p>
+    <w:p>
+      <w:pPr>
+        <w:pStyle w:val="Heading3"/>
+        <w:jc w:val="left"/>
+      </w:pPr>
+      <w:r>
+        <w:t>Property Name: DegradationType</w:t>
+      </w:r>
+    </w:p>
+    <w:p>
+      <w:pPr>
+        <w:pStyle w:val="Normal"/>
+        <w:jc w:val="left"/>
+      </w:pPr>
+      <w:r>
+        <w:t>Property Value Description: A selection from a list of degradation types, ex. see the durability.proto enumeration of types.</w:t>
+      </w:r>
+    </w:p>
+    <w:p>
+      <w:pPr>
+        <w:pStyle w:val="Normal"/>
+        <w:jc w:val="left"/>
+      </w:pPr>
+      <w:r>
+        <w:t>Template Value is set to: </w:t>
+      </w:r>
+    </w:p>
+    <w:p>
+      <w:pPr>
+        <w:pStyle w:val="Heading2"/>
+        <w:jc w:val="left"/>
+      </w:pPr>
+      <w:r>
+        <w:t>DegradationType responds to these Invocations</w:t>
+      </w:r>
+    </w:p>
+    <w:p>
+      <w:pPr>
+        <w:pStyle w:val="Heading2"/>
+        <w:jc w:val="left"/>
+      </w:pPr>
+      <w:r>
+        <w:t>Properties</w:t>
+      </w:r>
+    </w:p>
+    <w:p>
+      <w:pPr>
+        <w:pStyle w:val="Heading3"/>
+        <w:jc w:val="left"/>
+      </w:pPr>
+      <w:r>
+        <w:t>Property Name: Storage</w:t>
+      </w:r>
+    </w:p>
+    <w:p>
+      <w:pPr>
+        <w:pStyle w:val="Normal"/>
+        <w:jc w:val="left"/>
+      </w:pPr>
+      <w:r>
+        <w:t>Property Value Description: A selection from a list of storage types, ex. see the durability.proto enumeration of types.</w:t>
+      </w:r>
+    </w:p>
+    <w:p>
+      <w:pPr>
+        <w:pStyle w:val="Normal"/>
+        <w:jc w:val="left"/>
+      </w:pPr>
+      <w:r>
+        <w:t>Template Value is set to: </w:t>
+      </w:r>
+    </w:p>
+    <w:p>
+      <w:pPr>
+        <w:pStyle w:val="Heading2"/>
+        <w:jc w:val="left"/>
+      </w:pPr>
+      <w:r>
+        <w:t>Storage responds to these Invocations</w:t>
+      </w:r>
+    </w:p>
+    <w:p>
+      <w:pPr>
+        <w:pStyle w:val="Heading3"/>
+        <w:jc w:val="left"/>
+      </w:pPr>
+      <w:r>
+        <w:t>Property Name: Years</w:t>
+      </w:r>
+    </w:p>
+    <w:p>
+      <w:pPr>
+        <w:pStyle w:val="Normal"/>
+        <w:jc w:val="left"/>
+      </w:pPr>
+      <w:r>
+        <w:t>Property Value Description: The length in years the carbon is expected to be sequestered for.</w:t>
+      </w:r>
+    </w:p>
+    <w:p>
+      <w:pPr>
+        <w:pStyle w:val="Normal"/>
+        <w:jc w:val="left"/>
+      </w:pPr>
+      <w:r>
+        <w:t>Template Value is set to: </w:t>
+      </w:r>
+    </w:p>
+    <w:p>
+      <w:pPr>
+        <w:pStyle w:val="Heading2"/>
+        <w:jc w:val="left"/>
+      </w:pPr>
+      <w:r>
+        <w:t>Years responds to these Invocations</w:t>
+      </w:r>
+    </w:p>
+    <w:p>
+      <w:pPr>
+        <w:pStyle w:val="Heading3"/>
+        <w:jc w:val="left"/>
+      </w:pPr>
+      <w:r>
+        <w:t>Property Name: Degradable</w:t>
+      </w:r>
+    </w:p>
+    <w:p>
+      <w:pPr>
+        <w:pStyle w:val="Normal"/>
+        <w:jc w:val="left"/>
+      </w:pPr>
+      <w:r>
+        <w:t>Property Value Description: If or when degradation of the sequestration can be expected.</w:t>
+      </w:r>
+    </w:p>
+    <w:p>
+      <w:pPr>
+        <w:pStyle w:val="Normal"/>
+        <w:jc w:val="left"/>
+      </w:pPr>
+      <w:r>
+        <w:t>Template Value is set to: </w:t>
+      </w:r>
+    </w:p>
+    <w:p>
+      <w:pPr>
+        <w:pStyle w:val="Heading2"/>
+        <w:jc w:val="left"/>
+      </w:pPr>
+      <w:r>
+        <w:t>Degradable responds to these Invocations</w:t>
+      </w:r>
+    </w:p>
+    <w:p>
+      <w:pPr>
+        <w:pStyle w:val="Heading2"/>
+        <w:jc w:val="left"/>
+      </w:pPr>
+      <w:r>
+        <w:t>Properties</w:t>
+      </w:r>
+    </w:p>
+    <w:p>
+      <w:pPr>
+        <w:pStyle w:val="Heading3"/>
+        <w:jc w:val="left"/>
+      </w:pPr>
+      <w:r>
+        <w:t>Property Name: Percentage</w:t>
+      </w:r>
+    </w:p>
+    <w:p>
+      <w:pPr>
+        <w:pStyle w:val="Normal"/>
+        <w:jc w:val="left"/>
+      </w:pPr>
+      <w:r>
+        <w:t>Property Value Description: A 0 = no degradation possible, 100 = all sequestered should be expected to be released</w:t>
+      </w:r>
+    </w:p>
+    <w:p>
+      <w:pPr>
+        <w:pStyle w:val="Normal"/>
+        <w:jc w:val="left"/>
+      </w:pPr>
+      <w:r>
+        <w:t>Template Value is set to: </w:t>
+      </w:r>
+    </w:p>
+    <w:p>
+      <w:pPr>
+        <w:pStyle w:val="Heading2"/>
+        <w:jc w:val="left"/>
+      </w:pPr>
+      <w:r>
+        <w:t>Percentage responds to these Invocations</w:t>
+      </w:r>
+    </w:p>
+    <w:p>
+      <w:pPr>
+        <w:pStyle w:val="Heading3"/>
+        <w:jc w:val="left"/>
+      </w:pPr>
+      <w:r>
+        <w:t>Property Name: Factor</w:t>
+      </w:r>
+    </w:p>
+    <w:p>
+      <w:pPr>
+        <w:pStyle w:val="Normal"/>
+        <w:jc w:val="left"/>
+      </w:pPr>
+      <w:r>
+        <w:t>Property Value Description: The factor of 25 = .25 per year if linear or exponential starts at 25% of durability years.</w:t>
+      </w:r>
+    </w:p>
+    <w:p>
+      <w:pPr>
+        <w:pStyle w:val="Normal"/>
+        <w:jc w:val="left"/>
+      </w:pPr>
+      <w:r>
+        <w:t>Template Value is set to: </w:t>
+      </w:r>
+    </w:p>
+    <w:p>
+      <w:pPr>
+        <w:pStyle w:val="Heading2"/>
+        <w:jc w:val="left"/>
+      </w:pPr>
+      <w:r>
+        <w:t>Factor responds to these Invocations</w:t>
+      </w:r>
+    </w:p>
+    <w:p>
+      <w:pPr>
+        <w:pStyle w:val="Heading3"/>
+        <w:jc w:val="left"/>
+      </w:pPr>
+      <w:r>
+        <w:t>Property Name: DegradationType</w:t>
+      </w:r>
+    </w:p>
+    <w:p>
+      <w:pPr>
+        <w:pStyle w:val="Normal"/>
+        <w:jc w:val="left"/>
+      </w:pPr>
+      <w:r>
+        <w:t>Property Value Description: A selection from a list of degradation types, ex. see the durability.proto enumeration of types.</w:t>
+      </w:r>
+    </w:p>
+    <w:p>
+      <w:pPr>
+        <w:pStyle w:val="Normal"/>
+        <w:jc w:val="left"/>
+      </w:pPr>
+      <w:r>
+        <w:t>Template Value is set to: </w:t>
+      </w:r>
+    </w:p>
+    <w:p>
+      <w:pPr>
+        <w:pStyle w:val="Heading2"/>
+        <w:jc w:val="left"/>
+      </w:pPr>
+      <w:r>
+        <w:t>DegradationType responds to these Invocations</w:t>
+      </w:r>
+    </w:p>
+    <w:p>
+      <w:pPr>
+        <w:pStyle w:val="Heading2"/>
+        <w:jc w:val="left"/>
+      </w:pPr>
+      <w:r>
+        <w:t>Properties</w:t>
+      </w:r>
+    </w:p>
+    <w:p>
+      <w:pPr>
+        <w:pStyle w:val="Heading3"/>
+        <w:jc w:val="left"/>
+      </w:pPr>
+      <w:r>
+        <w:t>Property Name: Percentage</w:t>
+      </w:r>
+    </w:p>
+    <w:p>
+      <w:pPr>
+        <w:pStyle w:val="Normal"/>
+        <w:jc w:val="left"/>
+      </w:pPr>
+      <w:r>
+        <w:t>Property Value Description: A 0 = no degradation possible, 100 = all sequestered should be expected to be released</w:t>
+      </w:r>
+    </w:p>
+    <w:p>
+      <w:pPr>
+        <w:pStyle w:val="Normal"/>
+        <w:jc w:val="left"/>
+      </w:pPr>
+      <w:r>
+        <w:t>Template Value is set to: </w:t>
+      </w:r>
+    </w:p>
+    <w:p>
+      <w:pPr>
+        <w:pStyle w:val="Heading2"/>
+        <w:jc w:val="left"/>
+      </w:pPr>
+      <w:r>
+        <w:t>Percentage responds to these Invocations</w:t>
+      </w:r>
+    </w:p>
+    <w:p>
+      <w:pPr>
+        <w:pStyle w:val="Heading3"/>
+        <w:jc w:val="left"/>
+      </w:pPr>
+      <w:r>
+        <w:t>Property Name: Factor</w:t>
+      </w:r>
+    </w:p>
+    <w:p>
+      <w:pPr>
+        <w:pStyle w:val="Normal"/>
+        <w:jc w:val="left"/>
+      </w:pPr>
+      <w:r>
+        <w:t>Property Value Description: The factor of 25 = .25 per year if linear or exponential starts at 25% of durability years.</w:t>
+      </w:r>
+    </w:p>
+    <w:p>
+      <w:pPr>
+        <w:pStyle w:val="Normal"/>
+        <w:jc w:val="left"/>
+      </w:pPr>
+      <w:r>
+        <w:t>Template Value is set to: </w:t>
+      </w:r>
+    </w:p>
+    <w:p>
+      <w:pPr>
+        <w:pStyle w:val="Heading2"/>
+        <w:jc w:val="left"/>
+      </w:pPr>
+      <w:r>
+        <w:t>Factor responds to these Invocations</w:t>
+      </w:r>
+    </w:p>
+    <w:p>
+      <w:pPr>
+        <w:pStyle w:val="Heading3"/>
+        <w:jc w:val="left"/>
+      </w:pPr>
+      <w:r>
+        <w:t>Property Name: DegradationType</w:t>
+      </w:r>
+    </w:p>
+    <w:p>
+      <w:pPr>
+        <w:pStyle w:val="Normal"/>
+        <w:jc w:val="left"/>
+      </w:pPr>
+      <w:r>
+        <w:t>Property Value Description: A selection from a list of degradation types, ex. see the durability.proto enumeration of types.</w:t>
+      </w:r>
+    </w:p>
+    <w:p>
+      <w:pPr>
+        <w:pStyle w:val="Normal"/>
+        <w:jc w:val="left"/>
+      </w:pPr>
+      <w:r>
+        <w:t>Template Value is set to: </w:t>
+      </w:r>
+    </w:p>
+    <w:p>
+      <w:pPr>
+        <w:pStyle w:val="Heading2"/>
+        <w:jc w:val="left"/>
+      </w:pPr>
+      <w:r>
+        <w:t>DegradationType responds to these Invocations</w:t>
+      </w:r>
+    </w:p>
+    <w:p>
+      <w:pPr>
+        <w:pStyle w:val="Heading2"/>
+        <w:jc w:val="left"/>
+      </w:pPr>
+      <w:r>
+        <w:t>Properties</w:t>
+      </w:r>
+    </w:p>
+    <w:p>
+      <w:pPr>
+        <w:pStyle w:val="Heading3"/>
+        <w:jc w:val="left"/>
+      </w:pPr>
+      <w:r>
+        <w:t>Property Name: Percentage</w:t>
+      </w:r>
+    </w:p>
+    <w:p>
+      <w:pPr>
+        <w:pStyle w:val="Normal"/>
+        <w:jc w:val="left"/>
+      </w:pPr>
+      <w:r>
+        <w:t>Property Value Description: A 0 = no degradation possible, 100 = all sequestered should be expected to be released</w:t>
+      </w:r>
+    </w:p>
+    <w:p>
+      <w:pPr>
+        <w:pStyle w:val="Normal"/>
+        <w:jc w:val="left"/>
+      </w:pPr>
+      <w:r>
+        <w:t>Template Value is set to: </w:t>
+      </w:r>
+    </w:p>
+    <w:p>
+      <w:pPr>
+        <w:pStyle w:val="Heading2"/>
+        <w:jc w:val="left"/>
+      </w:pPr>
+      <w:r>
+        <w:t>Percentage responds to these Invocations</w:t>
+      </w:r>
+    </w:p>
+    <w:p>
+      <w:pPr>
+        <w:pStyle w:val="Heading3"/>
+        <w:jc w:val="left"/>
+      </w:pPr>
+      <w:r>
+        <w:t>Property Name: Factor</w:t>
+      </w:r>
+    </w:p>
+    <w:p>
+      <w:pPr>
+        <w:pStyle w:val="Normal"/>
+        <w:jc w:val="left"/>
+      </w:pPr>
+      <w:r>
+        <w:t>Property Value Description: The factor of 25 = .25 per year if linear or exponential starts at 25% of durability years.</w:t>
+      </w:r>
+    </w:p>
+    <w:p>
+      <w:pPr>
+        <w:pStyle w:val="Normal"/>
+        <w:jc w:val="left"/>
+      </w:pPr>
+      <w:r>
+        <w:t>Template Value is set to: </w:t>
+      </w:r>
+    </w:p>
+    <w:p>
+      <w:pPr>
+        <w:pStyle w:val="Heading2"/>
+        <w:jc w:val="left"/>
+      </w:pPr>
+      <w:r>
+        <w:t>Factor responds to these Invocations</w:t>
+      </w:r>
+    </w:p>
+    <w:p>
+      <w:pPr>
+        <w:pStyle w:val="Heading3"/>
+        <w:jc w:val="left"/>
+      </w:pPr>
+      <w:r>
+        <w:t>Property Name: DegradationType</w:t>
+      </w:r>
+    </w:p>
+    <w:p>
+      <w:pPr>
+        <w:pStyle w:val="Normal"/>
+        <w:jc w:val="left"/>
+      </w:pPr>
+      <w:r>
+        <w:t>Property Value Description: A selection from a list of degradation types, ex. see the durability.proto enumeration of types.</w:t>
+      </w:r>
+    </w:p>
+    <w:p>
+      <w:pPr>
+        <w:pStyle w:val="Normal"/>
+        <w:jc w:val="left"/>
+      </w:pPr>
+      <w:r>
+        <w:t>Template Value is set to: </w:t>
+      </w:r>
+    </w:p>
+    <w:p>
+      <w:pPr>
+        <w:pStyle w:val="Heading2"/>
+        <w:jc w:val="left"/>
+      </w:pPr>
+      <w:r>
+        <w:t>DegradationType responds to these Invocations</w:t>
+      </w:r>
+    </w:p>
+    <w:p>
+      <w:pPr>
+        <w:pStyle w:val="Heading2"/>
+        <w:jc w:val="left"/>
+      </w:pPr>
+      <w:r>
+        <w:t>Properties</w:t>
+      </w:r>
+    </w:p>
+    <w:p>
+      <w:pPr>
+        <w:pStyle w:val="Heading3"/>
+        <w:jc w:val="left"/>
+      </w:pPr>
+      <w:r>
+        <w:t>Property Name: Storage</w:t>
+      </w:r>
+    </w:p>
+    <w:p>
+      <w:pPr>
+        <w:pStyle w:val="Normal"/>
+        <w:jc w:val="left"/>
+      </w:pPr>
+      <w:r>
+        <w:t>Property Value Description: A selection from a list of storage types, ex. see the durability.proto enumeration of types.</w:t>
+      </w:r>
+    </w:p>
+    <w:p>
+      <w:pPr>
+        <w:pStyle w:val="Normal"/>
+        <w:jc w:val="left"/>
+      </w:pPr>
+      <w:r>
+        <w:t>Template Value is set to: </w:t>
+      </w:r>
+    </w:p>
+    <w:p>
+      <w:pPr>
+        <w:pStyle w:val="Heading2"/>
+        <w:jc w:val="left"/>
+      </w:pPr>
+      <w:r>
+        <w:t>Storage responds to these Invocations</w:t>
+      </w:r>
+    </w:p>
+    <w:p>
+      <w:pPr>
+        <w:pStyle w:val="Heading3"/>
+        <w:jc w:val="left"/>
+      </w:pPr>
+      <w:r>
+        <w:t>Property Name: Years</w:t>
+      </w:r>
+    </w:p>
+    <w:p>
+      <w:pPr>
+        <w:pStyle w:val="Normal"/>
+        <w:jc w:val="left"/>
+      </w:pPr>
+      <w:r>
+        <w:t>Property Value Description: The length in years the carbon is expected to be sequestered for.</w:t>
+      </w:r>
+    </w:p>
+    <w:p>
+      <w:pPr>
+        <w:pStyle w:val="Normal"/>
+        <w:jc w:val="left"/>
+      </w:pPr>
+      <w:r>
+        <w:t>Template Value is set to: </w:t>
+      </w:r>
+    </w:p>
+    <w:p>
+      <w:pPr>
+        <w:pStyle w:val="Heading2"/>
+        <w:jc w:val="left"/>
+      </w:pPr>
+      <w:r>
+        <w:t>Years responds to these Invocations</w:t>
+      </w:r>
+    </w:p>
+    <w:p>
+      <w:pPr>
+        <w:pStyle w:val="Heading3"/>
+        <w:jc w:val="left"/>
+      </w:pPr>
+      <w:r>
+        <w:t>Property Name: Degradable</w:t>
+      </w:r>
+    </w:p>
+    <w:p>
+      <w:pPr>
+        <w:pStyle w:val="Normal"/>
+        <w:jc w:val="left"/>
+      </w:pPr>
+      <w:r>
+        <w:t>Property Value Description: If or when degradation of the sequestration can be expected.</w:t>
+      </w:r>
+    </w:p>
+    <w:p>
+      <w:pPr>
+        <w:pStyle w:val="Normal"/>
+        <w:jc w:val="left"/>
+      </w:pPr>
+      <w:r>
+        <w:t>Template Value is set to: </w:t>
+      </w:r>
+    </w:p>
+    <w:p>
+      <w:pPr>
+        <w:pStyle w:val="Heading2"/>
+        <w:jc w:val="left"/>
+      </w:pPr>
+      <w:r>
+        <w:t>Degradable responds to these Invocations</w:t>
+      </w:r>
+    </w:p>
+    <w:p>
+      <w:pPr>
+        <w:pStyle w:val="Heading2"/>
+        <w:jc w:val="left"/>
+      </w:pPr>
+      <w:r>
+        <w:t>Properties</w:t>
+      </w:r>
+    </w:p>
+    <w:p>
+      <w:pPr>
+        <w:pStyle w:val="Heading3"/>
+        <w:jc w:val="left"/>
+      </w:pPr>
+      <w:r>
+        <w:t>Property Name: Percentage</w:t>
+      </w:r>
+    </w:p>
+    <w:p>
+      <w:pPr>
+        <w:pStyle w:val="Normal"/>
+        <w:jc w:val="left"/>
+      </w:pPr>
+      <w:r>
+        <w:t>Property Value Description: A 0 = no degradation possible, 100 = all sequestered should be expected to be released</w:t>
+      </w:r>
+    </w:p>
+    <w:p>
+      <w:pPr>
+        <w:pStyle w:val="Normal"/>
+        <w:jc w:val="left"/>
+      </w:pPr>
+      <w:r>
+        <w:t>Template Value is set to: </w:t>
+      </w:r>
+    </w:p>
+    <w:p>
+      <w:pPr>
+        <w:pStyle w:val="Heading2"/>
+        <w:jc w:val="left"/>
+      </w:pPr>
+      <w:r>
+        <w:t>Percentage responds to these Invocations</w:t>
+      </w:r>
+    </w:p>
+    <w:p>
+      <w:pPr>
+        <w:pStyle w:val="Heading3"/>
+        <w:jc w:val="left"/>
+      </w:pPr>
+      <w:r>
+        <w:t>Property Name: Factor</w:t>
+      </w:r>
+    </w:p>
+    <w:p>
+      <w:pPr>
+        <w:pStyle w:val="Normal"/>
+        <w:jc w:val="left"/>
+      </w:pPr>
+      <w:r>
+        <w:t>Property Value Description: The factor of 25 = .25 per year if linear or exponential starts at 25% of durability years.</w:t>
+      </w:r>
+    </w:p>
+    <w:p>
+      <w:pPr>
+        <w:pStyle w:val="Normal"/>
+        <w:jc w:val="left"/>
+      </w:pPr>
+      <w:r>
+        <w:t>Template Value is set to: </w:t>
+      </w:r>
+    </w:p>
+    <w:p>
+      <w:pPr>
+        <w:pStyle w:val="Heading2"/>
+        <w:jc w:val="left"/>
+      </w:pPr>
+      <w:r>
+        <w:t>Factor responds to these Invocations</w:t>
+      </w:r>
+    </w:p>
+    <w:p>
+      <w:pPr>
+        <w:pStyle w:val="Heading3"/>
+        <w:jc w:val="left"/>
+      </w:pPr>
+      <w:r>
+        <w:t>Property Name: DegradationType</w:t>
+      </w:r>
+    </w:p>
+    <w:p>
+      <w:pPr>
+        <w:pStyle w:val="Normal"/>
+        <w:jc w:val="left"/>
+      </w:pPr>
+      <w:r>
+        <w:t>Property Value Description: A selection from a list of degradation types, ex. see the durability.proto enumeration of types.</w:t>
+      </w:r>
+    </w:p>
+    <w:p>
+      <w:pPr>
+        <w:pStyle w:val="Normal"/>
+        <w:jc w:val="left"/>
+      </w:pPr>
+      <w:r>
+        <w:t>Template Value is set to: </w:t>
+      </w:r>
+    </w:p>
+    <w:p>
+      <w:pPr>
+        <w:pStyle w:val="Heading2"/>
+        <w:jc w:val="left"/>
+      </w:pPr>
+      <w:r>
+        <w:t>DegradationType responds to these Invocations</w:t>
+      </w:r>
+    </w:p>
+    <w:p>
+      <w:pPr>
+        <w:pStyle w:val="Heading2"/>
+        <w:jc w:val="left"/>
+      </w:pPr>
+      <w:r>
+        <w:t>Properties</w:t>
+      </w:r>
+    </w:p>
+    <w:p>
+      <w:pPr>
+        <w:pStyle w:val="Heading3"/>
+        <w:jc w:val="left"/>
+      </w:pPr>
+      <w:r>
+        <w:t>Property Name: Percentage</w:t>
+      </w:r>
+    </w:p>
+    <w:p>
+      <w:pPr>
+        <w:pStyle w:val="Normal"/>
+        <w:jc w:val="left"/>
+      </w:pPr>
+      <w:r>
+        <w:t>Property Value Description: A 0 = no degradation possible, 100 = all sequestered should be expected to be released</w:t>
+      </w:r>
+    </w:p>
+    <w:p>
+      <w:pPr>
+        <w:pStyle w:val="Normal"/>
+        <w:jc w:val="left"/>
+      </w:pPr>
+      <w:r>
+        <w:t>Template Value is set to: </w:t>
+      </w:r>
+    </w:p>
+    <w:p>
+      <w:pPr>
+        <w:pStyle w:val="Heading2"/>
+        <w:jc w:val="left"/>
+      </w:pPr>
+      <w:r>
+        <w:t>Percentage responds to these Invocations</w:t>
+      </w:r>
+    </w:p>
+    <w:p>
+      <w:pPr>
+        <w:pStyle w:val="Heading3"/>
+        <w:jc w:val="left"/>
+      </w:pPr>
+      <w:r>
+        <w:t>Property Name: Factor</w:t>
+      </w:r>
+    </w:p>
+    <w:p>
+      <w:pPr>
+        <w:pStyle w:val="Normal"/>
+        <w:jc w:val="left"/>
+      </w:pPr>
+      <w:r>
+        <w:t>Property Value Description: The factor of 25 = .25 per year if linear or exponential starts at 25% of durability years.</w:t>
+      </w:r>
+    </w:p>
+    <w:p>
+      <w:pPr>
+        <w:pStyle w:val="Normal"/>
+        <w:jc w:val="left"/>
+      </w:pPr>
+      <w:r>
+        <w:t>Template Value is set to: </w:t>
+      </w:r>
+    </w:p>
+    <w:p>
+      <w:pPr>
+        <w:pStyle w:val="Heading2"/>
+        <w:jc w:val="left"/>
+      </w:pPr>
+      <w:r>
+        <w:t>Factor responds to these Invocations</w:t>
+      </w:r>
+    </w:p>
+    <w:p>
+      <w:pPr>
+        <w:pStyle w:val="Heading3"/>
+        <w:jc w:val="left"/>
+      </w:pPr>
+      <w:r>
+        <w:t>Property Name: DegradationType</w:t>
+      </w:r>
+    </w:p>
+    <w:p>
+      <w:pPr>
+        <w:pStyle w:val="Normal"/>
+        <w:jc w:val="left"/>
+      </w:pPr>
+      <w:r>
+        <w:t>Property Value Description: A selection from a list of degradation types, ex. see the durability.proto enumeration of types.</w:t>
+      </w:r>
+    </w:p>
+    <w:p>
+      <w:pPr>
+        <w:pStyle w:val="Normal"/>
+        <w:jc w:val="left"/>
+      </w:pPr>
+      <w:r>
+        <w:t>Template Value is set to: </w:t>
+      </w:r>
+    </w:p>
+    <w:p>
+      <w:pPr>
+        <w:pStyle w:val="Heading2"/>
+        <w:jc w:val="left"/>
+      </w:pPr>
+      <w:r>
+        <w:t>DegradationType responds to these Invocations</w:t>
+      </w:r>
+    </w:p>
+    <w:p>
+      <w:pPr>
+        <w:pStyle w:val="Heading2"/>
+        <w:jc w:val="left"/>
+      </w:pPr>
+      <w:r>
+        <w:t>Properties</w:t>
+      </w:r>
+    </w:p>
+    <w:p>
+      <w:pPr>
+        <w:pStyle w:val="Heading3"/>
+        <w:jc w:val="left"/>
+      </w:pPr>
+      <w:r>
+        <w:t>Property Name: Percentage</w:t>
+      </w:r>
+    </w:p>
+    <w:p>
+      <w:pPr>
+        <w:pStyle w:val="Normal"/>
+        <w:jc w:val="left"/>
+      </w:pPr>
+      <w:r>
+        <w:t>Property Value Description: A 0 = no degradation possible, 100 = all sequestered should be expected to be released</w:t>
+      </w:r>
+    </w:p>
+    <w:p>
+      <w:pPr>
+        <w:pStyle w:val="Normal"/>
+        <w:jc w:val="left"/>
+      </w:pPr>
+      <w:r>
+        <w:t>Template Value is set to: </w:t>
+      </w:r>
+    </w:p>
+    <w:p>
+      <w:pPr>
+        <w:pStyle w:val="Heading2"/>
+        <w:jc w:val="left"/>
+      </w:pPr>
+      <w:r>
+        <w:t>Percentage responds to these Invocations</w:t>
+      </w:r>
+    </w:p>
+    <w:p>
+      <w:pPr>
+        <w:pStyle w:val="Heading3"/>
+        <w:jc w:val="left"/>
+      </w:pPr>
+      <w:r>
+        <w:t>Property Name: Factor</w:t>
+      </w:r>
+    </w:p>
+    <w:p>
+      <w:pPr>
+        <w:pStyle w:val="Normal"/>
+        <w:jc w:val="left"/>
+      </w:pPr>
+      <w:r>
+        <w:t>Property Value Description: The factor of 25 = .25 per year if linear or exponential starts at 25% of durability years.</w:t>
+      </w:r>
+    </w:p>
+    <w:p>
+      <w:pPr>
+        <w:pStyle w:val="Normal"/>
+        <w:jc w:val="left"/>
+      </w:pPr>
+      <w:r>
+        <w:t>Template Value is set to: </w:t>
+      </w:r>
+    </w:p>
+    <w:p>
+      <w:pPr>
+        <w:pStyle w:val="Heading2"/>
+        <w:jc w:val="left"/>
+      </w:pPr>
+      <w:r>
+        <w:t>Factor responds to these Invocations</w:t>
+      </w:r>
+    </w:p>
+    <w:p>
+      <w:pPr>
+        <w:pStyle w:val="Heading3"/>
+        <w:jc w:val="left"/>
+      </w:pPr>
+      <w:r>
+        <w:t>Property Name: DegradationType</w:t>
+      </w:r>
+    </w:p>
+    <w:p>
+      <w:pPr>
+        <w:pStyle w:val="Normal"/>
+        <w:jc w:val="left"/>
+      </w:pPr>
+      <w:r>
+        <w:t>Property Value Description: A selection from a list of degradation types, ex. see the durability.proto enumeration of types.</w:t>
+      </w:r>
+    </w:p>
+    <w:p>
+      <w:pPr>
+        <w:pStyle w:val="Normal"/>
+        <w:jc w:val="left"/>
+      </w:pPr>
+      <w:r>
+        <w:t>Template Value is set to: </w:t>
+      </w:r>
+    </w:p>
+    <w:p>
+      <w:pPr>
+        <w:pStyle w:val="Heading2"/>
+        <w:jc w:val="left"/>
+      </w:pPr>
+      <w:r>
+        <w:t>DegradationType responds to these Invocations</w:t>
+      </w:r>
+    </w:p>
+    <w:p>
+      <w:pPr>
+        <w:pStyle w:val="Heading2"/>
+        <w:jc w:val="left"/>
+      </w:pPr>
+      <w:r>
+        <w:t>Properties</w:t>
       </w:r>
     </w:p>
     <w:p>
@@ -33785,7 +38750,7 @@
         <w:jc w:val="left"/>
       </w:pPr>
       <w:r>
-        <w:t>Property Value Description: The term in years of how long the CO2 will be removed from the atmosphere, compared with the risk of CO2 reversion to the atmosphere before that term elapses.</w:t>
+        <w:t>Property Value Description: Contains the values for Durability.</w:t>
       </w:r>
     </w:p>
     <w:p>
@@ -33808,6 +38773,15 @@
     </w:p>
     <w:p>
       <w:pPr>
+        <w:pStyle w:val="Heading2"/>
+        <w:jc w:val="left"/>
+      </w:pPr>
+      <w:r>
+        <w:t>Properties</w:t>
+      </w:r>
+    </w:p>
+    <w:p>
+      <w:pPr>
         <w:pStyle w:val="Heading3"/>
         <w:jc w:val="left"/>
       </w:pPr>
@@ -33821,7 +38795,7 @@
         <w:jc w:val="left"/>
       </w:pPr>
       <w:r>
-        <w:t>Property Value Description: Are either Biological or Geological storage of sequestered carbon.</w:t>
+        <w:t>Property Value Description: A selection from a list of storage types, ex. see the durability.proto enumeration of types.</w:t>
       </w:r>
     </w:p>
     <w:p>
@@ -33848,34 +38822,70 @@
         <w:jc w:val="left"/>
       </w:pPr>
       <w:r>
-        <w:t>Property Name: ClearRemovals</w:t>
-      </w:r>
-    </w:p>
-    <w:p>
-      <w:pPr>
-        <w:pStyle w:val="Normal"/>
-        <w:jc w:val="left"/>
-      </w:pPr>
-      <w:r>
-        <w:t>Property Value Description: Are either clearly 100% removals (afforestation-reforestation) or are ex-post verified as removal volumes according to a published MRV methodology and did NOT increase N20 and/or CH4.</w:t>
-      </w:r>
-    </w:p>
-    <w:p>
-      <w:pPr>
-        <w:pStyle w:val="Normal"/>
-        <w:jc w:val="left"/>
-      </w:pPr>
-      <w:r>
-        <w:t>Template Value is set to: </w:t>
-      </w:r>
-    </w:p>
-    <w:p>
-      <w:pPr>
-        <w:pStyle w:val="Heading2"/>
-        <w:jc w:val="left"/>
-      </w:pPr>
-      <w:r>
-        <w:t>ClearRemovals responds to these Invocations</w:t>
+        <w:t>Property Name: Years</w:t>
+      </w:r>
+    </w:p>
+    <w:p>
+      <w:pPr>
+        <w:pStyle w:val="Normal"/>
+        <w:jc w:val="left"/>
+      </w:pPr>
+      <w:r>
+        <w:t>Property Value Description: The length in years the carbon is expected to be sequestered for.</w:t>
+      </w:r>
+    </w:p>
+    <w:p>
+      <w:pPr>
+        <w:pStyle w:val="Normal"/>
+        <w:jc w:val="left"/>
+      </w:pPr>
+      <w:r>
+        <w:t>Template Value is set to: </w:t>
+      </w:r>
+    </w:p>
+    <w:p>
+      <w:pPr>
+        <w:pStyle w:val="Heading2"/>
+        <w:jc w:val="left"/>
+      </w:pPr>
+      <w:r>
+        <w:t>Years responds to these Invocations</w:t>
+      </w:r>
+    </w:p>
+    <w:p>
+      <w:pPr>
+        <w:pStyle w:val="Heading3"/>
+        <w:jc w:val="left"/>
+      </w:pPr>
+      <w:r>
+        <w:t>Property Name: Degradable</w:t>
+      </w:r>
+    </w:p>
+    <w:p>
+      <w:pPr>
+        <w:pStyle w:val="Normal"/>
+        <w:jc w:val="left"/>
+      </w:pPr>
+      <w:r>
+        <w:t>Property Value Description: If or when degradation of the sequestration can be expected.</w:t>
+      </w:r>
+    </w:p>
+    <w:p>
+      <w:pPr>
+        <w:pStyle w:val="Normal"/>
+        <w:jc w:val="left"/>
+      </w:pPr>
+      <w:r>
+        <w:t>Template Value is set to: </w:t>
+      </w:r>
+    </w:p>
+    <w:p>
+      <w:pPr>
+        <w:pStyle w:val="Heading2"/>
+        <w:jc w:val="left"/>
+      </w:pPr>
+      <w:r>
+        <w:t>Degradable responds to these Invocations</w:t>
       </w:r>
     </w:p>
     <w:p>
@@ -33893,34 +38903,1276 @@
         <w:jc w:val="left"/>
       </w:pPr>
       <w:r>
-        <w:t>Property Name: Vintage</w:t>
-      </w:r>
-    </w:p>
-    <w:p>
-      <w:pPr>
-        <w:pStyle w:val="Normal"/>
-        <w:jc w:val="left"/>
-      </w:pPr>
-      <w:r>
-        <w:t>Property Value Description: Refers to the year that the emissions reduction or ecological benefit took place. Usually in a YYYY format.</w:t>
-      </w:r>
-    </w:p>
-    <w:p>
-      <w:pPr>
-        <w:pStyle w:val="Normal"/>
-        <w:jc w:val="left"/>
-      </w:pPr>
-      <w:r>
-        <w:t>Template Value is set to: </w:t>
-      </w:r>
-    </w:p>
-    <w:p>
-      <w:pPr>
-        <w:pStyle w:val="Heading2"/>
-        <w:jc w:val="left"/>
-      </w:pPr>
-      <w:r>
-        <w:t>Vintage responds to these Invocations</w:t>
+        <w:t>Property Name: Percentage</w:t>
+      </w:r>
+    </w:p>
+    <w:p>
+      <w:pPr>
+        <w:pStyle w:val="Normal"/>
+        <w:jc w:val="left"/>
+      </w:pPr>
+      <w:r>
+        <w:t>Property Value Description: A 0 = no degradation possible, 100 = all sequestered should be expected to be released</w:t>
+      </w:r>
+    </w:p>
+    <w:p>
+      <w:pPr>
+        <w:pStyle w:val="Normal"/>
+        <w:jc w:val="left"/>
+      </w:pPr>
+      <w:r>
+        <w:t>Template Value is set to: </w:t>
+      </w:r>
+    </w:p>
+    <w:p>
+      <w:pPr>
+        <w:pStyle w:val="Heading2"/>
+        <w:jc w:val="left"/>
+      </w:pPr>
+      <w:r>
+        <w:t>Percentage responds to these Invocations</w:t>
+      </w:r>
+    </w:p>
+    <w:p>
+      <w:pPr>
+        <w:pStyle w:val="Heading3"/>
+        <w:jc w:val="left"/>
+      </w:pPr>
+      <w:r>
+        <w:t>Property Name: Factor</w:t>
+      </w:r>
+    </w:p>
+    <w:p>
+      <w:pPr>
+        <w:pStyle w:val="Normal"/>
+        <w:jc w:val="left"/>
+      </w:pPr>
+      <w:r>
+        <w:t>Property Value Description: The factor of 25 = .25 per year if linear or exponential starts at 25% of durability years.</w:t>
+      </w:r>
+    </w:p>
+    <w:p>
+      <w:pPr>
+        <w:pStyle w:val="Normal"/>
+        <w:jc w:val="left"/>
+      </w:pPr>
+      <w:r>
+        <w:t>Template Value is set to: </w:t>
+      </w:r>
+    </w:p>
+    <w:p>
+      <w:pPr>
+        <w:pStyle w:val="Heading2"/>
+        <w:jc w:val="left"/>
+      </w:pPr>
+      <w:r>
+        <w:t>Factor responds to these Invocations</w:t>
+      </w:r>
+    </w:p>
+    <w:p>
+      <w:pPr>
+        <w:pStyle w:val="Heading3"/>
+        <w:jc w:val="left"/>
+      </w:pPr>
+      <w:r>
+        <w:t>Property Name: DegradationType</w:t>
+      </w:r>
+    </w:p>
+    <w:p>
+      <w:pPr>
+        <w:pStyle w:val="Normal"/>
+        <w:jc w:val="left"/>
+      </w:pPr>
+      <w:r>
+        <w:t>Property Value Description: A selection from a list of degradation types, ex. see the durability.proto enumeration of types.</w:t>
+      </w:r>
+    </w:p>
+    <w:p>
+      <w:pPr>
+        <w:pStyle w:val="Normal"/>
+        <w:jc w:val="left"/>
+      </w:pPr>
+      <w:r>
+        <w:t>Template Value is set to: </w:t>
+      </w:r>
+    </w:p>
+    <w:p>
+      <w:pPr>
+        <w:pStyle w:val="Heading2"/>
+        <w:jc w:val="left"/>
+      </w:pPr>
+      <w:r>
+        <w:t>DegradationType responds to these Invocations</w:t>
+      </w:r>
+    </w:p>
+    <w:p>
+      <w:pPr>
+        <w:pStyle w:val="Heading2"/>
+        <w:jc w:val="left"/>
+      </w:pPr>
+      <w:r>
+        <w:t>Properties</w:t>
+      </w:r>
+    </w:p>
+    <w:p>
+      <w:pPr>
+        <w:pStyle w:val="Heading3"/>
+        <w:jc w:val="left"/>
+      </w:pPr>
+      <w:r>
+        <w:t>Property Name: Percentage</w:t>
+      </w:r>
+    </w:p>
+    <w:p>
+      <w:pPr>
+        <w:pStyle w:val="Normal"/>
+        <w:jc w:val="left"/>
+      </w:pPr>
+      <w:r>
+        <w:t>Property Value Description: A 0 = no degradation possible, 100 = all sequestered should be expected to be released</w:t>
+      </w:r>
+    </w:p>
+    <w:p>
+      <w:pPr>
+        <w:pStyle w:val="Normal"/>
+        <w:jc w:val="left"/>
+      </w:pPr>
+      <w:r>
+        <w:t>Template Value is set to: </w:t>
+      </w:r>
+    </w:p>
+    <w:p>
+      <w:pPr>
+        <w:pStyle w:val="Heading2"/>
+        <w:jc w:val="left"/>
+      </w:pPr>
+      <w:r>
+        <w:t>Percentage responds to these Invocations</w:t>
+      </w:r>
+    </w:p>
+    <w:p>
+      <w:pPr>
+        <w:pStyle w:val="Heading3"/>
+        <w:jc w:val="left"/>
+      </w:pPr>
+      <w:r>
+        <w:t>Property Name: Factor</w:t>
+      </w:r>
+    </w:p>
+    <w:p>
+      <w:pPr>
+        <w:pStyle w:val="Normal"/>
+        <w:jc w:val="left"/>
+      </w:pPr>
+      <w:r>
+        <w:t>Property Value Description: The factor of 25 = .25 per year if linear or exponential starts at 25% of durability years.</w:t>
+      </w:r>
+    </w:p>
+    <w:p>
+      <w:pPr>
+        <w:pStyle w:val="Normal"/>
+        <w:jc w:val="left"/>
+      </w:pPr>
+      <w:r>
+        <w:t>Template Value is set to: </w:t>
+      </w:r>
+    </w:p>
+    <w:p>
+      <w:pPr>
+        <w:pStyle w:val="Heading2"/>
+        <w:jc w:val="left"/>
+      </w:pPr>
+      <w:r>
+        <w:t>Factor responds to these Invocations</w:t>
+      </w:r>
+    </w:p>
+    <w:p>
+      <w:pPr>
+        <w:pStyle w:val="Heading3"/>
+        <w:jc w:val="left"/>
+      </w:pPr>
+      <w:r>
+        <w:t>Property Name: DegradationType</w:t>
+      </w:r>
+    </w:p>
+    <w:p>
+      <w:pPr>
+        <w:pStyle w:val="Normal"/>
+        <w:jc w:val="left"/>
+      </w:pPr>
+      <w:r>
+        <w:t>Property Value Description: A selection from a list of degradation types, ex. see the durability.proto enumeration of types.</w:t>
+      </w:r>
+    </w:p>
+    <w:p>
+      <w:pPr>
+        <w:pStyle w:val="Normal"/>
+        <w:jc w:val="left"/>
+      </w:pPr>
+      <w:r>
+        <w:t>Template Value is set to: </w:t>
+      </w:r>
+    </w:p>
+    <w:p>
+      <w:pPr>
+        <w:pStyle w:val="Heading2"/>
+        <w:jc w:val="left"/>
+      </w:pPr>
+      <w:r>
+        <w:t>DegradationType responds to these Invocations</w:t>
+      </w:r>
+    </w:p>
+    <w:p>
+      <w:pPr>
+        <w:pStyle w:val="Heading2"/>
+        <w:jc w:val="left"/>
+      </w:pPr>
+      <w:r>
+        <w:t>Properties</w:t>
+      </w:r>
+    </w:p>
+    <w:p>
+      <w:pPr>
+        <w:pStyle w:val="Heading3"/>
+        <w:jc w:val="left"/>
+      </w:pPr>
+      <w:r>
+        <w:t>Property Name: Percentage</w:t>
+      </w:r>
+    </w:p>
+    <w:p>
+      <w:pPr>
+        <w:pStyle w:val="Normal"/>
+        <w:jc w:val="left"/>
+      </w:pPr>
+      <w:r>
+        <w:t>Property Value Description: A 0 = no degradation possible, 100 = all sequestered should be expected to be released</w:t>
+      </w:r>
+    </w:p>
+    <w:p>
+      <w:pPr>
+        <w:pStyle w:val="Normal"/>
+        <w:jc w:val="left"/>
+      </w:pPr>
+      <w:r>
+        <w:t>Template Value is set to: </w:t>
+      </w:r>
+    </w:p>
+    <w:p>
+      <w:pPr>
+        <w:pStyle w:val="Heading2"/>
+        <w:jc w:val="left"/>
+      </w:pPr>
+      <w:r>
+        <w:t>Percentage responds to these Invocations</w:t>
+      </w:r>
+    </w:p>
+    <w:p>
+      <w:pPr>
+        <w:pStyle w:val="Heading3"/>
+        <w:jc w:val="left"/>
+      </w:pPr>
+      <w:r>
+        <w:t>Property Name: Factor</w:t>
+      </w:r>
+    </w:p>
+    <w:p>
+      <w:pPr>
+        <w:pStyle w:val="Normal"/>
+        <w:jc w:val="left"/>
+      </w:pPr>
+      <w:r>
+        <w:t>Property Value Description: The factor of 25 = .25 per year if linear or exponential starts at 25% of durability years.</w:t>
+      </w:r>
+    </w:p>
+    <w:p>
+      <w:pPr>
+        <w:pStyle w:val="Normal"/>
+        <w:jc w:val="left"/>
+      </w:pPr>
+      <w:r>
+        <w:t>Template Value is set to: </w:t>
+      </w:r>
+    </w:p>
+    <w:p>
+      <w:pPr>
+        <w:pStyle w:val="Heading2"/>
+        <w:jc w:val="left"/>
+      </w:pPr>
+      <w:r>
+        <w:t>Factor responds to these Invocations</w:t>
+      </w:r>
+    </w:p>
+    <w:p>
+      <w:pPr>
+        <w:pStyle w:val="Heading3"/>
+        <w:jc w:val="left"/>
+      </w:pPr>
+      <w:r>
+        <w:t>Property Name: DegradationType</w:t>
+      </w:r>
+    </w:p>
+    <w:p>
+      <w:pPr>
+        <w:pStyle w:val="Normal"/>
+        <w:jc w:val="left"/>
+      </w:pPr>
+      <w:r>
+        <w:t>Property Value Description: A selection from a list of degradation types, ex. see the durability.proto enumeration of types.</w:t>
+      </w:r>
+    </w:p>
+    <w:p>
+      <w:pPr>
+        <w:pStyle w:val="Normal"/>
+        <w:jc w:val="left"/>
+      </w:pPr>
+      <w:r>
+        <w:t>Template Value is set to: </w:t>
+      </w:r>
+    </w:p>
+    <w:p>
+      <w:pPr>
+        <w:pStyle w:val="Heading2"/>
+        <w:jc w:val="left"/>
+      </w:pPr>
+      <w:r>
+        <w:t>DegradationType responds to these Invocations</w:t>
+      </w:r>
+    </w:p>
+    <w:p>
+      <w:pPr>
+        <w:pStyle w:val="Heading2"/>
+        <w:jc w:val="left"/>
+      </w:pPr>
+      <w:r>
+        <w:t>Properties</w:t>
+      </w:r>
+    </w:p>
+    <w:p>
+      <w:pPr>
+        <w:pStyle w:val="Heading3"/>
+        <w:jc w:val="left"/>
+      </w:pPr>
+      <w:r>
+        <w:t>Property Name: Storage</w:t>
+      </w:r>
+    </w:p>
+    <w:p>
+      <w:pPr>
+        <w:pStyle w:val="Normal"/>
+        <w:jc w:val="left"/>
+      </w:pPr>
+      <w:r>
+        <w:t>Property Value Description: A selection from a list of storage types, ex. see the durability.proto enumeration of types.</w:t>
+      </w:r>
+    </w:p>
+    <w:p>
+      <w:pPr>
+        <w:pStyle w:val="Normal"/>
+        <w:jc w:val="left"/>
+      </w:pPr>
+      <w:r>
+        <w:t>Template Value is set to: </w:t>
+      </w:r>
+    </w:p>
+    <w:p>
+      <w:pPr>
+        <w:pStyle w:val="Heading2"/>
+        <w:jc w:val="left"/>
+      </w:pPr>
+      <w:r>
+        <w:t>Storage responds to these Invocations</w:t>
+      </w:r>
+    </w:p>
+    <w:p>
+      <w:pPr>
+        <w:pStyle w:val="Heading3"/>
+        <w:jc w:val="left"/>
+      </w:pPr>
+      <w:r>
+        <w:t>Property Name: Years</w:t>
+      </w:r>
+    </w:p>
+    <w:p>
+      <w:pPr>
+        <w:pStyle w:val="Normal"/>
+        <w:jc w:val="left"/>
+      </w:pPr>
+      <w:r>
+        <w:t>Property Value Description: The length in years the carbon is expected to be sequestered for.</w:t>
+      </w:r>
+    </w:p>
+    <w:p>
+      <w:pPr>
+        <w:pStyle w:val="Normal"/>
+        <w:jc w:val="left"/>
+      </w:pPr>
+      <w:r>
+        <w:t>Template Value is set to: </w:t>
+      </w:r>
+    </w:p>
+    <w:p>
+      <w:pPr>
+        <w:pStyle w:val="Heading2"/>
+        <w:jc w:val="left"/>
+      </w:pPr>
+      <w:r>
+        <w:t>Years responds to these Invocations</w:t>
+      </w:r>
+    </w:p>
+    <w:p>
+      <w:pPr>
+        <w:pStyle w:val="Heading3"/>
+        <w:jc w:val="left"/>
+      </w:pPr>
+      <w:r>
+        <w:t>Property Name: Degradable</w:t>
+      </w:r>
+    </w:p>
+    <w:p>
+      <w:pPr>
+        <w:pStyle w:val="Normal"/>
+        <w:jc w:val="left"/>
+      </w:pPr>
+      <w:r>
+        <w:t>Property Value Description: If or when degradation of the sequestration can be expected.</w:t>
+      </w:r>
+    </w:p>
+    <w:p>
+      <w:pPr>
+        <w:pStyle w:val="Normal"/>
+        <w:jc w:val="left"/>
+      </w:pPr>
+      <w:r>
+        <w:t>Template Value is set to: </w:t>
+      </w:r>
+    </w:p>
+    <w:p>
+      <w:pPr>
+        <w:pStyle w:val="Heading2"/>
+        <w:jc w:val="left"/>
+      </w:pPr>
+      <w:r>
+        <w:t>Degradable responds to these Invocations</w:t>
+      </w:r>
+    </w:p>
+    <w:p>
+      <w:pPr>
+        <w:pStyle w:val="Heading2"/>
+        <w:jc w:val="left"/>
+      </w:pPr>
+      <w:r>
+        <w:t>Properties</w:t>
+      </w:r>
+    </w:p>
+    <w:p>
+      <w:pPr>
+        <w:pStyle w:val="Heading3"/>
+        <w:jc w:val="left"/>
+      </w:pPr>
+      <w:r>
+        <w:t>Property Name: Percentage</w:t>
+      </w:r>
+    </w:p>
+    <w:p>
+      <w:pPr>
+        <w:pStyle w:val="Normal"/>
+        <w:jc w:val="left"/>
+      </w:pPr>
+      <w:r>
+        <w:t>Property Value Description: A 0 = no degradation possible, 100 = all sequestered should be expected to be released</w:t>
+      </w:r>
+    </w:p>
+    <w:p>
+      <w:pPr>
+        <w:pStyle w:val="Normal"/>
+        <w:jc w:val="left"/>
+      </w:pPr>
+      <w:r>
+        <w:t>Template Value is set to: </w:t>
+      </w:r>
+    </w:p>
+    <w:p>
+      <w:pPr>
+        <w:pStyle w:val="Heading2"/>
+        <w:jc w:val="left"/>
+      </w:pPr>
+      <w:r>
+        <w:t>Percentage responds to these Invocations</w:t>
+      </w:r>
+    </w:p>
+    <w:p>
+      <w:pPr>
+        <w:pStyle w:val="Heading3"/>
+        <w:jc w:val="left"/>
+      </w:pPr>
+      <w:r>
+        <w:t>Property Name: Factor</w:t>
+      </w:r>
+    </w:p>
+    <w:p>
+      <w:pPr>
+        <w:pStyle w:val="Normal"/>
+        <w:jc w:val="left"/>
+      </w:pPr>
+      <w:r>
+        <w:t>Property Value Description: The factor of 25 = .25 per year if linear or exponential starts at 25% of durability years.</w:t>
+      </w:r>
+    </w:p>
+    <w:p>
+      <w:pPr>
+        <w:pStyle w:val="Normal"/>
+        <w:jc w:val="left"/>
+      </w:pPr>
+      <w:r>
+        <w:t>Template Value is set to: </w:t>
+      </w:r>
+    </w:p>
+    <w:p>
+      <w:pPr>
+        <w:pStyle w:val="Heading2"/>
+        <w:jc w:val="left"/>
+      </w:pPr>
+      <w:r>
+        <w:t>Factor responds to these Invocations</w:t>
+      </w:r>
+    </w:p>
+    <w:p>
+      <w:pPr>
+        <w:pStyle w:val="Heading3"/>
+        <w:jc w:val="left"/>
+      </w:pPr>
+      <w:r>
+        <w:t>Property Name: DegradationType</w:t>
+      </w:r>
+    </w:p>
+    <w:p>
+      <w:pPr>
+        <w:pStyle w:val="Normal"/>
+        <w:jc w:val="left"/>
+      </w:pPr>
+      <w:r>
+        <w:t>Property Value Description: A selection from a list of degradation types, ex. see the durability.proto enumeration of types.</w:t>
+      </w:r>
+    </w:p>
+    <w:p>
+      <w:pPr>
+        <w:pStyle w:val="Normal"/>
+        <w:jc w:val="left"/>
+      </w:pPr>
+      <w:r>
+        <w:t>Template Value is set to: </w:t>
+      </w:r>
+    </w:p>
+    <w:p>
+      <w:pPr>
+        <w:pStyle w:val="Heading2"/>
+        <w:jc w:val="left"/>
+      </w:pPr>
+      <w:r>
+        <w:t>DegradationType responds to these Invocations</w:t>
+      </w:r>
+    </w:p>
+    <w:p>
+      <w:pPr>
+        <w:pStyle w:val="Heading2"/>
+        <w:jc w:val="left"/>
+      </w:pPr>
+      <w:r>
+        <w:t>Properties</w:t>
+      </w:r>
+    </w:p>
+    <w:p>
+      <w:pPr>
+        <w:pStyle w:val="Heading3"/>
+        <w:jc w:val="left"/>
+      </w:pPr>
+      <w:r>
+        <w:t>Property Name: Percentage</w:t>
+      </w:r>
+    </w:p>
+    <w:p>
+      <w:pPr>
+        <w:pStyle w:val="Normal"/>
+        <w:jc w:val="left"/>
+      </w:pPr>
+      <w:r>
+        <w:t>Property Value Description: A 0 = no degradation possible, 100 = all sequestered should be expected to be released</w:t>
+      </w:r>
+    </w:p>
+    <w:p>
+      <w:pPr>
+        <w:pStyle w:val="Normal"/>
+        <w:jc w:val="left"/>
+      </w:pPr>
+      <w:r>
+        <w:t>Template Value is set to: </w:t>
+      </w:r>
+    </w:p>
+    <w:p>
+      <w:pPr>
+        <w:pStyle w:val="Heading2"/>
+        <w:jc w:val="left"/>
+      </w:pPr>
+      <w:r>
+        <w:t>Percentage responds to these Invocations</w:t>
+      </w:r>
+    </w:p>
+    <w:p>
+      <w:pPr>
+        <w:pStyle w:val="Heading3"/>
+        <w:jc w:val="left"/>
+      </w:pPr>
+      <w:r>
+        <w:t>Property Name: Factor</w:t>
+      </w:r>
+    </w:p>
+    <w:p>
+      <w:pPr>
+        <w:pStyle w:val="Normal"/>
+        <w:jc w:val="left"/>
+      </w:pPr>
+      <w:r>
+        <w:t>Property Value Description: The factor of 25 = .25 per year if linear or exponential starts at 25% of durability years.</w:t>
+      </w:r>
+    </w:p>
+    <w:p>
+      <w:pPr>
+        <w:pStyle w:val="Normal"/>
+        <w:jc w:val="left"/>
+      </w:pPr>
+      <w:r>
+        <w:t>Template Value is set to: </w:t>
+      </w:r>
+    </w:p>
+    <w:p>
+      <w:pPr>
+        <w:pStyle w:val="Heading2"/>
+        <w:jc w:val="left"/>
+      </w:pPr>
+      <w:r>
+        <w:t>Factor responds to these Invocations</w:t>
+      </w:r>
+    </w:p>
+    <w:p>
+      <w:pPr>
+        <w:pStyle w:val="Heading3"/>
+        <w:jc w:val="left"/>
+      </w:pPr>
+      <w:r>
+        <w:t>Property Name: DegradationType</w:t>
+      </w:r>
+    </w:p>
+    <w:p>
+      <w:pPr>
+        <w:pStyle w:val="Normal"/>
+        <w:jc w:val="left"/>
+      </w:pPr>
+      <w:r>
+        <w:t>Property Value Description: A selection from a list of degradation types, ex. see the durability.proto enumeration of types.</w:t>
+      </w:r>
+    </w:p>
+    <w:p>
+      <w:pPr>
+        <w:pStyle w:val="Normal"/>
+        <w:jc w:val="left"/>
+      </w:pPr>
+      <w:r>
+        <w:t>Template Value is set to: </w:t>
+      </w:r>
+    </w:p>
+    <w:p>
+      <w:pPr>
+        <w:pStyle w:val="Heading2"/>
+        <w:jc w:val="left"/>
+      </w:pPr>
+      <w:r>
+        <w:t>DegradationType responds to these Invocations</w:t>
+      </w:r>
+    </w:p>
+    <w:p>
+      <w:pPr>
+        <w:pStyle w:val="Heading2"/>
+        <w:jc w:val="left"/>
+      </w:pPr>
+      <w:r>
+        <w:t>Properties</w:t>
+      </w:r>
+    </w:p>
+    <w:p>
+      <w:pPr>
+        <w:pStyle w:val="Heading3"/>
+        <w:jc w:val="left"/>
+      </w:pPr>
+      <w:r>
+        <w:t>Property Name: Percentage</w:t>
+      </w:r>
+    </w:p>
+    <w:p>
+      <w:pPr>
+        <w:pStyle w:val="Normal"/>
+        <w:jc w:val="left"/>
+      </w:pPr>
+      <w:r>
+        <w:t>Property Value Description: A 0 = no degradation possible, 100 = all sequestered should be expected to be released</w:t>
+      </w:r>
+    </w:p>
+    <w:p>
+      <w:pPr>
+        <w:pStyle w:val="Normal"/>
+        <w:jc w:val="left"/>
+      </w:pPr>
+      <w:r>
+        <w:t>Template Value is set to: </w:t>
+      </w:r>
+    </w:p>
+    <w:p>
+      <w:pPr>
+        <w:pStyle w:val="Heading2"/>
+        <w:jc w:val="left"/>
+      </w:pPr>
+      <w:r>
+        <w:t>Percentage responds to these Invocations</w:t>
+      </w:r>
+    </w:p>
+    <w:p>
+      <w:pPr>
+        <w:pStyle w:val="Heading3"/>
+        <w:jc w:val="left"/>
+      </w:pPr>
+      <w:r>
+        <w:t>Property Name: Factor</w:t>
+      </w:r>
+    </w:p>
+    <w:p>
+      <w:pPr>
+        <w:pStyle w:val="Normal"/>
+        <w:jc w:val="left"/>
+      </w:pPr>
+      <w:r>
+        <w:t>Property Value Description: The factor of 25 = .25 per year if linear or exponential starts at 25% of durability years.</w:t>
+      </w:r>
+    </w:p>
+    <w:p>
+      <w:pPr>
+        <w:pStyle w:val="Normal"/>
+        <w:jc w:val="left"/>
+      </w:pPr>
+      <w:r>
+        <w:t>Template Value is set to: </w:t>
+      </w:r>
+    </w:p>
+    <w:p>
+      <w:pPr>
+        <w:pStyle w:val="Heading2"/>
+        <w:jc w:val="left"/>
+      </w:pPr>
+      <w:r>
+        <w:t>Factor responds to these Invocations</w:t>
+      </w:r>
+    </w:p>
+    <w:p>
+      <w:pPr>
+        <w:pStyle w:val="Heading3"/>
+        <w:jc w:val="left"/>
+      </w:pPr>
+      <w:r>
+        <w:t>Property Name: DegradationType</w:t>
+      </w:r>
+    </w:p>
+    <w:p>
+      <w:pPr>
+        <w:pStyle w:val="Normal"/>
+        <w:jc w:val="left"/>
+      </w:pPr>
+      <w:r>
+        <w:t>Property Value Description: A selection from a list of degradation types, ex. see the durability.proto enumeration of types.</w:t>
+      </w:r>
+    </w:p>
+    <w:p>
+      <w:pPr>
+        <w:pStyle w:val="Normal"/>
+        <w:jc w:val="left"/>
+      </w:pPr>
+      <w:r>
+        <w:t>Template Value is set to: </w:t>
+      </w:r>
+    </w:p>
+    <w:p>
+      <w:pPr>
+        <w:pStyle w:val="Heading2"/>
+        <w:jc w:val="left"/>
+      </w:pPr>
+      <w:r>
+        <w:t>DegradationType responds to these Invocations</w:t>
+      </w:r>
+    </w:p>
+    <w:p>
+      <w:pPr>
+        <w:pStyle w:val="Heading2"/>
+        <w:jc w:val="left"/>
+      </w:pPr>
+      <w:r>
+        <w:t>Properties</w:t>
+      </w:r>
+    </w:p>
+    <w:p>
+      <w:pPr>
+        <w:pStyle w:val="Heading3"/>
+        <w:jc w:val="left"/>
+      </w:pPr>
+      <w:r>
+        <w:t>Property Name: Storage</w:t>
+      </w:r>
+    </w:p>
+    <w:p>
+      <w:pPr>
+        <w:pStyle w:val="Normal"/>
+        <w:jc w:val="left"/>
+      </w:pPr>
+      <w:r>
+        <w:t>Property Value Description: A selection from a list of storage types, ex. see the durability.proto enumeration of types.</w:t>
+      </w:r>
+    </w:p>
+    <w:p>
+      <w:pPr>
+        <w:pStyle w:val="Normal"/>
+        <w:jc w:val="left"/>
+      </w:pPr>
+      <w:r>
+        <w:t>Template Value is set to: </w:t>
+      </w:r>
+    </w:p>
+    <w:p>
+      <w:pPr>
+        <w:pStyle w:val="Heading2"/>
+        <w:jc w:val="left"/>
+      </w:pPr>
+      <w:r>
+        <w:t>Storage responds to these Invocations</w:t>
+      </w:r>
+    </w:p>
+    <w:p>
+      <w:pPr>
+        <w:pStyle w:val="Heading3"/>
+        <w:jc w:val="left"/>
+      </w:pPr>
+      <w:r>
+        <w:t>Property Name: Years</w:t>
+      </w:r>
+    </w:p>
+    <w:p>
+      <w:pPr>
+        <w:pStyle w:val="Normal"/>
+        <w:jc w:val="left"/>
+      </w:pPr>
+      <w:r>
+        <w:t>Property Value Description: The length in years the carbon is expected to be sequestered for.</w:t>
+      </w:r>
+    </w:p>
+    <w:p>
+      <w:pPr>
+        <w:pStyle w:val="Normal"/>
+        <w:jc w:val="left"/>
+      </w:pPr>
+      <w:r>
+        <w:t>Template Value is set to: </w:t>
+      </w:r>
+    </w:p>
+    <w:p>
+      <w:pPr>
+        <w:pStyle w:val="Heading2"/>
+        <w:jc w:val="left"/>
+      </w:pPr>
+      <w:r>
+        <w:t>Years responds to these Invocations</w:t>
+      </w:r>
+    </w:p>
+    <w:p>
+      <w:pPr>
+        <w:pStyle w:val="Heading3"/>
+        <w:jc w:val="left"/>
+      </w:pPr>
+      <w:r>
+        <w:t>Property Name: Degradable</w:t>
+      </w:r>
+    </w:p>
+    <w:p>
+      <w:pPr>
+        <w:pStyle w:val="Normal"/>
+        <w:jc w:val="left"/>
+      </w:pPr>
+      <w:r>
+        <w:t>Property Value Description: If or when degradation of the sequestration can be expected.</w:t>
+      </w:r>
+    </w:p>
+    <w:p>
+      <w:pPr>
+        <w:pStyle w:val="Normal"/>
+        <w:jc w:val="left"/>
+      </w:pPr>
+      <w:r>
+        <w:t>Template Value is set to: </w:t>
+      </w:r>
+    </w:p>
+    <w:p>
+      <w:pPr>
+        <w:pStyle w:val="Heading2"/>
+        <w:jc w:val="left"/>
+      </w:pPr>
+      <w:r>
+        <w:t>Degradable responds to these Invocations</w:t>
+      </w:r>
+    </w:p>
+    <w:p>
+      <w:pPr>
+        <w:pStyle w:val="Heading2"/>
+        <w:jc w:val="left"/>
+      </w:pPr>
+      <w:r>
+        <w:t>Properties</w:t>
+      </w:r>
+    </w:p>
+    <w:p>
+      <w:pPr>
+        <w:pStyle w:val="Heading3"/>
+        <w:jc w:val="left"/>
+      </w:pPr>
+      <w:r>
+        <w:t>Property Name: Percentage</w:t>
+      </w:r>
+    </w:p>
+    <w:p>
+      <w:pPr>
+        <w:pStyle w:val="Normal"/>
+        <w:jc w:val="left"/>
+      </w:pPr>
+      <w:r>
+        <w:t>Property Value Description: A 0 = no degradation possible, 100 = all sequestered should be expected to be released</w:t>
+      </w:r>
+    </w:p>
+    <w:p>
+      <w:pPr>
+        <w:pStyle w:val="Normal"/>
+        <w:jc w:val="left"/>
+      </w:pPr>
+      <w:r>
+        <w:t>Template Value is set to: </w:t>
+      </w:r>
+    </w:p>
+    <w:p>
+      <w:pPr>
+        <w:pStyle w:val="Heading2"/>
+        <w:jc w:val="left"/>
+      </w:pPr>
+      <w:r>
+        <w:t>Percentage responds to these Invocations</w:t>
+      </w:r>
+    </w:p>
+    <w:p>
+      <w:pPr>
+        <w:pStyle w:val="Heading3"/>
+        <w:jc w:val="left"/>
+      </w:pPr>
+      <w:r>
+        <w:t>Property Name: Factor</w:t>
+      </w:r>
+    </w:p>
+    <w:p>
+      <w:pPr>
+        <w:pStyle w:val="Normal"/>
+        <w:jc w:val="left"/>
+      </w:pPr>
+      <w:r>
+        <w:t>Property Value Description: The factor of 25 = .25 per year if linear or exponential starts at 25% of durability years.</w:t>
+      </w:r>
+    </w:p>
+    <w:p>
+      <w:pPr>
+        <w:pStyle w:val="Normal"/>
+        <w:jc w:val="left"/>
+      </w:pPr>
+      <w:r>
+        <w:t>Template Value is set to: </w:t>
+      </w:r>
+    </w:p>
+    <w:p>
+      <w:pPr>
+        <w:pStyle w:val="Heading2"/>
+        <w:jc w:val="left"/>
+      </w:pPr>
+      <w:r>
+        <w:t>Factor responds to these Invocations</w:t>
+      </w:r>
+    </w:p>
+    <w:p>
+      <w:pPr>
+        <w:pStyle w:val="Heading3"/>
+        <w:jc w:val="left"/>
+      </w:pPr>
+      <w:r>
+        <w:t>Property Name: DegradationType</w:t>
+      </w:r>
+    </w:p>
+    <w:p>
+      <w:pPr>
+        <w:pStyle w:val="Normal"/>
+        <w:jc w:val="left"/>
+      </w:pPr>
+      <w:r>
+        <w:t>Property Value Description: A selection from a list of degradation types, ex. see the durability.proto enumeration of types.</w:t>
+      </w:r>
+    </w:p>
+    <w:p>
+      <w:pPr>
+        <w:pStyle w:val="Normal"/>
+        <w:jc w:val="left"/>
+      </w:pPr>
+      <w:r>
+        <w:t>Template Value is set to: </w:t>
+      </w:r>
+    </w:p>
+    <w:p>
+      <w:pPr>
+        <w:pStyle w:val="Heading2"/>
+        <w:jc w:val="left"/>
+      </w:pPr>
+      <w:r>
+        <w:t>DegradationType responds to these Invocations</w:t>
+      </w:r>
+    </w:p>
+    <w:p>
+      <w:pPr>
+        <w:pStyle w:val="Heading2"/>
+        <w:jc w:val="left"/>
+      </w:pPr>
+      <w:r>
+        <w:t>Properties</w:t>
+      </w:r>
+    </w:p>
+    <w:p>
+      <w:pPr>
+        <w:pStyle w:val="Heading3"/>
+        <w:jc w:val="left"/>
+      </w:pPr>
+      <w:r>
+        <w:t>Property Name: Percentage</w:t>
+      </w:r>
+    </w:p>
+    <w:p>
+      <w:pPr>
+        <w:pStyle w:val="Normal"/>
+        <w:jc w:val="left"/>
+      </w:pPr>
+      <w:r>
+        <w:t>Property Value Description: A 0 = no degradation possible, 100 = all sequestered should be expected to be released</w:t>
+      </w:r>
+    </w:p>
+    <w:p>
+      <w:pPr>
+        <w:pStyle w:val="Normal"/>
+        <w:jc w:val="left"/>
+      </w:pPr>
+      <w:r>
+        <w:t>Template Value is set to: </w:t>
+      </w:r>
+    </w:p>
+    <w:p>
+      <w:pPr>
+        <w:pStyle w:val="Heading2"/>
+        <w:jc w:val="left"/>
+      </w:pPr>
+      <w:r>
+        <w:t>Percentage responds to these Invocations</w:t>
+      </w:r>
+    </w:p>
+    <w:p>
+      <w:pPr>
+        <w:pStyle w:val="Heading3"/>
+        <w:jc w:val="left"/>
+      </w:pPr>
+      <w:r>
+        <w:t>Property Name: Factor</w:t>
+      </w:r>
+    </w:p>
+    <w:p>
+      <w:pPr>
+        <w:pStyle w:val="Normal"/>
+        <w:jc w:val="left"/>
+      </w:pPr>
+      <w:r>
+        <w:t>Property Value Description: The factor of 25 = .25 per year if linear or exponential starts at 25% of durability years.</w:t>
+      </w:r>
+    </w:p>
+    <w:p>
+      <w:pPr>
+        <w:pStyle w:val="Normal"/>
+        <w:jc w:val="left"/>
+      </w:pPr>
+      <w:r>
+        <w:t>Template Value is set to: </w:t>
+      </w:r>
+    </w:p>
+    <w:p>
+      <w:pPr>
+        <w:pStyle w:val="Heading2"/>
+        <w:jc w:val="left"/>
+      </w:pPr>
+      <w:r>
+        <w:t>Factor responds to these Invocations</w:t>
+      </w:r>
+    </w:p>
+    <w:p>
+      <w:pPr>
+        <w:pStyle w:val="Heading3"/>
+        <w:jc w:val="left"/>
+      </w:pPr>
+      <w:r>
+        <w:t>Property Name: DegradationType</w:t>
+      </w:r>
+    </w:p>
+    <w:p>
+      <w:pPr>
+        <w:pStyle w:val="Normal"/>
+        <w:jc w:val="left"/>
+      </w:pPr>
+      <w:r>
+        <w:t>Property Value Description: A selection from a list of degradation types, ex. see the durability.proto enumeration of types.</w:t>
+      </w:r>
+    </w:p>
+    <w:p>
+      <w:pPr>
+        <w:pStyle w:val="Normal"/>
+        <w:jc w:val="left"/>
+      </w:pPr>
+      <w:r>
+        <w:t>Template Value is set to: </w:t>
+      </w:r>
+    </w:p>
+    <w:p>
+      <w:pPr>
+        <w:pStyle w:val="Heading2"/>
+        <w:jc w:val="left"/>
+      </w:pPr>
+      <w:r>
+        <w:t>DegradationType responds to these Invocations</w:t>
+      </w:r>
+    </w:p>
+    <w:p>
+      <w:pPr>
+        <w:pStyle w:val="Heading2"/>
+        <w:jc w:val="left"/>
+      </w:pPr>
+      <w:r>
+        <w:t>Properties</w:t>
+      </w:r>
+    </w:p>
+    <w:p>
+      <w:pPr>
+        <w:pStyle w:val="Heading3"/>
+        <w:jc w:val="left"/>
+      </w:pPr>
+      <w:r>
+        <w:t>Property Name: Percentage</w:t>
+      </w:r>
+    </w:p>
+    <w:p>
+      <w:pPr>
+        <w:pStyle w:val="Normal"/>
+        <w:jc w:val="left"/>
+      </w:pPr>
+      <w:r>
+        <w:t>Property Value Description: A 0 = no degradation possible, 100 = all sequestered should be expected to be released</w:t>
+      </w:r>
+    </w:p>
+    <w:p>
+      <w:pPr>
+        <w:pStyle w:val="Normal"/>
+        <w:jc w:val="left"/>
+      </w:pPr>
+      <w:r>
+        <w:t>Template Value is set to: </w:t>
+      </w:r>
+    </w:p>
+    <w:p>
+      <w:pPr>
+        <w:pStyle w:val="Heading2"/>
+        <w:jc w:val="left"/>
+      </w:pPr>
+      <w:r>
+        <w:t>Percentage responds to these Invocations</w:t>
+      </w:r>
+    </w:p>
+    <w:p>
+      <w:pPr>
+        <w:pStyle w:val="Heading3"/>
+        <w:jc w:val="left"/>
+      </w:pPr>
+      <w:r>
+        <w:t>Property Name: Factor</w:t>
+      </w:r>
+    </w:p>
+    <w:p>
+      <w:pPr>
+        <w:pStyle w:val="Normal"/>
+        <w:jc w:val="left"/>
+      </w:pPr>
+      <w:r>
+        <w:t>Property Value Description: The factor of 25 = .25 per year if linear or exponential starts at 25% of durability years.</w:t>
+      </w:r>
+    </w:p>
+    <w:p>
+      <w:pPr>
+        <w:pStyle w:val="Normal"/>
+        <w:jc w:val="left"/>
+      </w:pPr>
+      <w:r>
+        <w:t>Template Value is set to: </w:t>
+      </w:r>
+    </w:p>
+    <w:p>
+      <w:pPr>
+        <w:pStyle w:val="Heading2"/>
+        <w:jc w:val="left"/>
+      </w:pPr>
+      <w:r>
+        <w:t>Factor responds to these Invocations</w:t>
+      </w:r>
+    </w:p>
+    <w:p>
+      <w:pPr>
+        <w:pStyle w:val="Heading3"/>
+        <w:jc w:val="left"/>
+      </w:pPr>
+      <w:r>
+        <w:t>Property Name: DegradationType</w:t>
+      </w:r>
+    </w:p>
+    <w:p>
+      <w:pPr>
+        <w:pStyle w:val="Normal"/>
+        <w:jc w:val="left"/>
+      </w:pPr>
+      <w:r>
+        <w:t>Property Value Description: A selection from a list of degradation types, ex. see the durability.proto enumeration of types.</w:t>
+      </w:r>
+    </w:p>
+    <w:p>
+      <w:pPr>
+        <w:pStyle w:val="Normal"/>
+        <w:jc w:val="left"/>
+      </w:pPr>
+      <w:r>
+        <w:t>Template Value is set to: </w:t>
+      </w:r>
+    </w:p>
+    <w:p>
+      <w:pPr>
+        <w:pStyle w:val="Heading2"/>
+        <w:jc w:val="left"/>
+      </w:pPr>
+      <w:r>
+        <w:t>DegradationType responds to these Invocations</w:t>
       </w:r>
     </w:p>
     <w:p>
@@ -33938,7 +40190,7 @@
         <w:jc w:val="left"/>
       </w:pPr>
       <w:r>
-        <w:t>Property Value Description: The term in years of how long the CO2 will be removed from the atmosphere, compared with the risk of CO2 reversion to the atmosphere before that term elapses.</w:t>
+        <w:t>Property Value Description: Contains the values for Durability.</w:t>
       </w:r>
     </w:p>
     <w:p>
@@ -33961,6 +40213,15 @@
     </w:p>
     <w:p>
       <w:pPr>
+        <w:pStyle w:val="Heading2"/>
+        <w:jc w:val="left"/>
+      </w:pPr>
+      <w:r>
+        <w:t>Properties</w:t>
+      </w:r>
+    </w:p>
+    <w:p>
+      <w:pPr>
         <w:pStyle w:val="Heading3"/>
         <w:jc w:val="left"/>
       </w:pPr>
@@ -33974,7 +40235,7 @@
         <w:jc w:val="left"/>
       </w:pPr>
       <w:r>
-        <w:t>Property Value Description: Are either Biological or Geological storage of sequestered carbon.</w:t>
+        <w:t>Property Value Description: A selection from a list of storage types, ex. see the durability.proto enumeration of types.</w:t>
       </w:r>
     </w:p>
     <w:p>
@@ -34001,70 +40262,70 @@
         <w:jc w:val="left"/>
       </w:pPr>
       <w:r>
-        <w:t>Property Name: ClearRemovals</w:t>
-      </w:r>
-    </w:p>
-    <w:p>
-      <w:pPr>
-        <w:pStyle w:val="Normal"/>
-        <w:jc w:val="left"/>
-      </w:pPr>
-      <w:r>
-        <w:t>Property Value Description: Are either clearly 100% removals (afforestation-reforestation) or are ex-post verified as removal volumes according to a published MRV methodology and did NOT increase N20 and/or CH4.</w:t>
-      </w:r>
-    </w:p>
-    <w:p>
-      <w:pPr>
-        <w:pStyle w:val="Normal"/>
-        <w:jc w:val="left"/>
-      </w:pPr>
-      <w:r>
-        <w:t>Template Value is set to: </w:t>
-      </w:r>
-    </w:p>
-    <w:p>
-      <w:pPr>
-        <w:pStyle w:val="Heading2"/>
-        <w:jc w:val="left"/>
-      </w:pPr>
-      <w:r>
-        <w:t>ClearRemovals responds to these Invocations</w:t>
-      </w:r>
-    </w:p>
-    <w:p>
-      <w:pPr>
-        <w:pStyle w:val="Heading3"/>
-        <w:jc w:val="left"/>
-      </w:pPr>
-      <w:r>
-        <w:t>Property Name: NetNegativityScores</w:t>
-      </w:r>
-    </w:p>
-    <w:p>
-      <w:pPr>
-        <w:pStyle w:val="Normal"/>
-        <w:jc w:val="left"/>
-      </w:pPr>
-      <w:r>
-        <w:t>Property Value Description: Contains the values for the Net Negativity Scores.</w:t>
-      </w:r>
-    </w:p>
-    <w:p>
-      <w:pPr>
-        <w:pStyle w:val="Normal"/>
-        <w:jc w:val="left"/>
-      </w:pPr>
-      <w:r>
-        <w:t>Template Value is set to: </w:t>
-      </w:r>
-    </w:p>
-    <w:p>
-      <w:pPr>
-        <w:pStyle w:val="Heading2"/>
-        <w:jc w:val="left"/>
-      </w:pPr>
-      <w:r>
-        <w:t>NetNegativityScores responds to these Invocations</w:t>
+        <w:t>Property Name: Years</w:t>
+      </w:r>
+    </w:p>
+    <w:p>
+      <w:pPr>
+        <w:pStyle w:val="Normal"/>
+        <w:jc w:val="left"/>
+      </w:pPr>
+      <w:r>
+        <w:t>Property Value Description: The length in years the carbon is expected to be sequestered for.</w:t>
+      </w:r>
+    </w:p>
+    <w:p>
+      <w:pPr>
+        <w:pStyle w:val="Normal"/>
+        <w:jc w:val="left"/>
+      </w:pPr>
+      <w:r>
+        <w:t>Template Value is set to: </w:t>
+      </w:r>
+    </w:p>
+    <w:p>
+      <w:pPr>
+        <w:pStyle w:val="Heading2"/>
+        <w:jc w:val="left"/>
+      </w:pPr>
+      <w:r>
+        <w:t>Years responds to these Invocations</w:t>
+      </w:r>
+    </w:p>
+    <w:p>
+      <w:pPr>
+        <w:pStyle w:val="Heading3"/>
+        <w:jc w:val="left"/>
+      </w:pPr>
+      <w:r>
+        <w:t>Property Name: Degradable</w:t>
+      </w:r>
+    </w:p>
+    <w:p>
+      <w:pPr>
+        <w:pStyle w:val="Normal"/>
+        <w:jc w:val="left"/>
+      </w:pPr>
+      <w:r>
+        <w:t>Property Value Description: If or when degradation of the sequestration can be expected.</w:t>
+      </w:r>
+    </w:p>
+    <w:p>
+      <w:pPr>
+        <w:pStyle w:val="Normal"/>
+        <w:jc w:val="left"/>
+      </w:pPr>
+      <w:r>
+        <w:t>Template Value is set to: </w:t>
+      </w:r>
+    </w:p>
+    <w:p>
+      <w:pPr>
+        <w:pStyle w:val="Heading2"/>
+        <w:jc w:val="left"/>
+      </w:pPr>
+      <w:r>
+        <w:t>Degradable responds to these Invocations</w:t>
       </w:r>
     </w:p>
     <w:p>
@@ -34082,70 +40343,349 @@
         <w:jc w:val="left"/>
       </w:pPr>
       <w:r>
-        <w:t>Property Name: Vintage</w:t>
-      </w:r>
-    </w:p>
-    <w:p>
-      <w:pPr>
-        <w:pStyle w:val="Normal"/>
-        <w:jc w:val="left"/>
-      </w:pPr>
-      <w:r>
-        <w:t>Property Value Description: Refers to the year that the emissions reduction or ecological benefit took place. Usually in a YYYY format.</w:t>
-      </w:r>
-    </w:p>
-    <w:p>
-      <w:pPr>
-        <w:pStyle w:val="Normal"/>
-        <w:jc w:val="left"/>
-      </w:pPr>
-      <w:r>
-        <w:t>Template Value is set to: </w:t>
-      </w:r>
-    </w:p>
-    <w:p>
-      <w:pPr>
-        <w:pStyle w:val="Heading2"/>
-        <w:jc w:val="left"/>
-      </w:pPr>
-      <w:r>
-        <w:t>Vintage responds to these Invocations</w:t>
-      </w:r>
-    </w:p>
-    <w:p>
-      <w:pPr>
-        <w:pStyle w:val="Heading3"/>
-        <w:jc w:val="left"/>
-      </w:pPr>
-      <w:r>
-        <w:t>Property Name: Durability</w:t>
-      </w:r>
-    </w:p>
-    <w:p>
-      <w:pPr>
-        <w:pStyle w:val="Normal"/>
-        <w:jc w:val="left"/>
-      </w:pPr>
-      <w:r>
-        <w:t>Property Value Description: The term in years of how long the CO2 will be removed from the atmosphere, compared with the risk of CO2 reversion to the atmosphere before that term elapses.</w:t>
-      </w:r>
-    </w:p>
-    <w:p>
-      <w:pPr>
-        <w:pStyle w:val="Normal"/>
-        <w:jc w:val="left"/>
-      </w:pPr>
-      <w:r>
-        <w:t>Template Value is set to: </w:t>
-      </w:r>
-    </w:p>
-    <w:p>
-      <w:pPr>
-        <w:pStyle w:val="Heading2"/>
-        <w:jc w:val="left"/>
-      </w:pPr>
-      <w:r>
-        <w:t>Durability responds to these Invocations</w:t>
+        <w:t>Property Name: Percentage</w:t>
+      </w:r>
+    </w:p>
+    <w:p>
+      <w:pPr>
+        <w:pStyle w:val="Normal"/>
+        <w:jc w:val="left"/>
+      </w:pPr>
+      <w:r>
+        <w:t>Property Value Description: A 0 = no degradation possible, 100 = all sequestered should be expected to be released</w:t>
+      </w:r>
+    </w:p>
+    <w:p>
+      <w:pPr>
+        <w:pStyle w:val="Normal"/>
+        <w:jc w:val="left"/>
+      </w:pPr>
+      <w:r>
+        <w:t>Template Value is set to: </w:t>
+      </w:r>
+    </w:p>
+    <w:p>
+      <w:pPr>
+        <w:pStyle w:val="Heading2"/>
+        <w:jc w:val="left"/>
+      </w:pPr>
+      <w:r>
+        <w:t>Percentage responds to these Invocations</w:t>
+      </w:r>
+    </w:p>
+    <w:p>
+      <w:pPr>
+        <w:pStyle w:val="Heading3"/>
+        <w:jc w:val="left"/>
+      </w:pPr>
+      <w:r>
+        <w:t>Property Name: Factor</w:t>
+      </w:r>
+    </w:p>
+    <w:p>
+      <w:pPr>
+        <w:pStyle w:val="Normal"/>
+        <w:jc w:val="left"/>
+      </w:pPr>
+      <w:r>
+        <w:t>Property Value Description: The factor of 25 = .25 per year if linear or exponential starts at 25% of durability years.</w:t>
+      </w:r>
+    </w:p>
+    <w:p>
+      <w:pPr>
+        <w:pStyle w:val="Normal"/>
+        <w:jc w:val="left"/>
+      </w:pPr>
+      <w:r>
+        <w:t>Template Value is set to: </w:t>
+      </w:r>
+    </w:p>
+    <w:p>
+      <w:pPr>
+        <w:pStyle w:val="Heading2"/>
+        <w:jc w:val="left"/>
+      </w:pPr>
+      <w:r>
+        <w:t>Factor responds to these Invocations</w:t>
+      </w:r>
+    </w:p>
+    <w:p>
+      <w:pPr>
+        <w:pStyle w:val="Heading3"/>
+        <w:jc w:val="left"/>
+      </w:pPr>
+      <w:r>
+        <w:t>Property Name: DegradationType</w:t>
+      </w:r>
+    </w:p>
+    <w:p>
+      <w:pPr>
+        <w:pStyle w:val="Normal"/>
+        <w:jc w:val="left"/>
+      </w:pPr>
+      <w:r>
+        <w:t>Property Value Description: A selection from a list of degradation types, ex. see the durability.proto enumeration of types.</w:t>
+      </w:r>
+    </w:p>
+    <w:p>
+      <w:pPr>
+        <w:pStyle w:val="Normal"/>
+        <w:jc w:val="left"/>
+      </w:pPr>
+      <w:r>
+        <w:t>Template Value is set to: </w:t>
+      </w:r>
+    </w:p>
+    <w:p>
+      <w:pPr>
+        <w:pStyle w:val="Heading2"/>
+        <w:jc w:val="left"/>
+      </w:pPr>
+      <w:r>
+        <w:t>DegradationType responds to these Invocations</w:t>
+      </w:r>
+    </w:p>
+    <w:p>
+      <w:pPr>
+        <w:pStyle w:val="Heading2"/>
+        <w:jc w:val="left"/>
+      </w:pPr>
+      <w:r>
+        <w:t>Properties</w:t>
+      </w:r>
+    </w:p>
+    <w:p>
+      <w:pPr>
+        <w:pStyle w:val="Heading3"/>
+        <w:jc w:val="left"/>
+      </w:pPr>
+      <w:r>
+        <w:t>Property Name: Percentage</w:t>
+      </w:r>
+    </w:p>
+    <w:p>
+      <w:pPr>
+        <w:pStyle w:val="Normal"/>
+        <w:jc w:val="left"/>
+      </w:pPr>
+      <w:r>
+        <w:t>Property Value Description: A 0 = no degradation possible, 100 = all sequestered should be expected to be released</w:t>
+      </w:r>
+    </w:p>
+    <w:p>
+      <w:pPr>
+        <w:pStyle w:val="Normal"/>
+        <w:jc w:val="left"/>
+      </w:pPr>
+      <w:r>
+        <w:t>Template Value is set to: </w:t>
+      </w:r>
+    </w:p>
+    <w:p>
+      <w:pPr>
+        <w:pStyle w:val="Heading2"/>
+        <w:jc w:val="left"/>
+      </w:pPr>
+      <w:r>
+        <w:t>Percentage responds to these Invocations</w:t>
+      </w:r>
+    </w:p>
+    <w:p>
+      <w:pPr>
+        <w:pStyle w:val="Heading3"/>
+        <w:jc w:val="left"/>
+      </w:pPr>
+      <w:r>
+        <w:t>Property Name: Factor</w:t>
+      </w:r>
+    </w:p>
+    <w:p>
+      <w:pPr>
+        <w:pStyle w:val="Normal"/>
+        <w:jc w:val="left"/>
+      </w:pPr>
+      <w:r>
+        <w:t>Property Value Description: The factor of 25 = .25 per year if linear or exponential starts at 25% of durability years.</w:t>
+      </w:r>
+    </w:p>
+    <w:p>
+      <w:pPr>
+        <w:pStyle w:val="Normal"/>
+        <w:jc w:val="left"/>
+      </w:pPr>
+      <w:r>
+        <w:t>Template Value is set to: </w:t>
+      </w:r>
+    </w:p>
+    <w:p>
+      <w:pPr>
+        <w:pStyle w:val="Heading2"/>
+        <w:jc w:val="left"/>
+      </w:pPr>
+      <w:r>
+        <w:t>Factor responds to these Invocations</w:t>
+      </w:r>
+    </w:p>
+    <w:p>
+      <w:pPr>
+        <w:pStyle w:val="Heading3"/>
+        <w:jc w:val="left"/>
+      </w:pPr>
+      <w:r>
+        <w:t>Property Name: DegradationType</w:t>
+      </w:r>
+    </w:p>
+    <w:p>
+      <w:pPr>
+        <w:pStyle w:val="Normal"/>
+        <w:jc w:val="left"/>
+      </w:pPr>
+      <w:r>
+        <w:t>Property Value Description: A selection from a list of degradation types, ex. see the durability.proto enumeration of types.</w:t>
+      </w:r>
+    </w:p>
+    <w:p>
+      <w:pPr>
+        <w:pStyle w:val="Normal"/>
+        <w:jc w:val="left"/>
+      </w:pPr>
+      <w:r>
+        <w:t>Template Value is set to: </w:t>
+      </w:r>
+    </w:p>
+    <w:p>
+      <w:pPr>
+        <w:pStyle w:val="Heading2"/>
+        <w:jc w:val="left"/>
+      </w:pPr>
+      <w:r>
+        <w:t>DegradationType responds to these Invocations</w:t>
+      </w:r>
+    </w:p>
+    <w:p>
+      <w:pPr>
+        <w:pStyle w:val="Heading2"/>
+        <w:jc w:val="left"/>
+      </w:pPr>
+      <w:r>
+        <w:t>Properties</w:t>
+      </w:r>
+    </w:p>
+    <w:p>
+      <w:pPr>
+        <w:pStyle w:val="Heading3"/>
+        <w:jc w:val="left"/>
+      </w:pPr>
+      <w:r>
+        <w:t>Property Name: Percentage</w:t>
+      </w:r>
+    </w:p>
+    <w:p>
+      <w:pPr>
+        <w:pStyle w:val="Normal"/>
+        <w:jc w:val="left"/>
+      </w:pPr>
+      <w:r>
+        <w:t>Property Value Description: A 0 = no degradation possible, 100 = all sequestered should be expected to be released</w:t>
+      </w:r>
+    </w:p>
+    <w:p>
+      <w:pPr>
+        <w:pStyle w:val="Normal"/>
+        <w:jc w:val="left"/>
+      </w:pPr>
+      <w:r>
+        <w:t>Template Value is set to: </w:t>
+      </w:r>
+    </w:p>
+    <w:p>
+      <w:pPr>
+        <w:pStyle w:val="Heading2"/>
+        <w:jc w:val="left"/>
+      </w:pPr>
+      <w:r>
+        <w:t>Percentage responds to these Invocations</w:t>
+      </w:r>
+    </w:p>
+    <w:p>
+      <w:pPr>
+        <w:pStyle w:val="Heading3"/>
+        <w:jc w:val="left"/>
+      </w:pPr>
+      <w:r>
+        <w:t>Property Name: Factor</w:t>
+      </w:r>
+    </w:p>
+    <w:p>
+      <w:pPr>
+        <w:pStyle w:val="Normal"/>
+        <w:jc w:val="left"/>
+      </w:pPr>
+      <w:r>
+        <w:t>Property Value Description: The factor of 25 = .25 per year if linear or exponential starts at 25% of durability years.</w:t>
+      </w:r>
+    </w:p>
+    <w:p>
+      <w:pPr>
+        <w:pStyle w:val="Normal"/>
+        <w:jc w:val="left"/>
+      </w:pPr>
+      <w:r>
+        <w:t>Template Value is set to: </w:t>
+      </w:r>
+    </w:p>
+    <w:p>
+      <w:pPr>
+        <w:pStyle w:val="Heading2"/>
+        <w:jc w:val="left"/>
+      </w:pPr>
+      <w:r>
+        <w:t>Factor responds to these Invocations</w:t>
+      </w:r>
+    </w:p>
+    <w:p>
+      <w:pPr>
+        <w:pStyle w:val="Heading3"/>
+        <w:jc w:val="left"/>
+      </w:pPr>
+      <w:r>
+        <w:t>Property Name: DegradationType</w:t>
+      </w:r>
+    </w:p>
+    <w:p>
+      <w:pPr>
+        <w:pStyle w:val="Normal"/>
+        <w:jc w:val="left"/>
+      </w:pPr>
+      <w:r>
+        <w:t>Property Value Description: A selection from a list of degradation types, ex. see the durability.proto enumeration of types.</w:t>
+      </w:r>
+    </w:p>
+    <w:p>
+      <w:pPr>
+        <w:pStyle w:val="Normal"/>
+        <w:jc w:val="left"/>
+      </w:pPr>
+      <w:r>
+        <w:t>Template Value is set to: </w:t>
+      </w:r>
+    </w:p>
+    <w:p>
+      <w:pPr>
+        <w:pStyle w:val="Heading2"/>
+        <w:jc w:val="left"/>
+      </w:pPr>
+      <w:r>
+        <w:t>DegradationType responds to these Invocations</w:t>
+      </w:r>
+    </w:p>
+    <w:p>
+      <w:pPr>
+        <w:pStyle w:val="Heading2"/>
+        <w:jc w:val="left"/>
+      </w:pPr>
+      <w:r>
+        <w:t>Properties</w:t>
       </w:r>
     </w:p>
     <w:p>
@@ -34163,7 +40703,7 @@
         <w:jc w:val="left"/>
       </w:pPr>
       <w:r>
-        <w:t>Property Value Description: Are either Biological or Geological storage of sequestered carbon.</w:t>
+        <w:t>Property Value Description: A selection from a list of storage types, ex. see the durability.proto enumeration of types.</w:t>
       </w:r>
     </w:p>
     <w:p>
@@ -34190,34 +40730,70 @@
         <w:jc w:val="left"/>
       </w:pPr>
       <w:r>
-        <w:t>Property Name: ClearRemovals</w:t>
-      </w:r>
-    </w:p>
-    <w:p>
-      <w:pPr>
-        <w:pStyle w:val="Normal"/>
-        <w:jc w:val="left"/>
-      </w:pPr>
-      <w:r>
-        <w:t>Property Value Description: Are either clearly 100% removals (afforestation-reforestation) or are ex-post verified as removal volumes according to a published MRV methodology and did NOT increase N20 and/or CH4.</w:t>
-      </w:r>
-    </w:p>
-    <w:p>
-      <w:pPr>
-        <w:pStyle w:val="Normal"/>
-        <w:jc w:val="left"/>
-      </w:pPr>
-      <w:r>
-        <w:t>Template Value is set to: </w:t>
-      </w:r>
-    </w:p>
-    <w:p>
-      <w:pPr>
-        <w:pStyle w:val="Heading2"/>
-        <w:jc w:val="left"/>
-      </w:pPr>
-      <w:r>
-        <w:t>ClearRemovals responds to these Invocations</w:t>
+        <w:t>Property Name: Years</w:t>
+      </w:r>
+    </w:p>
+    <w:p>
+      <w:pPr>
+        <w:pStyle w:val="Normal"/>
+        <w:jc w:val="left"/>
+      </w:pPr>
+      <w:r>
+        <w:t>Property Value Description: The length in years the carbon is expected to be sequestered for.</w:t>
+      </w:r>
+    </w:p>
+    <w:p>
+      <w:pPr>
+        <w:pStyle w:val="Normal"/>
+        <w:jc w:val="left"/>
+      </w:pPr>
+      <w:r>
+        <w:t>Template Value is set to: </w:t>
+      </w:r>
+    </w:p>
+    <w:p>
+      <w:pPr>
+        <w:pStyle w:val="Heading2"/>
+        <w:jc w:val="left"/>
+      </w:pPr>
+      <w:r>
+        <w:t>Years responds to these Invocations</w:t>
+      </w:r>
+    </w:p>
+    <w:p>
+      <w:pPr>
+        <w:pStyle w:val="Heading3"/>
+        <w:jc w:val="left"/>
+      </w:pPr>
+      <w:r>
+        <w:t>Property Name: Degradable</w:t>
+      </w:r>
+    </w:p>
+    <w:p>
+      <w:pPr>
+        <w:pStyle w:val="Normal"/>
+        <w:jc w:val="left"/>
+      </w:pPr>
+      <w:r>
+        <w:t>Property Value Description: If or when degradation of the sequestration can be expected.</w:t>
+      </w:r>
+    </w:p>
+    <w:p>
+      <w:pPr>
+        <w:pStyle w:val="Normal"/>
+        <w:jc w:val="left"/>
+      </w:pPr>
+      <w:r>
+        <w:t>Template Value is set to: </w:t>
+      </w:r>
+    </w:p>
+    <w:p>
+      <w:pPr>
+        <w:pStyle w:val="Heading2"/>
+        <w:jc w:val="left"/>
+      </w:pPr>
+      <w:r>
+        <w:t>Degradable responds to these Invocations</w:t>
       </w:r>
     </w:p>
     <w:p>
@@ -34235,70 +40811,349 @@
         <w:jc w:val="left"/>
       </w:pPr>
       <w:r>
-        <w:t>Property Name: Vintage</w:t>
-      </w:r>
-    </w:p>
-    <w:p>
-      <w:pPr>
-        <w:pStyle w:val="Normal"/>
-        <w:jc w:val="left"/>
-      </w:pPr>
-      <w:r>
-        <w:t>Property Value Description: Refers to the year that the emissions reduction or ecological benefit took place. Usually in a YYYY format.</w:t>
-      </w:r>
-    </w:p>
-    <w:p>
-      <w:pPr>
-        <w:pStyle w:val="Normal"/>
-        <w:jc w:val="left"/>
-      </w:pPr>
-      <w:r>
-        <w:t>Template Value is set to: </w:t>
-      </w:r>
-    </w:p>
-    <w:p>
-      <w:pPr>
-        <w:pStyle w:val="Heading2"/>
-        <w:jc w:val="left"/>
-      </w:pPr>
-      <w:r>
-        <w:t>Vintage responds to these Invocations</w:t>
-      </w:r>
-    </w:p>
-    <w:p>
-      <w:pPr>
-        <w:pStyle w:val="Heading3"/>
-        <w:jc w:val="left"/>
-      </w:pPr>
-      <w:r>
-        <w:t>Property Name: Durability</w:t>
-      </w:r>
-    </w:p>
-    <w:p>
-      <w:pPr>
-        <w:pStyle w:val="Normal"/>
-        <w:jc w:val="left"/>
-      </w:pPr>
-      <w:r>
-        <w:t>Property Value Description: The term in years of how long the CO2 will be removed from the atmosphere, compared with the risk of CO2 reversion to the atmosphere before that term elapses.</w:t>
-      </w:r>
-    </w:p>
-    <w:p>
-      <w:pPr>
-        <w:pStyle w:val="Normal"/>
-        <w:jc w:val="left"/>
-      </w:pPr>
-      <w:r>
-        <w:t>Template Value is set to: </w:t>
-      </w:r>
-    </w:p>
-    <w:p>
-      <w:pPr>
-        <w:pStyle w:val="Heading2"/>
-        <w:jc w:val="left"/>
-      </w:pPr>
-      <w:r>
-        <w:t>Durability responds to these Invocations</w:t>
+        <w:t>Property Name: Percentage</w:t>
+      </w:r>
+    </w:p>
+    <w:p>
+      <w:pPr>
+        <w:pStyle w:val="Normal"/>
+        <w:jc w:val="left"/>
+      </w:pPr>
+      <w:r>
+        <w:t>Property Value Description: A 0 = no degradation possible, 100 = all sequestered should be expected to be released</w:t>
+      </w:r>
+    </w:p>
+    <w:p>
+      <w:pPr>
+        <w:pStyle w:val="Normal"/>
+        <w:jc w:val="left"/>
+      </w:pPr>
+      <w:r>
+        <w:t>Template Value is set to: </w:t>
+      </w:r>
+    </w:p>
+    <w:p>
+      <w:pPr>
+        <w:pStyle w:val="Heading2"/>
+        <w:jc w:val="left"/>
+      </w:pPr>
+      <w:r>
+        <w:t>Percentage responds to these Invocations</w:t>
+      </w:r>
+    </w:p>
+    <w:p>
+      <w:pPr>
+        <w:pStyle w:val="Heading3"/>
+        <w:jc w:val="left"/>
+      </w:pPr>
+      <w:r>
+        <w:t>Property Name: Factor</w:t>
+      </w:r>
+    </w:p>
+    <w:p>
+      <w:pPr>
+        <w:pStyle w:val="Normal"/>
+        <w:jc w:val="left"/>
+      </w:pPr>
+      <w:r>
+        <w:t>Property Value Description: The factor of 25 = .25 per year if linear or exponential starts at 25% of durability years.</w:t>
+      </w:r>
+    </w:p>
+    <w:p>
+      <w:pPr>
+        <w:pStyle w:val="Normal"/>
+        <w:jc w:val="left"/>
+      </w:pPr>
+      <w:r>
+        <w:t>Template Value is set to: </w:t>
+      </w:r>
+    </w:p>
+    <w:p>
+      <w:pPr>
+        <w:pStyle w:val="Heading2"/>
+        <w:jc w:val="left"/>
+      </w:pPr>
+      <w:r>
+        <w:t>Factor responds to these Invocations</w:t>
+      </w:r>
+    </w:p>
+    <w:p>
+      <w:pPr>
+        <w:pStyle w:val="Heading3"/>
+        <w:jc w:val="left"/>
+      </w:pPr>
+      <w:r>
+        <w:t>Property Name: DegradationType</w:t>
+      </w:r>
+    </w:p>
+    <w:p>
+      <w:pPr>
+        <w:pStyle w:val="Normal"/>
+        <w:jc w:val="left"/>
+      </w:pPr>
+      <w:r>
+        <w:t>Property Value Description: A selection from a list of degradation types, ex. see the durability.proto enumeration of types.</w:t>
+      </w:r>
+    </w:p>
+    <w:p>
+      <w:pPr>
+        <w:pStyle w:val="Normal"/>
+        <w:jc w:val="left"/>
+      </w:pPr>
+      <w:r>
+        <w:t>Template Value is set to: </w:t>
+      </w:r>
+    </w:p>
+    <w:p>
+      <w:pPr>
+        <w:pStyle w:val="Heading2"/>
+        <w:jc w:val="left"/>
+      </w:pPr>
+      <w:r>
+        <w:t>DegradationType responds to these Invocations</w:t>
+      </w:r>
+    </w:p>
+    <w:p>
+      <w:pPr>
+        <w:pStyle w:val="Heading2"/>
+        <w:jc w:val="left"/>
+      </w:pPr>
+      <w:r>
+        <w:t>Properties</w:t>
+      </w:r>
+    </w:p>
+    <w:p>
+      <w:pPr>
+        <w:pStyle w:val="Heading3"/>
+        <w:jc w:val="left"/>
+      </w:pPr>
+      <w:r>
+        <w:t>Property Name: Percentage</w:t>
+      </w:r>
+    </w:p>
+    <w:p>
+      <w:pPr>
+        <w:pStyle w:val="Normal"/>
+        <w:jc w:val="left"/>
+      </w:pPr>
+      <w:r>
+        <w:t>Property Value Description: A 0 = no degradation possible, 100 = all sequestered should be expected to be released</w:t>
+      </w:r>
+    </w:p>
+    <w:p>
+      <w:pPr>
+        <w:pStyle w:val="Normal"/>
+        <w:jc w:val="left"/>
+      </w:pPr>
+      <w:r>
+        <w:t>Template Value is set to: </w:t>
+      </w:r>
+    </w:p>
+    <w:p>
+      <w:pPr>
+        <w:pStyle w:val="Heading2"/>
+        <w:jc w:val="left"/>
+      </w:pPr>
+      <w:r>
+        <w:t>Percentage responds to these Invocations</w:t>
+      </w:r>
+    </w:p>
+    <w:p>
+      <w:pPr>
+        <w:pStyle w:val="Heading3"/>
+        <w:jc w:val="left"/>
+      </w:pPr>
+      <w:r>
+        <w:t>Property Name: Factor</w:t>
+      </w:r>
+    </w:p>
+    <w:p>
+      <w:pPr>
+        <w:pStyle w:val="Normal"/>
+        <w:jc w:val="left"/>
+      </w:pPr>
+      <w:r>
+        <w:t>Property Value Description: The factor of 25 = .25 per year if linear or exponential starts at 25% of durability years.</w:t>
+      </w:r>
+    </w:p>
+    <w:p>
+      <w:pPr>
+        <w:pStyle w:val="Normal"/>
+        <w:jc w:val="left"/>
+      </w:pPr>
+      <w:r>
+        <w:t>Template Value is set to: </w:t>
+      </w:r>
+    </w:p>
+    <w:p>
+      <w:pPr>
+        <w:pStyle w:val="Heading2"/>
+        <w:jc w:val="left"/>
+      </w:pPr>
+      <w:r>
+        <w:t>Factor responds to these Invocations</w:t>
+      </w:r>
+    </w:p>
+    <w:p>
+      <w:pPr>
+        <w:pStyle w:val="Heading3"/>
+        <w:jc w:val="left"/>
+      </w:pPr>
+      <w:r>
+        <w:t>Property Name: DegradationType</w:t>
+      </w:r>
+    </w:p>
+    <w:p>
+      <w:pPr>
+        <w:pStyle w:val="Normal"/>
+        <w:jc w:val="left"/>
+      </w:pPr>
+      <w:r>
+        <w:t>Property Value Description: A selection from a list of degradation types, ex. see the durability.proto enumeration of types.</w:t>
+      </w:r>
+    </w:p>
+    <w:p>
+      <w:pPr>
+        <w:pStyle w:val="Normal"/>
+        <w:jc w:val="left"/>
+      </w:pPr>
+      <w:r>
+        <w:t>Template Value is set to: </w:t>
+      </w:r>
+    </w:p>
+    <w:p>
+      <w:pPr>
+        <w:pStyle w:val="Heading2"/>
+        <w:jc w:val="left"/>
+      </w:pPr>
+      <w:r>
+        <w:t>DegradationType responds to these Invocations</w:t>
+      </w:r>
+    </w:p>
+    <w:p>
+      <w:pPr>
+        <w:pStyle w:val="Heading2"/>
+        <w:jc w:val="left"/>
+      </w:pPr>
+      <w:r>
+        <w:t>Properties</w:t>
+      </w:r>
+    </w:p>
+    <w:p>
+      <w:pPr>
+        <w:pStyle w:val="Heading3"/>
+        <w:jc w:val="left"/>
+      </w:pPr>
+      <w:r>
+        <w:t>Property Name: Percentage</w:t>
+      </w:r>
+    </w:p>
+    <w:p>
+      <w:pPr>
+        <w:pStyle w:val="Normal"/>
+        <w:jc w:val="left"/>
+      </w:pPr>
+      <w:r>
+        <w:t>Property Value Description: A 0 = no degradation possible, 100 = all sequestered should be expected to be released</w:t>
+      </w:r>
+    </w:p>
+    <w:p>
+      <w:pPr>
+        <w:pStyle w:val="Normal"/>
+        <w:jc w:val="left"/>
+      </w:pPr>
+      <w:r>
+        <w:t>Template Value is set to: </w:t>
+      </w:r>
+    </w:p>
+    <w:p>
+      <w:pPr>
+        <w:pStyle w:val="Heading2"/>
+        <w:jc w:val="left"/>
+      </w:pPr>
+      <w:r>
+        <w:t>Percentage responds to these Invocations</w:t>
+      </w:r>
+    </w:p>
+    <w:p>
+      <w:pPr>
+        <w:pStyle w:val="Heading3"/>
+        <w:jc w:val="left"/>
+      </w:pPr>
+      <w:r>
+        <w:t>Property Name: Factor</w:t>
+      </w:r>
+    </w:p>
+    <w:p>
+      <w:pPr>
+        <w:pStyle w:val="Normal"/>
+        <w:jc w:val="left"/>
+      </w:pPr>
+      <w:r>
+        <w:t>Property Value Description: The factor of 25 = .25 per year if linear or exponential starts at 25% of durability years.</w:t>
+      </w:r>
+    </w:p>
+    <w:p>
+      <w:pPr>
+        <w:pStyle w:val="Normal"/>
+        <w:jc w:val="left"/>
+      </w:pPr>
+      <w:r>
+        <w:t>Template Value is set to: </w:t>
+      </w:r>
+    </w:p>
+    <w:p>
+      <w:pPr>
+        <w:pStyle w:val="Heading2"/>
+        <w:jc w:val="left"/>
+      </w:pPr>
+      <w:r>
+        <w:t>Factor responds to these Invocations</w:t>
+      </w:r>
+    </w:p>
+    <w:p>
+      <w:pPr>
+        <w:pStyle w:val="Heading3"/>
+        <w:jc w:val="left"/>
+      </w:pPr>
+      <w:r>
+        <w:t>Property Name: DegradationType</w:t>
+      </w:r>
+    </w:p>
+    <w:p>
+      <w:pPr>
+        <w:pStyle w:val="Normal"/>
+        <w:jc w:val="left"/>
+      </w:pPr>
+      <w:r>
+        <w:t>Property Value Description: A selection from a list of degradation types, ex. see the durability.proto enumeration of types.</w:t>
+      </w:r>
+    </w:p>
+    <w:p>
+      <w:pPr>
+        <w:pStyle w:val="Normal"/>
+        <w:jc w:val="left"/>
+      </w:pPr>
+      <w:r>
+        <w:t>Template Value is set to: </w:t>
+      </w:r>
+    </w:p>
+    <w:p>
+      <w:pPr>
+        <w:pStyle w:val="Heading2"/>
+        <w:jc w:val="left"/>
+      </w:pPr>
+      <w:r>
+        <w:t>DegradationType responds to these Invocations</w:t>
+      </w:r>
+    </w:p>
+    <w:p>
+      <w:pPr>
+        <w:pStyle w:val="Heading2"/>
+        <w:jc w:val="left"/>
+      </w:pPr>
+      <w:r>
+        <w:t>Properties</w:t>
       </w:r>
     </w:p>
     <w:p>
@@ -34316,7 +41171,7 @@
         <w:jc w:val="left"/>
       </w:pPr>
       <w:r>
-        <w:t>Property Value Description: Are either Biological or Geological storage of sequestered carbon.</w:t>
+        <w:t>Property Value Description: A selection from a list of storage types, ex. see the durability.proto enumeration of types.</w:t>
       </w:r>
     </w:p>
     <w:p>
@@ -34343,34 +41198,70 @@
         <w:jc w:val="left"/>
       </w:pPr>
       <w:r>
-        <w:t>Property Name: ClearRemovals</w:t>
-      </w:r>
-    </w:p>
-    <w:p>
-      <w:pPr>
-        <w:pStyle w:val="Normal"/>
-        <w:jc w:val="left"/>
-      </w:pPr>
-      <w:r>
-        <w:t>Property Value Description: Are either clearly 100% removals (afforestation-reforestation) or are ex-post verified as removal volumes according to a published MRV methodology and did NOT increase N20 and/or CH4.</w:t>
-      </w:r>
-    </w:p>
-    <w:p>
-      <w:pPr>
-        <w:pStyle w:val="Normal"/>
-        <w:jc w:val="left"/>
-      </w:pPr>
-      <w:r>
-        <w:t>Template Value is set to: </w:t>
-      </w:r>
-    </w:p>
-    <w:p>
-      <w:pPr>
-        <w:pStyle w:val="Heading2"/>
-        <w:jc w:val="left"/>
-      </w:pPr>
-      <w:r>
-        <w:t>ClearRemovals responds to these Invocations</w:t>
+        <w:t>Property Name: Years</w:t>
+      </w:r>
+    </w:p>
+    <w:p>
+      <w:pPr>
+        <w:pStyle w:val="Normal"/>
+        <w:jc w:val="left"/>
+      </w:pPr>
+      <w:r>
+        <w:t>Property Value Description: The length in years the carbon is expected to be sequestered for.</w:t>
+      </w:r>
+    </w:p>
+    <w:p>
+      <w:pPr>
+        <w:pStyle w:val="Normal"/>
+        <w:jc w:val="left"/>
+      </w:pPr>
+      <w:r>
+        <w:t>Template Value is set to: </w:t>
+      </w:r>
+    </w:p>
+    <w:p>
+      <w:pPr>
+        <w:pStyle w:val="Heading2"/>
+        <w:jc w:val="left"/>
+      </w:pPr>
+      <w:r>
+        <w:t>Years responds to these Invocations</w:t>
+      </w:r>
+    </w:p>
+    <w:p>
+      <w:pPr>
+        <w:pStyle w:val="Heading3"/>
+        <w:jc w:val="left"/>
+      </w:pPr>
+      <w:r>
+        <w:t>Property Name: Degradable</w:t>
+      </w:r>
+    </w:p>
+    <w:p>
+      <w:pPr>
+        <w:pStyle w:val="Normal"/>
+        <w:jc w:val="left"/>
+      </w:pPr>
+      <w:r>
+        <w:t>Property Value Description: If or when degradation of the sequestration can be expected.</w:t>
+      </w:r>
+    </w:p>
+    <w:p>
+      <w:pPr>
+        <w:pStyle w:val="Normal"/>
+        <w:jc w:val="left"/>
+      </w:pPr>
+      <w:r>
+        <w:t>Template Value is set to: </w:t>
+      </w:r>
+    </w:p>
+    <w:p>
+      <w:pPr>
+        <w:pStyle w:val="Heading2"/>
+        <w:jc w:val="left"/>
+      </w:pPr>
+      <w:r>
+        <w:t>Degradable responds to these Invocations</w:t>
       </w:r>
     </w:p>
     <w:p>
@@ -34388,142 +41279,106 @@
         <w:jc w:val="left"/>
       </w:pPr>
       <w:r>
-        <w:t>Property Name: Vintage</w:t>
-      </w:r>
-    </w:p>
-    <w:p>
-      <w:pPr>
-        <w:pStyle w:val="Normal"/>
-        <w:jc w:val="left"/>
-      </w:pPr>
-      <w:r>
-        <w:t>Property Value Description: Refers to the year that the emissions reduction or ecological benefit took place. Usually in a YYYY format.</w:t>
-      </w:r>
-    </w:p>
-    <w:p>
-      <w:pPr>
-        <w:pStyle w:val="Normal"/>
-        <w:jc w:val="left"/>
-      </w:pPr>
-      <w:r>
-        <w:t>Template Value is set to: </w:t>
-      </w:r>
-    </w:p>
-    <w:p>
-      <w:pPr>
-        <w:pStyle w:val="Heading2"/>
-        <w:jc w:val="left"/>
-      </w:pPr>
-      <w:r>
-        <w:t>Vintage responds to these Invocations</w:t>
-      </w:r>
-    </w:p>
-    <w:p>
-      <w:pPr>
-        <w:pStyle w:val="Heading3"/>
-        <w:jc w:val="left"/>
-      </w:pPr>
-      <w:r>
-        <w:t>Property Name: Durability</w:t>
-      </w:r>
-    </w:p>
-    <w:p>
-      <w:pPr>
-        <w:pStyle w:val="Normal"/>
-        <w:jc w:val="left"/>
-      </w:pPr>
-      <w:r>
-        <w:t>Property Value Description: The term in years of how long the CO2 will be removed from the atmosphere, compared with the risk of CO2 reversion to the atmosphere before that term elapses.</w:t>
-      </w:r>
-    </w:p>
-    <w:p>
-      <w:pPr>
-        <w:pStyle w:val="Normal"/>
-        <w:jc w:val="left"/>
-      </w:pPr>
-      <w:r>
-        <w:t>Template Value is set to: </w:t>
-      </w:r>
-    </w:p>
-    <w:p>
-      <w:pPr>
-        <w:pStyle w:val="Heading2"/>
-        <w:jc w:val="left"/>
-      </w:pPr>
-      <w:r>
-        <w:t>Durability responds to these Invocations</w:t>
-      </w:r>
-    </w:p>
-    <w:p>
-      <w:pPr>
-        <w:pStyle w:val="Heading3"/>
-        <w:jc w:val="left"/>
-      </w:pPr>
-      <w:r>
-        <w:t>Property Name: Storage</w:t>
-      </w:r>
-    </w:p>
-    <w:p>
-      <w:pPr>
-        <w:pStyle w:val="Normal"/>
-        <w:jc w:val="left"/>
-      </w:pPr>
-      <w:r>
-        <w:t>Property Value Description: Are either Biological or Geological storage of sequestered carbon.</w:t>
-      </w:r>
-    </w:p>
-    <w:p>
-      <w:pPr>
-        <w:pStyle w:val="Normal"/>
-        <w:jc w:val="left"/>
-      </w:pPr>
-      <w:r>
-        <w:t>Template Value is set to: </w:t>
-      </w:r>
-    </w:p>
-    <w:p>
-      <w:pPr>
-        <w:pStyle w:val="Heading2"/>
-        <w:jc w:val="left"/>
-      </w:pPr>
-      <w:r>
-        <w:t>Storage responds to these Invocations</w:t>
-      </w:r>
-    </w:p>
-    <w:p>
-      <w:pPr>
-        <w:pStyle w:val="Heading3"/>
-        <w:jc w:val="left"/>
-      </w:pPr>
-      <w:r>
-        <w:t>Property Name: ClearRemovals</w:t>
-      </w:r>
-    </w:p>
-    <w:p>
-      <w:pPr>
-        <w:pStyle w:val="Normal"/>
-        <w:jc w:val="left"/>
-      </w:pPr>
-      <w:r>
-        <w:t>Property Value Description: Are either clearly 100% removals (afforestation-reforestation) or are ex-post verified as removal volumes according to a published MRV methodology and did NOT increase N20 and/or CH4.</w:t>
-      </w:r>
-    </w:p>
-    <w:p>
-      <w:pPr>
-        <w:pStyle w:val="Normal"/>
-        <w:jc w:val="left"/>
-      </w:pPr>
-      <w:r>
-        <w:t>Template Value is set to: </w:t>
-      </w:r>
-    </w:p>
-    <w:p>
-      <w:pPr>
-        <w:pStyle w:val="Heading2"/>
-        <w:jc w:val="left"/>
-      </w:pPr>
-      <w:r>
-        <w:t>ClearRemovals responds to these Invocations</w:t>
+        <w:t>Property Name: Percentage</w:t>
+      </w:r>
+    </w:p>
+    <w:p>
+      <w:pPr>
+        <w:pStyle w:val="Normal"/>
+        <w:jc w:val="left"/>
+      </w:pPr>
+      <w:r>
+        <w:t>Property Value Description: A 0 = no degradation possible, 100 = all sequestered should be expected to be released</w:t>
+      </w:r>
+    </w:p>
+    <w:p>
+      <w:pPr>
+        <w:pStyle w:val="Normal"/>
+        <w:jc w:val="left"/>
+      </w:pPr>
+      <w:r>
+        <w:t>Template Value is set to: </w:t>
+      </w:r>
+    </w:p>
+    <w:p>
+      <w:pPr>
+        <w:pStyle w:val="Heading2"/>
+        <w:jc w:val="left"/>
+      </w:pPr>
+      <w:r>
+        <w:t>Percentage responds to these Invocations</w:t>
+      </w:r>
+    </w:p>
+    <w:p>
+      <w:pPr>
+        <w:pStyle w:val="Heading3"/>
+        <w:jc w:val="left"/>
+      </w:pPr>
+      <w:r>
+        <w:t>Property Name: Factor</w:t>
+      </w:r>
+    </w:p>
+    <w:p>
+      <w:pPr>
+        <w:pStyle w:val="Normal"/>
+        <w:jc w:val="left"/>
+      </w:pPr>
+      <w:r>
+        <w:t>Property Value Description: The factor of 25 = .25 per year if linear or exponential starts at 25% of durability years.</w:t>
+      </w:r>
+    </w:p>
+    <w:p>
+      <w:pPr>
+        <w:pStyle w:val="Normal"/>
+        <w:jc w:val="left"/>
+      </w:pPr>
+      <w:r>
+        <w:t>Template Value is set to: </w:t>
+      </w:r>
+    </w:p>
+    <w:p>
+      <w:pPr>
+        <w:pStyle w:val="Heading2"/>
+        <w:jc w:val="left"/>
+      </w:pPr>
+      <w:r>
+        <w:t>Factor responds to these Invocations</w:t>
+      </w:r>
+    </w:p>
+    <w:p>
+      <w:pPr>
+        <w:pStyle w:val="Heading3"/>
+        <w:jc w:val="left"/>
+      </w:pPr>
+      <w:r>
+        <w:t>Property Name: DegradationType</w:t>
+      </w:r>
+    </w:p>
+    <w:p>
+      <w:pPr>
+        <w:pStyle w:val="Normal"/>
+        <w:jc w:val="left"/>
+      </w:pPr>
+      <w:r>
+        <w:t>Property Value Description: A selection from a list of degradation types, ex. see the durability.proto enumeration of types.</w:t>
+      </w:r>
+    </w:p>
+    <w:p>
+      <w:pPr>
+        <w:pStyle w:val="Normal"/>
+        <w:jc w:val="left"/>
+      </w:pPr>
+      <w:r>
+        <w:t>Template Value is set to: </w:t>
+      </w:r>
+    </w:p>
+    <w:p>
+      <w:pPr>
+        <w:pStyle w:val="Heading2"/>
+        <w:jc w:val="left"/>
+      </w:pPr>
+      <w:r>
+        <w:t>DegradationType responds to these Invocations</w:t>
       </w:r>
     </w:p>
     <w:p>
@@ -34541,142 +41396,106 @@
         <w:jc w:val="left"/>
       </w:pPr>
       <w:r>
-        <w:t>Property Name: Vintage</w:t>
-      </w:r>
-    </w:p>
-    <w:p>
-      <w:pPr>
-        <w:pStyle w:val="Normal"/>
-        <w:jc w:val="left"/>
-      </w:pPr>
-      <w:r>
-        <w:t>Property Value Description: Refers to the year that the emissions reduction or ecological benefit took place. Usually in a YYYY format.</w:t>
-      </w:r>
-    </w:p>
-    <w:p>
-      <w:pPr>
-        <w:pStyle w:val="Normal"/>
-        <w:jc w:val="left"/>
-      </w:pPr>
-      <w:r>
-        <w:t>Template Value is set to: </w:t>
-      </w:r>
-    </w:p>
-    <w:p>
-      <w:pPr>
-        <w:pStyle w:val="Heading2"/>
-        <w:jc w:val="left"/>
-      </w:pPr>
-      <w:r>
-        <w:t>Vintage responds to these Invocations</w:t>
-      </w:r>
-    </w:p>
-    <w:p>
-      <w:pPr>
-        <w:pStyle w:val="Heading3"/>
-        <w:jc w:val="left"/>
-      </w:pPr>
-      <w:r>
-        <w:t>Property Name: Durability</w:t>
-      </w:r>
-    </w:p>
-    <w:p>
-      <w:pPr>
-        <w:pStyle w:val="Normal"/>
-        <w:jc w:val="left"/>
-      </w:pPr>
-      <w:r>
-        <w:t>Property Value Description: The term in years of how long the CO2 will be removed from the atmosphere, compared with the risk of CO2 reversion to the atmosphere before that term elapses.</w:t>
-      </w:r>
-    </w:p>
-    <w:p>
-      <w:pPr>
-        <w:pStyle w:val="Normal"/>
-        <w:jc w:val="left"/>
-      </w:pPr>
-      <w:r>
-        <w:t>Template Value is set to: </w:t>
-      </w:r>
-    </w:p>
-    <w:p>
-      <w:pPr>
-        <w:pStyle w:val="Heading2"/>
-        <w:jc w:val="left"/>
-      </w:pPr>
-      <w:r>
-        <w:t>Durability responds to these Invocations</w:t>
-      </w:r>
-    </w:p>
-    <w:p>
-      <w:pPr>
-        <w:pStyle w:val="Heading3"/>
-        <w:jc w:val="left"/>
-      </w:pPr>
-      <w:r>
-        <w:t>Property Name: Storage</w:t>
-      </w:r>
-    </w:p>
-    <w:p>
-      <w:pPr>
-        <w:pStyle w:val="Normal"/>
-        <w:jc w:val="left"/>
-      </w:pPr>
-      <w:r>
-        <w:t>Property Value Description: Are either Biological or Geological storage of sequestered carbon.</w:t>
-      </w:r>
-    </w:p>
-    <w:p>
-      <w:pPr>
-        <w:pStyle w:val="Normal"/>
-        <w:jc w:val="left"/>
-      </w:pPr>
-      <w:r>
-        <w:t>Template Value is set to: </w:t>
-      </w:r>
-    </w:p>
-    <w:p>
-      <w:pPr>
-        <w:pStyle w:val="Heading2"/>
-        <w:jc w:val="left"/>
-      </w:pPr>
-      <w:r>
-        <w:t>Storage responds to these Invocations</w:t>
-      </w:r>
-    </w:p>
-    <w:p>
-      <w:pPr>
-        <w:pStyle w:val="Heading3"/>
-        <w:jc w:val="left"/>
-      </w:pPr>
-      <w:r>
-        <w:t>Property Name: ClearRemovals</w:t>
-      </w:r>
-    </w:p>
-    <w:p>
-      <w:pPr>
-        <w:pStyle w:val="Normal"/>
-        <w:jc w:val="left"/>
-      </w:pPr>
-      <w:r>
-        <w:t>Property Value Description: Are either clearly 100% removals (afforestation-reforestation) or are ex-post verified as removal volumes according to a published MRV methodology and did NOT increase N20 and/or CH4.</w:t>
-      </w:r>
-    </w:p>
-    <w:p>
-      <w:pPr>
-        <w:pStyle w:val="Normal"/>
-        <w:jc w:val="left"/>
-      </w:pPr>
-      <w:r>
-        <w:t>Template Value is set to: </w:t>
-      </w:r>
-    </w:p>
-    <w:p>
-      <w:pPr>
-        <w:pStyle w:val="Heading2"/>
-        <w:jc w:val="left"/>
-      </w:pPr>
-      <w:r>
-        <w:t>ClearRemovals responds to these Invocations</w:t>
+        <w:t>Property Name: Percentage</w:t>
+      </w:r>
+    </w:p>
+    <w:p>
+      <w:pPr>
+        <w:pStyle w:val="Normal"/>
+        <w:jc w:val="left"/>
+      </w:pPr>
+      <w:r>
+        <w:t>Property Value Description: A 0 = no degradation possible, 100 = all sequestered should be expected to be released</w:t>
+      </w:r>
+    </w:p>
+    <w:p>
+      <w:pPr>
+        <w:pStyle w:val="Normal"/>
+        <w:jc w:val="left"/>
+      </w:pPr>
+      <w:r>
+        <w:t>Template Value is set to: </w:t>
+      </w:r>
+    </w:p>
+    <w:p>
+      <w:pPr>
+        <w:pStyle w:val="Heading2"/>
+        <w:jc w:val="left"/>
+      </w:pPr>
+      <w:r>
+        <w:t>Percentage responds to these Invocations</w:t>
+      </w:r>
+    </w:p>
+    <w:p>
+      <w:pPr>
+        <w:pStyle w:val="Heading3"/>
+        <w:jc w:val="left"/>
+      </w:pPr>
+      <w:r>
+        <w:t>Property Name: Factor</w:t>
+      </w:r>
+    </w:p>
+    <w:p>
+      <w:pPr>
+        <w:pStyle w:val="Normal"/>
+        <w:jc w:val="left"/>
+      </w:pPr>
+      <w:r>
+        <w:t>Property Value Description: The factor of 25 = .25 per year if linear or exponential starts at 25% of durability years.</w:t>
+      </w:r>
+    </w:p>
+    <w:p>
+      <w:pPr>
+        <w:pStyle w:val="Normal"/>
+        <w:jc w:val="left"/>
+      </w:pPr>
+      <w:r>
+        <w:t>Template Value is set to: </w:t>
+      </w:r>
+    </w:p>
+    <w:p>
+      <w:pPr>
+        <w:pStyle w:val="Heading2"/>
+        <w:jc w:val="left"/>
+      </w:pPr>
+      <w:r>
+        <w:t>Factor responds to these Invocations</w:t>
+      </w:r>
+    </w:p>
+    <w:p>
+      <w:pPr>
+        <w:pStyle w:val="Heading3"/>
+        <w:jc w:val="left"/>
+      </w:pPr>
+      <w:r>
+        <w:t>Property Name: DegradationType</w:t>
+      </w:r>
+    </w:p>
+    <w:p>
+      <w:pPr>
+        <w:pStyle w:val="Normal"/>
+        <w:jc w:val="left"/>
+      </w:pPr>
+      <w:r>
+        <w:t>Property Value Description: A selection from a list of degradation types, ex. see the durability.proto enumeration of types.</w:t>
+      </w:r>
+    </w:p>
+    <w:p>
+      <w:pPr>
+        <w:pStyle w:val="Normal"/>
+        <w:jc w:val="left"/>
+      </w:pPr>
+      <w:r>
+        <w:t>Template Value is set to: </w:t>
+      </w:r>
+    </w:p>
+    <w:p>
+      <w:pPr>
+        <w:pStyle w:val="Heading2"/>
+        <w:jc w:val="left"/>
+      </w:pPr>
+      <w:r>
+        <w:t>DegradationType responds to these Invocations</w:t>
       </w:r>
     </w:p>
     <w:p>
@@ -34694,1294 +41513,106 @@
         <w:jc w:val="left"/>
       </w:pPr>
       <w:r>
-        <w:t>Property Name: NetNegativityScores</w:t>
-      </w:r>
-    </w:p>
-    <w:p>
-      <w:pPr>
-        <w:pStyle w:val="Normal"/>
-        <w:jc w:val="left"/>
-      </w:pPr>
-      <w:r>
-        <w:t>Property Value Description: Contains the values for the Net Negativity Scores.</w:t>
-      </w:r>
-    </w:p>
-    <w:p>
-      <w:pPr>
-        <w:pStyle w:val="Normal"/>
-        <w:jc w:val="left"/>
-      </w:pPr>
-      <w:r>
-        <w:t>Template Value is set to: </w:t>
-      </w:r>
-    </w:p>
-    <w:p>
-      <w:pPr>
-        <w:pStyle w:val="Heading2"/>
-        <w:jc w:val="left"/>
-      </w:pPr>
-      <w:r>
-        <w:t>NetNegativityScores responds to these Invocations</w:t>
-      </w:r>
-    </w:p>
-    <w:p>
-      <w:pPr>
-        <w:pStyle w:val="Heading2"/>
-        <w:jc w:val="left"/>
-      </w:pPr>
-      <w:r>
-        <w:t>Properties</w:t>
-      </w:r>
-    </w:p>
-    <w:p>
-      <w:pPr>
-        <w:pStyle w:val="Heading3"/>
-        <w:jc w:val="left"/>
-      </w:pPr>
-      <w:r>
-        <w:t>Property Name: Vintage</w:t>
-      </w:r>
-    </w:p>
-    <w:p>
-      <w:pPr>
-        <w:pStyle w:val="Normal"/>
-        <w:jc w:val="left"/>
-      </w:pPr>
-      <w:r>
-        <w:t>Property Value Description: Refers to the year that the emissions reduction or ecological benefit took place. Usually in a YYYY format.</w:t>
-      </w:r>
-    </w:p>
-    <w:p>
-      <w:pPr>
-        <w:pStyle w:val="Normal"/>
-        <w:jc w:val="left"/>
-      </w:pPr>
-      <w:r>
-        <w:t>Template Value is set to: </w:t>
-      </w:r>
-    </w:p>
-    <w:p>
-      <w:pPr>
-        <w:pStyle w:val="Heading2"/>
-        <w:jc w:val="left"/>
-      </w:pPr>
-      <w:r>
-        <w:t>Vintage responds to these Invocations</w:t>
-      </w:r>
-    </w:p>
-    <w:p>
-      <w:pPr>
-        <w:pStyle w:val="Heading3"/>
-        <w:jc w:val="left"/>
-      </w:pPr>
-      <w:r>
-        <w:t>Property Name: Durability</w:t>
-      </w:r>
-    </w:p>
-    <w:p>
-      <w:pPr>
-        <w:pStyle w:val="Normal"/>
-        <w:jc w:val="left"/>
-      </w:pPr>
-      <w:r>
-        <w:t>Property Value Description: The term in years of how long the CO2 will be removed from the atmosphere, compared with the risk of CO2 reversion to the atmosphere before that term elapses.</w:t>
-      </w:r>
-    </w:p>
-    <w:p>
-      <w:pPr>
-        <w:pStyle w:val="Normal"/>
-        <w:jc w:val="left"/>
-      </w:pPr>
-      <w:r>
-        <w:t>Template Value is set to: </w:t>
-      </w:r>
-    </w:p>
-    <w:p>
-      <w:pPr>
-        <w:pStyle w:val="Heading2"/>
-        <w:jc w:val="left"/>
-      </w:pPr>
-      <w:r>
-        <w:t>Durability responds to these Invocations</w:t>
-      </w:r>
-    </w:p>
-    <w:p>
-      <w:pPr>
-        <w:pStyle w:val="Heading3"/>
-        <w:jc w:val="left"/>
-      </w:pPr>
-      <w:r>
-        <w:t>Property Name: Storage</w:t>
-      </w:r>
-    </w:p>
-    <w:p>
-      <w:pPr>
-        <w:pStyle w:val="Normal"/>
-        <w:jc w:val="left"/>
-      </w:pPr>
-      <w:r>
-        <w:t>Property Value Description: Are either Biological or Geological storage of sequestered carbon.</w:t>
-      </w:r>
-    </w:p>
-    <w:p>
-      <w:pPr>
-        <w:pStyle w:val="Normal"/>
-        <w:jc w:val="left"/>
-      </w:pPr>
-      <w:r>
-        <w:t>Template Value is set to: </w:t>
-      </w:r>
-    </w:p>
-    <w:p>
-      <w:pPr>
-        <w:pStyle w:val="Heading2"/>
-        <w:jc w:val="left"/>
-      </w:pPr>
-      <w:r>
-        <w:t>Storage responds to these Invocations</w:t>
-      </w:r>
-    </w:p>
-    <w:p>
-      <w:pPr>
-        <w:pStyle w:val="Heading3"/>
-        <w:jc w:val="left"/>
-      </w:pPr>
-      <w:r>
-        <w:t>Property Name: ClearRemovals</w:t>
-      </w:r>
-    </w:p>
-    <w:p>
-      <w:pPr>
-        <w:pStyle w:val="Normal"/>
-        <w:jc w:val="left"/>
-      </w:pPr>
-      <w:r>
-        <w:t>Property Value Description: Are either clearly 100% removals (afforestation-reforestation) or are ex-post verified as removal volumes according to a published MRV methodology and did NOT increase N20 and/or CH4.</w:t>
-      </w:r>
-    </w:p>
-    <w:p>
-      <w:pPr>
-        <w:pStyle w:val="Normal"/>
-        <w:jc w:val="left"/>
-      </w:pPr>
-      <w:r>
-        <w:t>Template Value is set to: </w:t>
-      </w:r>
-    </w:p>
-    <w:p>
-      <w:pPr>
-        <w:pStyle w:val="Heading2"/>
-        <w:jc w:val="left"/>
-      </w:pPr>
-      <w:r>
-        <w:t>ClearRemovals responds to these Invocations</w:t>
-      </w:r>
-    </w:p>
-    <w:p>
-      <w:pPr>
-        <w:pStyle w:val="Heading2"/>
-        <w:jc w:val="left"/>
-      </w:pPr>
-      <w:r>
-        <w:t>Properties</w:t>
-      </w:r>
-    </w:p>
-    <w:p>
-      <w:pPr>
-        <w:pStyle w:val="Heading3"/>
-        <w:jc w:val="left"/>
-      </w:pPr>
-      <w:r>
-        <w:t>Property Name: Vintage</w:t>
-      </w:r>
-    </w:p>
-    <w:p>
-      <w:pPr>
-        <w:pStyle w:val="Normal"/>
-        <w:jc w:val="left"/>
-      </w:pPr>
-      <w:r>
-        <w:t>Property Value Description: Refers to the year that the emissions reduction or ecological benefit took place. Usually in a YYYY format.</w:t>
-      </w:r>
-    </w:p>
-    <w:p>
-      <w:pPr>
-        <w:pStyle w:val="Normal"/>
-        <w:jc w:val="left"/>
-      </w:pPr>
-      <w:r>
-        <w:t>Template Value is set to: </w:t>
-      </w:r>
-    </w:p>
-    <w:p>
-      <w:pPr>
-        <w:pStyle w:val="Heading2"/>
-        <w:jc w:val="left"/>
-      </w:pPr>
-      <w:r>
-        <w:t>Vintage responds to these Invocations</w:t>
-      </w:r>
-    </w:p>
-    <w:p>
-      <w:pPr>
-        <w:pStyle w:val="Heading3"/>
-        <w:jc w:val="left"/>
-      </w:pPr>
-      <w:r>
-        <w:t>Property Name: Durability</w:t>
-      </w:r>
-    </w:p>
-    <w:p>
-      <w:pPr>
-        <w:pStyle w:val="Normal"/>
-        <w:jc w:val="left"/>
-      </w:pPr>
-      <w:r>
-        <w:t>Property Value Description: The term in years of how long the CO2 will be removed from the atmosphere, compared with the risk of CO2 reversion to the atmosphere before that term elapses.</w:t>
-      </w:r>
-    </w:p>
-    <w:p>
-      <w:pPr>
-        <w:pStyle w:val="Normal"/>
-        <w:jc w:val="left"/>
-      </w:pPr>
-      <w:r>
-        <w:t>Template Value is set to: </w:t>
-      </w:r>
-    </w:p>
-    <w:p>
-      <w:pPr>
-        <w:pStyle w:val="Heading2"/>
-        <w:jc w:val="left"/>
-      </w:pPr>
-      <w:r>
-        <w:t>Durability responds to these Invocations</w:t>
-      </w:r>
-    </w:p>
-    <w:p>
-      <w:pPr>
-        <w:pStyle w:val="Heading3"/>
-        <w:jc w:val="left"/>
-      </w:pPr>
-      <w:r>
-        <w:t>Property Name: Storage</w:t>
-      </w:r>
-    </w:p>
-    <w:p>
-      <w:pPr>
-        <w:pStyle w:val="Normal"/>
-        <w:jc w:val="left"/>
-      </w:pPr>
-      <w:r>
-        <w:t>Property Value Description: Are either Biological or Geological storage of sequestered carbon.</w:t>
-      </w:r>
-    </w:p>
-    <w:p>
-      <w:pPr>
-        <w:pStyle w:val="Normal"/>
-        <w:jc w:val="left"/>
-      </w:pPr>
-      <w:r>
-        <w:t>Template Value is set to: </w:t>
-      </w:r>
-    </w:p>
-    <w:p>
-      <w:pPr>
-        <w:pStyle w:val="Heading2"/>
-        <w:jc w:val="left"/>
-      </w:pPr>
-      <w:r>
-        <w:t>Storage responds to these Invocations</w:t>
-      </w:r>
-    </w:p>
-    <w:p>
-      <w:pPr>
-        <w:pStyle w:val="Heading3"/>
-        <w:jc w:val="left"/>
-      </w:pPr>
-      <w:r>
-        <w:t>Property Name: ClearRemovals</w:t>
-      </w:r>
-    </w:p>
-    <w:p>
-      <w:pPr>
-        <w:pStyle w:val="Normal"/>
-        <w:jc w:val="left"/>
-      </w:pPr>
-      <w:r>
-        <w:t>Property Value Description: Are either clearly 100% removals (afforestation-reforestation) or are ex-post verified as removal volumes according to a published MRV methodology and did NOT increase N20 and/or CH4.</w:t>
-      </w:r>
-    </w:p>
-    <w:p>
-      <w:pPr>
-        <w:pStyle w:val="Normal"/>
-        <w:jc w:val="left"/>
-      </w:pPr>
-      <w:r>
-        <w:t>Template Value is set to: </w:t>
-      </w:r>
-    </w:p>
-    <w:p>
-      <w:pPr>
-        <w:pStyle w:val="Heading2"/>
-        <w:jc w:val="left"/>
-      </w:pPr>
-      <w:r>
-        <w:t>ClearRemovals responds to these Invocations</w:t>
-      </w:r>
-    </w:p>
-    <w:p>
-      <w:pPr>
-        <w:pStyle w:val="Heading2"/>
-        <w:jc w:val="left"/>
-      </w:pPr>
-      <w:r>
-        <w:t>Properties</w:t>
-      </w:r>
-    </w:p>
-    <w:p>
-      <w:pPr>
-        <w:pStyle w:val="Heading3"/>
-        <w:jc w:val="left"/>
-      </w:pPr>
-      <w:r>
-        <w:t>Property Name: Vintage</w:t>
-      </w:r>
-    </w:p>
-    <w:p>
-      <w:pPr>
-        <w:pStyle w:val="Normal"/>
-        <w:jc w:val="left"/>
-      </w:pPr>
-      <w:r>
-        <w:t>Property Value Description: Refers to the year that the emissions reduction or ecological benefit took place. Usually in a YYYY format.</w:t>
-      </w:r>
-    </w:p>
-    <w:p>
-      <w:pPr>
-        <w:pStyle w:val="Normal"/>
-        <w:jc w:val="left"/>
-      </w:pPr>
-      <w:r>
-        <w:t>Template Value is set to: </w:t>
-      </w:r>
-    </w:p>
-    <w:p>
-      <w:pPr>
-        <w:pStyle w:val="Heading2"/>
-        <w:jc w:val="left"/>
-      </w:pPr>
-      <w:r>
-        <w:t>Vintage responds to these Invocations</w:t>
-      </w:r>
-    </w:p>
-    <w:p>
-      <w:pPr>
-        <w:pStyle w:val="Heading3"/>
-        <w:jc w:val="left"/>
-      </w:pPr>
-      <w:r>
-        <w:t>Property Name: Durability</w:t>
-      </w:r>
-    </w:p>
-    <w:p>
-      <w:pPr>
-        <w:pStyle w:val="Normal"/>
-        <w:jc w:val="left"/>
-      </w:pPr>
-      <w:r>
-        <w:t>Property Value Description: The term in years of how long the CO2 will be removed from the atmosphere, compared with the risk of CO2 reversion to the atmosphere before that term elapses.</w:t>
-      </w:r>
-    </w:p>
-    <w:p>
-      <w:pPr>
-        <w:pStyle w:val="Normal"/>
-        <w:jc w:val="left"/>
-      </w:pPr>
-      <w:r>
-        <w:t>Template Value is set to: </w:t>
-      </w:r>
-    </w:p>
-    <w:p>
-      <w:pPr>
-        <w:pStyle w:val="Heading2"/>
-        <w:jc w:val="left"/>
-      </w:pPr>
-      <w:r>
-        <w:t>Durability responds to these Invocations</w:t>
-      </w:r>
-    </w:p>
-    <w:p>
-      <w:pPr>
-        <w:pStyle w:val="Heading3"/>
-        <w:jc w:val="left"/>
-      </w:pPr>
-      <w:r>
-        <w:t>Property Name: Storage</w:t>
-      </w:r>
-    </w:p>
-    <w:p>
-      <w:pPr>
-        <w:pStyle w:val="Normal"/>
-        <w:jc w:val="left"/>
-      </w:pPr>
-      <w:r>
-        <w:t>Property Value Description: Are either Biological or Geological storage of sequestered carbon.</w:t>
-      </w:r>
-    </w:p>
-    <w:p>
-      <w:pPr>
-        <w:pStyle w:val="Normal"/>
-        <w:jc w:val="left"/>
-      </w:pPr>
-      <w:r>
-        <w:t>Template Value is set to: </w:t>
-      </w:r>
-    </w:p>
-    <w:p>
-      <w:pPr>
-        <w:pStyle w:val="Heading2"/>
-        <w:jc w:val="left"/>
-      </w:pPr>
-      <w:r>
-        <w:t>Storage responds to these Invocations</w:t>
-      </w:r>
-    </w:p>
-    <w:p>
-      <w:pPr>
-        <w:pStyle w:val="Heading3"/>
-        <w:jc w:val="left"/>
-      </w:pPr>
-      <w:r>
-        <w:t>Property Name: ClearRemovals</w:t>
-      </w:r>
-    </w:p>
-    <w:p>
-      <w:pPr>
-        <w:pStyle w:val="Normal"/>
-        <w:jc w:val="left"/>
-      </w:pPr>
-      <w:r>
-        <w:t>Property Value Description: Are either clearly 100% removals (afforestation-reforestation) or are ex-post verified as removal volumes according to a published MRV methodology and did NOT increase N20 and/or CH4.</w:t>
-      </w:r>
-    </w:p>
-    <w:p>
-      <w:pPr>
-        <w:pStyle w:val="Normal"/>
-        <w:jc w:val="left"/>
-      </w:pPr>
-      <w:r>
-        <w:t>Template Value is set to: </w:t>
-      </w:r>
-    </w:p>
-    <w:p>
-      <w:pPr>
-        <w:pStyle w:val="Heading2"/>
-        <w:jc w:val="left"/>
-      </w:pPr>
-      <w:r>
-        <w:t>ClearRemovals responds to these Invocations</w:t>
-      </w:r>
-    </w:p>
-    <w:p>
-      <w:pPr>
-        <w:pStyle w:val="Heading2"/>
-        <w:jc w:val="left"/>
-      </w:pPr>
-      <w:r>
-        <w:t>Properties</w:t>
-      </w:r>
-    </w:p>
-    <w:p>
-      <w:pPr>
-        <w:pStyle w:val="Heading3"/>
-        <w:jc w:val="left"/>
-      </w:pPr>
-      <w:r>
-        <w:t>Property Name: Vintage</w:t>
-      </w:r>
-    </w:p>
-    <w:p>
-      <w:pPr>
-        <w:pStyle w:val="Normal"/>
-        <w:jc w:val="left"/>
-      </w:pPr>
-      <w:r>
-        <w:t>Property Value Description: Refers to the year that the emissions reduction or ecological benefit took place. Usually in a YYYY format.</w:t>
-      </w:r>
-    </w:p>
-    <w:p>
-      <w:pPr>
-        <w:pStyle w:val="Normal"/>
-        <w:jc w:val="left"/>
-      </w:pPr>
-      <w:r>
-        <w:t>Template Value is set to: </w:t>
-      </w:r>
-    </w:p>
-    <w:p>
-      <w:pPr>
-        <w:pStyle w:val="Heading2"/>
-        <w:jc w:val="left"/>
-      </w:pPr>
-      <w:r>
-        <w:t>Vintage responds to these Invocations</w:t>
-      </w:r>
-    </w:p>
-    <w:p>
-      <w:pPr>
-        <w:pStyle w:val="Heading3"/>
-        <w:jc w:val="left"/>
-      </w:pPr>
-      <w:r>
-        <w:t>Property Name: Durability</w:t>
-      </w:r>
-    </w:p>
-    <w:p>
-      <w:pPr>
-        <w:pStyle w:val="Normal"/>
-        <w:jc w:val="left"/>
-      </w:pPr>
-      <w:r>
-        <w:t>Property Value Description: The term in years of how long the CO2 will be removed from the atmosphere, compared with the risk of CO2 reversion to the atmosphere before that term elapses.</w:t>
-      </w:r>
-    </w:p>
-    <w:p>
-      <w:pPr>
-        <w:pStyle w:val="Normal"/>
-        <w:jc w:val="left"/>
-      </w:pPr>
-      <w:r>
-        <w:t>Template Value is set to: </w:t>
-      </w:r>
-    </w:p>
-    <w:p>
-      <w:pPr>
-        <w:pStyle w:val="Heading2"/>
-        <w:jc w:val="left"/>
-      </w:pPr>
-      <w:r>
-        <w:t>Durability responds to these Invocations</w:t>
-      </w:r>
-    </w:p>
-    <w:p>
-      <w:pPr>
-        <w:pStyle w:val="Heading3"/>
-        <w:jc w:val="left"/>
-      </w:pPr>
-      <w:r>
-        <w:t>Property Name: Storage</w:t>
-      </w:r>
-    </w:p>
-    <w:p>
-      <w:pPr>
-        <w:pStyle w:val="Normal"/>
-        <w:jc w:val="left"/>
-      </w:pPr>
-      <w:r>
-        <w:t>Property Value Description: Are either Biological or Geological storage of sequestered carbon.</w:t>
-      </w:r>
-    </w:p>
-    <w:p>
-      <w:pPr>
-        <w:pStyle w:val="Normal"/>
-        <w:jc w:val="left"/>
-      </w:pPr>
-      <w:r>
-        <w:t>Template Value is set to: </w:t>
-      </w:r>
-    </w:p>
-    <w:p>
-      <w:pPr>
-        <w:pStyle w:val="Heading2"/>
-        <w:jc w:val="left"/>
-      </w:pPr>
-      <w:r>
-        <w:t>Storage responds to these Invocations</w:t>
-      </w:r>
-    </w:p>
-    <w:p>
-      <w:pPr>
-        <w:pStyle w:val="Heading3"/>
-        <w:jc w:val="left"/>
-      </w:pPr>
-      <w:r>
-        <w:t>Property Name: ClearRemovals</w:t>
-      </w:r>
-    </w:p>
-    <w:p>
-      <w:pPr>
-        <w:pStyle w:val="Normal"/>
-        <w:jc w:val="left"/>
-      </w:pPr>
-      <w:r>
-        <w:t>Property Value Description: Are either clearly 100% removals (afforestation-reforestation) or are ex-post verified as removal volumes according to a published MRV methodology and did NOT increase N20 and/or CH4.</w:t>
-      </w:r>
-    </w:p>
-    <w:p>
-      <w:pPr>
-        <w:pStyle w:val="Normal"/>
-        <w:jc w:val="left"/>
-      </w:pPr>
-      <w:r>
-        <w:t>Template Value is set to: </w:t>
-      </w:r>
-    </w:p>
-    <w:p>
-      <w:pPr>
-        <w:pStyle w:val="Heading2"/>
-        <w:jc w:val="left"/>
-      </w:pPr>
-      <w:r>
-        <w:t>ClearRemovals responds to these Invocations</w:t>
-      </w:r>
-    </w:p>
-    <w:p>
-      <w:pPr>
-        <w:pStyle w:val="Heading3"/>
-        <w:jc w:val="left"/>
-      </w:pPr>
-      <w:r>
-        <w:t>Property Name: NetNegativityScores</w:t>
-      </w:r>
-    </w:p>
-    <w:p>
-      <w:pPr>
-        <w:pStyle w:val="Normal"/>
-        <w:jc w:val="left"/>
-      </w:pPr>
-      <w:r>
-        <w:t>Property Value Description: Contains the values for the Net Negativity Scores.</w:t>
-      </w:r>
-    </w:p>
-    <w:p>
-      <w:pPr>
-        <w:pStyle w:val="Normal"/>
-        <w:jc w:val="left"/>
-      </w:pPr>
-      <w:r>
-        <w:t>Template Value is set to: </w:t>
-      </w:r>
-    </w:p>
-    <w:p>
-      <w:pPr>
-        <w:pStyle w:val="Heading2"/>
-        <w:jc w:val="left"/>
-      </w:pPr>
-      <w:r>
-        <w:t>NetNegativityScores responds to these Invocations</w:t>
-      </w:r>
-    </w:p>
-    <w:p>
-      <w:pPr>
-        <w:pStyle w:val="Heading2"/>
-        <w:jc w:val="left"/>
-      </w:pPr>
-      <w:r>
-        <w:t>Properties</w:t>
-      </w:r>
-    </w:p>
-    <w:p>
-      <w:pPr>
-        <w:pStyle w:val="Heading3"/>
-        <w:jc w:val="left"/>
-      </w:pPr>
-      <w:r>
-        <w:t>Property Name: Vintage</w:t>
-      </w:r>
-    </w:p>
-    <w:p>
-      <w:pPr>
-        <w:pStyle w:val="Normal"/>
-        <w:jc w:val="left"/>
-      </w:pPr>
-      <w:r>
-        <w:t>Property Value Description: Refers to the year that the emissions reduction or ecological benefit took place. Usually in a YYYY format.</w:t>
-      </w:r>
-    </w:p>
-    <w:p>
-      <w:pPr>
-        <w:pStyle w:val="Normal"/>
-        <w:jc w:val="left"/>
-      </w:pPr>
-      <w:r>
-        <w:t>Template Value is set to: </w:t>
-      </w:r>
-    </w:p>
-    <w:p>
-      <w:pPr>
-        <w:pStyle w:val="Heading2"/>
-        <w:jc w:val="left"/>
-      </w:pPr>
-      <w:r>
-        <w:t>Vintage responds to these Invocations</w:t>
-      </w:r>
-    </w:p>
-    <w:p>
-      <w:pPr>
-        <w:pStyle w:val="Heading3"/>
-        <w:jc w:val="left"/>
-      </w:pPr>
-      <w:r>
-        <w:t>Property Name: Durability</w:t>
-      </w:r>
-    </w:p>
-    <w:p>
-      <w:pPr>
-        <w:pStyle w:val="Normal"/>
-        <w:jc w:val="left"/>
-      </w:pPr>
-      <w:r>
-        <w:t>Property Value Description: The term in years of how long the CO2 will be removed from the atmosphere, compared with the risk of CO2 reversion to the atmosphere before that term elapses.</w:t>
-      </w:r>
-    </w:p>
-    <w:p>
-      <w:pPr>
-        <w:pStyle w:val="Normal"/>
-        <w:jc w:val="left"/>
-      </w:pPr>
-      <w:r>
-        <w:t>Template Value is set to: </w:t>
-      </w:r>
-    </w:p>
-    <w:p>
-      <w:pPr>
-        <w:pStyle w:val="Heading2"/>
-        <w:jc w:val="left"/>
-      </w:pPr>
-      <w:r>
-        <w:t>Durability responds to these Invocations</w:t>
-      </w:r>
-    </w:p>
-    <w:p>
-      <w:pPr>
-        <w:pStyle w:val="Heading3"/>
-        <w:jc w:val="left"/>
-      </w:pPr>
-      <w:r>
-        <w:t>Property Name: Storage</w:t>
-      </w:r>
-    </w:p>
-    <w:p>
-      <w:pPr>
-        <w:pStyle w:val="Normal"/>
-        <w:jc w:val="left"/>
-      </w:pPr>
-      <w:r>
-        <w:t>Property Value Description: Are either Biological or Geological storage of sequestered carbon.</w:t>
-      </w:r>
-    </w:p>
-    <w:p>
-      <w:pPr>
-        <w:pStyle w:val="Normal"/>
-        <w:jc w:val="left"/>
-      </w:pPr>
-      <w:r>
-        <w:t>Template Value is set to: </w:t>
-      </w:r>
-    </w:p>
-    <w:p>
-      <w:pPr>
-        <w:pStyle w:val="Heading2"/>
-        <w:jc w:val="left"/>
-      </w:pPr>
-      <w:r>
-        <w:t>Storage responds to these Invocations</w:t>
-      </w:r>
-    </w:p>
-    <w:p>
-      <w:pPr>
-        <w:pStyle w:val="Heading3"/>
-        <w:jc w:val="left"/>
-      </w:pPr>
-      <w:r>
-        <w:t>Property Name: ClearRemovals</w:t>
-      </w:r>
-    </w:p>
-    <w:p>
-      <w:pPr>
-        <w:pStyle w:val="Normal"/>
-        <w:jc w:val="left"/>
-      </w:pPr>
-      <w:r>
-        <w:t>Property Value Description: Are either clearly 100% removals (afforestation-reforestation) or are ex-post verified as removal volumes according to a published MRV methodology and did NOT increase N20 and/or CH4.</w:t>
-      </w:r>
-    </w:p>
-    <w:p>
-      <w:pPr>
-        <w:pStyle w:val="Normal"/>
-        <w:jc w:val="left"/>
-      </w:pPr>
-      <w:r>
-        <w:t>Template Value is set to: </w:t>
-      </w:r>
-    </w:p>
-    <w:p>
-      <w:pPr>
-        <w:pStyle w:val="Heading2"/>
-        <w:jc w:val="left"/>
-      </w:pPr>
-      <w:r>
-        <w:t>ClearRemovals responds to these Invocations</w:t>
-      </w:r>
-    </w:p>
-    <w:p>
-      <w:pPr>
-        <w:pStyle w:val="Heading2"/>
-        <w:jc w:val="left"/>
-      </w:pPr>
-      <w:r>
-        <w:t>Properties</w:t>
-      </w:r>
-    </w:p>
-    <w:p>
-      <w:pPr>
-        <w:pStyle w:val="Heading3"/>
-        <w:jc w:val="left"/>
-      </w:pPr>
-      <w:r>
-        <w:t>Property Name: Vintage</w:t>
-      </w:r>
-    </w:p>
-    <w:p>
-      <w:pPr>
-        <w:pStyle w:val="Normal"/>
-        <w:jc w:val="left"/>
-      </w:pPr>
-      <w:r>
-        <w:t>Property Value Description: Refers to the year that the emissions reduction or ecological benefit took place. Usually in a YYYY format.</w:t>
-      </w:r>
-    </w:p>
-    <w:p>
-      <w:pPr>
-        <w:pStyle w:val="Normal"/>
-        <w:jc w:val="left"/>
-      </w:pPr>
-      <w:r>
-        <w:t>Template Value is set to: </w:t>
-      </w:r>
-    </w:p>
-    <w:p>
-      <w:pPr>
-        <w:pStyle w:val="Heading2"/>
-        <w:jc w:val="left"/>
-      </w:pPr>
-      <w:r>
-        <w:t>Vintage responds to these Invocations</w:t>
-      </w:r>
-    </w:p>
-    <w:p>
-      <w:pPr>
-        <w:pStyle w:val="Heading3"/>
-        <w:jc w:val="left"/>
-      </w:pPr>
-      <w:r>
-        <w:t>Property Name: Durability</w:t>
-      </w:r>
-    </w:p>
-    <w:p>
-      <w:pPr>
-        <w:pStyle w:val="Normal"/>
-        <w:jc w:val="left"/>
-      </w:pPr>
-      <w:r>
-        <w:t>Property Value Description: The term in years of how long the CO2 will be removed from the atmosphere, compared with the risk of CO2 reversion to the atmosphere before that term elapses.</w:t>
-      </w:r>
-    </w:p>
-    <w:p>
-      <w:pPr>
-        <w:pStyle w:val="Normal"/>
-        <w:jc w:val="left"/>
-      </w:pPr>
-      <w:r>
-        <w:t>Template Value is set to: </w:t>
-      </w:r>
-    </w:p>
-    <w:p>
-      <w:pPr>
-        <w:pStyle w:val="Heading2"/>
-        <w:jc w:val="left"/>
-      </w:pPr>
-      <w:r>
-        <w:t>Durability responds to these Invocations</w:t>
-      </w:r>
-    </w:p>
-    <w:p>
-      <w:pPr>
-        <w:pStyle w:val="Heading3"/>
-        <w:jc w:val="left"/>
-      </w:pPr>
-      <w:r>
-        <w:t>Property Name: Storage</w:t>
-      </w:r>
-    </w:p>
-    <w:p>
-      <w:pPr>
-        <w:pStyle w:val="Normal"/>
-        <w:jc w:val="left"/>
-      </w:pPr>
-      <w:r>
-        <w:t>Property Value Description: Are either Biological or Geological storage of sequestered carbon.</w:t>
-      </w:r>
-    </w:p>
-    <w:p>
-      <w:pPr>
-        <w:pStyle w:val="Normal"/>
-        <w:jc w:val="left"/>
-      </w:pPr>
-      <w:r>
-        <w:t>Template Value is set to: </w:t>
-      </w:r>
-    </w:p>
-    <w:p>
-      <w:pPr>
-        <w:pStyle w:val="Heading2"/>
-        <w:jc w:val="left"/>
-      </w:pPr>
-      <w:r>
-        <w:t>Storage responds to these Invocations</w:t>
-      </w:r>
-    </w:p>
-    <w:p>
-      <w:pPr>
-        <w:pStyle w:val="Heading3"/>
-        <w:jc w:val="left"/>
-      </w:pPr>
-      <w:r>
-        <w:t>Property Name: ClearRemovals</w:t>
-      </w:r>
-    </w:p>
-    <w:p>
-      <w:pPr>
-        <w:pStyle w:val="Normal"/>
-        <w:jc w:val="left"/>
-      </w:pPr>
-      <w:r>
-        <w:t>Property Value Description: Are either clearly 100% removals (afforestation-reforestation) or are ex-post verified as removal volumes according to a published MRV methodology and did NOT increase N20 and/or CH4.</w:t>
-      </w:r>
-    </w:p>
-    <w:p>
-      <w:pPr>
-        <w:pStyle w:val="Normal"/>
-        <w:jc w:val="left"/>
-      </w:pPr>
-      <w:r>
-        <w:t>Template Value is set to: </w:t>
-      </w:r>
-    </w:p>
-    <w:p>
-      <w:pPr>
-        <w:pStyle w:val="Heading2"/>
-        <w:jc w:val="left"/>
-      </w:pPr>
-      <w:r>
-        <w:t>ClearRemovals responds to these Invocations</w:t>
-      </w:r>
-    </w:p>
-    <w:p>
-      <w:pPr>
-        <w:pStyle w:val="Heading2"/>
-        <w:jc w:val="left"/>
-      </w:pPr>
-      <w:r>
-        <w:t>Properties</w:t>
-      </w:r>
-    </w:p>
-    <w:p>
-      <w:pPr>
-        <w:pStyle w:val="Heading3"/>
-        <w:jc w:val="left"/>
-      </w:pPr>
-      <w:r>
-        <w:t>Property Name: Vintage</w:t>
-      </w:r>
-    </w:p>
-    <w:p>
-      <w:pPr>
-        <w:pStyle w:val="Normal"/>
-        <w:jc w:val="left"/>
-      </w:pPr>
-      <w:r>
-        <w:t>Property Value Description: Refers to the year that the emissions reduction or ecological benefit took place. Usually in a YYYY format.</w:t>
-      </w:r>
-    </w:p>
-    <w:p>
-      <w:pPr>
-        <w:pStyle w:val="Normal"/>
-        <w:jc w:val="left"/>
-      </w:pPr>
-      <w:r>
-        <w:t>Template Value is set to: </w:t>
-      </w:r>
-    </w:p>
-    <w:p>
-      <w:pPr>
-        <w:pStyle w:val="Heading2"/>
-        <w:jc w:val="left"/>
-      </w:pPr>
-      <w:r>
-        <w:t>Vintage responds to these Invocations</w:t>
-      </w:r>
-    </w:p>
-    <w:p>
-      <w:pPr>
-        <w:pStyle w:val="Heading3"/>
-        <w:jc w:val="left"/>
-      </w:pPr>
-      <w:r>
-        <w:t>Property Name: Durability</w:t>
-      </w:r>
-    </w:p>
-    <w:p>
-      <w:pPr>
-        <w:pStyle w:val="Normal"/>
-        <w:jc w:val="left"/>
-      </w:pPr>
-      <w:r>
-        <w:t>Property Value Description: The term in years of how long the CO2 will be removed from the atmosphere, compared with the risk of CO2 reversion to the atmosphere before that term elapses.</w:t>
-      </w:r>
-    </w:p>
-    <w:p>
-      <w:pPr>
-        <w:pStyle w:val="Normal"/>
-        <w:jc w:val="left"/>
-      </w:pPr>
-      <w:r>
-        <w:t>Template Value is set to: </w:t>
-      </w:r>
-    </w:p>
-    <w:p>
-      <w:pPr>
-        <w:pStyle w:val="Heading2"/>
-        <w:jc w:val="left"/>
-      </w:pPr>
-      <w:r>
-        <w:t>Durability responds to these Invocations</w:t>
-      </w:r>
-    </w:p>
-    <w:p>
-      <w:pPr>
-        <w:pStyle w:val="Heading3"/>
-        <w:jc w:val="left"/>
-      </w:pPr>
-      <w:r>
-        <w:t>Property Name: Storage</w:t>
-      </w:r>
-    </w:p>
-    <w:p>
-      <w:pPr>
-        <w:pStyle w:val="Normal"/>
-        <w:jc w:val="left"/>
-      </w:pPr>
-      <w:r>
-        <w:t>Property Value Description: Are either Biological or Geological storage of sequestered carbon.</w:t>
-      </w:r>
-    </w:p>
-    <w:p>
-      <w:pPr>
-        <w:pStyle w:val="Normal"/>
-        <w:jc w:val="left"/>
-      </w:pPr>
-      <w:r>
-        <w:t>Template Value is set to: </w:t>
-      </w:r>
-    </w:p>
-    <w:p>
-      <w:pPr>
-        <w:pStyle w:val="Heading2"/>
-        <w:jc w:val="left"/>
-      </w:pPr>
-      <w:r>
-        <w:t>Storage responds to these Invocations</w:t>
-      </w:r>
-    </w:p>
-    <w:p>
-      <w:pPr>
-        <w:pStyle w:val="Heading3"/>
-        <w:jc w:val="left"/>
-      </w:pPr>
-      <w:r>
-        <w:t>Property Name: ClearRemovals</w:t>
-      </w:r>
-    </w:p>
-    <w:p>
-      <w:pPr>
-        <w:pStyle w:val="Normal"/>
-        <w:jc w:val="left"/>
-      </w:pPr>
-      <w:r>
-        <w:t>Property Value Description: Are either clearly 100% removals (afforestation-reforestation) or are ex-post verified as removal volumes according to a published MRV methodology and did NOT increase N20 and/or CH4.</w:t>
-      </w:r>
-    </w:p>
-    <w:p>
-      <w:pPr>
-        <w:pStyle w:val="Normal"/>
-        <w:jc w:val="left"/>
-      </w:pPr>
-      <w:r>
-        <w:t>Template Value is set to: </w:t>
-      </w:r>
-    </w:p>
-    <w:p>
-      <w:pPr>
-        <w:pStyle w:val="Heading2"/>
-        <w:jc w:val="left"/>
-      </w:pPr>
-      <w:r>
-        <w:t>ClearRemovals responds to these Invocations</w:t>
-      </w:r>
-    </w:p>
-    <w:p>
-      <w:pPr>
-        <w:pStyle w:val="Heading2"/>
-        <w:jc w:val="left"/>
-      </w:pPr>
-      <w:r>
-        <w:t>Properties</w:t>
-      </w:r>
-    </w:p>
-    <w:p>
-      <w:pPr>
-        <w:pStyle w:val="Heading3"/>
-        <w:jc w:val="left"/>
-      </w:pPr>
-      <w:r>
-        <w:t>Property Name: Vintage</w:t>
-      </w:r>
-    </w:p>
-    <w:p>
-      <w:pPr>
-        <w:pStyle w:val="Normal"/>
-        <w:jc w:val="left"/>
-      </w:pPr>
-      <w:r>
-        <w:t>Property Value Description: Refers to the year that the emissions reduction or ecological benefit took place. Usually in a YYYY format.</w:t>
-      </w:r>
-    </w:p>
-    <w:p>
-      <w:pPr>
-        <w:pStyle w:val="Normal"/>
-        <w:jc w:val="left"/>
-      </w:pPr>
-      <w:r>
-        <w:t>Template Value is set to: </w:t>
-      </w:r>
-    </w:p>
-    <w:p>
-      <w:pPr>
-        <w:pStyle w:val="Heading2"/>
-        <w:jc w:val="left"/>
-      </w:pPr>
-      <w:r>
-        <w:t>Vintage responds to these Invocations</w:t>
-      </w:r>
-    </w:p>
-    <w:p>
-      <w:pPr>
-        <w:pStyle w:val="Heading3"/>
-        <w:jc w:val="left"/>
-      </w:pPr>
-      <w:r>
-        <w:t>Property Name: Durability</w:t>
-      </w:r>
-    </w:p>
-    <w:p>
-      <w:pPr>
-        <w:pStyle w:val="Normal"/>
-        <w:jc w:val="left"/>
-      </w:pPr>
-      <w:r>
-        <w:t>Property Value Description: The term in years of how long the CO2 will be removed from the atmosphere, compared with the risk of CO2 reversion to the atmosphere before that term elapses.</w:t>
-      </w:r>
-    </w:p>
-    <w:p>
-      <w:pPr>
-        <w:pStyle w:val="Normal"/>
-        <w:jc w:val="left"/>
-      </w:pPr>
-      <w:r>
-        <w:t>Template Value is set to: </w:t>
-      </w:r>
-    </w:p>
-    <w:p>
-      <w:pPr>
-        <w:pStyle w:val="Heading2"/>
-        <w:jc w:val="left"/>
-      </w:pPr>
-      <w:r>
-        <w:t>Durability responds to these Invocations</w:t>
-      </w:r>
-    </w:p>
-    <w:p>
-      <w:pPr>
-        <w:pStyle w:val="Heading3"/>
-        <w:jc w:val="left"/>
-      </w:pPr>
-      <w:r>
-        <w:t>Property Name: Storage</w:t>
-      </w:r>
-    </w:p>
-    <w:p>
-      <w:pPr>
-        <w:pStyle w:val="Normal"/>
-        <w:jc w:val="left"/>
-      </w:pPr>
-      <w:r>
-        <w:t>Property Value Description: Are either Biological or Geological storage of sequestered carbon.</w:t>
-      </w:r>
-    </w:p>
-    <w:p>
-      <w:pPr>
-        <w:pStyle w:val="Normal"/>
-        <w:jc w:val="left"/>
-      </w:pPr>
-      <w:r>
-        <w:t>Template Value is set to: </w:t>
-      </w:r>
-    </w:p>
-    <w:p>
-      <w:pPr>
-        <w:pStyle w:val="Heading2"/>
-        <w:jc w:val="left"/>
-      </w:pPr>
-      <w:r>
-        <w:t>Storage responds to these Invocations</w:t>
-      </w:r>
-    </w:p>
-    <w:p>
-      <w:pPr>
-        <w:pStyle w:val="Heading3"/>
-        <w:jc w:val="left"/>
-      </w:pPr>
-      <w:r>
-        <w:t>Property Name: ClearRemovals</w:t>
-      </w:r>
-    </w:p>
-    <w:p>
-      <w:pPr>
-        <w:pStyle w:val="Normal"/>
-        <w:jc w:val="left"/>
-      </w:pPr>
-      <w:r>
-        <w:t>Property Value Description: Are either clearly 100% removals (afforestation-reforestation) or are ex-post verified as removal volumes according to a published MRV methodology and did NOT increase N20 and/or CH4.</w:t>
-      </w:r>
-    </w:p>
-    <w:p>
-      <w:pPr>
-        <w:pStyle w:val="Normal"/>
-        <w:jc w:val="left"/>
-      </w:pPr>
-      <w:r>
-        <w:t>Template Value is set to: </w:t>
-      </w:r>
-    </w:p>
-    <w:p>
-      <w:pPr>
-        <w:pStyle w:val="Heading2"/>
-        <w:jc w:val="left"/>
-      </w:pPr>
-      <w:r>
-        <w:t>ClearRemovals responds to these Invocations</w:t>
+        <w:t>Property Name: Percentage</w:t>
+      </w:r>
+    </w:p>
+    <w:p>
+      <w:pPr>
+        <w:pStyle w:val="Normal"/>
+        <w:jc w:val="left"/>
+      </w:pPr>
+      <w:r>
+        <w:t>Property Value Description: A 0 = no degradation possible, 100 = all sequestered should be expected to be released</w:t>
+      </w:r>
+    </w:p>
+    <w:p>
+      <w:pPr>
+        <w:pStyle w:val="Normal"/>
+        <w:jc w:val="left"/>
+      </w:pPr>
+      <w:r>
+        <w:t>Template Value is set to: </w:t>
+      </w:r>
+    </w:p>
+    <w:p>
+      <w:pPr>
+        <w:pStyle w:val="Heading2"/>
+        <w:jc w:val="left"/>
+      </w:pPr>
+      <w:r>
+        <w:t>Percentage responds to these Invocations</w:t>
+      </w:r>
+    </w:p>
+    <w:p>
+      <w:pPr>
+        <w:pStyle w:val="Heading3"/>
+        <w:jc w:val="left"/>
+      </w:pPr>
+      <w:r>
+        <w:t>Property Name: Factor</w:t>
+      </w:r>
+    </w:p>
+    <w:p>
+      <w:pPr>
+        <w:pStyle w:val="Normal"/>
+        <w:jc w:val="left"/>
+      </w:pPr>
+      <w:r>
+        <w:t>Property Value Description: The factor of 25 = .25 per year if linear or exponential starts at 25% of durability years.</w:t>
+      </w:r>
+    </w:p>
+    <w:p>
+      <w:pPr>
+        <w:pStyle w:val="Normal"/>
+        <w:jc w:val="left"/>
+      </w:pPr>
+      <w:r>
+        <w:t>Template Value is set to: </w:t>
+      </w:r>
+    </w:p>
+    <w:p>
+      <w:pPr>
+        <w:pStyle w:val="Heading2"/>
+        <w:jc w:val="left"/>
+      </w:pPr>
+      <w:r>
+        <w:t>Factor responds to these Invocations</w:t>
+      </w:r>
+    </w:p>
+    <w:p>
+      <w:pPr>
+        <w:pStyle w:val="Heading3"/>
+        <w:jc w:val="left"/>
+      </w:pPr>
+      <w:r>
+        <w:t>Property Name: DegradationType</w:t>
+      </w:r>
+    </w:p>
+    <w:p>
+      <w:pPr>
+        <w:pStyle w:val="Normal"/>
+        <w:jc w:val="left"/>
+      </w:pPr>
+      <w:r>
+        <w:t>Property Value Description: A selection from a list of degradation types, ex. see the durability.proto enumeration of types.</w:t>
+      </w:r>
+    </w:p>
+    <w:p>
+      <w:pPr>
+        <w:pStyle w:val="Normal"/>
+        <w:jc w:val="left"/>
+      </w:pPr>
+      <w:r>
+        <w:t>Template Value is set to: </w:t>
+      </w:r>
+    </w:p>
+    <w:p>
+      <w:pPr>
+        <w:pStyle w:val="Heading2"/>
+        <w:jc w:val="left"/>
+      </w:pPr>
+      <w:r>
+        <w:t>DegradationType responds to these Invocations</w:t>
       </w:r>
     </w:p>
     <w:p>
@@ -40431,7 +46062,7 @@
             <w:tc>
               <w:p>
                 <w:r>
-                  <w:t>Roles should be used to control what accounts can create set a CoBenefit.</w:t>
+                  <w:t>Roles should be used to control what accounts can create or set a CoBenefit.</w:t>
                 </w:r>
               </w:p>
             </w:tc>
@@ -43609,7 +49240,7 @@
       <w:pStyle w:val="Footer"/>
     </w:pPr>
     <w:r>
-      <w:t>Core-Carbon-Principles - 8cf943bad16f43f89b1101d470002c31826c9b44c34cfe2c6142707af75bdddf</w:t>
+      <w:t>Core-Carbon-Principles - ff54e1f0072ca8c9b926db3589df0467aac80ea4aa9f5c26ca4b3589e8c632c9</w:t>
       <w:fldSimple w:instr="PAGE"/>
     </w:r>
   </w:p>

--- a/artifacts/token-templates/specifications/Core-Carbon-Principles/latest/Core-Carbon-Principles-spec.docx
+++ b/artifacts/token-templates/specifications/Core-Carbon-Principles/latest/Core-Carbon-Principles-spec.docx
@@ -2,8 +2,8 @@
 <file path=word/document.xml><?xml version="1.0" encoding="utf-8"?>
 <w:document xmlns:w="http://schemas.openxmlformats.org/wordprocessingml/2006/main">
   <w:body>
-    <w:footerReference xmlns:r="http://schemas.openxmlformats.org/officeDocument/2006/relationships" r:id="Ra49701d6a53243d0"/>
-    <w:headerReference xmlns:r="http://schemas.openxmlformats.org/officeDocument/2006/relationships" r:id="Ra29cd9e4c5d341de"/>
+    <w:footerReference xmlns:r="http://schemas.openxmlformats.org/officeDocument/2006/relationships" r:id="R980e0b1404564848"/>
+    <w:headerReference xmlns:r="http://schemas.openxmlformats.org/officeDocument/2006/relationships" r:id="R86ff91dd819d484c"/>
     <w:p>
       <w:pPr>
         <w:pStyle w:val="Title"/>
@@ -37792,6 +37792,42 @@
     </w:p>
     <w:p>
       <w:pPr>
+        <w:pStyle w:val="Heading3"/>
+        <w:jc w:val="left"/>
+      </w:pPr>
+      <w:r>
+        <w:t>Property Name: ReversalMitigation</w:t>
+      </w:r>
+    </w:p>
+    <w:p>
+      <w:pPr>
+        <w:pStyle w:val="Normal"/>
+        <w:jc w:val="left"/>
+      </w:pPr>
+      <w:r>
+        <w:t>Property Value Description: For removals the risk of reversal needs to be defined and a mitigation strategy should be identified.</w:t>
+      </w:r>
+    </w:p>
+    <w:p>
+      <w:pPr>
+        <w:pStyle w:val="Normal"/>
+        <w:jc w:val="left"/>
+      </w:pPr>
+      <w:r>
+        <w:t>Template Value is set to: </w:t>
+      </w:r>
+    </w:p>
+    <w:p>
+      <w:pPr>
+        <w:pStyle w:val="Heading2"/>
+        <w:jc w:val="left"/>
+      </w:pPr>
+      <w:r>
+        <w:t>ReversalMitigation responds to these Invocations</w:t>
+      </w:r>
+    </w:p>
+    <w:p>
+      <w:pPr>
         <w:pStyle w:val="Heading2"/>
         <w:jc w:val="left"/>
       </w:pPr>
@@ -37805,6 +37841,357 @@
         <w:jc w:val="left"/>
       </w:pPr>
       <w:r>
+        <w:t>Property Name: ReversalRisk</w:t>
+      </w:r>
+    </w:p>
+    <w:p>
+      <w:pPr>
+        <w:pStyle w:val="Normal"/>
+        <w:jc w:val="left"/>
+      </w:pPr>
+      <w:r>
+        <w:t>Property Value Description: A selection from durability.proto - low, mid, high</w:t>
+      </w:r>
+    </w:p>
+    <w:p>
+      <w:pPr>
+        <w:pStyle w:val="Normal"/>
+        <w:jc w:val="left"/>
+      </w:pPr>
+      <w:r>
+        <w:t>Template Value is set to: </w:t>
+      </w:r>
+    </w:p>
+    <w:p>
+      <w:pPr>
+        <w:pStyle w:val="Heading2"/>
+        <w:jc w:val="left"/>
+      </w:pPr>
+      <w:r>
+        <w:t>ReversalRisk responds to these Invocations</w:t>
+      </w:r>
+    </w:p>
+    <w:p>
+      <w:pPr>
+        <w:pStyle w:val="Heading3"/>
+        <w:jc w:val="left"/>
+      </w:pPr>
+      <w:r>
+        <w:t>Property Name: DurabilityInsuranceType</w:t>
+      </w:r>
+    </w:p>
+    <w:p>
+      <w:pPr>
+        <w:pStyle w:val="Normal"/>
+        <w:jc w:val="left"/>
+      </w:pPr>
+      <w:r>
+        <w:t>Property Value Description: A selection from durability.proto</w:t>
+      </w:r>
+    </w:p>
+    <w:p>
+      <w:pPr>
+        <w:pStyle w:val="Normal"/>
+        <w:jc w:val="left"/>
+      </w:pPr>
+      <w:r>
+        <w:t>Template Value is set to: </w:t>
+      </w:r>
+    </w:p>
+    <w:p>
+      <w:pPr>
+        <w:pStyle w:val="Heading2"/>
+        <w:jc w:val="left"/>
+      </w:pPr>
+      <w:r>
+        <w:t>DurabilityInsuranceType responds to these Invocations</w:t>
+      </w:r>
+    </w:p>
+    <w:p>
+      <w:pPr>
+        <w:pStyle w:val="Heading3"/>
+        <w:jc w:val="left"/>
+      </w:pPr>
+      <w:r>
+        <w:t>Property Name: InsuranceProvider</w:t>
+      </w:r>
+    </w:p>
+    <w:p>
+      <w:pPr>
+        <w:pStyle w:val="Normal"/>
+        <w:jc w:val="left"/>
+      </w:pPr>
+      <w:r>
+        <w:t>Property Value Description: A selection from durability.proto</w:t>
+      </w:r>
+    </w:p>
+    <w:p>
+      <w:pPr>
+        <w:pStyle w:val="Normal"/>
+        <w:jc w:val="left"/>
+      </w:pPr>
+      <w:r>
+        <w:t>Template Value is set to: </w:t>
+      </w:r>
+    </w:p>
+    <w:p>
+      <w:pPr>
+        <w:pStyle w:val="Heading2"/>
+        <w:jc w:val="left"/>
+      </w:pPr>
+      <w:r>
+        <w:t>InsuranceProvider responds to these Invocations</w:t>
+      </w:r>
+    </w:p>
+    <w:p>
+      <w:pPr>
+        <w:pStyle w:val="Heading2"/>
+        <w:jc w:val="left"/>
+      </w:pPr>
+      <w:r>
+        <w:t>Properties</w:t>
+      </w:r>
+    </w:p>
+    <w:p>
+      <w:pPr>
+        <w:pStyle w:val="Heading3"/>
+        <w:jc w:val="left"/>
+      </w:pPr>
+      <w:r>
+        <w:t>Property Name: ReversalRisk</w:t>
+      </w:r>
+    </w:p>
+    <w:p>
+      <w:pPr>
+        <w:pStyle w:val="Normal"/>
+        <w:jc w:val="left"/>
+      </w:pPr>
+      <w:r>
+        <w:t>Property Value Description: A selection from durability.proto - low, mid, high</w:t>
+      </w:r>
+    </w:p>
+    <w:p>
+      <w:pPr>
+        <w:pStyle w:val="Normal"/>
+        <w:jc w:val="left"/>
+      </w:pPr>
+      <w:r>
+        <w:t>Template Value is set to: </w:t>
+      </w:r>
+    </w:p>
+    <w:p>
+      <w:pPr>
+        <w:pStyle w:val="Heading2"/>
+        <w:jc w:val="left"/>
+      </w:pPr>
+      <w:r>
+        <w:t>ReversalRisk responds to these Invocations</w:t>
+      </w:r>
+    </w:p>
+    <w:p>
+      <w:pPr>
+        <w:pStyle w:val="Heading3"/>
+        <w:jc w:val="left"/>
+      </w:pPr>
+      <w:r>
+        <w:t>Property Name: DurabilityInsuranceType</w:t>
+      </w:r>
+    </w:p>
+    <w:p>
+      <w:pPr>
+        <w:pStyle w:val="Normal"/>
+        <w:jc w:val="left"/>
+      </w:pPr>
+      <w:r>
+        <w:t>Property Value Description: A selection from durability.proto</w:t>
+      </w:r>
+    </w:p>
+    <w:p>
+      <w:pPr>
+        <w:pStyle w:val="Normal"/>
+        <w:jc w:val="left"/>
+      </w:pPr>
+      <w:r>
+        <w:t>Template Value is set to: </w:t>
+      </w:r>
+    </w:p>
+    <w:p>
+      <w:pPr>
+        <w:pStyle w:val="Heading2"/>
+        <w:jc w:val="left"/>
+      </w:pPr>
+      <w:r>
+        <w:t>DurabilityInsuranceType responds to these Invocations</w:t>
+      </w:r>
+    </w:p>
+    <w:p>
+      <w:pPr>
+        <w:pStyle w:val="Heading3"/>
+        <w:jc w:val="left"/>
+      </w:pPr>
+      <w:r>
+        <w:t>Property Name: InsuranceProvider</w:t>
+      </w:r>
+    </w:p>
+    <w:p>
+      <w:pPr>
+        <w:pStyle w:val="Normal"/>
+        <w:jc w:val="left"/>
+      </w:pPr>
+      <w:r>
+        <w:t>Property Value Description: A selection from durability.proto</w:t>
+      </w:r>
+    </w:p>
+    <w:p>
+      <w:pPr>
+        <w:pStyle w:val="Normal"/>
+        <w:jc w:val="left"/>
+      </w:pPr>
+      <w:r>
+        <w:t>Template Value is set to: </w:t>
+      </w:r>
+    </w:p>
+    <w:p>
+      <w:pPr>
+        <w:pStyle w:val="Heading2"/>
+        <w:jc w:val="left"/>
+      </w:pPr>
+      <w:r>
+        <w:t>InsuranceProvider responds to these Invocations</w:t>
+      </w:r>
+    </w:p>
+    <w:p>
+      <w:pPr>
+        <w:pStyle w:val="Heading2"/>
+        <w:jc w:val="left"/>
+      </w:pPr>
+      <w:r>
+        <w:t>Properties</w:t>
+      </w:r>
+    </w:p>
+    <w:p>
+      <w:pPr>
+        <w:pStyle w:val="Heading3"/>
+        <w:jc w:val="left"/>
+      </w:pPr>
+      <w:r>
+        <w:t>Property Name: ReversalRisk</w:t>
+      </w:r>
+    </w:p>
+    <w:p>
+      <w:pPr>
+        <w:pStyle w:val="Normal"/>
+        <w:jc w:val="left"/>
+      </w:pPr>
+      <w:r>
+        <w:t>Property Value Description: A selection from durability.proto - low, mid, high</w:t>
+      </w:r>
+    </w:p>
+    <w:p>
+      <w:pPr>
+        <w:pStyle w:val="Normal"/>
+        <w:jc w:val="left"/>
+      </w:pPr>
+      <w:r>
+        <w:t>Template Value is set to: </w:t>
+      </w:r>
+    </w:p>
+    <w:p>
+      <w:pPr>
+        <w:pStyle w:val="Heading2"/>
+        <w:jc w:val="left"/>
+      </w:pPr>
+      <w:r>
+        <w:t>ReversalRisk responds to these Invocations</w:t>
+      </w:r>
+    </w:p>
+    <w:p>
+      <w:pPr>
+        <w:pStyle w:val="Heading3"/>
+        <w:jc w:val="left"/>
+      </w:pPr>
+      <w:r>
+        <w:t>Property Name: DurabilityInsuranceType</w:t>
+      </w:r>
+    </w:p>
+    <w:p>
+      <w:pPr>
+        <w:pStyle w:val="Normal"/>
+        <w:jc w:val="left"/>
+      </w:pPr>
+      <w:r>
+        <w:t>Property Value Description: A selection from durability.proto</w:t>
+      </w:r>
+    </w:p>
+    <w:p>
+      <w:pPr>
+        <w:pStyle w:val="Normal"/>
+        <w:jc w:val="left"/>
+      </w:pPr>
+      <w:r>
+        <w:t>Template Value is set to: </w:t>
+      </w:r>
+    </w:p>
+    <w:p>
+      <w:pPr>
+        <w:pStyle w:val="Heading2"/>
+        <w:jc w:val="left"/>
+      </w:pPr>
+      <w:r>
+        <w:t>DurabilityInsuranceType responds to these Invocations</w:t>
+      </w:r>
+    </w:p>
+    <w:p>
+      <w:pPr>
+        <w:pStyle w:val="Heading3"/>
+        <w:jc w:val="left"/>
+      </w:pPr>
+      <w:r>
+        <w:t>Property Name: InsuranceProvider</w:t>
+      </w:r>
+    </w:p>
+    <w:p>
+      <w:pPr>
+        <w:pStyle w:val="Normal"/>
+        <w:jc w:val="left"/>
+      </w:pPr>
+      <w:r>
+        <w:t>Property Value Description: A selection from durability.proto</w:t>
+      </w:r>
+    </w:p>
+    <w:p>
+      <w:pPr>
+        <w:pStyle w:val="Normal"/>
+        <w:jc w:val="left"/>
+      </w:pPr>
+      <w:r>
+        <w:t>Template Value is set to: </w:t>
+      </w:r>
+    </w:p>
+    <w:p>
+      <w:pPr>
+        <w:pStyle w:val="Heading2"/>
+        <w:jc w:val="left"/>
+      </w:pPr>
+      <w:r>
+        <w:t>InsuranceProvider responds to these Invocations</w:t>
+      </w:r>
+    </w:p>
+    <w:p>
+      <w:pPr>
+        <w:pStyle w:val="Heading2"/>
+        <w:jc w:val="left"/>
+      </w:pPr>
+      <w:r>
+        <w:t>Properties</w:t>
+      </w:r>
+    </w:p>
+    <w:p>
+      <w:pPr>
+        <w:pStyle w:val="Heading3"/>
+        <w:jc w:val="left"/>
+      </w:pPr>
+      <w:r>
         <w:t>Property Name: Storage</w:t>
       </w:r>
     </w:p>
@@ -38260,6 +38647,42 @@
     </w:p>
     <w:p>
       <w:pPr>
+        <w:pStyle w:val="Heading3"/>
+        <w:jc w:val="left"/>
+      </w:pPr>
+      <w:r>
+        <w:t>Property Name: ReversalMitigation</w:t>
+      </w:r>
+    </w:p>
+    <w:p>
+      <w:pPr>
+        <w:pStyle w:val="Normal"/>
+        <w:jc w:val="left"/>
+      </w:pPr>
+      <w:r>
+        <w:t>Property Value Description: For removals the risk of reversal needs to be defined and a mitigation strategy should be identified.</w:t>
+      </w:r>
+    </w:p>
+    <w:p>
+      <w:pPr>
+        <w:pStyle w:val="Normal"/>
+        <w:jc w:val="left"/>
+      </w:pPr>
+      <w:r>
+        <w:t>Template Value is set to: </w:t>
+      </w:r>
+    </w:p>
+    <w:p>
+      <w:pPr>
+        <w:pStyle w:val="Heading2"/>
+        <w:jc w:val="left"/>
+      </w:pPr>
+      <w:r>
+        <w:t>ReversalMitigation responds to these Invocations</w:t>
+      </w:r>
+    </w:p>
+    <w:p>
+      <w:pPr>
         <w:pStyle w:val="Heading2"/>
         <w:jc w:val="left"/>
       </w:pPr>
@@ -38273,6 +38696,357 @@
         <w:jc w:val="left"/>
       </w:pPr>
       <w:r>
+        <w:t>Property Name: ReversalRisk</w:t>
+      </w:r>
+    </w:p>
+    <w:p>
+      <w:pPr>
+        <w:pStyle w:val="Normal"/>
+        <w:jc w:val="left"/>
+      </w:pPr>
+      <w:r>
+        <w:t>Property Value Description: A selection from durability.proto - low, mid, high</w:t>
+      </w:r>
+    </w:p>
+    <w:p>
+      <w:pPr>
+        <w:pStyle w:val="Normal"/>
+        <w:jc w:val="left"/>
+      </w:pPr>
+      <w:r>
+        <w:t>Template Value is set to: </w:t>
+      </w:r>
+    </w:p>
+    <w:p>
+      <w:pPr>
+        <w:pStyle w:val="Heading2"/>
+        <w:jc w:val="left"/>
+      </w:pPr>
+      <w:r>
+        <w:t>ReversalRisk responds to these Invocations</w:t>
+      </w:r>
+    </w:p>
+    <w:p>
+      <w:pPr>
+        <w:pStyle w:val="Heading3"/>
+        <w:jc w:val="left"/>
+      </w:pPr>
+      <w:r>
+        <w:t>Property Name: DurabilityInsuranceType</w:t>
+      </w:r>
+    </w:p>
+    <w:p>
+      <w:pPr>
+        <w:pStyle w:val="Normal"/>
+        <w:jc w:val="left"/>
+      </w:pPr>
+      <w:r>
+        <w:t>Property Value Description: A selection from durability.proto</w:t>
+      </w:r>
+    </w:p>
+    <w:p>
+      <w:pPr>
+        <w:pStyle w:val="Normal"/>
+        <w:jc w:val="left"/>
+      </w:pPr>
+      <w:r>
+        <w:t>Template Value is set to: </w:t>
+      </w:r>
+    </w:p>
+    <w:p>
+      <w:pPr>
+        <w:pStyle w:val="Heading2"/>
+        <w:jc w:val="left"/>
+      </w:pPr>
+      <w:r>
+        <w:t>DurabilityInsuranceType responds to these Invocations</w:t>
+      </w:r>
+    </w:p>
+    <w:p>
+      <w:pPr>
+        <w:pStyle w:val="Heading3"/>
+        <w:jc w:val="left"/>
+      </w:pPr>
+      <w:r>
+        <w:t>Property Name: InsuranceProvider</w:t>
+      </w:r>
+    </w:p>
+    <w:p>
+      <w:pPr>
+        <w:pStyle w:val="Normal"/>
+        <w:jc w:val="left"/>
+      </w:pPr>
+      <w:r>
+        <w:t>Property Value Description: A selection from durability.proto</w:t>
+      </w:r>
+    </w:p>
+    <w:p>
+      <w:pPr>
+        <w:pStyle w:val="Normal"/>
+        <w:jc w:val="left"/>
+      </w:pPr>
+      <w:r>
+        <w:t>Template Value is set to: </w:t>
+      </w:r>
+    </w:p>
+    <w:p>
+      <w:pPr>
+        <w:pStyle w:val="Heading2"/>
+        <w:jc w:val="left"/>
+      </w:pPr>
+      <w:r>
+        <w:t>InsuranceProvider responds to these Invocations</w:t>
+      </w:r>
+    </w:p>
+    <w:p>
+      <w:pPr>
+        <w:pStyle w:val="Heading2"/>
+        <w:jc w:val="left"/>
+      </w:pPr>
+      <w:r>
+        <w:t>Properties</w:t>
+      </w:r>
+    </w:p>
+    <w:p>
+      <w:pPr>
+        <w:pStyle w:val="Heading3"/>
+        <w:jc w:val="left"/>
+      </w:pPr>
+      <w:r>
+        <w:t>Property Name: ReversalRisk</w:t>
+      </w:r>
+    </w:p>
+    <w:p>
+      <w:pPr>
+        <w:pStyle w:val="Normal"/>
+        <w:jc w:val="left"/>
+      </w:pPr>
+      <w:r>
+        <w:t>Property Value Description: A selection from durability.proto - low, mid, high</w:t>
+      </w:r>
+    </w:p>
+    <w:p>
+      <w:pPr>
+        <w:pStyle w:val="Normal"/>
+        <w:jc w:val="left"/>
+      </w:pPr>
+      <w:r>
+        <w:t>Template Value is set to: </w:t>
+      </w:r>
+    </w:p>
+    <w:p>
+      <w:pPr>
+        <w:pStyle w:val="Heading2"/>
+        <w:jc w:val="left"/>
+      </w:pPr>
+      <w:r>
+        <w:t>ReversalRisk responds to these Invocations</w:t>
+      </w:r>
+    </w:p>
+    <w:p>
+      <w:pPr>
+        <w:pStyle w:val="Heading3"/>
+        <w:jc w:val="left"/>
+      </w:pPr>
+      <w:r>
+        <w:t>Property Name: DurabilityInsuranceType</w:t>
+      </w:r>
+    </w:p>
+    <w:p>
+      <w:pPr>
+        <w:pStyle w:val="Normal"/>
+        <w:jc w:val="left"/>
+      </w:pPr>
+      <w:r>
+        <w:t>Property Value Description: A selection from durability.proto</w:t>
+      </w:r>
+    </w:p>
+    <w:p>
+      <w:pPr>
+        <w:pStyle w:val="Normal"/>
+        <w:jc w:val="left"/>
+      </w:pPr>
+      <w:r>
+        <w:t>Template Value is set to: </w:t>
+      </w:r>
+    </w:p>
+    <w:p>
+      <w:pPr>
+        <w:pStyle w:val="Heading2"/>
+        <w:jc w:val="left"/>
+      </w:pPr>
+      <w:r>
+        <w:t>DurabilityInsuranceType responds to these Invocations</w:t>
+      </w:r>
+    </w:p>
+    <w:p>
+      <w:pPr>
+        <w:pStyle w:val="Heading3"/>
+        <w:jc w:val="left"/>
+      </w:pPr>
+      <w:r>
+        <w:t>Property Name: InsuranceProvider</w:t>
+      </w:r>
+    </w:p>
+    <w:p>
+      <w:pPr>
+        <w:pStyle w:val="Normal"/>
+        <w:jc w:val="left"/>
+      </w:pPr>
+      <w:r>
+        <w:t>Property Value Description: A selection from durability.proto</w:t>
+      </w:r>
+    </w:p>
+    <w:p>
+      <w:pPr>
+        <w:pStyle w:val="Normal"/>
+        <w:jc w:val="left"/>
+      </w:pPr>
+      <w:r>
+        <w:t>Template Value is set to: </w:t>
+      </w:r>
+    </w:p>
+    <w:p>
+      <w:pPr>
+        <w:pStyle w:val="Heading2"/>
+        <w:jc w:val="left"/>
+      </w:pPr>
+      <w:r>
+        <w:t>InsuranceProvider responds to these Invocations</w:t>
+      </w:r>
+    </w:p>
+    <w:p>
+      <w:pPr>
+        <w:pStyle w:val="Heading2"/>
+        <w:jc w:val="left"/>
+      </w:pPr>
+      <w:r>
+        <w:t>Properties</w:t>
+      </w:r>
+    </w:p>
+    <w:p>
+      <w:pPr>
+        <w:pStyle w:val="Heading3"/>
+        <w:jc w:val="left"/>
+      </w:pPr>
+      <w:r>
+        <w:t>Property Name: ReversalRisk</w:t>
+      </w:r>
+    </w:p>
+    <w:p>
+      <w:pPr>
+        <w:pStyle w:val="Normal"/>
+        <w:jc w:val="left"/>
+      </w:pPr>
+      <w:r>
+        <w:t>Property Value Description: A selection from durability.proto - low, mid, high</w:t>
+      </w:r>
+    </w:p>
+    <w:p>
+      <w:pPr>
+        <w:pStyle w:val="Normal"/>
+        <w:jc w:val="left"/>
+      </w:pPr>
+      <w:r>
+        <w:t>Template Value is set to: </w:t>
+      </w:r>
+    </w:p>
+    <w:p>
+      <w:pPr>
+        <w:pStyle w:val="Heading2"/>
+        <w:jc w:val="left"/>
+      </w:pPr>
+      <w:r>
+        <w:t>ReversalRisk responds to these Invocations</w:t>
+      </w:r>
+    </w:p>
+    <w:p>
+      <w:pPr>
+        <w:pStyle w:val="Heading3"/>
+        <w:jc w:val="left"/>
+      </w:pPr>
+      <w:r>
+        <w:t>Property Name: DurabilityInsuranceType</w:t>
+      </w:r>
+    </w:p>
+    <w:p>
+      <w:pPr>
+        <w:pStyle w:val="Normal"/>
+        <w:jc w:val="left"/>
+      </w:pPr>
+      <w:r>
+        <w:t>Property Value Description: A selection from durability.proto</w:t>
+      </w:r>
+    </w:p>
+    <w:p>
+      <w:pPr>
+        <w:pStyle w:val="Normal"/>
+        <w:jc w:val="left"/>
+      </w:pPr>
+      <w:r>
+        <w:t>Template Value is set to: </w:t>
+      </w:r>
+    </w:p>
+    <w:p>
+      <w:pPr>
+        <w:pStyle w:val="Heading2"/>
+        <w:jc w:val="left"/>
+      </w:pPr>
+      <w:r>
+        <w:t>DurabilityInsuranceType responds to these Invocations</w:t>
+      </w:r>
+    </w:p>
+    <w:p>
+      <w:pPr>
+        <w:pStyle w:val="Heading3"/>
+        <w:jc w:val="left"/>
+      </w:pPr>
+      <w:r>
+        <w:t>Property Name: InsuranceProvider</w:t>
+      </w:r>
+    </w:p>
+    <w:p>
+      <w:pPr>
+        <w:pStyle w:val="Normal"/>
+        <w:jc w:val="left"/>
+      </w:pPr>
+      <w:r>
+        <w:t>Property Value Description: A selection from durability.proto</w:t>
+      </w:r>
+    </w:p>
+    <w:p>
+      <w:pPr>
+        <w:pStyle w:val="Normal"/>
+        <w:jc w:val="left"/>
+      </w:pPr>
+      <w:r>
+        <w:t>Template Value is set to: </w:t>
+      </w:r>
+    </w:p>
+    <w:p>
+      <w:pPr>
+        <w:pStyle w:val="Heading2"/>
+        <w:jc w:val="left"/>
+      </w:pPr>
+      <w:r>
+        <w:t>InsuranceProvider responds to these Invocations</w:t>
+      </w:r>
+    </w:p>
+    <w:p>
+      <w:pPr>
+        <w:pStyle w:val="Heading2"/>
+        <w:jc w:val="left"/>
+      </w:pPr>
+      <w:r>
+        <w:t>Properties</w:t>
+      </w:r>
+    </w:p>
+    <w:p>
+      <w:pPr>
+        <w:pStyle w:val="Heading3"/>
+        <w:jc w:val="left"/>
+      </w:pPr>
+      <w:r>
         <w:t>Property Name: Storage</w:t>
       </w:r>
     </w:p>
@@ -38728,6 +39502,42 @@
     </w:p>
     <w:p>
       <w:pPr>
+        <w:pStyle w:val="Heading3"/>
+        <w:jc w:val="left"/>
+      </w:pPr>
+      <w:r>
+        <w:t>Property Name: ReversalMitigation</w:t>
+      </w:r>
+    </w:p>
+    <w:p>
+      <w:pPr>
+        <w:pStyle w:val="Normal"/>
+        <w:jc w:val="left"/>
+      </w:pPr>
+      <w:r>
+        <w:t>Property Value Description: For removals the risk of reversal needs to be defined and a mitigation strategy should be identified.</w:t>
+      </w:r>
+    </w:p>
+    <w:p>
+      <w:pPr>
+        <w:pStyle w:val="Normal"/>
+        <w:jc w:val="left"/>
+      </w:pPr>
+      <w:r>
+        <w:t>Template Value is set to: </w:t>
+      </w:r>
+    </w:p>
+    <w:p>
+      <w:pPr>
+        <w:pStyle w:val="Heading2"/>
+        <w:jc w:val="left"/>
+      </w:pPr>
+      <w:r>
+        <w:t>ReversalMitigation responds to these Invocations</w:t>
+      </w:r>
+    </w:p>
+    <w:p>
+      <w:pPr>
         <w:pStyle w:val="Heading2"/>
         <w:jc w:val="left"/>
       </w:pPr>
@@ -38741,6 +39551,1212 @@
         <w:jc w:val="left"/>
       </w:pPr>
       <w:r>
+        <w:t>Property Name: ReversalRisk</w:t>
+      </w:r>
+    </w:p>
+    <w:p>
+      <w:pPr>
+        <w:pStyle w:val="Normal"/>
+        <w:jc w:val="left"/>
+      </w:pPr>
+      <w:r>
+        <w:t>Property Value Description: A selection from durability.proto - low, mid, high</w:t>
+      </w:r>
+    </w:p>
+    <w:p>
+      <w:pPr>
+        <w:pStyle w:val="Normal"/>
+        <w:jc w:val="left"/>
+      </w:pPr>
+      <w:r>
+        <w:t>Template Value is set to: </w:t>
+      </w:r>
+    </w:p>
+    <w:p>
+      <w:pPr>
+        <w:pStyle w:val="Heading2"/>
+        <w:jc w:val="left"/>
+      </w:pPr>
+      <w:r>
+        <w:t>ReversalRisk responds to these Invocations</w:t>
+      </w:r>
+    </w:p>
+    <w:p>
+      <w:pPr>
+        <w:pStyle w:val="Heading3"/>
+        <w:jc w:val="left"/>
+      </w:pPr>
+      <w:r>
+        <w:t>Property Name: DurabilityInsuranceType</w:t>
+      </w:r>
+    </w:p>
+    <w:p>
+      <w:pPr>
+        <w:pStyle w:val="Normal"/>
+        <w:jc w:val="left"/>
+      </w:pPr>
+      <w:r>
+        <w:t>Property Value Description: A selection from durability.proto</w:t>
+      </w:r>
+    </w:p>
+    <w:p>
+      <w:pPr>
+        <w:pStyle w:val="Normal"/>
+        <w:jc w:val="left"/>
+      </w:pPr>
+      <w:r>
+        <w:t>Template Value is set to: </w:t>
+      </w:r>
+    </w:p>
+    <w:p>
+      <w:pPr>
+        <w:pStyle w:val="Heading2"/>
+        <w:jc w:val="left"/>
+      </w:pPr>
+      <w:r>
+        <w:t>DurabilityInsuranceType responds to these Invocations</w:t>
+      </w:r>
+    </w:p>
+    <w:p>
+      <w:pPr>
+        <w:pStyle w:val="Heading3"/>
+        <w:jc w:val="left"/>
+      </w:pPr>
+      <w:r>
+        <w:t>Property Name: InsuranceProvider</w:t>
+      </w:r>
+    </w:p>
+    <w:p>
+      <w:pPr>
+        <w:pStyle w:val="Normal"/>
+        <w:jc w:val="left"/>
+      </w:pPr>
+      <w:r>
+        <w:t>Property Value Description: A selection from durability.proto</w:t>
+      </w:r>
+    </w:p>
+    <w:p>
+      <w:pPr>
+        <w:pStyle w:val="Normal"/>
+        <w:jc w:val="left"/>
+      </w:pPr>
+      <w:r>
+        <w:t>Template Value is set to: </w:t>
+      </w:r>
+    </w:p>
+    <w:p>
+      <w:pPr>
+        <w:pStyle w:val="Heading2"/>
+        <w:jc w:val="left"/>
+      </w:pPr>
+      <w:r>
+        <w:t>InsuranceProvider responds to these Invocations</w:t>
+      </w:r>
+    </w:p>
+    <w:p>
+      <w:pPr>
+        <w:pStyle w:val="Heading2"/>
+        <w:jc w:val="left"/>
+      </w:pPr>
+      <w:r>
+        <w:t>Properties</w:t>
+      </w:r>
+    </w:p>
+    <w:p>
+      <w:pPr>
+        <w:pStyle w:val="Heading3"/>
+        <w:jc w:val="left"/>
+      </w:pPr>
+      <w:r>
+        <w:t>Property Name: ReversalRisk</w:t>
+      </w:r>
+    </w:p>
+    <w:p>
+      <w:pPr>
+        <w:pStyle w:val="Normal"/>
+        <w:jc w:val="left"/>
+      </w:pPr>
+      <w:r>
+        <w:t>Property Value Description: A selection from durability.proto - low, mid, high</w:t>
+      </w:r>
+    </w:p>
+    <w:p>
+      <w:pPr>
+        <w:pStyle w:val="Normal"/>
+        <w:jc w:val="left"/>
+      </w:pPr>
+      <w:r>
+        <w:t>Template Value is set to: </w:t>
+      </w:r>
+    </w:p>
+    <w:p>
+      <w:pPr>
+        <w:pStyle w:val="Heading2"/>
+        <w:jc w:val="left"/>
+      </w:pPr>
+      <w:r>
+        <w:t>ReversalRisk responds to these Invocations</w:t>
+      </w:r>
+    </w:p>
+    <w:p>
+      <w:pPr>
+        <w:pStyle w:val="Heading3"/>
+        <w:jc w:val="left"/>
+      </w:pPr>
+      <w:r>
+        <w:t>Property Name: DurabilityInsuranceType</w:t>
+      </w:r>
+    </w:p>
+    <w:p>
+      <w:pPr>
+        <w:pStyle w:val="Normal"/>
+        <w:jc w:val="left"/>
+      </w:pPr>
+      <w:r>
+        <w:t>Property Value Description: A selection from durability.proto</w:t>
+      </w:r>
+    </w:p>
+    <w:p>
+      <w:pPr>
+        <w:pStyle w:val="Normal"/>
+        <w:jc w:val="left"/>
+      </w:pPr>
+      <w:r>
+        <w:t>Template Value is set to: </w:t>
+      </w:r>
+    </w:p>
+    <w:p>
+      <w:pPr>
+        <w:pStyle w:val="Heading2"/>
+        <w:jc w:val="left"/>
+      </w:pPr>
+      <w:r>
+        <w:t>DurabilityInsuranceType responds to these Invocations</w:t>
+      </w:r>
+    </w:p>
+    <w:p>
+      <w:pPr>
+        <w:pStyle w:val="Heading3"/>
+        <w:jc w:val="left"/>
+      </w:pPr>
+      <w:r>
+        <w:t>Property Name: InsuranceProvider</w:t>
+      </w:r>
+    </w:p>
+    <w:p>
+      <w:pPr>
+        <w:pStyle w:val="Normal"/>
+        <w:jc w:val="left"/>
+      </w:pPr>
+      <w:r>
+        <w:t>Property Value Description: A selection from durability.proto</w:t>
+      </w:r>
+    </w:p>
+    <w:p>
+      <w:pPr>
+        <w:pStyle w:val="Normal"/>
+        <w:jc w:val="left"/>
+      </w:pPr>
+      <w:r>
+        <w:t>Template Value is set to: </w:t>
+      </w:r>
+    </w:p>
+    <w:p>
+      <w:pPr>
+        <w:pStyle w:val="Heading2"/>
+        <w:jc w:val="left"/>
+      </w:pPr>
+      <w:r>
+        <w:t>InsuranceProvider responds to these Invocations</w:t>
+      </w:r>
+    </w:p>
+    <w:p>
+      <w:pPr>
+        <w:pStyle w:val="Heading2"/>
+        <w:jc w:val="left"/>
+      </w:pPr>
+      <w:r>
+        <w:t>Properties</w:t>
+      </w:r>
+    </w:p>
+    <w:p>
+      <w:pPr>
+        <w:pStyle w:val="Heading3"/>
+        <w:jc w:val="left"/>
+      </w:pPr>
+      <w:r>
+        <w:t>Property Name: ReversalRisk</w:t>
+      </w:r>
+    </w:p>
+    <w:p>
+      <w:pPr>
+        <w:pStyle w:val="Normal"/>
+        <w:jc w:val="left"/>
+      </w:pPr>
+      <w:r>
+        <w:t>Property Value Description: A selection from durability.proto - low, mid, high</w:t>
+      </w:r>
+    </w:p>
+    <w:p>
+      <w:pPr>
+        <w:pStyle w:val="Normal"/>
+        <w:jc w:val="left"/>
+      </w:pPr>
+      <w:r>
+        <w:t>Template Value is set to: </w:t>
+      </w:r>
+    </w:p>
+    <w:p>
+      <w:pPr>
+        <w:pStyle w:val="Heading2"/>
+        <w:jc w:val="left"/>
+      </w:pPr>
+      <w:r>
+        <w:t>ReversalRisk responds to these Invocations</w:t>
+      </w:r>
+    </w:p>
+    <w:p>
+      <w:pPr>
+        <w:pStyle w:val="Heading3"/>
+        <w:jc w:val="left"/>
+      </w:pPr>
+      <w:r>
+        <w:t>Property Name: DurabilityInsuranceType</w:t>
+      </w:r>
+    </w:p>
+    <w:p>
+      <w:pPr>
+        <w:pStyle w:val="Normal"/>
+        <w:jc w:val="left"/>
+      </w:pPr>
+      <w:r>
+        <w:t>Property Value Description: A selection from durability.proto</w:t>
+      </w:r>
+    </w:p>
+    <w:p>
+      <w:pPr>
+        <w:pStyle w:val="Normal"/>
+        <w:jc w:val="left"/>
+      </w:pPr>
+      <w:r>
+        <w:t>Template Value is set to: </w:t>
+      </w:r>
+    </w:p>
+    <w:p>
+      <w:pPr>
+        <w:pStyle w:val="Heading2"/>
+        <w:jc w:val="left"/>
+      </w:pPr>
+      <w:r>
+        <w:t>DurabilityInsuranceType responds to these Invocations</w:t>
+      </w:r>
+    </w:p>
+    <w:p>
+      <w:pPr>
+        <w:pStyle w:val="Heading3"/>
+        <w:jc w:val="left"/>
+      </w:pPr>
+      <w:r>
+        <w:t>Property Name: InsuranceProvider</w:t>
+      </w:r>
+    </w:p>
+    <w:p>
+      <w:pPr>
+        <w:pStyle w:val="Normal"/>
+        <w:jc w:val="left"/>
+      </w:pPr>
+      <w:r>
+        <w:t>Property Value Description: A selection from durability.proto</w:t>
+      </w:r>
+    </w:p>
+    <w:p>
+      <w:pPr>
+        <w:pStyle w:val="Normal"/>
+        <w:jc w:val="left"/>
+      </w:pPr>
+      <w:r>
+        <w:t>Template Value is set to: </w:t>
+      </w:r>
+    </w:p>
+    <w:p>
+      <w:pPr>
+        <w:pStyle w:val="Heading2"/>
+        <w:jc w:val="left"/>
+      </w:pPr>
+      <w:r>
+        <w:t>InsuranceProvider responds to these Invocations</w:t>
+      </w:r>
+    </w:p>
+    <w:p>
+      <w:pPr>
+        <w:pStyle w:val="Heading2"/>
+        <w:jc w:val="left"/>
+      </w:pPr>
+      <w:r>
+        <w:t>Properties</w:t>
+      </w:r>
+    </w:p>
+    <w:p>
+      <w:pPr>
+        <w:pStyle w:val="Heading3"/>
+        <w:jc w:val="left"/>
+      </w:pPr>
+      <w:r>
+        <w:t>Property Name: Storage</w:t>
+      </w:r>
+    </w:p>
+    <w:p>
+      <w:pPr>
+        <w:pStyle w:val="Normal"/>
+        <w:jc w:val="left"/>
+      </w:pPr>
+      <w:r>
+        <w:t>Property Value Description: A selection from a list of storage types, ex. see the durability.proto enumeration of types.</w:t>
+      </w:r>
+    </w:p>
+    <w:p>
+      <w:pPr>
+        <w:pStyle w:val="Normal"/>
+        <w:jc w:val="left"/>
+      </w:pPr>
+      <w:r>
+        <w:t>Template Value is set to: </w:t>
+      </w:r>
+    </w:p>
+    <w:p>
+      <w:pPr>
+        <w:pStyle w:val="Heading2"/>
+        <w:jc w:val="left"/>
+      </w:pPr>
+      <w:r>
+        <w:t>Storage responds to these Invocations</w:t>
+      </w:r>
+    </w:p>
+    <w:p>
+      <w:pPr>
+        <w:pStyle w:val="Heading3"/>
+        <w:jc w:val="left"/>
+      </w:pPr>
+      <w:r>
+        <w:t>Property Name: Years</w:t>
+      </w:r>
+    </w:p>
+    <w:p>
+      <w:pPr>
+        <w:pStyle w:val="Normal"/>
+        <w:jc w:val="left"/>
+      </w:pPr>
+      <w:r>
+        <w:t>Property Value Description: The length in years the carbon is expected to be sequestered for.</w:t>
+      </w:r>
+    </w:p>
+    <w:p>
+      <w:pPr>
+        <w:pStyle w:val="Normal"/>
+        <w:jc w:val="left"/>
+      </w:pPr>
+      <w:r>
+        <w:t>Template Value is set to: </w:t>
+      </w:r>
+    </w:p>
+    <w:p>
+      <w:pPr>
+        <w:pStyle w:val="Heading2"/>
+        <w:jc w:val="left"/>
+      </w:pPr>
+      <w:r>
+        <w:t>Years responds to these Invocations</w:t>
+      </w:r>
+    </w:p>
+    <w:p>
+      <w:pPr>
+        <w:pStyle w:val="Heading3"/>
+        <w:jc w:val="left"/>
+      </w:pPr>
+      <w:r>
+        <w:t>Property Name: Degradable</w:t>
+      </w:r>
+    </w:p>
+    <w:p>
+      <w:pPr>
+        <w:pStyle w:val="Normal"/>
+        <w:jc w:val="left"/>
+      </w:pPr>
+      <w:r>
+        <w:t>Property Value Description: If or when degradation of the sequestration can be expected.</w:t>
+      </w:r>
+    </w:p>
+    <w:p>
+      <w:pPr>
+        <w:pStyle w:val="Normal"/>
+        <w:jc w:val="left"/>
+      </w:pPr>
+      <w:r>
+        <w:t>Template Value is set to: </w:t>
+      </w:r>
+    </w:p>
+    <w:p>
+      <w:pPr>
+        <w:pStyle w:val="Heading2"/>
+        <w:jc w:val="left"/>
+      </w:pPr>
+      <w:r>
+        <w:t>Degradable responds to these Invocations</w:t>
+      </w:r>
+    </w:p>
+    <w:p>
+      <w:pPr>
+        <w:pStyle w:val="Heading2"/>
+        <w:jc w:val="left"/>
+      </w:pPr>
+      <w:r>
+        <w:t>Properties</w:t>
+      </w:r>
+    </w:p>
+    <w:p>
+      <w:pPr>
+        <w:pStyle w:val="Heading3"/>
+        <w:jc w:val="left"/>
+      </w:pPr>
+      <w:r>
+        <w:t>Property Name: Percentage</w:t>
+      </w:r>
+    </w:p>
+    <w:p>
+      <w:pPr>
+        <w:pStyle w:val="Normal"/>
+        <w:jc w:val="left"/>
+      </w:pPr>
+      <w:r>
+        <w:t>Property Value Description: A 0 = no degradation possible, 100 = all sequestered should be expected to be released</w:t>
+      </w:r>
+    </w:p>
+    <w:p>
+      <w:pPr>
+        <w:pStyle w:val="Normal"/>
+        <w:jc w:val="left"/>
+      </w:pPr>
+      <w:r>
+        <w:t>Template Value is set to: </w:t>
+      </w:r>
+    </w:p>
+    <w:p>
+      <w:pPr>
+        <w:pStyle w:val="Heading2"/>
+        <w:jc w:val="left"/>
+      </w:pPr>
+      <w:r>
+        <w:t>Percentage responds to these Invocations</w:t>
+      </w:r>
+    </w:p>
+    <w:p>
+      <w:pPr>
+        <w:pStyle w:val="Heading3"/>
+        <w:jc w:val="left"/>
+      </w:pPr>
+      <w:r>
+        <w:t>Property Name: Factor</w:t>
+      </w:r>
+    </w:p>
+    <w:p>
+      <w:pPr>
+        <w:pStyle w:val="Normal"/>
+        <w:jc w:val="left"/>
+      </w:pPr>
+      <w:r>
+        <w:t>Property Value Description: The factor of 25 = .25 per year if linear or exponential starts at 25% of durability years.</w:t>
+      </w:r>
+    </w:p>
+    <w:p>
+      <w:pPr>
+        <w:pStyle w:val="Normal"/>
+        <w:jc w:val="left"/>
+      </w:pPr>
+      <w:r>
+        <w:t>Template Value is set to: </w:t>
+      </w:r>
+    </w:p>
+    <w:p>
+      <w:pPr>
+        <w:pStyle w:val="Heading2"/>
+        <w:jc w:val="left"/>
+      </w:pPr>
+      <w:r>
+        <w:t>Factor responds to these Invocations</w:t>
+      </w:r>
+    </w:p>
+    <w:p>
+      <w:pPr>
+        <w:pStyle w:val="Heading3"/>
+        <w:jc w:val="left"/>
+      </w:pPr>
+      <w:r>
+        <w:t>Property Name: DegradationType</w:t>
+      </w:r>
+    </w:p>
+    <w:p>
+      <w:pPr>
+        <w:pStyle w:val="Normal"/>
+        <w:jc w:val="left"/>
+      </w:pPr>
+      <w:r>
+        <w:t>Property Value Description: A selection from a list of degradation types, ex. see the durability.proto enumeration of types.</w:t>
+      </w:r>
+    </w:p>
+    <w:p>
+      <w:pPr>
+        <w:pStyle w:val="Normal"/>
+        <w:jc w:val="left"/>
+      </w:pPr>
+      <w:r>
+        <w:t>Template Value is set to: </w:t>
+      </w:r>
+    </w:p>
+    <w:p>
+      <w:pPr>
+        <w:pStyle w:val="Heading2"/>
+        <w:jc w:val="left"/>
+      </w:pPr>
+      <w:r>
+        <w:t>DegradationType responds to these Invocations</w:t>
+      </w:r>
+    </w:p>
+    <w:p>
+      <w:pPr>
+        <w:pStyle w:val="Heading2"/>
+        <w:jc w:val="left"/>
+      </w:pPr>
+      <w:r>
+        <w:t>Properties</w:t>
+      </w:r>
+    </w:p>
+    <w:p>
+      <w:pPr>
+        <w:pStyle w:val="Heading3"/>
+        <w:jc w:val="left"/>
+      </w:pPr>
+      <w:r>
+        <w:t>Property Name: Percentage</w:t>
+      </w:r>
+    </w:p>
+    <w:p>
+      <w:pPr>
+        <w:pStyle w:val="Normal"/>
+        <w:jc w:val="left"/>
+      </w:pPr>
+      <w:r>
+        <w:t>Property Value Description: A 0 = no degradation possible, 100 = all sequestered should be expected to be released</w:t>
+      </w:r>
+    </w:p>
+    <w:p>
+      <w:pPr>
+        <w:pStyle w:val="Normal"/>
+        <w:jc w:val="left"/>
+      </w:pPr>
+      <w:r>
+        <w:t>Template Value is set to: </w:t>
+      </w:r>
+    </w:p>
+    <w:p>
+      <w:pPr>
+        <w:pStyle w:val="Heading2"/>
+        <w:jc w:val="left"/>
+      </w:pPr>
+      <w:r>
+        <w:t>Percentage responds to these Invocations</w:t>
+      </w:r>
+    </w:p>
+    <w:p>
+      <w:pPr>
+        <w:pStyle w:val="Heading3"/>
+        <w:jc w:val="left"/>
+      </w:pPr>
+      <w:r>
+        <w:t>Property Name: Factor</w:t>
+      </w:r>
+    </w:p>
+    <w:p>
+      <w:pPr>
+        <w:pStyle w:val="Normal"/>
+        <w:jc w:val="left"/>
+      </w:pPr>
+      <w:r>
+        <w:t>Property Value Description: The factor of 25 = .25 per year if linear or exponential starts at 25% of durability years.</w:t>
+      </w:r>
+    </w:p>
+    <w:p>
+      <w:pPr>
+        <w:pStyle w:val="Normal"/>
+        <w:jc w:val="left"/>
+      </w:pPr>
+      <w:r>
+        <w:t>Template Value is set to: </w:t>
+      </w:r>
+    </w:p>
+    <w:p>
+      <w:pPr>
+        <w:pStyle w:val="Heading2"/>
+        <w:jc w:val="left"/>
+      </w:pPr>
+      <w:r>
+        <w:t>Factor responds to these Invocations</w:t>
+      </w:r>
+    </w:p>
+    <w:p>
+      <w:pPr>
+        <w:pStyle w:val="Heading3"/>
+        <w:jc w:val="left"/>
+      </w:pPr>
+      <w:r>
+        <w:t>Property Name: DegradationType</w:t>
+      </w:r>
+    </w:p>
+    <w:p>
+      <w:pPr>
+        <w:pStyle w:val="Normal"/>
+        <w:jc w:val="left"/>
+      </w:pPr>
+      <w:r>
+        <w:t>Property Value Description: A selection from a list of degradation types, ex. see the durability.proto enumeration of types.</w:t>
+      </w:r>
+    </w:p>
+    <w:p>
+      <w:pPr>
+        <w:pStyle w:val="Normal"/>
+        <w:jc w:val="left"/>
+      </w:pPr>
+      <w:r>
+        <w:t>Template Value is set to: </w:t>
+      </w:r>
+    </w:p>
+    <w:p>
+      <w:pPr>
+        <w:pStyle w:val="Heading2"/>
+        <w:jc w:val="left"/>
+      </w:pPr>
+      <w:r>
+        <w:t>DegradationType responds to these Invocations</w:t>
+      </w:r>
+    </w:p>
+    <w:p>
+      <w:pPr>
+        <w:pStyle w:val="Heading2"/>
+        <w:jc w:val="left"/>
+      </w:pPr>
+      <w:r>
+        <w:t>Properties</w:t>
+      </w:r>
+    </w:p>
+    <w:p>
+      <w:pPr>
+        <w:pStyle w:val="Heading3"/>
+        <w:jc w:val="left"/>
+      </w:pPr>
+      <w:r>
+        <w:t>Property Name: Percentage</w:t>
+      </w:r>
+    </w:p>
+    <w:p>
+      <w:pPr>
+        <w:pStyle w:val="Normal"/>
+        <w:jc w:val="left"/>
+      </w:pPr>
+      <w:r>
+        <w:t>Property Value Description: A 0 = no degradation possible, 100 = all sequestered should be expected to be released</w:t>
+      </w:r>
+    </w:p>
+    <w:p>
+      <w:pPr>
+        <w:pStyle w:val="Normal"/>
+        <w:jc w:val="left"/>
+      </w:pPr>
+      <w:r>
+        <w:t>Template Value is set to: </w:t>
+      </w:r>
+    </w:p>
+    <w:p>
+      <w:pPr>
+        <w:pStyle w:val="Heading2"/>
+        <w:jc w:val="left"/>
+      </w:pPr>
+      <w:r>
+        <w:t>Percentage responds to these Invocations</w:t>
+      </w:r>
+    </w:p>
+    <w:p>
+      <w:pPr>
+        <w:pStyle w:val="Heading3"/>
+        <w:jc w:val="left"/>
+      </w:pPr>
+      <w:r>
+        <w:t>Property Name: Factor</w:t>
+      </w:r>
+    </w:p>
+    <w:p>
+      <w:pPr>
+        <w:pStyle w:val="Normal"/>
+        <w:jc w:val="left"/>
+      </w:pPr>
+      <w:r>
+        <w:t>Property Value Description: The factor of 25 = .25 per year if linear or exponential starts at 25% of durability years.</w:t>
+      </w:r>
+    </w:p>
+    <w:p>
+      <w:pPr>
+        <w:pStyle w:val="Normal"/>
+        <w:jc w:val="left"/>
+      </w:pPr>
+      <w:r>
+        <w:t>Template Value is set to: </w:t>
+      </w:r>
+    </w:p>
+    <w:p>
+      <w:pPr>
+        <w:pStyle w:val="Heading2"/>
+        <w:jc w:val="left"/>
+      </w:pPr>
+      <w:r>
+        <w:t>Factor responds to these Invocations</w:t>
+      </w:r>
+    </w:p>
+    <w:p>
+      <w:pPr>
+        <w:pStyle w:val="Heading3"/>
+        <w:jc w:val="left"/>
+      </w:pPr>
+      <w:r>
+        <w:t>Property Name: DegradationType</w:t>
+      </w:r>
+    </w:p>
+    <w:p>
+      <w:pPr>
+        <w:pStyle w:val="Normal"/>
+        <w:jc w:val="left"/>
+      </w:pPr>
+      <w:r>
+        <w:t>Property Value Description: A selection from a list of degradation types, ex. see the durability.proto enumeration of types.</w:t>
+      </w:r>
+    </w:p>
+    <w:p>
+      <w:pPr>
+        <w:pStyle w:val="Normal"/>
+        <w:jc w:val="left"/>
+      </w:pPr>
+      <w:r>
+        <w:t>Template Value is set to: </w:t>
+      </w:r>
+    </w:p>
+    <w:p>
+      <w:pPr>
+        <w:pStyle w:val="Heading2"/>
+        <w:jc w:val="left"/>
+      </w:pPr>
+      <w:r>
+        <w:t>DegradationType responds to these Invocations</w:t>
+      </w:r>
+    </w:p>
+    <w:p>
+      <w:pPr>
+        <w:pStyle w:val="Heading3"/>
+        <w:jc w:val="left"/>
+      </w:pPr>
+      <w:r>
+        <w:t>Property Name: ReversalMitigation</w:t>
+      </w:r>
+    </w:p>
+    <w:p>
+      <w:pPr>
+        <w:pStyle w:val="Normal"/>
+        <w:jc w:val="left"/>
+      </w:pPr>
+      <w:r>
+        <w:t>Property Value Description: For removals the risk of reversal needs to be defined and a mitigation strategy should be identified.</w:t>
+      </w:r>
+    </w:p>
+    <w:p>
+      <w:pPr>
+        <w:pStyle w:val="Normal"/>
+        <w:jc w:val="left"/>
+      </w:pPr>
+      <w:r>
+        <w:t>Template Value is set to: </w:t>
+      </w:r>
+    </w:p>
+    <w:p>
+      <w:pPr>
+        <w:pStyle w:val="Heading2"/>
+        <w:jc w:val="left"/>
+      </w:pPr>
+      <w:r>
+        <w:t>ReversalMitigation responds to these Invocations</w:t>
+      </w:r>
+    </w:p>
+    <w:p>
+      <w:pPr>
+        <w:pStyle w:val="Heading2"/>
+        <w:jc w:val="left"/>
+      </w:pPr>
+      <w:r>
+        <w:t>Properties</w:t>
+      </w:r>
+    </w:p>
+    <w:p>
+      <w:pPr>
+        <w:pStyle w:val="Heading3"/>
+        <w:jc w:val="left"/>
+      </w:pPr>
+      <w:r>
+        <w:t>Property Name: ReversalRisk</w:t>
+      </w:r>
+    </w:p>
+    <w:p>
+      <w:pPr>
+        <w:pStyle w:val="Normal"/>
+        <w:jc w:val="left"/>
+      </w:pPr>
+      <w:r>
+        <w:t>Property Value Description: A selection from durability.proto - low, mid, high</w:t>
+      </w:r>
+    </w:p>
+    <w:p>
+      <w:pPr>
+        <w:pStyle w:val="Normal"/>
+        <w:jc w:val="left"/>
+      </w:pPr>
+      <w:r>
+        <w:t>Template Value is set to: </w:t>
+      </w:r>
+    </w:p>
+    <w:p>
+      <w:pPr>
+        <w:pStyle w:val="Heading2"/>
+        <w:jc w:val="left"/>
+      </w:pPr>
+      <w:r>
+        <w:t>ReversalRisk responds to these Invocations</w:t>
+      </w:r>
+    </w:p>
+    <w:p>
+      <w:pPr>
+        <w:pStyle w:val="Heading3"/>
+        <w:jc w:val="left"/>
+      </w:pPr>
+      <w:r>
+        <w:t>Property Name: DurabilityInsuranceType</w:t>
+      </w:r>
+    </w:p>
+    <w:p>
+      <w:pPr>
+        <w:pStyle w:val="Normal"/>
+        <w:jc w:val="left"/>
+      </w:pPr>
+      <w:r>
+        <w:t>Property Value Description: A selection from durability.proto</w:t>
+      </w:r>
+    </w:p>
+    <w:p>
+      <w:pPr>
+        <w:pStyle w:val="Normal"/>
+        <w:jc w:val="left"/>
+      </w:pPr>
+      <w:r>
+        <w:t>Template Value is set to: </w:t>
+      </w:r>
+    </w:p>
+    <w:p>
+      <w:pPr>
+        <w:pStyle w:val="Heading2"/>
+        <w:jc w:val="left"/>
+      </w:pPr>
+      <w:r>
+        <w:t>DurabilityInsuranceType responds to these Invocations</w:t>
+      </w:r>
+    </w:p>
+    <w:p>
+      <w:pPr>
+        <w:pStyle w:val="Heading3"/>
+        <w:jc w:val="left"/>
+      </w:pPr>
+      <w:r>
+        <w:t>Property Name: InsuranceProvider</w:t>
+      </w:r>
+    </w:p>
+    <w:p>
+      <w:pPr>
+        <w:pStyle w:val="Normal"/>
+        <w:jc w:val="left"/>
+      </w:pPr>
+      <w:r>
+        <w:t>Property Value Description: A selection from durability.proto</w:t>
+      </w:r>
+    </w:p>
+    <w:p>
+      <w:pPr>
+        <w:pStyle w:val="Normal"/>
+        <w:jc w:val="left"/>
+      </w:pPr>
+      <w:r>
+        <w:t>Template Value is set to: </w:t>
+      </w:r>
+    </w:p>
+    <w:p>
+      <w:pPr>
+        <w:pStyle w:val="Heading2"/>
+        <w:jc w:val="left"/>
+      </w:pPr>
+      <w:r>
+        <w:t>InsuranceProvider responds to these Invocations</w:t>
+      </w:r>
+    </w:p>
+    <w:p>
+      <w:pPr>
+        <w:pStyle w:val="Heading2"/>
+        <w:jc w:val="left"/>
+      </w:pPr>
+      <w:r>
+        <w:t>Properties</w:t>
+      </w:r>
+    </w:p>
+    <w:p>
+      <w:pPr>
+        <w:pStyle w:val="Heading3"/>
+        <w:jc w:val="left"/>
+      </w:pPr>
+      <w:r>
+        <w:t>Property Name: ReversalRisk</w:t>
+      </w:r>
+    </w:p>
+    <w:p>
+      <w:pPr>
+        <w:pStyle w:val="Normal"/>
+        <w:jc w:val="left"/>
+      </w:pPr>
+      <w:r>
+        <w:t>Property Value Description: A selection from durability.proto - low, mid, high</w:t>
+      </w:r>
+    </w:p>
+    <w:p>
+      <w:pPr>
+        <w:pStyle w:val="Normal"/>
+        <w:jc w:val="left"/>
+      </w:pPr>
+      <w:r>
+        <w:t>Template Value is set to: </w:t>
+      </w:r>
+    </w:p>
+    <w:p>
+      <w:pPr>
+        <w:pStyle w:val="Heading2"/>
+        <w:jc w:val="left"/>
+      </w:pPr>
+      <w:r>
+        <w:t>ReversalRisk responds to these Invocations</w:t>
+      </w:r>
+    </w:p>
+    <w:p>
+      <w:pPr>
+        <w:pStyle w:val="Heading3"/>
+        <w:jc w:val="left"/>
+      </w:pPr>
+      <w:r>
+        <w:t>Property Name: DurabilityInsuranceType</w:t>
+      </w:r>
+    </w:p>
+    <w:p>
+      <w:pPr>
+        <w:pStyle w:val="Normal"/>
+        <w:jc w:val="left"/>
+      </w:pPr>
+      <w:r>
+        <w:t>Property Value Description: A selection from durability.proto</w:t>
+      </w:r>
+    </w:p>
+    <w:p>
+      <w:pPr>
+        <w:pStyle w:val="Normal"/>
+        <w:jc w:val="left"/>
+      </w:pPr>
+      <w:r>
+        <w:t>Template Value is set to: </w:t>
+      </w:r>
+    </w:p>
+    <w:p>
+      <w:pPr>
+        <w:pStyle w:val="Heading2"/>
+        <w:jc w:val="left"/>
+      </w:pPr>
+      <w:r>
+        <w:t>DurabilityInsuranceType responds to these Invocations</w:t>
+      </w:r>
+    </w:p>
+    <w:p>
+      <w:pPr>
+        <w:pStyle w:val="Heading3"/>
+        <w:jc w:val="left"/>
+      </w:pPr>
+      <w:r>
+        <w:t>Property Name: InsuranceProvider</w:t>
+      </w:r>
+    </w:p>
+    <w:p>
+      <w:pPr>
+        <w:pStyle w:val="Normal"/>
+        <w:jc w:val="left"/>
+      </w:pPr>
+      <w:r>
+        <w:t>Property Value Description: A selection from durability.proto</w:t>
+      </w:r>
+    </w:p>
+    <w:p>
+      <w:pPr>
+        <w:pStyle w:val="Normal"/>
+        <w:jc w:val="left"/>
+      </w:pPr>
+      <w:r>
+        <w:t>Template Value is set to: </w:t>
+      </w:r>
+    </w:p>
+    <w:p>
+      <w:pPr>
+        <w:pStyle w:val="Heading2"/>
+        <w:jc w:val="left"/>
+      </w:pPr>
+      <w:r>
+        <w:t>InsuranceProvider responds to these Invocations</w:t>
+      </w:r>
+    </w:p>
+    <w:p>
+      <w:pPr>
+        <w:pStyle w:val="Heading2"/>
+        <w:jc w:val="left"/>
+      </w:pPr>
+      <w:r>
+        <w:t>Properties</w:t>
+      </w:r>
+    </w:p>
+    <w:p>
+      <w:pPr>
+        <w:pStyle w:val="Heading3"/>
+        <w:jc w:val="left"/>
+      </w:pPr>
+      <w:r>
+        <w:t>Property Name: ReversalRisk</w:t>
+      </w:r>
+    </w:p>
+    <w:p>
+      <w:pPr>
+        <w:pStyle w:val="Normal"/>
+        <w:jc w:val="left"/>
+      </w:pPr>
+      <w:r>
+        <w:t>Property Value Description: A selection from durability.proto - low, mid, high</w:t>
+      </w:r>
+    </w:p>
+    <w:p>
+      <w:pPr>
+        <w:pStyle w:val="Normal"/>
+        <w:jc w:val="left"/>
+      </w:pPr>
+      <w:r>
+        <w:t>Template Value is set to: </w:t>
+      </w:r>
+    </w:p>
+    <w:p>
+      <w:pPr>
+        <w:pStyle w:val="Heading2"/>
+        <w:jc w:val="left"/>
+      </w:pPr>
+      <w:r>
+        <w:t>ReversalRisk responds to these Invocations</w:t>
+      </w:r>
+    </w:p>
+    <w:p>
+      <w:pPr>
+        <w:pStyle w:val="Heading3"/>
+        <w:jc w:val="left"/>
+      </w:pPr>
+      <w:r>
+        <w:t>Property Name: DurabilityInsuranceType</w:t>
+      </w:r>
+    </w:p>
+    <w:p>
+      <w:pPr>
+        <w:pStyle w:val="Normal"/>
+        <w:jc w:val="left"/>
+      </w:pPr>
+      <w:r>
+        <w:t>Property Value Description: A selection from durability.proto</w:t>
+      </w:r>
+    </w:p>
+    <w:p>
+      <w:pPr>
+        <w:pStyle w:val="Normal"/>
+        <w:jc w:val="left"/>
+      </w:pPr>
+      <w:r>
+        <w:t>Template Value is set to: </w:t>
+      </w:r>
+    </w:p>
+    <w:p>
+      <w:pPr>
+        <w:pStyle w:val="Heading2"/>
+        <w:jc w:val="left"/>
+      </w:pPr>
+      <w:r>
+        <w:t>DurabilityInsuranceType responds to these Invocations</w:t>
+      </w:r>
+    </w:p>
+    <w:p>
+      <w:pPr>
+        <w:pStyle w:val="Heading3"/>
+        <w:jc w:val="left"/>
+      </w:pPr>
+      <w:r>
+        <w:t>Property Name: InsuranceProvider</w:t>
+      </w:r>
+    </w:p>
+    <w:p>
+      <w:pPr>
+        <w:pStyle w:val="Normal"/>
+        <w:jc w:val="left"/>
+      </w:pPr>
+      <w:r>
+        <w:t>Property Value Description: A selection from durability.proto</w:t>
+      </w:r>
+    </w:p>
+    <w:p>
+      <w:pPr>
+        <w:pStyle w:val="Normal"/>
+        <w:jc w:val="left"/>
+      </w:pPr>
+      <w:r>
+        <w:t>Template Value is set to: </w:t>
+      </w:r>
+    </w:p>
+    <w:p>
+      <w:pPr>
+        <w:pStyle w:val="Heading2"/>
+        <w:jc w:val="left"/>
+      </w:pPr>
+      <w:r>
+        <w:t>InsuranceProvider responds to these Invocations</w:t>
+      </w:r>
+    </w:p>
+    <w:p>
+      <w:pPr>
+        <w:pStyle w:val="Heading2"/>
+        <w:jc w:val="left"/>
+      </w:pPr>
+      <w:r>
+        <w:t>Properties</w:t>
+      </w:r>
+    </w:p>
+    <w:p>
+      <w:pPr>
+        <w:pStyle w:val="Heading3"/>
+        <w:jc w:val="left"/>
+      </w:pPr>
+      <w:r>
         <w:t>Property Name: Durability</w:t>
       </w:r>
     </w:p>
@@ -40681,6 +42697,42 @@
     </w:p>
     <w:p>
       <w:pPr>
+        <w:pStyle w:val="Heading3"/>
+        <w:jc w:val="left"/>
+      </w:pPr>
+      <w:r>
+        <w:t>Property Name: ReversalMitigation</w:t>
+      </w:r>
+    </w:p>
+    <w:p>
+      <w:pPr>
+        <w:pStyle w:val="Normal"/>
+        <w:jc w:val="left"/>
+      </w:pPr>
+      <w:r>
+        <w:t>Property Value Description: For removals the risk of reversal needs to be defined and a mitigation strategy should be identified.</w:t>
+      </w:r>
+    </w:p>
+    <w:p>
+      <w:pPr>
+        <w:pStyle w:val="Normal"/>
+        <w:jc w:val="left"/>
+      </w:pPr>
+      <w:r>
+        <w:t>Template Value is set to: </w:t>
+      </w:r>
+    </w:p>
+    <w:p>
+      <w:pPr>
+        <w:pStyle w:val="Heading2"/>
+        <w:jc w:val="left"/>
+      </w:pPr>
+      <w:r>
+        <w:t>ReversalMitigation responds to these Invocations</w:t>
+      </w:r>
+    </w:p>
+    <w:p>
+      <w:pPr>
         <w:pStyle w:val="Heading2"/>
         <w:jc w:val="left"/>
       </w:pPr>
@@ -40694,6 +42746,357 @@
         <w:jc w:val="left"/>
       </w:pPr>
       <w:r>
+        <w:t>Property Name: ReversalRisk</w:t>
+      </w:r>
+    </w:p>
+    <w:p>
+      <w:pPr>
+        <w:pStyle w:val="Normal"/>
+        <w:jc w:val="left"/>
+      </w:pPr>
+      <w:r>
+        <w:t>Property Value Description: A selection from durability.proto - low, mid, high</w:t>
+      </w:r>
+    </w:p>
+    <w:p>
+      <w:pPr>
+        <w:pStyle w:val="Normal"/>
+        <w:jc w:val="left"/>
+      </w:pPr>
+      <w:r>
+        <w:t>Template Value is set to: </w:t>
+      </w:r>
+    </w:p>
+    <w:p>
+      <w:pPr>
+        <w:pStyle w:val="Heading2"/>
+        <w:jc w:val="left"/>
+      </w:pPr>
+      <w:r>
+        <w:t>ReversalRisk responds to these Invocations</w:t>
+      </w:r>
+    </w:p>
+    <w:p>
+      <w:pPr>
+        <w:pStyle w:val="Heading3"/>
+        <w:jc w:val="left"/>
+      </w:pPr>
+      <w:r>
+        <w:t>Property Name: DurabilityInsuranceType</w:t>
+      </w:r>
+    </w:p>
+    <w:p>
+      <w:pPr>
+        <w:pStyle w:val="Normal"/>
+        <w:jc w:val="left"/>
+      </w:pPr>
+      <w:r>
+        <w:t>Property Value Description: A selection from durability.proto</w:t>
+      </w:r>
+    </w:p>
+    <w:p>
+      <w:pPr>
+        <w:pStyle w:val="Normal"/>
+        <w:jc w:val="left"/>
+      </w:pPr>
+      <w:r>
+        <w:t>Template Value is set to: </w:t>
+      </w:r>
+    </w:p>
+    <w:p>
+      <w:pPr>
+        <w:pStyle w:val="Heading2"/>
+        <w:jc w:val="left"/>
+      </w:pPr>
+      <w:r>
+        <w:t>DurabilityInsuranceType responds to these Invocations</w:t>
+      </w:r>
+    </w:p>
+    <w:p>
+      <w:pPr>
+        <w:pStyle w:val="Heading3"/>
+        <w:jc w:val="left"/>
+      </w:pPr>
+      <w:r>
+        <w:t>Property Name: InsuranceProvider</w:t>
+      </w:r>
+    </w:p>
+    <w:p>
+      <w:pPr>
+        <w:pStyle w:val="Normal"/>
+        <w:jc w:val="left"/>
+      </w:pPr>
+      <w:r>
+        <w:t>Property Value Description: A selection from durability.proto</w:t>
+      </w:r>
+    </w:p>
+    <w:p>
+      <w:pPr>
+        <w:pStyle w:val="Normal"/>
+        <w:jc w:val="left"/>
+      </w:pPr>
+      <w:r>
+        <w:t>Template Value is set to: </w:t>
+      </w:r>
+    </w:p>
+    <w:p>
+      <w:pPr>
+        <w:pStyle w:val="Heading2"/>
+        <w:jc w:val="left"/>
+      </w:pPr>
+      <w:r>
+        <w:t>InsuranceProvider responds to these Invocations</w:t>
+      </w:r>
+    </w:p>
+    <w:p>
+      <w:pPr>
+        <w:pStyle w:val="Heading2"/>
+        <w:jc w:val="left"/>
+      </w:pPr>
+      <w:r>
+        <w:t>Properties</w:t>
+      </w:r>
+    </w:p>
+    <w:p>
+      <w:pPr>
+        <w:pStyle w:val="Heading3"/>
+        <w:jc w:val="left"/>
+      </w:pPr>
+      <w:r>
+        <w:t>Property Name: ReversalRisk</w:t>
+      </w:r>
+    </w:p>
+    <w:p>
+      <w:pPr>
+        <w:pStyle w:val="Normal"/>
+        <w:jc w:val="left"/>
+      </w:pPr>
+      <w:r>
+        <w:t>Property Value Description: A selection from durability.proto - low, mid, high</w:t>
+      </w:r>
+    </w:p>
+    <w:p>
+      <w:pPr>
+        <w:pStyle w:val="Normal"/>
+        <w:jc w:val="left"/>
+      </w:pPr>
+      <w:r>
+        <w:t>Template Value is set to: </w:t>
+      </w:r>
+    </w:p>
+    <w:p>
+      <w:pPr>
+        <w:pStyle w:val="Heading2"/>
+        <w:jc w:val="left"/>
+      </w:pPr>
+      <w:r>
+        <w:t>ReversalRisk responds to these Invocations</w:t>
+      </w:r>
+    </w:p>
+    <w:p>
+      <w:pPr>
+        <w:pStyle w:val="Heading3"/>
+        <w:jc w:val="left"/>
+      </w:pPr>
+      <w:r>
+        <w:t>Property Name: DurabilityInsuranceType</w:t>
+      </w:r>
+    </w:p>
+    <w:p>
+      <w:pPr>
+        <w:pStyle w:val="Normal"/>
+        <w:jc w:val="left"/>
+      </w:pPr>
+      <w:r>
+        <w:t>Property Value Description: A selection from durability.proto</w:t>
+      </w:r>
+    </w:p>
+    <w:p>
+      <w:pPr>
+        <w:pStyle w:val="Normal"/>
+        <w:jc w:val="left"/>
+      </w:pPr>
+      <w:r>
+        <w:t>Template Value is set to: </w:t>
+      </w:r>
+    </w:p>
+    <w:p>
+      <w:pPr>
+        <w:pStyle w:val="Heading2"/>
+        <w:jc w:val="left"/>
+      </w:pPr>
+      <w:r>
+        <w:t>DurabilityInsuranceType responds to these Invocations</w:t>
+      </w:r>
+    </w:p>
+    <w:p>
+      <w:pPr>
+        <w:pStyle w:val="Heading3"/>
+        <w:jc w:val="left"/>
+      </w:pPr>
+      <w:r>
+        <w:t>Property Name: InsuranceProvider</w:t>
+      </w:r>
+    </w:p>
+    <w:p>
+      <w:pPr>
+        <w:pStyle w:val="Normal"/>
+        <w:jc w:val="left"/>
+      </w:pPr>
+      <w:r>
+        <w:t>Property Value Description: A selection from durability.proto</w:t>
+      </w:r>
+    </w:p>
+    <w:p>
+      <w:pPr>
+        <w:pStyle w:val="Normal"/>
+        <w:jc w:val="left"/>
+      </w:pPr>
+      <w:r>
+        <w:t>Template Value is set to: </w:t>
+      </w:r>
+    </w:p>
+    <w:p>
+      <w:pPr>
+        <w:pStyle w:val="Heading2"/>
+        <w:jc w:val="left"/>
+      </w:pPr>
+      <w:r>
+        <w:t>InsuranceProvider responds to these Invocations</w:t>
+      </w:r>
+    </w:p>
+    <w:p>
+      <w:pPr>
+        <w:pStyle w:val="Heading2"/>
+        <w:jc w:val="left"/>
+      </w:pPr>
+      <w:r>
+        <w:t>Properties</w:t>
+      </w:r>
+    </w:p>
+    <w:p>
+      <w:pPr>
+        <w:pStyle w:val="Heading3"/>
+        <w:jc w:val="left"/>
+      </w:pPr>
+      <w:r>
+        <w:t>Property Name: ReversalRisk</w:t>
+      </w:r>
+    </w:p>
+    <w:p>
+      <w:pPr>
+        <w:pStyle w:val="Normal"/>
+        <w:jc w:val="left"/>
+      </w:pPr>
+      <w:r>
+        <w:t>Property Value Description: A selection from durability.proto - low, mid, high</w:t>
+      </w:r>
+    </w:p>
+    <w:p>
+      <w:pPr>
+        <w:pStyle w:val="Normal"/>
+        <w:jc w:val="left"/>
+      </w:pPr>
+      <w:r>
+        <w:t>Template Value is set to: </w:t>
+      </w:r>
+    </w:p>
+    <w:p>
+      <w:pPr>
+        <w:pStyle w:val="Heading2"/>
+        <w:jc w:val="left"/>
+      </w:pPr>
+      <w:r>
+        <w:t>ReversalRisk responds to these Invocations</w:t>
+      </w:r>
+    </w:p>
+    <w:p>
+      <w:pPr>
+        <w:pStyle w:val="Heading3"/>
+        <w:jc w:val="left"/>
+      </w:pPr>
+      <w:r>
+        <w:t>Property Name: DurabilityInsuranceType</w:t>
+      </w:r>
+    </w:p>
+    <w:p>
+      <w:pPr>
+        <w:pStyle w:val="Normal"/>
+        <w:jc w:val="left"/>
+      </w:pPr>
+      <w:r>
+        <w:t>Property Value Description: A selection from durability.proto</w:t>
+      </w:r>
+    </w:p>
+    <w:p>
+      <w:pPr>
+        <w:pStyle w:val="Normal"/>
+        <w:jc w:val="left"/>
+      </w:pPr>
+      <w:r>
+        <w:t>Template Value is set to: </w:t>
+      </w:r>
+    </w:p>
+    <w:p>
+      <w:pPr>
+        <w:pStyle w:val="Heading2"/>
+        <w:jc w:val="left"/>
+      </w:pPr>
+      <w:r>
+        <w:t>DurabilityInsuranceType responds to these Invocations</w:t>
+      </w:r>
+    </w:p>
+    <w:p>
+      <w:pPr>
+        <w:pStyle w:val="Heading3"/>
+        <w:jc w:val="left"/>
+      </w:pPr>
+      <w:r>
+        <w:t>Property Name: InsuranceProvider</w:t>
+      </w:r>
+    </w:p>
+    <w:p>
+      <w:pPr>
+        <w:pStyle w:val="Normal"/>
+        <w:jc w:val="left"/>
+      </w:pPr>
+      <w:r>
+        <w:t>Property Value Description: A selection from durability.proto</w:t>
+      </w:r>
+    </w:p>
+    <w:p>
+      <w:pPr>
+        <w:pStyle w:val="Normal"/>
+        <w:jc w:val="left"/>
+      </w:pPr>
+      <w:r>
+        <w:t>Template Value is set to: </w:t>
+      </w:r>
+    </w:p>
+    <w:p>
+      <w:pPr>
+        <w:pStyle w:val="Heading2"/>
+        <w:jc w:val="left"/>
+      </w:pPr>
+      <w:r>
+        <w:t>InsuranceProvider responds to these Invocations</w:t>
+      </w:r>
+    </w:p>
+    <w:p>
+      <w:pPr>
+        <w:pStyle w:val="Heading2"/>
+        <w:jc w:val="left"/>
+      </w:pPr>
+      <w:r>
+        <w:t>Properties</w:t>
+      </w:r>
+    </w:p>
+    <w:p>
+      <w:pPr>
+        <w:pStyle w:val="Heading3"/>
+        <w:jc w:val="left"/>
+      </w:pPr>
+      <w:r>
         <w:t>Property Name: Storage</w:t>
       </w:r>
     </w:p>
@@ -41149,6 +43552,42 @@
     </w:p>
     <w:p>
       <w:pPr>
+        <w:pStyle w:val="Heading3"/>
+        <w:jc w:val="left"/>
+      </w:pPr>
+      <w:r>
+        <w:t>Property Name: ReversalMitigation</w:t>
+      </w:r>
+    </w:p>
+    <w:p>
+      <w:pPr>
+        <w:pStyle w:val="Normal"/>
+        <w:jc w:val="left"/>
+      </w:pPr>
+      <w:r>
+        <w:t>Property Value Description: For removals the risk of reversal needs to be defined and a mitigation strategy should be identified.</w:t>
+      </w:r>
+    </w:p>
+    <w:p>
+      <w:pPr>
+        <w:pStyle w:val="Normal"/>
+        <w:jc w:val="left"/>
+      </w:pPr>
+      <w:r>
+        <w:t>Template Value is set to: </w:t>
+      </w:r>
+    </w:p>
+    <w:p>
+      <w:pPr>
+        <w:pStyle w:val="Heading2"/>
+        <w:jc w:val="left"/>
+      </w:pPr>
+      <w:r>
+        <w:t>ReversalMitigation responds to these Invocations</w:t>
+      </w:r>
+    </w:p>
+    <w:p>
+      <w:pPr>
         <w:pStyle w:val="Heading2"/>
         <w:jc w:val="left"/>
       </w:pPr>
@@ -41162,6 +43601,357 @@
         <w:jc w:val="left"/>
       </w:pPr>
       <w:r>
+        <w:t>Property Name: ReversalRisk</w:t>
+      </w:r>
+    </w:p>
+    <w:p>
+      <w:pPr>
+        <w:pStyle w:val="Normal"/>
+        <w:jc w:val="left"/>
+      </w:pPr>
+      <w:r>
+        <w:t>Property Value Description: A selection from durability.proto - low, mid, high</w:t>
+      </w:r>
+    </w:p>
+    <w:p>
+      <w:pPr>
+        <w:pStyle w:val="Normal"/>
+        <w:jc w:val="left"/>
+      </w:pPr>
+      <w:r>
+        <w:t>Template Value is set to: </w:t>
+      </w:r>
+    </w:p>
+    <w:p>
+      <w:pPr>
+        <w:pStyle w:val="Heading2"/>
+        <w:jc w:val="left"/>
+      </w:pPr>
+      <w:r>
+        <w:t>ReversalRisk responds to these Invocations</w:t>
+      </w:r>
+    </w:p>
+    <w:p>
+      <w:pPr>
+        <w:pStyle w:val="Heading3"/>
+        <w:jc w:val="left"/>
+      </w:pPr>
+      <w:r>
+        <w:t>Property Name: DurabilityInsuranceType</w:t>
+      </w:r>
+    </w:p>
+    <w:p>
+      <w:pPr>
+        <w:pStyle w:val="Normal"/>
+        <w:jc w:val="left"/>
+      </w:pPr>
+      <w:r>
+        <w:t>Property Value Description: A selection from durability.proto</w:t>
+      </w:r>
+    </w:p>
+    <w:p>
+      <w:pPr>
+        <w:pStyle w:val="Normal"/>
+        <w:jc w:val="left"/>
+      </w:pPr>
+      <w:r>
+        <w:t>Template Value is set to: </w:t>
+      </w:r>
+    </w:p>
+    <w:p>
+      <w:pPr>
+        <w:pStyle w:val="Heading2"/>
+        <w:jc w:val="left"/>
+      </w:pPr>
+      <w:r>
+        <w:t>DurabilityInsuranceType responds to these Invocations</w:t>
+      </w:r>
+    </w:p>
+    <w:p>
+      <w:pPr>
+        <w:pStyle w:val="Heading3"/>
+        <w:jc w:val="left"/>
+      </w:pPr>
+      <w:r>
+        <w:t>Property Name: InsuranceProvider</w:t>
+      </w:r>
+    </w:p>
+    <w:p>
+      <w:pPr>
+        <w:pStyle w:val="Normal"/>
+        <w:jc w:val="left"/>
+      </w:pPr>
+      <w:r>
+        <w:t>Property Value Description: A selection from durability.proto</w:t>
+      </w:r>
+    </w:p>
+    <w:p>
+      <w:pPr>
+        <w:pStyle w:val="Normal"/>
+        <w:jc w:val="left"/>
+      </w:pPr>
+      <w:r>
+        <w:t>Template Value is set to: </w:t>
+      </w:r>
+    </w:p>
+    <w:p>
+      <w:pPr>
+        <w:pStyle w:val="Heading2"/>
+        <w:jc w:val="left"/>
+      </w:pPr>
+      <w:r>
+        <w:t>InsuranceProvider responds to these Invocations</w:t>
+      </w:r>
+    </w:p>
+    <w:p>
+      <w:pPr>
+        <w:pStyle w:val="Heading2"/>
+        <w:jc w:val="left"/>
+      </w:pPr>
+      <w:r>
+        <w:t>Properties</w:t>
+      </w:r>
+    </w:p>
+    <w:p>
+      <w:pPr>
+        <w:pStyle w:val="Heading3"/>
+        <w:jc w:val="left"/>
+      </w:pPr>
+      <w:r>
+        <w:t>Property Name: ReversalRisk</w:t>
+      </w:r>
+    </w:p>
+    <w:p>
+      <w:pPr>
+        <w:pStyle w:val="Normal"/>
+        <w:jc w:val="left"/>
+      </w:pPr>
+      <w:r>
+        <w:t>Property Value Description: A selection from durability.proto - low, mid, high</w:t>
+      </w:r>
+    </w:p>
+    <w:p>
+      <w:pPr>
+        <w:pStyle w:val="Normal"/>
+        <w:jc w:val="left"/>
+      </w:pPr>
+      <w:r>
+        <w:t>Template Value is set to: </w:t>
+      </w:r>
+    </w:p>
+    <w:p>
+      <w:pPr>
+        <w:pStyle w:val="Heading2"/>
+        <w:jc w:val="left"/>
+      </w:pPr>
+      <w:r>
+        <w:t>ReversalRisk responds to these Invocations</w:t>
+      </w:r>
+    </w:p>
+    <w:p>
+      <w:pPr>
+        <w:pStyle w:val="Heading3"/>
+        <w:jc w:val="left"/>
+      </w:pPr>
+      <w:r>
+        <w:t>Property Name: DurabilityInsuranceType</w:t>
+      </w:r>
+    </w:p>
+    <w:p>
+      <w:pPr>
+        <w:pStyle w:val="Normal"/>
+        <w:jc w:val="left"/>
+      </w:pPr>
+      <w:r>
+        <w:t>Property Value Description: A selection from durability.proto</w:t>
+      </w:r>
+    </w:p>
+    <w:p>
+      <w:pPr>
+        <w:pStyle w:val="Normal"/>
+        <w:jc w:val="left"/>
+      </w:pPr>
+      <w:r>
+        <w:t>Template Value is set to: </w:t>
+      </w:r>
+    </w:p>
+    <w:p>
+      <w:pPr>
+        <w:pStyle w:val="Heading2"/>
+        <w:jc w:val="left"/>
+      </w:pPr>
+      <w:r>
+        <w:t>DurabilityInsuranceType responds to these Invocations</w:t>
+      </w:r>
+    </w:p>
+    <w:p>
+      <w:pPr>
+        <w:pStyle w:val="Heading3"/>
+        <w:jc w:val="left"/>
+      </w:pPr>
+      <w:r>
+        <w:t>Property Name: InsuranceProvider</w:t>
+      </w:r>
+    </w:p>
+    <w:p>
+      <w:pPr>
+        <w:pStyle w:val="Normal"/>
+        <w:jc w:val="left"/>
+      </w:pPr>
+      <w:r>
+        <w:t>Property Value Description: A selection from durability.proto</w:t>
+      </w:r>
+    </w:p>
+    <w:p>
+      <w:pPr>
+        <w:pStyle w:val="Normal"/>
+        <w:jc w:val="left"/>
+      </w:pPr>
+      <w:r>
+        <w:t>Template Value is set to: </w:t>
+      </w:r>
+    </w:p>
+    <w:p>
+      <w:pPr>
+        <w:pStyle w:val="Heading2"/>
+        <w:jc w:val="left"/>
+      </w:pPr>
+      <w:r>
+        <w:t>InsuranceProvider responds to these Invocations</w:t>
+      </w:r>
+    </w:p>
+    <w:p>
+      <w:pPr>
+        <w:pStyle w:val="Heading2"/>
+        <w:jc w:val="left"/>
+      </w:pPr>
+      <w:r>
+        <w:t>Properties</w:t>
+      </w:r>
+    </w:p>
+    <w:p>
+      <w:pPr>
+        <w:pStyle w:val="Heading3"/>
+        <w:jc w:val="left"/>
+      </w:pPr>
+      <w:r>
+        <w:t>Property Name: ReversalRisk</w:t>
+      </w:r>
+    </w:p>
+    <w:p>
+      <w:pPr>
+        <w:pStyle w:val="Normal"/>
+        <w:jc w:val="left"/>
+      </w:pPr>
+      <w:r>
+        <w:t>Property Value Description: A selection from durability.proto - low, mid, high</w:t>
+      </w:r>
+    </w:p>
+    <w:p>
+      <w:pPr>
+        <w:pStyle w:val="Normal"/>
+        <w:jc w:val="left"/>
+      </w:pPr>
+      <w:r>
+        <w:t>Template Value is set to: </w:t>
+      </w:r>
+    </w:p>
+    <w:p>
+      <w:pPr>
+        <w:pStyle w:val="Heading2"/>
+        <w:jc w:val="left"/>
+      </w:pPr>
+      <w:r>
+        <w:t>ReversalRisk responds to these Invocations</w:t>
+      </w:r>
+    </w:p>
+    <w:p>
+      <w:pPr>
+        <w:pStyle w:val="Heading3"/>
+        <w:jc w:val="left"/>
+      </w:pPr>
+      <w:r>
+        <w:t>Property Name: DurabilityInsuranceType</w:t>
+      </w:r>
+    </w:p>
+    <w:p>
+      <w:pPr>
+        <w:pStyle w:val="Normal"/>
+        <w:jc w:val="left"/>
+      </w:pPr>
+      <w:r>
+        <w:t>Property Value Description: A selection from durability.proto</w:t>
+      </w:r>
+    </w:p>
+    <w:p>
+      <w:pPr>
+        <w:pStyle w:val="Normal"/>
+        <w:jc w:val="left"/>
+      </w:pPr>
+      <w:r>
+        <w:t>Template Value is set to: </w:t>
+      </w:r>
+    </w:p>
+    <w:p>
+      <w:pPr>
+        <w:pStyle w:val="Heading2"/>
+        <w:jc w:val="left"/>
+      </w:pPr>
+      <w:r>
+        <w:t>DurabilityInsuranceType responds to these Invocations</w:t>
+      </w:r>
+    </w:p>
+    <w:p>
+      <w:pPr>
+        <w:pStyle w:val="Heading3"/>
+        <w:jc w:val="left"/>
+      </w:pPr>
+      <w:r>
+        <w:t>Property Name: InsuranceProvider</w:t>
+      </w:r>
+    </w:p>
+    <w:p>
+      <w:pPr>
+        <w:pStyle w:val="Normal"/>
+        <w:jc w:val="left"/>
+      </w:pPr>
+      <w:r>
+        <w:t>Property Value Description: A selection from durability.proto</w:t>
+      </w:r>
+    </w:p>
+    <w:p>
+      <w:pPr>
+        <w:pStyle w:val="Normal"/>
+        <w:jc w:val="left"/>
+      </w:pPr>
+      <w:r>
+        <w:t>Template Value is set to: </w:t>
+      </w:r>
+    </w:p>
+    <w:p>
+      <w:pPr>
+        <w:pStyle w:val="Heading2"/>
+        <w:jc w:val="left"/>
+      </w:pPr>
+      <w:r>
+        <w:t>InsuranceProvider responds to these Invocations</w:t>
+      </w:r>
+    </w:p>
+    <w:p>
+      <w:pPr>
+        <w:pStyle w:val="Heading2"/>
+        <w:jc w:val="left"/>
+      </w:pPr>
+      <w:r>
+        <w:t>Properties</w:t>
+      </w:r>
+    </w:p>
+    <w:p>
+      <w:pPr>
+        <w:pStyle w:val="Heading3"/>
+        <w:jc w:val="left"/>
+      </w:pPr>
+      <w:r>
         <w:t>Property Name: Storage</w:t>
       </w:r>
     </w:p>
@@ -41613,6 +44403,1248 @@
       </w:pPr>
       <w:r>
         <w:t>DegradationType responds to these Invocations</w:t>
+      </w:r>
+    </w:p>
+    <w:p>
+      <w:pPr>
+        <w:pStyle w:val="Heading3"/>
+        <w:jc w:val="left"/>
+      </w:pPr>
+      <w:r>
+        <w:t>Property Name: ReversalMitigation</w:t>
+      </w:r>
+    </w:p>
+    <w:p>
+      <w:pPr>
+        <w:pStyle w:val="Normal"/>
+        <w:jc w:val="left"/>
+      </w:pPr>
+      <w:r>
+        <w:t>Property Value Description: For removals the risk of reversal needs to be defined and a mitigation strategy should be identified.</w:t>
+      </w:r>
+    </w:p>
+    <w:p>
+      <w:pPr>
+        <w:pStyle w:val="Normal"/>
+        <w:jc w:val="left"/>
+      </w:pPr>
+      <w:r>
+        <w:t>Template Value is set to: </w:t>
+      </w:r>
+    </w:p>
+    <w:p>
+      <w:pPr>
+        <w:pStyle w:val="Heading2"/>
+        <w:jc w:val="left"/>
+      </w:pPr>
+      <w:r>
+        <w:t>ReversalMitigation responds to these Invocations</w:t>
+      </w:r>
+    </w:p>
+    <w:p>
+      <w:pPr>
+        <w:pStyle w:val="Heading2"/>
+        <w:jc w:val="left"/>
+      </w:pPr>
+      <w:r>
+        <w:t>Properties</w:t>
+      </w:r>
+    </w:p>
+    <w:p>
+      <w:pPr>
+        <w:pStyle w:val="Heading3"/>
+        <w:jc w:val="left"/>
+      </w:pPr>
+      <w:r>
+        <w:t>Property Name: ReversalRisk</w:t>
+      </w:r>
+    </w:p>
+    <w:p>
+      <w:pPr>
+        <w:pStyle w:val="Normal"/>
+        <w:jc w:val="left"/>
+      </w:pPr>
+      <w:r>
+        <w:t>Property Value Description: A selection from durability.proto - low, mid, high</w:t>
+      </w:r>
+    </w:p>
+    <w:p>
+      <w:pPr>
+        <w:pStyle w:val="Normal"/>
+        <w:jc w:val="left"/>
+      </w:pPr>
+      <w:r>
+        <w:t>Template Value is set to: </w:t>
+      </w:r>
+    </w:p>
+    <w:p>
+      <w:pPr>
+        <w:pStyle w:val="Heading2"/>
+        <w:jc w:val="left"/>
+      </w:pPr>
+      <w:r>
+        <w:t>ReversalRisk responds to these Invocations</w:t>
+      </w:r>
+    </w:p>
+    <w:p>
+      <w:pPr>
+        <w:pStyle w:val="Heading3"/>
+        <w:jc w:val="left"/>
+      </w:pPr>
+      <w:r>
+        <w:t>Property Name: DurabilityInsuranceType</w:t>
+      </w:r>
+    </w:p>
+    <w:p>
+      <w:pPr>
+        <w:pStyle w:val="Normal"/>
+        <w:jc w:val="left"/>
+      </w:pPr>
+      <w:r>
+        <w:t>Property Value Description: A selection from durability.proto</w:t>
+      </w:r>
+    </w:p>
+    <w:p>
+      <w:pPr>
+        <w:pStyle w:val="Normal"/>
+        <w:jc w:val="left"/>
+      </w:pPr>
+      <w:r>
+        <w:t>Template Value is set to: </w:t>
+      </w:r>
+    </w:p>
+    <w:p>
+      <w:pPr>
+        <w:pStyle w:val="Heading2"/>
+        <w:jc w:val="left"/>
+      </w:pPr>
+      <w:r>
+        <w:t>DurabilityInsuranceType responds to these Invocations</w:t>
+      </w:r>
+    </w:p>
+    <w:p>
+      <w:pPr>
+        <w:pStyle w:val="Heading3"/>
+        <w:jc w:val="left"/>
+      </w:pPr>
+      <w:r>
+        <w:t>Property Name: InsuranceProvider</w:t>
+      </w:r>
+    </w:p>
+    <w:p>
+      <w:pPr>
+        <w:pStyle w:val="Normal"/>
+        <w:jc w:val="left"/>
+      </w:pPr>
+      <w:r>
+        <w:t>Property Value Description: A selection from durability.proto</w:t>
+      </w:r>
+    </w:p>
+    <w:p>
+      <w:pPr>
+        <w:pStyle w:val="Normal"/>
+        <w:jc w:val="left"/>
+      </w:pPr>
+      <w:r>
+        <w:t>Template Value is set to: </w:t>
+      </w:r>
+    </w:p>
+    <w:p>
+      <w:pPr>
+        <w:pStyle w:val="Heading2"/>
+        <w:jc w:val="left"/>
+      </w:pPr>
+      <w:r>
+        <w:t>InsuranceProvider responds to these Invocations</w:t>
+      </w:r>
+    </w:p>
+    <w:p>
+      <w:pPr>
+        <w:pStyle w:val="Heading2"/>
+        <w:jc w:val="left"/>
+      </w:pPr>
+      <w:r>
+        <w:t>Properties</w:t>
+      </w:r>
+    </w:p>
+    <w:p>
+      <w:pPr>
+        <w:pStyle w:val="Heading3"/>
+        <w:jc w:val="left"/>
+      </w:pPr>
+      <w:r>
+        <w:t>Property Name: ReversalRisk</w:t>
+      </w:r>
+    </w:p>
+    <w:p>
+      <w:pPr>
+        <w:pStyle w:val="Normal"/>
+        <w:jc w:val="left"/>
+      </w:pPr>
+      <w:r>
+        <w:t>Property Value Description: A selection from durability.proto - low, mid, high</w:t>
+      </w:r>
+    </w:p>
+    <w:p>
+      <w:pPr>
+        <w:pStyle w:val="Normal"/>
+        <w:jc w:val="left"/>
+      </w:pPr>
+      <w:r>
+        <w:t>Template Value is set to: </w:t>
+      </w:r>
+    </w:p>
+    <w:p>
+      <w:pPr>
+        <w:pStyle w:val="Heading2"/>
+        <w:jc w:val="left"/>
+      </w:pPr>
+      <w:r>
+        <w:t>ReversalRisk responds to these Invocations</w:t>
+      </w:r>
+    </w:p>
+    <w:p>
+      <w:pPr>
+        <w:pStyle w:val="Heading3"/>
+        <w:jc w:val="left"/>
+      </w:pPr>
+      <w:r>
+        <w:t>Property Name: DurabilityInsuranceType</w:t>
+      </w:r>
+    </w:p>
+    <w:p>
+      <w:pPr>
+        <w:pStyle w:val="Normal"/>
+        <w:jc w:val="left"/>
+      </w:pPr>
+      <w:r>
+        <w:t>Property Value Description: A selection from durability.proto</w:t>
+      </w:r>
+    </w:p>
+    <w:p>
+      <w:pPr>
+        <w:pStyle w:val="Normal"/>
+        <w:jc w:val="left"/>
+      </w:pPr>
+      <w:r>
+        <w:t>Template Value is set to: </w:t>
+      </w:r>
+    </w:p>
+    <w:p>
+      <w:pPr>
+        <w:pStyle w:val="Heading2"/>
+        <w:jc w:val="left"/>
+      </w:pPr>
+      <w:r>
+        <w:t>DurabilityInsuranceType responds to these Invocations</w:t>
+      </w:r>
+    </w:p>
+    <w:p>
+      <w:pPr>
+        <w:pStyle w:val="Heading3"/>
+        <w:jc w:val="left"/>
+      </w:pPr>
+      <w:r>
+        <w:t>Property Name: InsuranceProvider</w:t>
+      </w:r>
+    </w:p>
+    <w:p>
+      <w:pPr>
+        <w:pStyle w:val="Normal"/>
+        <w:jc w:val="left"/>
+      </w:pPr>
+      <w:r>
+        <w:t>Property Value Description: A selection from durability.proto</w:t>
+      </w:r>
+    </w:p>
+    <w:p>
+      <w:pPr>
+        <w:pStyle w:val="Normal"/>
+        <w:jc w:val="left"/>
+      </w:pPr>
+      <w:r>
+        <w:t>Template Value is set to: </w:t>
+      </w:r>
+    </w:p>
+    <w:p>
+      <w:pPr>
+        <w:pStyle w:val="Heading2"/>
+        <w:jc w:val="left"/>
+      </w:pPr>
+      <w:r>
+        <w:t>InsuranceProvider responds to these Invocations</w:t>
+      </w:r>
+    </w:p>
+    <w:p>
+      <w:pPr>
+        <w:pStyle w:val="Heading2"/>
+        <w:jc w:val="left"/>
+      </w:pPr>
+      <w:r>
+        <w:t>Properties</w:t>
+      </w:r>
+    </w:p>
+    <w:p>
+      <w:pPr>
+        <w:pStyle w:val="Heading3"/>
+        <w:jc w:val="left"/>
+      </w:pPr>
+      <w:r>
+        <w:t>Property Name: ReversalRisk</w:t>
+      </w:r>
+    </w:p>
+    <w:p>
+      <w:pPr>
+        <w:pStyle w:val="Normal"/>
+        <w:jc w:val="left"/>
+      </w:pPr>
+      <w:r>
+        <w:t>Property Value Description: A selection from durability.proto - low, mid, high</w:t>
+      </w:r>
+    </w:p>
+    <w:p>
+      <w:pPr>
+        <w:pStyle w:val="Normal"/>
+        <w:jc w:val="left"/>
+      </w:pPr>
+      <w:r>
+        <w:t>Template Value is set to: </w:t>
+      </w:r>
+    </w:p>
+    <w:p>
+      <w:pPr>
+        <w:pStyle w:val="Heading2"/>
+        <w:jc w:val="left"/>
+      </w:pPr>
+      <w:r>
+        <w:t>ReversalRisk responds to these Invocations</w:t>
+      </w:r>
+    </w:p>
+    <w:p>
+      <w:pPr>
+        <w:pStyle w:val="Heading3"/>
+        <w:jc w:val="left"/>
+      </w:pPr>
+      <w:r>
+        <w:t>Property Name: DurabilityInsuranceType</w:t>
+      </w:r>
+    </w:p>
+    <w:p>
+      <w:pPr>
+        <w:pStyle w:val="Normal"/>
+        <w:jc w:val="left"/>
+      </w:pPr>
+      <w:r>
+        <w:t>Property Value Description: A selection from durability.proto</w:t>
+      </w:r>
+    </w:p>
+    <w:p>
+      <w:pPr>
+        <w:pStyle w:val="Normal"/>
+        <w:jc w:val="left"/>
+      </w:pPr>
+      <w:r>
+        <w:t>Template Value is set to: </w:t>
+      </w:r>
+    </w:p>
+    <w:p>
+      <w:pPr>
+        <w:pStyle w:val="Heading2"/>
+        <w:jc w:val="left"/>
+      </w:pPr>
+      <w:r>
+        <w:t>DurabilityInsuranceType responds to these Invocations</w:t>
+      </w:r>
+    </w:p>
+    <w:p>
+      <w:pPr>
+        <w:pStyle w:val="Heading3"/>
+        <w:jc w:val="left"/>
+      </w:pPr>
+      <w:r>
+        <w:t>Property Name: InsuranceProvider</w:t>
+      </w:r>
+    </w:p>
+    <w:p>
+      <w:pPr>
+        <w:pStyle w:val="Normal"/>
+        <w:jc w:val="left"/>
+      </w:pPr>
+      <w:r>
+        <w:t>Property Value Description: A selection from durability.proto</w:t>
+      </w:r>
+    </w:p>
+    <w:p>
+      <w:pPr>
+        <w:pStyle w:val="Normal"/>
+        <w:jc w:val="left"/>
+      </w:pPr>
+      <w:r>
+        <w:t>Template Value is set to: </w:t>
+      </w:r>
+    </w:p>
+    <w:p>
+      <w:pPr>
+        <w:pStyle w:val="Heading2"/>
+        <w:jc w:val="left"/>
+      </w:pPr>
+      <w:r>
+        <w:t>InsuranceProvider responds to these Invocations</w:t>
+      </w:r>
+    </w:p>
+    <w:p>
+      <w:pPr>
+        <w:pStyle w:val="Heading2"/>
+        <w:jc w:val="left"/>
+      </w:pPr>
+      <w:r>
+        <w:t>Properties</w:t>
+      </w:r>
+    </w:p>
+    <w:p>
+      <w:pPr>
+        <w:pStyle w:val="Heading3"/>
+        <w:jc w:val="left"/>
+      </w:pPr>
+      <w:r>
+        <w:t>Property Name: Storage</w:t>
+      </w:r>
+    </w:p>
+    <w:p>
+      <w:pPr>
+        <w:pStyle w:val="Normal"/>
+        <w:jc w:val="left"/>
+      </w:pPr>
+      <w:r>
+        <w:t>Property Value Description: A selection from a list of storage types, ex. see the durability.proto enumeration of types.</w:t>
+      </w:r>
+    </w:p>
+    <w:p>
+      <w:pPr>
+        <w:pStyle w:val="Normal"/>
+        <w:jc w:val="left"/>
+      </w:pPr>
+      <w:r>
+        <w:t>Template Value is set to: </w:t>
+      </w:r>
+    </w:p>
+    <w:p>
+      <w:pPr>
+        <w:pStyle w:val="Heading2"/>
+        <w:jc w:val="left"/>
+      </w:pPr>
+      <w:r>
+        <w:t>Storage responds to these Invocations</w:t>
+      </w:r>
+    </w:p>
+    <w:p>
+      <w:pPr>
+        <w:pStyle w:val="Heading3"/>
+        <w:jc w:val="left"/>
+      </w:pPr>
+      <w:r>
+        <w:t>Property Name: Years</w:t>
+      </w:r>
+    </w:p>
+    <w:p>
+      <w:pPr>
+        <w:pStyle w:val="Normal"/>
+        <w:jc w:val="left"/>
+      </w:pPr>
+      <w:r>
+        <w:t>Property Value Description: The length in years the carbon is expected to be sequestered for.</w:t>
+      </w:r>
+    </w:p>
+    <w:p>
+      <w:pPr>
+        <w:pStyle w:val="Normal"/>
+        <w:jc w:val="left"/>
+      </w:pPr>
+      <w:r>
+        <w:t>Template Value is set to: </w:t>
+      </w:r>
+    </w:p>
+    <w:p>
+      <w:pPr>
+        <w:pStyle w:val="Heading2"/>
+        <w:jc w:val="left"/>
+      </w:pPr>
+      <w:r>
+        <w:t>Years responds to these Invocations</w:t>
+      </w:r>
+    </w:p>
+    <w:p>
+      <w:pPr>
+        <w:pStyle w:val="Heading3"/>
+        <w:jc w:val="left"/>
+      </w:pPr>
+      <w:r>
+        <w:t>Property Name: Degradable</w:t>
+      </w:r>
+    </w:p>
+    <w:p>
+      <w:pPr>
+        <w:pStyle w:val="Normal"/>
+        <w:jc w:val="left"/>
+      </w:pPr>
+      <w:r>
+        <w:t>Property Value Description: If or when degradation of the sequestration can be expected.</w:t>
+      </w:r>
+    </w:p>
+    <w:p>
+      <w:pPr>
+        <w:pStyle w:val="Normal"/>
+        <w:jc w:val="left"/>
+      </w:pPr>
+      <w:r>
+        <w:t>Template Value is set to: </w:t>
+      </w:r>
+    </w:p>
+    <w:p>
+      <w:pPr>
+        <w:pStyle w:val="Heading2"/>
+        <w:jc w:val="left"/>
+      </w:pPr>
+      <w:r>
+        <w:t>Degradable responds to these Invocations</w:t>
+      </w:r>
+    </w:p>
+    <w:p>
+      <w:pPr>
+        <w:pStyle w:val="Heading2"/>
+        <w:jc w:val="left"/>
+      </w:pPr>
+      <w:r>
+        <w:t>Properties</w:t>
+      </w:r>
+    </w:p>
+    <w:p>
+      <w:pPr>
+        <w:pStyle w:val="Heading3"/>
+        <w:jc w:val="left"/>
+      </w:pPr>
+      <w:r>
+        <w:t>Property Name: Percentage</w:t>
+      </w:r>
+    </w:p>
+    <w:p>
+      <w:pPr>
+        <w:pStyle w:val="Normal"/>
+        <w:jc w:val="left"/>
+      </w:pPr>
+      <w:r>
+        <w:t>Property Value Description: A 0 = no degradation possible, 100 = all sequestered should be expected to be released</w:t>
+      </w:r>
+    </w:p>
+    <w:p>
+      <w:pPr>
+        <w:pStyle w:val="Normal"/>
+        <w:jc w:val="left"/>
+      </w:pPr>
+      <w:r>
+        <w:t>Template Value is set to: </w:t>
+      </w:r>
+    </w:p>
+    <w:p>
+      <w:pPr>
+        <w:pStyle w:val="Heading2"/>
+        <w:jc w:val="left"/>
+      </w:pPr>
+      <w:r>
+        <w:t>Percentage responds to these Invocations</w:t>
+      </w:r>
+    </w:p>
+    <w:p>
+      <w:pPr>
+        <w:pStyle w:val="Heading3"/>
+        <w:jc w:val="left"/>
+      </w:pPr>
+      <w:r>
+        <w:t>Property Name: Factor</w:t>
+      </w:r>
+    </w:p>
+    <w:p>
+      <w:pPr>
+        <w:pStyle w:val="Normal"/>
+        <w:jc w:val="left"/>
+      </w:pPr>
+      <w:r>
+        <w:t>Property Value Description: The factor of 25 = .25 per year if linear or exponential starts at 25% of durability years.</w:t>
+      </w:r>
+    </w:p>
+    <w:p>
+      <w:pPr>
+        <w:pStyle w:val="Normal"/>
+        <w:jc w:val="left"/>
+      </w:pPr>
+      <w:r>
+        <w:t>Template Value is set to: </w:t>
+      </w:r>
+    </w:p>
+    <w:p>
+      <w:pPr>
+        <w:pStyle w:val="Heading2"/>
+        <w:jc w:val="left"/>
+      </w:pPr>
+      <w:r>
+        <w:t>Factor responds to these Invocations</w:t>
+      </w:r>
+    </w:p>
+    <w:p>
+      <w:pPr>
+        <w:pStyle w:val="Heading3"/>
+        <w:jc w:val="left"/>
+      </w:pPr>
+      <w:r>
+        <w:t>Property Name: DegradationType</w:t>
+      </w:r>
+    </w:p>
+    <w:p>
+      <w:pPr>
+        <w:pStyle w:val="Normal"/>
+        <w:jc w:val="left"/>
+      </w:pPr>
+      <w:r>
+        <w:t>Property Value Description: A selection from a list of degradation types, ex. see the durability.proto enumeration of types.</w:t>
+      </w:r>
+    </w:p>
+    <w:p>
+      <w:pPr>
+        <w:pStyle w:val="Normal"/>
+        <w:jc w:val="left"/>
+      </w:pPr>
+      <w:r>
+        <w:t>Template Value is set to: </w:t>
+      </w:r>
+    </w:p>
+    <w:p>
+      <w:pPr>
+        <w:pStyle w:val="Heading2"/>
+        <w:jc w:val="left"/>
+      </w:pPr>
+      <w:r>
+        <w:t>DegradationType responds to these Invocations</w:t>
+      </w:r>
+    </w:p>
+    <w:p>
+      <w:pPr>
+        <w:pStyle w:val="Heading2"/>
+        <w:jc w:val="left"/>
+      </w:pPr>
+      <w:r>
+        <w:t>Properties</w:t>
+      </w:r>
+    </w:p>
+    <w:p>
+      <w:pPr>
+        <w:pStyle w:val="Heading3"/>
+        <w:jc w:val="left"/>
+      </w:pPr>
+      <w:r>
+        <w:t>Property Name: Percentage</w:t>
+      </w:r>
+    </w:p>
+    <w:p>
+      <w:pPr>
+        <w:pStyle w:val="Normal"/>
+        <w:jc w:val="left"/>
+      </w:pPr>
+      <w:r>
+        <w:t>Property Value Description: A 0 = no degradation possible, 100 = all sequestered should be expected to be released</w:t>
+      </w:r>
+    </w:p>
+    <w:p>
+      <w:pPr>
+        <w:pStyle w:val="Normal"/>
+        <w:jc w:val="left"/>
+      </w:pPr>
+      <w:r>
+        <w:t>Template Value is set to: </w:t>
+      </w:r>
+    </w:p>
+    <w:p>
+      <w:pPr>
+        <w:pStyle w:val="Heading2"/>
+        <w:jc w:val="left"/>
+      </w:pPr>
+      <w:r>
+        <w:t>Percentage responds to these Invocations</w:t>
+      </w:r>
+    </w:p>
+    <w:p>
+      <w:pPr>
+        <w:pStyle w:val="Heading3"/>
+        <w:jc w:val="left"/>
+      </w:pPr>
+      <w:r>
+        <w:t>Property Name: Factor</w:t>
+      </w:r>
+    </w:p>
+    <w:p>
+      <w:pPr>
+        <w:pStyle w:val="Normal"/>
+        <w:jc w:val="left"/>
+      </w:pPr>
+      <w:r>
+        <w:t>Property Value Description: The factor of 25 = .25 per year if linear or exponential starts at 25% of durability years.</w:t>
+      </w:r>
+    </w:p>
+    <w:p>
+      <w:pPr>
+        <w:pStyle w:val="Normal"/>
+        <w:jc w:val="left"/>
+      </w:pPr>
+      <w:r>
+        <w:t>Template Value is set to: </w:t>
+      </w:r>
+    </w:p>
+    <w:p>
+      <w:pPr>
+        <w:pStyle w:val="Heading2"/>
+        <w:jc w:val="left"/>
+      </w:pPr>
+      <w:r>
+        <w:t>Factor responds to these Invocations</w:t>
+      </w:r>
+    </w:p>
+    <w:p>
+      <w:pPr>
+        <w:pStyle w:val="Heading3"/>
+        <w:jc w:val="left"/>
+      </w:pPr>
+      <w:r>
+        <w:t>Property Name: DegradationType</w:t>
+      </w:r>
+    </w:p>
+    <w:p>
+      <w:pPr>
+        <w:pStyle w:val="Normal"/>
+        <w:jc w:val="left"/>
+      </w:pPr>
+      <w:r>
+        <w:t>Property Value Description: A selection from a list of degradation types, ex. see the durability.proto enumeration of types.</w:t>
+      </w:r>
+    </w:p>
+    <w:p>
+      <w:pPr>
+        <w:pStyle w:val="Normal"/>
+        <w:jc w:val="left"/>
+      </w:pPr>
+      <w:r>
+        <w:t>Template Value is set to: </w:t>
+      </w:r>
+    </w:p>
+    <w:p>
+      <w:pPr>
+        <w:pStyle w:val="Heading2"/>
+        <w:jc w:val="left"/>
+      </w:pPr>
+      <w:r>
+        <w:t>DegradationType responds to these Invocations</w:t>
+      </w:r>
+    </w:p>
+    <w:p>
+      <w:pPr>
+        <w:pStyle w:val="Heading2"/>
+        <w:jc w:val="left"/>
+      </w:pPr>
+      <w:r>
+        <w:t>Properties</w:t>
+      </w:r>
+    </w:p>
+    <w:p>
+      <w:pPr>
+        <w:pStyle w:val="Heading3"/>
+        <w:jc w:val="left"/>
+      </w:pPr>
+      <w:r>
+        <w:t>Property Name: Percentage</w:t>
+      </w:r>
+    </w:p>
+    <w:p>
+      <w:pPr>
+        <w:pStyle w:val="Normal"/>
+        <w:jc w:val="left"/>
+      </w:pPr>
+      <w:r>
+        <w:t>Property Value Description: A 0 = no degradation possible, 100 = all sequestered should be expected to be released</w:t>
+      </w:r>
+    </w:p>
+    <w:p>
+      <w:pPr>
+        <w:pStyle w:val="Normal"/>
+        <w:jc w:val="left"/>
+      </w:pPr>
+      <w:r>
+        <w:t>Template Value is set to: </w:t>
+      </w:r>
+    </w:p>
+    <w:p>
+      <w:pPr>
+        <w:pStyle w:val="Heading2"/>
+        <w:jc w:val="left"/>
+      </w:pPr>
+      <w:r>
+        <w:t>Percentage responds to these Invocations</w:t>
+      </w:r>
+    </w:p>
+    <w:p>
+      <w:pPr>
+        <w:pStyle w:val="Heading3"/>
+        <w:jc w:val="left"/>
+      </w:pPr>
+      <w:r>
+        <w:t>Property Name: Factor</w:t>
+      </w:r>
+    </w:p>
+    <w:p>
+      <w:pPr>
+        <w:pStyle w:val="Normal"/>
+        <w:jc w:val="left"/>
+      </w:pPr>
+      <w:r>
+        <w:t>Property Value Description: The factor of 25 = .25 per year if linear or exponential starts at 25% of durability years.</w:t>
+      </w:r>
+    </w:p>
+    <w:p>
+      <w:pPr>
+        <w:pStyle w:val="Normal"/>
+        <w:jc w:val="left"/>
+      </w:pPr>
+      <w:r>
+        <w:t>Template Value is set to: </w:t>
+      </w:r>
+    </w:p>
+    <w:p>
+      <w:pPr>
+        <w:pStyle w:val="Heading2"/>
+        <w:jc w:val="left"/>
+      </w:pPr>
+      <w:r>
+        <w:t>Factor responds to these Invocations</w:t>
+      </w:r>
+    </w:p>
+    <w:p>
+      <w:pPr>
+        <w:pStyle w:val="Heading3"/>
+        <w:jc w:val="left"/>
+      </w:pPr>
+      <w:r>
+        <w:t>Property Name: DegradationType</w:t>
+      </w:r>
+    </w:p>
+    <w:p>
+      <w:pPr>
+        <w:pStyle w:val="Normal"/>
+        <w:jc w:val="left"/>
+      </w:pPr>
+      <w:r>
+        <w:t>Property Value Description: A selection from a list of degradation types, ex. see the durability.proto enumeration of types.</w:t>
+      </w:r>
+    </w:p>
+    <w:p>
+      <w:pPr>
+        <w:pStyle w:val="Normal"/>
+        <w:jc w:val="left"/>
+      </w:pPr>
+      <w:r>
+        <w:t>Template Value is set to: </w:t>
+      </w:r>
+    </w:p>
+    <w:p>
+      <w:pPr>
+        <w:pStyle w:val="Heading2"/>
+        <w:jc w:val="left"/>
+      </w:pPr>
+      <w:r>
+        <w:t>DegradationType responds to these Invocations</w:t>
+      </w:r>
+    </w:p>
+    <w:p>
+      <w:pPr>
+        <w:pStyle w:val="Heading3"/>
+        <w:jc w:val="left"/>
+      </w:pPr>
+      <w:r>
+        <w:t>Property Name: ReversalMitigation</w:t>
+      </w:r>
+    </w:p>
+    <w:p>
+      <w:pPr>
+        <w:pStyle w:val="Normal"/>
+        <w:jc w:val="left"/>
+      </w:pPr>
+      <w:r>
+        <w:t>Property Value Description: For removals the risk of reversal needs to be defined and a mitigation strategy should be identified.</w:t>
+      </w:r>
+    </w:p>
+    <w:p>
+      <w:pPr>
+        <w:pStyle w:val="Normal"/>
+        <w:jc w:val="left"/>
+      </w:pPr>
+      <w:r>
+        <w:t>Template Value is set to: </w:t>
+      </w:r>
+    </w:p>
+    <w:p>
+      <w:pPr>
+        <w:pStyle w:val="Heading2"/>
+        <w:jc w:val="left"/>
+      </w:pPr>
+      <w:r>
+        <w:t>ReversalMitigation responds to these Invocations</w:t>
+      </w:r>
+    </w:p>
+    <w:p>
+      <w:pPr>
+        <w:pStyle w:val="Heading2"/>
+        <w:jc w:val="left"/>
+      </w:pPr>
+      <w:r>
+        <w:t>Properties</w:t>
+      </w:r>
+    </w:p>
+    <w:p>
+      <w:pPr>
+        <w:pStyle w:val="Heading3"/>
+        <w:jc w:val="left"/>
+      </w:pPr>
+      <w:r>
+        <w:t>Property Name: ReversalRisk</w:t>
+      </w:r>
+    </w:p>
+    <w:p>
+      <w:pPr>
+        <w:pStyle w:val="Normal"/>
+        <w:jc w:val="left"/>
+      </w:pPr>
+      <w:r>
+        <w:t>Property Value Description: A selection from durability.proto - low, mid, high</w:t>
+      </w:r>
+    </w:p>
+    <w:p>
+      <w:pPr>
+        <w:pStyle w:val="Normal"/>
+        <w:jc w:val="left"/>
+      </w:pPr>
+      <w:r>
+        <w:t>Template Value is set to: </w:t>
+      </w:r>
+    </w:p>
+    <w:p>
+      <w:pPr>
+        <w:pStyle w:val="Heading2"/>
+        <w:jc w:val="left"/>
+      </w:pPr>
+      <w:r>
+        <w:t>ReversalRisk responds to these Invocations</w:t>
+      </w:r>
+    </w:p>
+    <w:p>
+      <w:pPr>
+        <w:pStyle w:val="Heading3"/>
+        <w:jc w:val="left"/>
+      </w:pPr>
+      <w:r>
+        <w:t>Property Name: DurabilityInsuranceType</w:t>
+      </w:r>
+    </w:p>
+    <w:p>
+      <w:pPr>
+        <w:pStyle w:val="Normal"/>
+        <w:jc w:val="left"/>
+      </w:pPr>
+      <w:r>
+        <w:t>Property Value Description: A selection from durability.proto</w:t>
+      </w:r>
+    </w:p>
+    <w:p>
+      <w:pPr>
+        <w:pStyle w:val="Normal"/>
+        <w:jc w:val="left"/>
+      </w:pPr>
+      <w:r>
+        <w:t>Template Value is set to: </w:t>
+      </w:r>
+    </w:p>
+    <w:p>
+      <w:pPr>
+        <w:pStyle w:val="Heading2"/>
+        <w:jc w:val="left"/>
+      </w:pPr>
+      <w:r>
+        <w:t>DurabilityInsuranceType responds to these Invocations</w:t>
+      </w:r>
+    </w:p>
+    <w:p>
+      <w:pPr>
+        <w:pStyle w:val="Heading3"/>
+        <w:jc w:val="left"/>
+      </w:pPr>
+      <w:r>
+        <w:t>Property Name: InsuranceProvider</w:t>
+      </w:r>
+    </w:p>
+    <w:p>
+      <w:pPr>
+        <w:pStyle w:val="Normal"/>
+        <w:jc w:val="left"/>
+      </w:pPr>
+      <w:r>
+        <w:t>Property Value Description: A selection from durability.proto</w:t>
+      </w:r>
+    </w:p>
+    <w:p>
+      <w:pPr>
+        <w:pStyle w:val="Normal"/>
+        <w:jc w:val="left"/>
+      </w:pPr>
+      <w:r>
+        <w:t>Template Value is set to: </w:t>
+      </w:r>
+    </w:p>
+    <w:p>
+      <w:pPr>
+        <w:pStyle w:val="Heading2"/>
+        <w:jc w:val="left"/>
+      </w:pPr>
+      <w:r>
+        <w:t>InsuranceProvider responds to these Invocations</w:t>
+      </w:r>
+    </w:p>
+    <w:p>
+      <w:pPr>
+        <w:pStyle w:val="Heading2"/>
+        <w:jc w:val="left"/>
+      </w:pPr>
+      <w:r>
+        <w:t>Properties</w:t>
+      </w:r>
+    </w:p>
+    <w:p>
+      <w:pPr>
+        <w:pStyle w:val="Heading3"/>
+        <w:jc w:val="left"/>
+      </w:pPr>
+      <w:r>
+        <w:t>Property Name: ReversalRisk</w:t>
+      </w:r>
+    </w:p>
+    <w:p>
+      <w:pPr>
+        <w:pStyle w:val="Normal"/>
+        <w:jc w:val="left"/>
+      </w:pPr>
+      <w:r>
+        <w:t>Property Value Description: A selection from durability.proto - low, mid, high</w:t>
+      </w:r>
+    </w:p>
+    <w:p>
+      <w:pPr>
+        <w:pStyle w:val="Normal"/>
+        <w:jc w:val="left"/>
+      </w:pPr>
+      <w:r>
+        <w:t>Template Value is set to: </w:t>
+      </w:r>
+    </w:p>
+    <w:p>
+      <w:pPr>
+        <w:pStyle w:val="Heading2"/>
+        <w:jc w:val="left"/>
+      </w:pPr>
+      <w:r>
+        <w:t>ReversalRisk responds to these Invocations</w:t>
+      </w:r>
+    </w:p>
+    <w:p>
+      <w:pPr>
+        <w:pStyle w:val="Heading3"/>
+        <w:jc w:val="left"/>
+      </w:pPr>
+      <w:r>
+        <w:t>Property Name: DurabilityInsuranceType</w:t>
+      </w:r>
+    </w:p>
+    <w:p>
+      <w:pPr>
+        <w:pStyle w:val="Normal"/>
+        <w:jc w:val="left"/>
+      </w:pPr>
+      <w:r>
+        <w:t>Property Value Description: A selection from durability.proto</w:t>
+      </w:r>
+    </w:p>
+    <w:p>
+      <w:pPr>
+        <w:pStyle w:val="Normal"/>
+        <w:jc w:val="left"/>
+      </w:pPr>
+      <w:r>
+        <w:t>Template Value is set to: </w:t>
+      </w:r>
+    </w:p>
+    <w:p>
+      <w:pPr>
+        <w:pStyle w:val="Heading2"/>
+        <w:jc w:val="left"/>
+      </w:pPr>
+      <w:r>
+        <w:t>DurabilityInsuranceType responds to these Invocations</w:t>
+      </w:r>
+    </w:p>
+    <w:p>
+      <w:pPr>
+        <w:pStyle w:val="Heading3"/>
+        <w:jc w:val="left"/>
+      </w:pPr>
+      <w:r>
+        <w:t>Property Name: InsuranceProvider</w:t>
+      </w:r>
+    </w:p>
+    <w:p>
+      <w:pPr>
+        <w:pStyle w:val="Normal"/>
+        <w:jc w:val="left"/>
+      </w:pPr>
+      <w:r>
+        <w:t>Property Value Description: A selection from durability.proto</w:t>
+      </w:r>
+    </w:p>
+    <w:p>
+      <w:pPr>
+        <w:pStyle w:val="Normal"/>
+        <w:jc w:val="left"/>
+      </w:pPr>
+      <w:r>
+        <w:t>Template Value is set to: </w:t>
+      </w:r>
+    </w:p>
+    <w:p>
+      <w:pPr>
+        <w:pStyle w:val="Heading2"/>
+        <w:jc w:val="left"/>
+      </w:pPr>
+      <w:r>
+        <w:t>InsuranceProvider responds to these Invocations</w:t>
+      </w:r>
+    </w:p>
+    <w:p>
+      <w:pPr>
+        <w:pStyle w:val="Heading2"/>
+        <w:jc w:val="left"/>
+      </w:pPr>
+      <w:r>
+        <w:t>Properties</w:t>
+      </w:r>
+    </w:p>
+    <w:p>
+      <w:pPr>
+        <w:pStyle w:val="Heading3"/>
+        <w:jc w:val="left"/>
+      </w:pPr>
+      <w:r>
+        <w:t>Property Name: ReversalRisk</w:t>
+      </w:r>
+    </w:p>
+    <w:p>
+      <w:pPr>
+        <w:pStyle w:val="Normal"/>
+        <w:jc w:val="left"/>
+      </w:pPr>
+      <w:r>
+        <w:t>Property Value Description: A selection from durability.proto - low, mid, high</w:t>
+      </w:r>
+    </w:p>
+    <w:p>
+      <w:pPr>
+        <w:pStyle w:val="Normal"/>
+        <w:jc w:val="left"/>
+      </w:pPr>
+      <w:r>
+        <w:t>Template Value is set to: </w:t>
+      </w:r>
+    </w:p>
+    <w:p>
+      <w:pPr>
+        <w:pStyle w:val="Heading2"/>
+        <w:jc w:val="left"/>
+      </w:pPr>
+      <w:r>
+        <w:t>ReversalRisk responds to these Invocations</w:t>
+      </w:r>
+    </w:p>
+    <w:p>
+      <w:pPr>
+        <w:pStyle w:val="Heading3"/>
+        <w:jc w:val="left"/>
+      </w:pPr>
+      <w:r>
+        <w:t>Property Name: DurabilityInsuranceType</w:t>
+      </w:r>
+    </w:p>
+    <w:p>
+      <w:pPr>
+        <w:pStyle w:val="Normal"/>
+        <w:jc w:val="left"/>
+      </w:pPr>
+      <w:r>
+        <w:t>Property Value Description: A selection from durability.proto</w:t>
+      </w:r>
+    </w:p>
+    <w:p>
+      <w:pPr>
+        <w:pStyle w:val="Normal"/>
+        <w:jc w:val="left"/>
+      </w:pPr>
+      <w:r>
+        <w:t>Template Value is set to: </w:t>
+      </w:r>
+    </w:p>
+    <w:p>
+      <w:pPr>
+        <w:pStyle w:val="Heading2"/>
+        <w:jc w:val="left"/>
+      </w:pPr>
+      <w:r>
+        <w:t>DurabilityInsuranceType responds to these Invocations</w:t>
+      </w:r>
+    </w:p>
+    <w:p>
+      <w:pPr>
+        <w:pStyle w:val="Heading3"/>
+        <w:jc w:val="left"/>
+      </w:pPr>
+      <w:r>
+        <w:t>Property Name: InsuranceProvider</w:t>
+      </w:r>
+    </w:p>
+    <w:p>
+      <w:pPr>
+        <w:pStyle w:val="Normal"/>
+        <w:jc w:val="left"/>
+      </w:pPr>
+      <w:r>
+        <w:t>Property Value Description: A selection from durability.proto</w:t>
+      </w:r>
+    </w:p>
+    <w:p>
+      <w:pPr>
+        <w:pStyle w:val="Normal"/>
+        <w:jc w:val="left"/>
+      </w:pPr>
+      <w:r>
+        <w:t>Template Value is set to: </w:t>
+      </w:r>
+    </w:p>
+    <w:p>
+      <w:pPr>
+        <w:pStyle w:val="Heading2"/>
+        <w:jc w:val="left"/>
+      </w:pPr>
+      <w:r>
+        <w:t>InsuranceProvider responds to these Invocations</w:t>
       </w:r>
     </w:p>
     <w:p>
@@ -49240,7 +53272,7 @@
       <w:pStyle w:val="Footer"/>
     </w:pPr>
     <w:r>
-      <w:t>Core-Carbon-Principles - ff54e1f0072ca8c9b926db3589df0467aac80ea4aa9f5c26ca4b3589e8c632c9</w:t>
+      <w:t>Core-Carbon-Principles - b8a82c1479a813454aaa204faeaa04ae5ebe7338fcec9055830b018cb811398c</w:t>
       <w:fldSimple w:instr="PAGE"/>
     </w:r>
   </w:p>
